--- a/Estimaciones.docx
+++ b/Estimaciones.docx
@@ -2,6 +2,722 @@
 <file path=word/document.xml><?xml version="1.0" encoding="utf-8"?>
 <w:document xmlns:wpc="http://schemas.microsoft.com/office/word/2010/wordprocessingCanvas" xmlns:cx="http://schemas.microsoft.com/office/drawing/2014/chartex" xmlns:cx1="http://schemas.microsoft.com/office/drawing/2015/9/8/chartex" xmlns:cx2="http://schemas.microsoft.com/office/drawing/2015/10/21/chartex" xmlns:cx3="http://schemas.microsoft.com/office/drawing/2016/5/9/chartex" xmlns:cx4="http://schemas.microsoft.com/office/drawing/2016/5/10/chartex" xmlns:cx5="http://schemas.microsoft.com/office/drawing/2016/5/11/chartex" xmlns:cx6="http://schemas.microsoft.com/office/drawing/2016/5/12/chartex" xmlns:cx7="http://schemas.microsoft.com/office/drawing/2016/5/13/chartex" xmlns:cx8="http://schemas.microsoft.com/office/drawing/2016/5/14/chartex" xmlns:mc="http://schemas.openxmlformats.org/markup-compatibility/2006" xmlns:aink="http://schemas.microsoft.com/office/drawing/2016/ink" xmlns:am3d="http://schemas.microsoft.com/office/drawing/2017/model3d" xmlns:o="urn:schemas-microsoft-com:office:office" xmlns:r="http://schemas.openxmlformats.org/officeDocument/2006/relationships" xmlns:m="http://schemas.openxmlformats.org/officeDocument/2006/math" xmlns:v="urn:schemas-microsoft-com:vml" xmlns:wp14="http://schemas.microsoft.com/office/word/2010/wordprocessingDrawing" xmlns:wp="http://schemas.openxmlformats.org/drawingml/2006/wordprocessingDrawing" xmlns:w10="urn:schemas-microsoft-com:office:word" xmlns:w="http://schemas.openxmlformats.org/wordprocessingml/2006/main" xmlns:w14="http://schemas.microsoft.com/office/word/2010/wordml" xmlns:w15="http://schemas.microsoft.com/office/word/2012/wordml" xmlns:w16cid="http://schemas.microsoft.com/office/word/2016/wordml/cid" xmlns:w16se="http://schemas.microsoft.com/office/word/2015/wordml/symex" xmlns:wpg="http://schemas.microsoft.com/office/word/2010/wordprocessingGroup" xmlns:wpi="http://schemas.microsoft.com/office/word/2010/wordprocessingInk" xmlns:wne="http://schemas.microsoft.com/office/word/2006/wordml" xmlns:wps="http://schemas.microsoft.com/office/word/2010/wordprocessingShape" mc:Ignorable="w14 w15 w16se w16cid wp14">
   <w:body>
+    <w:sdt>
+      <w:sdtPr>
+        <w:id w:val="1484041108"/>
+        <w:docPartObj>
+          <w:docPartGallery w:val="Cover Pages"/>
+          <w:docPartUnique/>
+        </w:docPartObj>
+      </w:sdtPr>
+      <w:sdtEndPr>
+        <w:rPr>
+          <w:lang w:val="en-US"/>
+        </w:rPr>
+      </w:sdtEndPr>
+      <w:sdtContent>
+        <w:p/>
+        <w:p>
+          <w:pPr>
+            <w:rPr>
+              <w:rFonts w:asciiTheme="majorHAnsi" w:eastAsiaTheme="majorEastAsia" w:hAnsiTheme="majorHAnsi" w:cstheme="majorBidi"/>
+              <w:color w:val="2F5496" w:themeColor="accent1" w:themeShade="BF"/>
+              <w:sz w:val="32"/>
+              <w:szCs w:val="32"/>
+              <w:lang w:val="en-US"/>
+            </w:rPr>
+          </w:pPr>
+          <w:r>
+            <w:rPr>
+              <w:noProof/>
+            </w:rPr>
+            <mc:AlternateContent>
+              <mc:Choice Requires="wps">
+                <w:drawing>
+                  <wp:anchor distT="0" distB="0" distL="182880" distR="182880" simplePos="0" relativeHeight="251660288" behindDoc="0" locked="0" layoutInCell="1" allowOverlap="1" wp14:anchorId="4762957D" wp14:editId="18719A9C">
+                    <wp:simplePos x="0" y="0"/>
+                    <mc:AlternateContent>
+                      <mc:Choice Requires="wp14">
+                        <wp:positionH relativeFrom="margin">
+                          <wp14:pctPosHOffset>7700</wp14:pctPosHOffset>
+                        </wp:positionH>
+                      </mc:Choice>
+                      <mc:Fallback>
+                        <wp:positionH relativeFrom="page">
+                          <wp:posOffset>1495425</wp:posOffset>
+                        </wp:positionH>
+                      </mc:Fallback>
+                    </mc:AlternateContent>
+                    <mc:AlternateContent>
+                      <mc:Choice Requires="wp14">
+                        <wp:positionV relativeFrom="page">
+                          <wp14:pctPosVOffset>54000</wp14:pctPosVOffset>
+                        </wp:positionV>
+                      </mc:Choice>
+                      <mc:Fallback>
+                        <wp:positionV relativeFrom="page">
+                          <wp:posOffset>5773420</wp:posOffset>
+                        </wp:positionV>
+                      </mc:Fallback>
+                    </mc:AlternateContent>
+                    <wp:extent cx="4686300" cy="1644650"/>
+                    <wp:effectExtent l="0" t="0" r="1270" b="12700"/>
+                    <wp:wrapSquare wrapText="bothSides"/>
+                    <wp:docPr id="131" name="Cuadro de texto 131"/>
+                    <wp:cNvGraphicFramePr/>
+                    <a:graphic xmlns:a="http://schemas.openxmlformats.org/drawingml/2006/main">
+                      <a:graphicData uri="http://schemas.microsoft.com/office/word/2010/wordprocessingShape">
+                        <wps:wsp>
+                          <wps:cNvSpPr txBox="1"/>
+                          <wps:spPr>
+                            <a:xfrm>
+                              <a:off x="0" y="0"/>
+                              <a:ext cx="4686300" cy="1644650"/>
+                            </a:xfrm>
+                            <a:prstGeom prst="rect">
+                              <a:avLst/>
+                            </a:prstGeom>
+                            <a:noFill/>
+                            <a:ln w="6350">
+                              <a:noFill/>
+                            </a:ln>
+                            <a:effectLst/>
+                          </wps:spPr>
+                          <wps:style>
+                            <a:lnRef idx="0">
+                              <a:schemeClr val="accent1"/>
+                            </a:lnRef>
+                            <a:fillRef idx="0">
+                              <a:schemeClr val="accent1"/>
+                            </a:fillRef>
+                            <a:effectRef idx="0">
+                              <a:schemeClr val="accent1"/>
+                            </a:effectRef>
+                            <a:fontRef idx="minor">
+                              <a:schemeClr val="dk1"/>
+                            </a:fontRef>
+                          </wps:style>
+                          <wps:txbx>
+                            <w:txbxContent>
+                              <w:p>
+                                <w:pPr>
+                                  <w:pStyle w:val="Sinespaciado"/>
+                                  <w:spacing w:before="40" w:after="560" w:line="216" w:lineRule="auto"/>
+                                  <w:rPr>
+                                    <w:color w:val="4472C4" w:themeColor="accent1"/>
+                                    <w:sz w:val="72"/>
+                                    <w:szCs w:val="72"/>
+                                  </w:rPr>
+                                </w:pPr>
+                                <w:sdt>
+                                  <w:sdtPr>
+                                    <w:rPr>
+                                      <w:color w:val="4472C4" w:themeColor="accent1"/>
+                                      <w:sz w:val="72"/>
+                                      <w:szCs w:val="72"/>
+                                      <w:lang w:val="en-US"/>
+                                    </w:rPr>
+                                    <w:alias w:val="Título"/>
+                                    <w:tag w:val=""/>
+                                    <w:id w:val="151731938"/>
+                                    <w:dataBinding w:prefixMappings="xmlns:ns0='http://purl.org/dc/elements/1.1/' xmlns:ns1='http://schemas.openxmlformats.org/package/2006/metadata/core-properties' " w:xpath="/ns1:coreProperties[1]/ns0:title[1]" w:storeItemID="{6C3C8BC8-F283-45AE-878A-BAB7291924A1}"/>
+                                    <w:text/>
+                                  </w:sdtPr>
+                                  <w:sdtContent>
+                                    <w:r>
+                                      <w:rPr>
+                                        <w:color w:val="4472C4" w:themeColor="accent1"/>
+                                        <w:sz w:val="72"/>
+                                        <w:szCs w:val="72"/>
+                                        <w:lang w:val="en-US"/>
+                                      </w:rPr>
+                                      <w:t>Estimates</w:t>
+                                    </w:r>
+                                  </w:sdtContent>
+                                </w:sdt>
+                              </w:p>
+                              <w:sdt>
+                                <w:sdtPr>
+                                  <w:rPr>
+                                    <w:caps/>
+                                    <w:color w:val="1F4E79" w:themeColor="accent5" w:themeShade="80"/>
+                                    <w:sz w:val="28"/>
+                                    <w:szCs w:val="28"/>
+                                  </w:rPr>
+                                  <w:alias w:val="Subtítulo"/>
+                                  <w:tag w:val=""/>
+                                  <w:id w:val="-2090151685"/>
+                                  <w:dataBinding w:prefixMappings="xmlns:ns0='http://purl.org/dc/elements/1.1/' xmlns:ns1='http://schemas.openxmlformats.org/package/2006/metadata/core-properties' " w:xpath="/ns1:coreProperties[1]/ns0:subject[1]" w:storeItemID="{6C3C8BC8-F283-45AE-878A-BAB7291924A1}"/>
+                                  <w:text/>
+                                </w:sdtPr>
+                                <w:sdtContent>
+                                  <w:p>
+                                    <w:pPr>
+                                      <w:pStyle w:val="Sinespaciado"/>
+                                      <w:spacing w:before="40" w:after="40"/>
+                                      <w:rPr>
+                                        <w:caps/>
+                                        <w:color w:val="1F4E79" w:themeColor="accent5" w:themeShade="80"/>
+                                        <w:sz w:val="28"/>
+                                        <w:szCs w:val="28"/>
+                                      </w:rPr>
+                                    </w:pPr>
+                                    <w:r>
+                                      <w:rPr>
+                                        <w:caps/>
+                                        <w:color w:val="1F4E79" w:themeColor="accent5" w:themeShade="80"/>
+                                        <w:sz w:val="28"/>
+                                        <w:szCs w:val="28"/>
+                                      </w:rPr>
+                                      <w:t>PGPI</w:t>
+                                    </w:r>
+                                  </w:p>
+                                </w:sdtContent>
+                              </w:sdt>
+                              <w:p>
+                                <w:pPr>
+                                  <w:pStyle w:val="Sinespaciado"/>
+                                  <w:spacing w:before="80" w:after="40"/>
+                                  <w:rPr>
+                                    <w:caps/>
+                                    <w:color w:val="5B9BD5" w:themeColor="accent5"/>
+                                    <w:sz w:val="24"/>
+                                    <w:szCs w:val="24"/>
+                                  </w:rPr>
+                                </w:pPr>
+                                <w:sdt>
+                                  <w:sdtPr>
+                                    <w:rPr>
+                                      <w:caps/>
+                                      <w:color w:val="5B9BD5" w:themeColor="accent5"/>
+                                      <w:sz w:val="24"/>
+                                      <w:szCs w:val="24"/>
+                                    </w:rPr>
+                                    <w:alias w:val="Autor"/>
+                                    <w:tag w:val=""/>
+                                    <w:id w:val="-1536112409"/>
+                                    <w:dataBinding w:prefixMappings="xmlns:ns0='http://purl.org/dc/elements/1.1/' xmlns:ns1='http://schemas.openxmlformats.org/package/2006/metadata/core-properties' " w:xpath="/ns1:coreProperties[1]/ns0:creator[1]" w:storeItemID="{6C3C8BC8-F283-45AE-878A-BAB7291924A1}"/>
+                                    <w:text/>
+                                  </w:sdtPr>
+                                  <w:sdtContent>
+                                    <w:r>
+                                      <w:rPr>
+                                        <w:caps/>
+                                        <w:color w:val="5B9BD5" w:themeColor="accent5"/>
+                                        <w:sz w:val="24"/>
+                                        <w:szCs w:val="24"/>
+                                      </w:rPr>
+                                      <w:t>Oscar</w:t>
+                                    </w:r>
+                                    <w:r>
+                                      <w:rPr>
+                                        <w:caps/>
+                                        <w:color w:val="5B9BD5" w:themeColor="accent5"/>
+                                        <w:sz w:val="24"/>
+                                        <w:szCs w:val="24"/>
+                                      </w:rPr>
+                                      <w:t xml:space="preserve"> Rubio Garcia</w:t>
+                                    </w:r>
+                                  </w:sdtContent>
+                                </w:sdt>
+                                <w:r>
+                                  <w:rPr>
+                                    <w:caps/>
+                                    <w:color w:val="5B9BD5" w:themeColor="accent5"/>
+                                    <w:sz w:val="24"/>
+                                    <w:szCs w:val="24"/>
+                                  </w:rPr>
+                                  <w:t xml:space="preserve"> </w:t>
+                                </w:r>
+                              </w:p>
+                              <w:p>
+                                <w:pPr>
+                                  <w:pStyle w:val="Sinespaciado"/>
+                                  <w:spacing w:before="80" w:after="40"/>
+                                  <w:rPr>
+                                    <w:caps/>
+                                    <w:color w:val="5B9BD5" w:themeColor="accent5"/>
+                                    <w:sz w:val="24"/>
+                                    <w:szCs w:val="24"/>
+                                  </w:rPr>
+                                </w:pPr>
+                                <w:r>
+                                  <w:rPr>
+                                    <w:caps/>
+                                    <w:color w:val="5B9BD5" w:themeColor="accent5"/>
+                                    <w:sz w:val="24"/>
+                                    <w:szCs w:val="24"/>
+                                  </w:rPr>
+                                  <w:t>Abdull</w:t>
+                                </w:r>
+                                <w:r>
+                                  <w:rPr>
+                                    <w:caps/>
+                                    <w:color w:val="5B9BD5" w:themeColor="accent5"/>
+                                    <w:sz w:val="24"/>
+                                    <w:szCs w:val="24"/>
+                                  </w:rPr>
+                                  <w:t>ah Taher</w:t>
+                                </w:r>
+                              </w:p>
+                              <w:p>
+                                <w:pPr>
+                                  <w:pStyle w:val="Sinespaciado"/>
+                                  <w:spacing w:before="80" w:after="40"/>
+                                  <w:rPr>
+                                    <w:caps/>
+                                    <w:color w:val="5B9BD5" w:themeColor="accent5"/>
+                                    <w:sz w:val="24"/>
+                                    <w:szCs w:val="24"/>
+                                  </w:rPr>
+                                </w:pPr>
+                              </w:p>
+                              <w:p>
+                                <w:pPr>
+                                  <w:pStyle w:val="Sinespaciado"/>
+                                  <w:spacing w:before="80" w:after="40"/>
+                                  <w:rPr>
+                                    <w:caps/>
+                                    <w:color w:val="5B9BD5" w:themeColor="accent5"/>
+                                    <w:sz w:val="24"/>
+                                    <w:szCs w:val="24"/>
+                                  </w:rPr>
+                                </w:pPr>
+                              </w:p>
+                            </w:txbxContent>
+                          </wps:txbx>
+                          <wps:bodyPr rot="0" spcFirstLastPara="0" vertOverflow="overflow" horzOverflow="overflow" vert="horz" wrap="square" lIns="0" tIns="0" rIns="0" bIns="0" numCol="1" spcCol="0" rtlCol="0" fromWordArt="0" anchor="t" anchorCtr="0" forceAA="0" compatLnSpc="1">
+                            <a:prstTxWarp prst="textNoShape">
+                              <a:avLst/>
+                            </a:prstTxWarp>
+                            <a:noAutofit/>
+                          </wps:bodyPr>
+                        </wps:wsp>
+                      </a:graphicData>
+                    </a:graphic>
+                    <wp14:sizeRelH relativeFrom="margin">
+                      <wp14:pctWidth>79000</wp14:pctWidth>
+                    </wp14:sizeRelH>
+                    <wp14:sizeRelV relativeFrom="page">
+                      <wp14:pctHeight>0</wp14:pctHeight>
+                    </wp14:sizeRelV>
+                  </wp:anchor>
+                </w:drawing>
+              </mc:Choice>
+              <mc:Fallback>
+                <w:pict>
+                  <v:shapetype w14:anchorId="4762957D" id="_x0000_t202" coordsize="21600,21600" o:spt="202" path="m,l,21600r21600,l21600,xe">
+                    <v:stroke joinstyle="miter"/>
+                    <v:path gradientshapeok="t" o:connecttype="rect"/>
+                  </v:shapetype>
+                  <v:shape id="Cuadro de texto 131" o:spid="_x0000_s1026" type="#_x0000_t202" style="position:absolute;margin-left:0;margin-top:0;width:369pt;height:129.5pt;z-index:251660288;visibility:visible;mso-wrap-style:square;mso-width-percent:790;mso-height-percent:0;mso-left-percent:77;mso-top-percent:540;mso-wrap-distance-left:14.4pt;mso-wrap-distance-top:0;mso-wrap-distance-right:14.4pt;mso-wrap-distance-bottom:0;mso-position-horizontal-relative:margin;mso-position-vertical-relative:page;mso-width-percent:790;mso-height-percent:0;mso-left-percent:77;mso-top-percent:540;mso-width-relative:margin;mso-height-relative:page;v-text-anchor:top" o:gfxdata="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" filled="f" stroked="f" strokeweight=".5pt">
+                    <v:textbox inset="0,0,0,0">
+                      <w:txbxContent>
+                        <w:p>
+                          <w:pPr>
+                            <w:pStyle w:val="Sinespaciado"/>
+                            <w:spacing w:before="40" w:after="560" w:line="216" w:lineRule="auto"/>
+                            <w:rPr>
+                              <w:color w:val="4472C4" w:themeColor="accent1"/>
+                              <w:sz w:val="72"/>
+                              <w:szCs w:val="72"/>
+                            </w:rPr>
+                          </w:pPr>
+                          <w:sdt>
+                            <w:sdtPr>
+                              <w:rPr>
+                                <w:color w:val="4472C4" w:themeColor="accent1"/>
+                                <w:sz w:val="72"/>
+                                <w:szCs w:val="72"/>
+                                <w:lang w:val="en-US"/>
+                              </w:rPr>
+                              <w:alias w:val="Título"/>
+                              <w:tag w:val=""/>
+                              <w:id w:val="151731938"/>
+                              <w:dataBinding w:prefixMappings="xmlns:ns0='http://purl.org/dc/elements/1.1/' xmlns:ns1='http://schemas.openxmlformats.org/package/2006/metadata/core-properties' " w:xpath="/ns1:coreProperties[1]/ns0:title[1]" w:storeItemID="{6C3C8BC8-F283-45AE-878A-BAB7291924A1}"/>
+                              <w:text/>
+                            </w:sdtPr>
+                            <w:sdtContent>
+                              <w:r>
+                                <w:rPr>
+                                  <w:color w:val="4472C4" w:themeColor="accent1"/>
+                                  <w:sz w:val="72"/>
+                                  <w:szCs w:val="72"/>
+                                  <w:lang w:val="en-US"/>
+                                </w:rPr>
+                                <w:t>Estimates</w:t>
+                              </w:r>
+                            </w:sdtContent>
+                          </w:sdt>
+                        </w:p>
+                        <w:sdt>
+                          <w:sdtPr>
+                            <w:rPr>
+                              <w:caps/>
+                              <w:color w:val="1F4E79" w:themeColor="accent5" w:themeShade="80"/>
+                              <w:sz w:val="28"/>
+                              <w:szCs w:val="28"/>
+                            </w:rPr>
+                            <w:alias w:val="Subtítulo"/>
+                            <w:tag w:val=""/>
+                            <w:id w:val="-2090151685"/>
+                            <w:dataBinding w:prefixMappings="xmlns:ns0='http://purl.org/dc/elements/1.1/' xmlns:ns1='http://schemas.openxmlformats.org/package/2006/metadata/core-properties' " w:xpath="/ns1:coreProperties[1]/ns0:subject[1]" w:storeItemID="{6C3C8BC8-F283-45AE-878A-BAB7291924A1}"/>
+                            <w:text/>
+                          </w:sdtPr>
+                          <w:sdtContent>
+                            <w:p>
+                              <w:pPr>
+                                <w:pStyle w:val="Sinespaciado"/>
+                                <w:spacing w:before="40" w:after="40"/>
+                                <w:rPr>
+                                  <w:caps/>
+                                  <w:color w:val="1F4E79" w:themeColor="accent5" w:themeShade="80"/>
+                                  <w:sz w:val="28"/>
+                                  <w:szCs w:val="28"/>
+                                </w:rPr>
+                              </w:pPr>
+                              <w:r>
+                                <w:rPr>
+                                  <w:caps/>
+                                  <w:color w:val="1F4E79" w:themeColor="accent5" w:themeShade="80"/>
+                                  <w:sz w:val="28"/>
+                                  <w:szCs w:val="28"/>
+                                </w:rPr>
+                                <w:t>PGPI</w:t>
+                              </w:r>
+                            </w:p>
+                          </w:sdtContent>
+                        </w:sdt>
+                        <w:p>
+                          <w:pPr>
+                            <w:pStyle w:val="Sinespaciado"/>
+                            <w:spacing w:before="80" w:after="40"/>
+                            <w:rPr>
+                              <w:caps/>
+                              <w:color w:val="5B9BD5" w:themeColor="accent5"/>
+                              <w:sz w:val="24"/>
+                              <w:szCs w:val="24"/>
+                            </w:rPr>
+                          </w:pPr>
+                          <w:sdt>
+                            <w:sdtPr>
+                              <w:rPr>
+                                <w:caps/>
+                                <w:color w:val="5B9BD5" w:themeColor="accent5"/>
+                                <w:sz w:val="24"/>
+                                <w:szCs w:val="24"/>
+                              </w:rPr>
+                              <w:alias w:val="Autor"/>
+                              <w:tag w:val=""/>
+                              <w:id w:val="-1536112409"/>
+                              <w:dataBinding w:prefixMappings="xmlns:ns0='http://purl.org/dc/elements/1.1/' xmlns:ns1='http://schemas.openxmlformats.org/package/2006/metadata/core-properties' " w:xpath="/ns1:coreProperties[1]/ns0:creator[1]" w:storeItemID="{6C3C8BC8-F283-45AE-878A-BAB7291924A1}"/>
+                              <w:text/>
+                            </w:sdtPr>
+                            <w:sdtContent>
+                              <w:r>
+                                <w:rPr>
+                                  <w:caps/>
+                                  <w:color w:val="5B9BD5" w:themeColor="accent5"/>
+                                  <w:sz w:val="24"/>
+                                  <w:szCs w:val="24"/>
+                                </w:rPr>
+                                <w:t>Oscar</w:t>
+                              </w:r>
+                              <w:r>
+                                <w:rPr>
+                                  <w:caps/>
+                                  <w:color w:val="5B9BD5" w:themeColor="accent5"/>
+                                  <w:sz w:val="24"/>
+                                  <w:szCs w:val="24"/>
+                                </w:rPr>
+                                <w:t xml:space="preserve"> Rubio Garcia</w:t>
+                              </w:r>
+                            </w:sdtContent>
+                          </w:sdt>
+                          <w:r>
+                            <w:rPr>
+                              <w:caps/>
+                              <w:color w:val="5B9BD5" w:themeColor="accent5"/>
+                              <w:sz w:val="24"/>
+                              <w:szCs w:val="24"/>
+                            </w:rPr>
+                            <w:t xml:space="preserve"> </w:t>
+                          </w:r>
+                        </w:p>
+                        <w:p>
+                          <w:pPr>
+                            <w:pStyle w:val="Sinespaciado"/>
+                            <w:spacing w:before="80" w:after="40"/>
+                            <w:rPr>
+                              <w:caps/>
+                              <w:color w:val="5B9BD5" w:themeColor="accent5"/>
+                              <w:sz w:val="24"/>
+                              <w:szCs w:val="24"/>
+                            </w:rPr>
+                          </w:pPr>
+                          <w:r>
+                            <w:rPr>
+                              <w:caps/>
+                              <w:color w:val="5B9BD5" w:themeColor="accent5"/>
+                              <w:sz w:val="24"/>
+                              <w:szCs w:val="24"/>
+                            </w:rPr>
+                            <w:t>Abdull</w:t>
+                          </w:r>
+                          <w:r>
+                            <w:rPr>
+                              <w:caps/>
+                              <w:color w:val="5B9BD5" w:themeColor="accent5"/>
+                              <w:sz w:val="24"/>
+                              <w:szCs w:val="24"/>
+                            </w:rPr>
+                            <w:t>ah Taher</w:t>
+                          </w:r>
+                        </w:p>
+                        <w:p>
+                          <w:pPr>
+                            <w:pStyle w:val="Sinespaciado"/>
+                            <w:spacing w:before="80" w:after="40"/>
+                            <w:rPr>
+                              <w:caps/>
+                              <w:color w:val="5B9BD5" w:themeColor="accent5"/>
+                              <w:sz w:val="24"/>
+                              <w:szCs w:val="24"/>
+                            </w:rPr>
+                          </w:pPr>
+                        </w:p>
+                        <w:p>
+                          <w:pPr>
+                            <w:pStyle w:val="Sinespaciado"/>
+                            <w:spacing w:before="80" w:after="40"/>
+                            <w:rPr>
+                              <w:caps/>
+                              <w:color w:val="5B9BD5" w:themeColor="accent5"/>
+                              <w:sz w:val="24"/>
+                              <w:szCs w:val="24"/>
+                            </w:rPr>
+                          </w:pPr>
+                        </w:p>
+                      </w:txbxContent>
+                    </v:textbox>
+                    <w10:wrap type="square" anchorx="margin" anchory="page"/>
+                  </v:shape>
+                </w:pict>
+              </mc:Fallback>
+            </mc:AlternateContent>
+          </w:r>
+          <w:r>
+            <w:rPr>
+              <w:noProof/>
+            </w:rPr>
+            <mc:AlternateContent>
+              <mc:Choice Requires="wps">
+                <w:drawing>
+                  <wp:anchor distT="0" distB="0" distL="114300" distR="114300" simplePos="0" relativeHeight="251659264" behindDoc="0" locked="0" layoutInCell="1" allowOverlap="1" wp14:anchorId="276B6C06" wp14:editId="5F1BEE61">
+                    <wp:simplePos x="0" y="0"/>
+                    <wp:positionH relativeFrom="margin">
+                      <wp:align>right</wp:align>
+                    </wp:positionH>
+                    <mc:AlternateContent>
+                      <mc:Choice Requires="wp14">
+                        <wp:positionV relativeFrom="page">
+                          <wp14:pctPosVOffset>2300</wp14:pctPosVOffset>
+                        </wp:positionV>
+                      </mc:Choice>
+                      <mc:Fallback>
+                        <wp:positionV relativeFrom="page">
+                          <wp:posOffset>245745</wp:posOffset>
+                        </wp:positionV>
+                      </mc:Fallback>
+                    </mc:AlternateContent>
+                    <wp:extent cx="594360" cy="987552"/>
+                    <wp:effectExtent l="0" t="0" r="0" b="5080"/>
+                    <wp:wrapNone/>
+                    <wp:docPr id="132" name="Rectángulo 132"/>
+                    <wp:cNvGraphicFramePr>
+                      <a:graphicFrameLocks xmlns:a="http://schemas.openxmlformats.org/drawingml/2006/main" noChangeAspect="1"/>
+                    </wp:cNvGraphicFramePr>
+                    <a:graphic xmlns:a="http://schemas.openxmlformats.org/drawingml/2006/main">
+                      <a:graphicData uri="http://schemas.microsoft.com/office/word/2010/wordprocessingShape">
+                        <wps:wsp>
+                          <wps:cNvSpPr>
+                            <a:spLocks noChangeAspect="1"/>
+                          </wps:cNvSpPr>
+                          <wps:spPr>
+                            <a:xfrm>
+                              <a:off x="0" y="0"/>
+                              <a:ext cx="594360" cy="987552"/>
+                            </a:xfrm>
+                            <a:prstGeom prst="rect">
+                              <a:avLst/>
+                            </a:prstGeom>
+                            <a:ln>
+                              <a:noFill/>
+                            </a:ln>
+                          </wps:spPr>
+                          <wps:style>
+                            <a:lnRef idx="2">
+                              <a:schemeClr val="accent1">
+                                <a:shade val="50000"/>
+                              </a:schemeClr>
+                            </a:lnRef>
+                            <a:fillRef idx="1">
+                              <a:schemeClr val="accent1"/>
+                            </a:fillRef>
+                            <a:effectRef idx="0">
+                              <a:schemeClr val="accent1"/>
+                            </a:effectRef>
+                            <a:fontRef idx="minor">
+                              <a:schemeClr val="lt1"/>
+                            </a:fontRef>
+                          </wps:style>
+                          <wps:txbx>
+                            <w:txbxContent>
+                              <w:sdt>
+                                <w:sdtPr>
+                                  <w:rPr>
+                                    <w:color w:val="FFFFFF" w:themeColor="background1"/>
+                                    <w:sz w:val="24"/>
+                                    <w:szCs w:val="24"/>
+                                  </w:rPr>
+                                  <w:alias w:val="Año"/>
+                                  <w:tag w:val=""/>
+                                  <w:id w:val="-785116381"/>
+                                  <w:dataBinding w:prefixMappings="xmlns:ns0='http://schemas.microsoft.com/office/2006/coverPageProps' " w:xpath="/ns0:CoverPageProperties[1]/ns0:PublishDate[1]" w:storeItemID="{55AF091B-3C7A-41E3-B477-F2FDAA23CFDA}"/>
+                                  <w:date w:fullDate="2019-01-01T00:00:00Z">
+                                    <w:dateFormat w:val="yyyy"/>
+                                    <w:lid w:val="es-ES"/>
+                                    <w:storeMappedDataAs w:val="dateTime"/>
+                                    <w:calendar w:val="gregorian"/>
+                                  </w:date>
+                                </w:sdtPr>
+                                <w:sdtContent>
+                                  <w:p>
+                                    <w:pPr>
+                                      <w:pStyle w:val="Sinespaciado"/>
+                                      <w:jc w:val="right"/>
+                                      <w:rPr>
+                                        <w:color w:val="FFFFFF" w:themeColor="background1"/>
+                                        <w:sz w:val="24"/>
+                                        <w:szCs w:val="24"/>
+                                      </w:rPr>
+                                    </w:pPr>
+                                    <w:r>
+                                      <w:rPr>
+                                        <w:color w:val="FFFFFF" w:themeColor="background1"/>
+                                        <w:sz w:val="24"/>
+                                        <w:szCs w:val="24"/>
+                                      </w:rPr>
+                                      <w:t>2019</w:t>
+                                    </w:r>
+                                  </w:p>
+                                </w:sdtContent>
+                              </w:sdt>
+                            </w:txbxContent>
+                          </wps:txbx>
+                          <wps:bodyPr rot="0" spcFirstLastPara="0" vertOverflow="overflow" horzOverflow="overflow" vert="horz" wrap="square" lIns="45720" tIns="45720" rIns="45720" bIns="45720" numCol="1" spcCol="0" rtlCol="0" fromWordArt="0" anchor="b" anchorCtr="0" forceAA="0" compatLnSpc="1">
+                            <a:prstTxWarp prst="textNoShape">
+                              <a:avLst/>
+                            </a:prstTxWarp>
+                            <a:noAutofit/>
+                          </wps:bodyPr>
+                        </wps:wsp>
+                      </a:graphicData>
+                    </a:graphic>
+                    <wp14:sizeRelH relativeFrom="page">
+                      <wp14:pctWidth>7600</wp14:pctWidth>
+                    </wp14:sizeRelH>
+                    <wp14:sizeRelV relativeFrom="page">
+                      <wp14:pctHeight>9800</wp14:pctHeight>
+                    </wp14:sizeRelV>
+                  </wp:anchor>
+                </w:drawing>
+              </mc:Choice>
+              <mc:Fallback>
+                <w:pict>
+                  <v:rect w14:anchorId="276B6C06" id="Rectángulo 132" o:spid="_x0000_s1027" style="position:absolute;margin-left:-4.4pt;margin-top:0;width:46.8pt;height:77.75pt;z-index:251659264;visibility:visible;mso-wrap-style:square;mso-width-percent:76;mso-height-percent:98;mso-top-percent:23;mso-wrap-distance-left:9pt;mso-wrap-distance-top:0;mso-wrap-distance-right:9pt;mso-wrap-distance-bottom:0;mso-position-horizontal:right;mso-position-horizontal-relative:margin;mso-position-vertical-relative:page;mso-width-percent:76;mso-height-percent:98;mso-top-percent:23;mso-width-relative:page;mso-height-relative:page;v-text-anchor:bottom" o:gfxdata="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" fillcolor="#4472c4 [3204]" stroked="f" strokeweight="1pt">
+                    <o:lock v:ext="edit" aspectratio="t"/>
+                    <v:textbox inset="3.6pt,,3.6pt">
+                      <w:txbxContent>
+                        <w:sdt>
+                          <w:sdtPr>
+                            <w:rPr>
+                              <w:color w:val="FFFFFF" w:themeColor="background1"/>
+                              <w:sz w:val="24"/>
+                              <w:szCs w:val="24"/>
+                            </w:rPr>
+                            <w:alias w:val="Año"/>
+                            <w:tag w:val=""/>
+                            <w:id w:val="-785116381"/>
+                            <w:dataBinding w:prefixMappings="xmlns:ns0='http://schemas.microsoft.com/office/2006/coverPageProps' " w:xpath="/ns0:CoverPageProperties[1]/ns0:PublishDate[1]" w:storeItemID="{55AF091B-3C7A-41E3-B477-F2FDAA23CFDA}"/>
+                            <w:date w:fullDate="2019-01-01T00:00:00Z">
+                              <w:dateFormat w:val="yyyy"/>
+                              <w:lid w:val="es-ES"/>
+                              <w:storeMappedDataAs w:val="dateTime"/>
+                              <w:calendar w:val="gregorian"/>
+                            </w:date>
+                          </w:sdtPr>
+                          <w:sdtContent>
+                            <w:p>
+                              <w:pPr>
+                                <w:pStyle w:val="Sinespaciado"/>
+                                <w:jc w:val="right"/>
+                                <w:rPr>
+                                  <w:color w:val="FFFFFF" w:themeColor="background1"/>
+                                  <w:sz w:val="24"/>
+                                  <w:szCs w:val="24"/>
+                                </w:rPr>
+                              </w:pPr>
+                              <w:r>
+                                <w:rPr>
+                                  <w:color w:val="FFFFFF" w:themeColor="background1"/>
+                                  <w:sz w:val="24"/>
+                                  <w:szCs w:val="24"/>
+                                </w:rPr>
+                                <w:t>2019</w:t>
+                              </w:r>
+                            </w:p>
+                          </w:sdtContent>
+                        </w:sdt>
+                      </w:txbxContent>
+                    </v:textbox>
+                    <w10:wrap anchorx="margin" anchory="page"/>
+                  </v:rect>
+                </w:pict>
+              </mc:Fallback>
+            </mc:AlternateContent>
+          </w:r>
+          <w:r>
+            <w:rPr>
+              <w:lang w:val="en-US"/>
+            </w:rPr>
+            <w:br w:type="page"/>
+          </w:r>
+        </w:p>
+      </w:sdtContent>
+    </w:sdt>
+    <w:p>
+      <w:pPr>
+        <w:pStyle w:val="Ttulo1"/>
+        <w:rPr>
+          <w:lang w:val="en-US"/>
+        </w:rPr>
+      </w:pPr>
+      <w:r>
+        <w:rPr>
+          <w:lang w:val="en-US"/>
+        </w:rPr>
+        <w:lastRenderedPageBreak/>
+        <w:t>Estimated Project Cost</w:t>
+      </w:r>
+    </w:p>
+    <w:p>
+      <w:pPr>
+        <w:rPr>
+          <w:lang w:val="en-US"/>
+        </w:rPr>
+      </w:pPr>
+    </w:p>
     <w:p>
       <w:pPr>
         <w:pStyle w:val="Ttulo2"/>
@@ -13,15 +729,72 @@
         <w:rPr>
           <w:lang w:val="en-US"/>
         </w:rPr>
-        <w:t>Estimated Project Cost</w:t>
-      </w:r>
-    </w:p>
-    <w:p>
-      <w:pPr>
-        <w:rPr>
-          <w:lang w:val="en-US"/>
-        </w:rPr>
-      </w:pPr>
+        <w:t xml:space="preserve">Estimated I + D </w:t>
+      </w:r>
+    </w:p>
+    <w:p>
+      <w:pPr>
+        <w:rPr>
+          <w:lang w:val="en-US"/>
+        </w:rPr>
+      </w:pPr>
+    </w:p>
+    <w:p>
+      <w:pPr>
+        <w:rPr>
+          <w:lang w:val="en-US"/>
+        </w:rPr>
+      </w:pPr>
+      <w:r>
+        <w:drawing>
+          <wp:inline distT="0" distB="0" distL="0" distR="0" wp14:anchorId="7C3F928A" wp14:editId="0CD81C07">
+            <wp:extent cx="5400040" cy="5969635"/>
+            <wp:effectExtent l="0" t="0" r="0" b="0"/>
+            <wp:docPr id="6" name="Imagen 6"/>
+            <wp:cNvGraphicFramePr>
+              <a:graphicFrameLocks xmlns:a="http://schemas.openxmlformats.org/drawingml/2006/main" noChangeAspect="1"/>
+            </wp:cNvGraphicFramePr>
+            <a:graphic xmlns:a="http://schemas.openxmlformats.org/drawingml/2006/main">
+              <a:graphicData uri="http://schemas.openxmlformats.org/drawingml/2006/picture">
+                <pic:pic xmlns:pic="http://schemas.openxmlformats.org/drawingml/2006/picture">
+                  <pic:nvPicPr>
+                    <pic:cNvPr id="0" name="Picture 6"/>
+                    <pic:cNvPicPr>
+                      <a:picLocks noChangeAspect="1" noChangeArrowheads="1"/>
+                    </pic:cNvPicPr>
+                  </pic:nvPicPr>
+                  <pic:blipFill>
+                    <a:blip r:embed="rId6">
+                      <a:extLst>
+                        <a:ext uri="{28A0092B-C50C-407E-A947-70E740481C1C}">
+                          <a14:useLocalDpi xmlns:a14="http://schemas.microsoft.com/office/drawing/2010/main" val="0"/>
+                        </a:ext>
+                      </a:extLst>
+                    </a:blip>
+                    <a:srcRect/>
+                    <a:stretch>
+                      <a:fillRect/>
+                    </a:stretch>
+                  </pic:blipFill>
+                  <pic:spPr bwMode="auto">
+                    <a:xfrm>
+                      <a:off x="0" y="0"/>
+                      <a:ext cx="5400040" cy="5969635"/>
+                    </a:xfrm>
+                    <a:prstGeom prst="rect">
+                      <a:avLst/>
+                    </a:prstGeom>
+                    <a:noFill/>
+                    <a:ln>
+                      <a:noFill/>
+                    </a:ln>
+                  </pic:spPr>
+                </pic:pic>
+              </a:graphicData>
+            </a:graphic>
+          </wp:inline>
+        </w:drawing>
+      </w:r>
     </w:p>
     <w:p>
       <w:pPr>
@@ -31,15 +804,649 @@
       </w:pPr>
       <w:bookmarkStart w:id="0" w:name="_GoBack"/>
       <w:bookmarkEnd w:id="0"/>
+    </w:p>
+    <w:p>
+      <w:pPr>
+        <w:pStyle w:val="Ttulo3"/>
+        <w:rPr>
+          <w:lang w:val="en-US"/>
+        </w:rPr>
+      </w:pPr>
+      <w:r>
+        <w:rPr>
+          <w:lang w:val="en-US"/>
+        </w:rPr>
+        <w:t>Personnel</w:t>
+      </w:r>
+    </w:p>
+    <w:p>
+      <w:pPr>
+        <w:rPr>
+          <w:lang w:val="en-US"/>
+        </w:rPr>
+      </w:pPr>
+      <w:r>
+        <w:rPr>
+          <w:lang w:val="en-US"/>
+        </w:rPr>
+        <w:tab/>
+      </w:r>
+    </w:p>
+    <w:p>
+      <w:pPr>
+        <w:pStyle w:val="Ttulo3"/>
+        <w:rPr>
+          <w:lang w:val="en-US"/>
+        </w:rPr>
+      </w:pPr>
+      <w:r>
+        <w:rPr>
+          <w:lang w:val="en-US"/>
+        </w:rPr>
+        <w:t>Execution</w:t>
+      </w:r>
+    </w:p>
+    <w:p>
+      <w:pPr>
+        <w:rPr>
+          <w:lang w:val="en-US"/>
+        </w:rPr>
+      </w:pPr>
+      <w:r>
+        <w:rPr>
+          <w:lang w:val="en-US"/>
+        </w:rPr>
+        <w:tab/>
+      </w:r>
+    </w:p>
+    <w:p>
+      <w:pPr>
+        <w:pStyle w:val="Ttulo3"/>
+        <w:rPr>
+          <w:lang w:val="en-US"/>
+        </w:rPr>
+      </w:pPr>
+      <w:r>
+        <w:rPr>
+          <w:lang w:val="en-US"/>
+        </w:rPr>
+        <w:t>Complementary</w:t>
+      </w:r>
+    </w:p>
+    <w:p>
+      <w:pPr>
+        <w:rPr>
+          <w:lang w:val="en-US"/>
+        </w:rPr>
+      </w:pPr>
+      <w:r>
+        <w:rPr>
+          <w:lang w:val="en-US"/>
+        </w:rPr>
+        <w:tab/>
+      </w:r>
+    </w:p>
+    <w:p>
+      <w:pPr>
+        <w:rPr>
+          <w:lang w:val="en-US"/>
+        </w:rPr>
+      </w:pPr>
+    </w:p>
+    <w:p>
+      <w:pPr>
+        <w:rPr>
+          <w:lang w:val="en-US"/>
+        </w:rPr>
+      </w:pPr>
+    </w:p>
+    <w:p>
+      <w:pPr>
+        <w:pStyle w:val="Ttulo2"/>
+        <w:rPr>
+          <w:lang w:val="en-US"/>
+        </w:rPr>
+      </w:pPr>
+      <w:r>
+        <w:rPr>
+          <w:lang w:val="en-US"/>
+        </w:rPr>
+        <w:t>Flow Table</w:t>
+      </w:r>
+    </w:p>
+    <w:p>
+      <w:pPr>
+        <w:rPr>
+          <w:lang w:val="en-US"/>
+        </w:rPr>
+      </w:pPr>
+      <w:r>
+        <w:drawing>
+          <wp:inline distT="0" distB="0" distL="0" distR="0" wp14:anchorId="6E4E79A5" wp14:editId="0D6F4F29">
+            <wp:extent cx="5400040" cy="2190750"/>
+            <wp:effectExtent l="0" t="0" r="0" b="0"/>
+            <wp:docPr id="4" name="Imagen 4"/>
+            <wp:cNvGraphicFramePr>
+              <a:graphicFrameLocks xmlns:a="http://schemas.openxmlformats.org/drawingml/2006/main" noChangeAspect="1"/>
+            </wp:cNvGraphicFramePr>
+            <a:graphic xmlns:a="http://schemas.openxmlformats.org/drawingml/2006/main">
+              <a:graphicData uri="http://schemas.openxmlformats.org/drawingml/2006/picture">
+                <pic:pic xmlns:pic="http://schemas.openxmlformats.org/drawingml/2006/picture">
+                  <pic:nvPicPr>
+                    <pic:cNvPr id="0" name="Picture 4"/>
+                    <pic:cNvPicPr>
+                      <a:picLocks noChangeAspect="1" noChangeArrowheads="1"/>
+                    </pic:cNvPicPr>
+                  </pic:nvPicPr>
+                  <pic:blipFill>
+                    <a:blip r:embed="rId7">
+                      <a:extLst>
+                        <a:ext uri="{28A0092B-C50C-407E-A947-70E740481C1C}">
+                          <a14:useLocalDpi xmlns:a14="http://schemas.microsoft.com/office/drawing/2010/main" val="0"/>
+                        </a:ext>
+                      </a:extLst>
+                    </a:blip>
+                    <a:srcRect/>
+                    <a:stretch>
+                      <a:fillRect/>
+                    </a:stretch>
+                  </pic:blipFill>
+                  <pic:spPr bwMode="auto">
+                    <a:xfrm>
+                      <a:off x="0" y="0"/>
+                      <a:ext cx="5400040" cy="2190750"/>
+                    </a:xfrm>
+                    <a:prstGeom prst="rect">
+                      <a:avLst/>
+                    </a:prstGeom>
+                    <a:noFill/>
+                    <a:ln>
+                      <a:noFill/>
+                    </a:ln>
+                  </pic:spPr>
+                </pic:pic>
+              </a:graphicData>
+            </a:graphic>
+          </wp:inline>
+        </w:drawing>
+      </w:r>
+    </w:p>
+    <w:p>
+      <w:pPr>
+        <w:ind w:firstLine="708"/>
+        <w:rPr>
+          <w:lang w:val="en-US"/>
+        </w:rPr>
+      </w:pPr>
+      <w:r>
+        <w:rPr>
+          <w:lang w:val="en-US"/>
+        </w:rPr>
+        <w:t>Taking all the calculations shown in the I+D estimate we developed the flow table.</w:t>
+      </w:r>
+      <w:r>
+        <w:rPr>
+          <w:lang w:val="en-US"/>
+        </w:rPr>
+        <w:t xml:space="preserve"> In the flow table we divided the total cost of our workforce and steadily decided to spread it during unit of development time. Additionally, most purchased goods and equipment was added in month 0 of  the development cycle since these items will be needed for the development of the project. Furthermore, we plan on separating the personel training of our company in 2, the first bulk being before the software development is started and the second bulk before the final tasks are needed to be realized.</w:t>
+      </w:r>
+    </w:p>
+    <w:p>
+      <w:pPr>
+        <w:rPr>
+          <w:lang w:val="en-US"/>
+        </w:rPr>
+      </w:pPr>
+      <w:r>
+        <w:rPr>
+          <w:lang w:val="en-US"/>
+        </w:rPr>
+        <w:tab/>
+        <w:t>We will also be utilizing a half way pay system, where the project will receive 43.75% of the projects total cost at its halfway point</w:t>
+      </w:r>
+      <w:r>
+        <w:rPr>
+          <w:lang w:val="en-US"/>
+        </w:rPr>
+        <w:t>,</w:t>
+      </w:r>
+      <w:r>
+        <w:rPr>
+          <w:lang w:val="en-US"/>
+        </w:rPr>
+        <w:t xml:space="preserve"> in order to fully be able to pay for the </w:t>
+      </w:r>
+      <w:r>
+        <w:rPr>
+          <w:lang w:val="en-US"/>
+        </w:rPr>
+        <w:t>development</w:t>
+      </w:r>
+      <w:r>
+        <w:rPr>
+          <w:lang w:val="en-US"/>
+        </w:rPr>
+        <w:t xml:space="preserve"> of the project</w:t>
+      </w:r>
+      <w:r>
+        <w:rPr>
+          <w:lang w:val="en-US"/>
+        </w:rPr>
+        <w:t xml:space="preserve"> and the rest of the pay at the end</w:t>
+      </w:r>
+      <w:r>
+        <w:rPr>
+          <w:lang w:val="en-US"/>
+        </w:rPr>
+        <w:t>.</w:t>
+      </w:r>
+    </w:p>
+    <w:p>
+      <w:pPr>
+        <w:rPr>
+          <w:lang w:val="en-US"/>
+        </w:rPr>
+      </w:pPr>
+      <w:r>
+        <w:drawing>
+          <wp:inline distT="0" distB="0" distL="0" distR="0" wp14:anchorId="0889E44A" wp14:editId="713B38D3">
+            <wp:extent cx="5400040" cy="1574165"/>
+            <wp:effectExtent l="0" t="0" r="0" b="6985"/>
+            <wp:docPr id="5" name="Imagen 5"/>
+            <wp:cNvGraphicFramePr>
+              <a:graphicFrameLocks xmlns:a="http://schemas.openxmlformats.org/drawingml/2006/main" noChangeAspect="1"/>
+            </wp:cNvGraphicFramePr>
+            <a:graphic xmlns:a="http://schemas.openxmlformats.org/drawingml/2006/main">
+              <a:graphicData uri="http://schemas.openxmlformats.org/drawingml/2006/picture">
+                <pic:pic xmlns:pic="http://schemas.openxmlformats.org/drawingml/2006/picture">
+                  <pic:nvPicPr>
+                    <pic:cNvPr id="0" name="Picture 5"/>
+                    <pic:cNvPicPr>
+                      <a:picLocks noChangeAspect="1" noChangeArrowheads="1"/>
+                    </pic:cNvPicPr>
+                  </pic:nvPicPr>
+                  <pic:blipFill>
+                    <a:blip r:embed="rId8">
+                      <a:extLst>
+                        <a:ext uri="{28A0092B-C50C-407E-A947-70E740481C1C}">
+                          <a14:useLocalDpi xmlns:a14="http://schemas.microsoft.com/office/drawing/2010/main" val="0"/>
+                        </a:ext>
+                      </a:extLst>
+                    </a:blip>
+                    <a:srcRect/>
+                    <a:stretch>
+                      <a:fillRect/>
+                    </a:stretch>
+                  </pic:blipFill>
+                  <pic:spPr bwMode="auto">
+                    <a:xfrm>
+                      <a:off x="0" y="0"/>
+                      <a:ext cx="5400040" cy="1574165"/>
+                    </a:xfrm>
+                    <a:prstGeom prst="rect">
+                      <a:avLst/>
+                    </a:prstGeom>
+                    <a:noFill/>
+                    <a:ln>
+                      <a:noFill/>
+                    </a:ln>
+                  </pic:spPr>
+                </pic:pic>
+              </a:graphicData>
+            </a:graphic>
+          </wp:inline>
+        </w:drawing>
+      </w:r>
+    </w:p>
+    <w:p>
+      <w:pPr>
+        <w:ind w:firstLine="708"/>
+        <w:rPr>
+          <w:lang w:val="en-US"/>
+        </w:rPr>
+      </w:pPr>
+      <w:r>
+        <w:rPr>
+          <w:lang w:val="en-US"/>
+        </w:rPr>
+        <w:t xml:space="preserve">We developed to 2 VAN calculations, each with a different loan and interest rate on this loan. We calculated that an 11% interest rate each quarter would make the project viable, while a 4% interest rate every semester would make it not viable. After calculating the </w:t>
+      </w:r>
+      <w:r>
+        <w:rPr>
+          <w:lang w:val="en-US"/>
+        </w:rPr>
+        <w:t>VAN,</w:t>
+      </w:r>
+      <w:r>
+        <w:rPr>
+          <w:lang w:val="en-US"/>
+        </w:rPr>
+        <w:t xml:space="preserve"> we calculated the TIR of our sequence and discovered that our project would give us a 1</w:t>
+      </w:r>
+      <w:r>
+        <w:rPr>
+          <w:lang w:val="en-US"/>
+        </w:rPr>
+        <w:t>1</w:t>
+      </w:r>
+      <w:r>
+        <w:rPr>
+          <w:lang w:val="en-US"/>
+        </w:rPr>
+        <w:t>%</w:t>
+      </w:r>
+      <w:r>
+        <w:rPr>
+          <w:lang w:val="en-US"/>
+        </w:rPr>
+        <w:t xml:space="preserve"> internal return.</w:t>
+      </w:r>
+    </w:p>
+    <w:p>
+      <w:pPr>
+        <w:rPr>
+          <w:lang w:val="en-US"/>
+        </w:rPr>
+      </w:pPr>
+    </w:p>
+    <w:p>
+      <w:pPr>
+        <w:rPr>
+          <w:lang w:val="en-US"/>
+        </w:rPr>
+      </w:pPr>
+    </w:p>
+    <w:p>
+      <w:pPr>
+        <w:pStyle w:val="Ttulo2"/>
+        <w:rPr>
+          <w:lang w:val="en-US"/>
+        </w:rPr>
+      </w:pPr>
+      <w:r>
+        <w:rPr>
+          <w:lang w:val="en-US"/>
+        </w:rPr>
+        <w:t>Sources</w:t>
+      </w:r>
+    </w:p>
+    <w:p>
+      <w:pPr>
+        <w:pStyle w:val="Prrafodelista"/>
+        <w:numPr>
+          <w:ilvl w:val="0"/>
+          <w:numId w:val="1"/>
+        </w:numPr>
+        <w:rPr>
+          <w:lang w:val="en-US"/>
+        </w:rPr>
+      </w:pPr>
+      <w:hyperlink r:id="rId9" w:history="1">
+        <w:r>
+          <w:rPr>
+            <w:rStyle w:val="Hipervnculo"/>
+            <w:lang w:val="en-US"/>
+          </w:rPr>
+          <w:t>https://www.indeed.es/salaries/analista-de-sistema-Salaries</w:t>
+        </w:r>
+      </w:hyperlink>
+    </w:p>
+    <w:p>
+      <w:pPr>
+        <w:pStyle w:val="Prrafodelista"/>
+        <w:numPr>
+          <w:ilvl w:val="0"/>
+          <w:numId w:val="1"/>
+        </w:numPr>
+        <w:rPr>
+          <w:lang w:val="en-US"/>
+        </w:rPr>
+      </w:pPr>
+      <w:hyperlink r:id="rId10" w:history="1">
+        <w:r>
+          <w:rPr>
+            <w:rStyle w:val="Hipervnculo"/>
+            <w:lang w:val="en-US"/>
+          </w:rPr>
+          <w:t>https://www.daxx.com/blog/development-trends/it-salaries-software-developer-trends-2019#:~:targetText=Software%20Engineer%20Salaries%20in%20Europe%2C%20February%202019&amp;targetText=French%2C%20Finnish%2C%20and%20Dutch%20developers,to%20%2455K%20per%20year</w:t>
+        </w:r>
+      </w:hyperlink>
+      <w:r>
+        <w:rPr>
+          <w:lang w:val="en-US"/>
+        </w:rPr>
+        <w:t>.</w:t>
+      </w:r>
+    </w:p>
+    <w:p>
+      <w:pPr>
+        <w:pStyle w:val="Prrafodelista"/>
+        <w:numPr>
+          <w:ilvl w:val="0"/>
+          <w:numId w:val="1"/>
+        </w:numPr>
+        <w:rPr>
+          <w:lang w:val="en-US"/>
+        </w:rPr>
+      </w:pPr>
+      <w:hyperlink r:id="rId11" w:history="1">
+        <w:r>
+          <w:rPr>
+            <w:rStyle w:val="Hipervnculo"/>
+            <w:lang w:val="en-US"/>
+          </w:rPr>
+          <w:t>https://www.glassdoor.es/Sueldos/visual-designer-sueldo-SRCH_KO0,15.htm?countryRedirect=true</w:t>
+        </w:r>
+      </w:hyperlink>
+    </w:p>
+    <w:p>
+      <w:pPr>
+        <w:pStyle w:val="Prrafodelista"/>
+        <w:numPr>
+          <w:ilvl w:val="0"/>
+          <w:numId w:val="1"/>
+        </w:numPr>
+        <w:rPr>
+          <w:lang w:val="en-US"/>
+        </w:rPr>
+      </w:pPr>
+      <w:hyperlink r:id="rId12" w:history="1">
+        <w:r>
+          <w:rPr>
+            <w:rStyle w:val="Hipervnculo"/>
+            <w:lang w:val="en-US"/>
+          </w:rPr>
+          <w:t>https://www.google.com/search?rlz=1C1CHBF_esES822ES822&amp;biw=1919&amp;bih=959&amp;ei=-cLFXYyBDsv4aIyzgpAP&amp;q=software+documentation+salary&amp;oq=software+documentation+salary&amp;gs_l=psy-ab.3..0i30.2365.3921..4023...0.0..0.101.818.8j1......0....1..gws-wiz.......0i7i30i19j0i19j0i8i7i30i19j0i13i30i19j0i13i5i30i19j0i7i30.8HAqn6c06bw&amp;ved=0ahUKEwjM4b3SrdvlAhVLPBoKHYyZAPIQ4dUDCAs&amp;uact=5</w:t>
+        </w:r>
+      </w:hyperlink>
+    </w:p>
+    <w:p>
+      <w:pPr>
+        <w:pStyle w:val="Prrafodelista"/>
+        <w:numPr>
+          <w:ilvl w:val="0"/>
+          <w:numId w:val="1"/>
+        </w:numPr>
+        <w:rPr>
+          <w:lang w:val="en-US"/>
+        </w:rPr>
+      </w:pPr>
+      <w:hyperlink r:id="rId13" w:history="1">
+        <w:r>
+          <w:rPr>
+            <w:rStyle w:val="Hipervnculo"/>
+            <w:lang w:val="en-US"/>
+          </w:rPr>
+          <w:t>https://www.macnificos.com/qnap-tvs-951x-servidor-nas?gclid=EAIaIQobChMI3L2kkp7R5QIVB_hRCh2NHAl_EAYYBCABEgJP7_D_BwE#sku-QNA0297</w:t>
+        </w:r>
+      </w:hyperlink>
+    </w:p>
+    <w:p>
+      <w:pPr>
+        <w:pStyle w:val="Prrafodelista"/>
+        <w:numPr>
+          <w:ilvl w:val="0"/>
+          <w:numId w:val="1"/>
+        </w:numPr>
+        <w:rPr>
+          <w:lang w:val="en-US"/>
+        </w:rPr>
+      </w:pPr>
+      <w:hyperlink r:id="rId14" w:history="1">
+        <w:r>
+          <w:rPr>
+            <w:rStyle w:val="Hipervnculo"/>
+            <w:lang w:val="en-US"/>
+          </w:rPr>
+          <w:t>https://www.google.com/search?rlz=1C1CHBD_esES870ES870&amp;ei=zG7AXa-rOJClUqWrtogB&amp;q=salario+transportista&amp;oq=salario+transportista&amp;gs_l=psy-ab.3..0j0i30l2j0i8i30l6.3385.4344..4456...0.1..0.106.745.8j1......0....1..gws-wiz.......0i71j0i13j0i13i30j0i8i13i30.jfkqw3BniIg&amp;ved=0ahUKEwivwbnVmNHlAhWQkhQKHaWVDREQ4dUDCAs&amp;uact=5</w:t>
+        </w:r>
+      </w:hyperlink>
+    </w:p>
+    <w:p>
+      <w:pPr>
+        <w:rPr>
+          <w:lang w:val="en-US"/>
+        </w:rPr>
+      </w:pPr>
+    </w:p>
+    <w:p>
+      <w:pPr>
+        <w:rPr>
+          <w:lang w:val="en-US"/>
+        </w:rPr>
+      </w:pPr>
     </w:p>
     <w:sectPr>
       <w:pgSz w:w="11906" w:h="16838"/>
       <w:pgMar w:top="1417" w:right="1701" w:bottom="1417" w:left="1701" w:header="708" w:footer="708" w:gutter="0"/>
+      <w:pgNumType w:start="0"/>
       <w:cols w:space="708"/>
+      <w:titlePg/>
       <w:docGrid w:linePitch="360"/>
     </w:sectPr>
   </w:body>
 </w:document>
+</file>
+
+<file path=word/numbering.xml><?xml version="1.0" encoding="utf-8"?>
+<w:numbering xmlns:wpc="http://schemas.microsoft.com/office/word/2010/wordprocessingCanvas" xmlns:cx="http://schemas.microsoft.com/office/drawing/2014/chartex" xmlns:cx1="http://schemas.microsoft.com/office/drawing/2015/9/8/chartex" xmlns:cx2="http://schemas.microsoft.com/office/drawing/2015/10/21/chartex" xmlns:cx3="http://schemas.microsoft.com/office/drawing/2016/5/9/chartex" xmlns:cx4="http://schemas.microsoft.com/office/drawing/2016/5/10/chartex" xmlns:cx5="http://schemas.microsoft.com/office/drawing/2016/5/11/chartex" xmlns:cx6="http://schemas.microsoft.com/office/drawing/2016/5/12/chartex" xmlns:cx7="http://schemas.microsoft.com/office/drawing/2016/5/13/chartex" xmlns:cx8="http://schemas.microsoft.com/office/drawing/2016/5/14/chartex" xmlns:mc="http://schemas.openxmlformats.org/markup-compatibility/2006" xmlns:aink="http://schemas.microsoft.com/office/drawing/2016/ink" xmlns:am3d="http://schemas.microsoft.com/office/drawing/2017/model3d" xmlns:o="urn:schemas-microsoft-com:office:office" xmlns:r="http://schemas.openxmlformats.org/officeDocument/2006/relationships" xmlns:m="http://schemas.openxmlformats.org/officeDocument/2006/math" xmlns:v="urn:schemas-microsoft-com:vml" xmlns:wp14="http://schemas.microsoft.com/office/word/2010/wordprocessingDrawing" xmlns:wp="http://schemas.openxmlformats.org/drawingml/2006/wordprocessingDrawing" xmlns:w10="urn:schemas-microsoft-com:office:word" xmlns:w="http://schemas.openxmlformats.org/wordprocessingml/2006/main" xmlns:w14="http://schemas.microsoft.com/office/word/2010/wordml" xmlns:w15="http://schemas.microsoft.com/office/word/2012/wordml" xmlns:w16cid="http://schemas.microsoft.com/office/word/2016/wordml/cid" xmlns:w16se="http://schemas.microsoft.com/office/word/2015/wordml/symex" xmlns:wpg="http://schemas.microsoft.com/office/word/2010/wordprocessingGroup" xmlns:wpi="http://schemas.microsoft.com/office/word/2010/wordprocessingInk" xmlns:wne="http://schemas.microsoft.com/office/word/2006/wordml" xmlns:wps="http://schemas.microsoft.com/office/word/2010/wordprocessingShape" mc:Ignorable="w14 w15 w16se w16cid wp14">
+  <w:abstractNum w:abstractNumId="0" w15:restartNumberingAfterBreak="0">
+    <w:nsid w:val="4C1928B8"/>
+    <w:multiLevelType w:val="hybridMultilevel"/>
+    <w:tmpl w:val="B486F898"/>
+    <w:lvl w:ilvl="0" w:tplc="0C0A0001">
+      <w:start w:val="1"/>
+      <w:numFmt w:val="bullet"/>
+      <w:lvlText w:val=""/>
+      <w:lvlJc w:val="left"/>
+      <w:pPr>
+        <w:ind w:left="720" w:hanging="360"/>
+      </w:pPr>
+      <w:rPr>
+        <w:rFonts w:ascii="Symbol" w:hAnsi="Symbol" w:hint="default"/>
+      </w:rPr>
+    </w:lvl>
+    <w:lvl w:ilvl="1" w:tplc="0C0A0003" w:tentative="1">
+      <w:start w:val="1"/>
+      <w:numFmt w:val="bullet"/>
+      <w:lvlText w:val="o"/>
+      <w:lvlJc w:val="left"/>
+      <w:pPr>
+        <w:ind w:left="1440" w:hanging="360"/>
+      </w:pPr>
+      <w:rPr>
+        <w:rFonts w:ascii="Courier New" w:hAnsi="Courier New" w:cs="Courier New" w:hint="default"/>
+      </w:rPr>
+    </w:lvl>
+    <w:lvl w:ilvl="2" w:tplc="0C0A0005" w:tentative="1">
+      <w:start w:val="1"/>
+      <w:numFmt w:val="bullet"/>
+      <w:lvlText w:val=""/>
+      <w:lvlJc w:val="left"/>
+      <w:pPr>
+        <w:ind w:left="2160" w:hanging="360"/>
+      </w:pPr>
+      <w:rPr>
+        <w:rFonts w:ascii="Wingdings" w:hAnsi="Wingdings" w:hint="default"/>
+      </w:rPr>
+    </w:lvl>
+    <w:lvl w:ilvl="3" w:tplc="0C0A0001" w:tentative="1">
+      <w:start w:val="1"/>
+      <w:numFmt w:val="bullet"/>
+      <w:lvlText w:val=""/>
+      <w:lvlJc w:val="left"/>
+      <w:pPr>
+        <w:ind w:left="2880" w:hanging="360"/>
+      </w:pPr>
+      <w:rPr>
+        <w:rFonts w:ascii="Symbol" w:hAnsi="Symbol" w:hint="default"/>
+      </w:rPr>
+    </w:lvl>
+    <w:lvl w:ilvl="4" w:tplc="0C0A0003" w:tentative="1">
+      <w:start w:val="1"/>
+      <w:numFmt w:val="bullet"/>
+      <w:lvlText w:val="o"/>
+      <w:lvlJc w:val="left"/>
+      <w:pPr>
+        <w:ind w:left="3600" w:hanging="360"/>
+      </w:pPr>
+      <w:rPr>
+        <w:rFonts w:ascii="Courier New" w:hAnsi="Courier New" w:cs="Courier New" w:hint="default"/>
+      </w:rPr>
+    </w:lvl>
+    <w:lvl w:ilvl="5" w:tplc="0C0A0005" w:tentative="1">
+      <w:start w:val="1"/>
+      <w:numFmt w:val="bullet"/>
+      <w:lvlText w:val=""/>
+      <w:lvlJc w:val="left"/>
+      <w:pPr>
+        <w:ind w:left="4320" w:hanging="360"/>
+      </w:pPr>
+      <w:rPr>
+        <w:rFonts w:ascii="Wingdings" w:hAnsi="Wingdings" w:hint="default"/>
+      </w:rPr>
+    </w:lvl>
+    <w:lvl w:ilvl="6" w:tplc="0C0A0001" w:tentative="1">
+      <w:start w:val="1"/>
+      <w:numFmt w:val="bullet"/>
+      <w:lvlText w:val=""/>
+      <w:lvlJc w:val="left"/>
+      <w:pPr>
+        <w:ind w:left="5040" w:hanging="360"/>
+      </w:pPr>
+      <w:rPr>
+        <w:rFonts w:ascii="Symbol" w:hAnsi="Symbol" w:hint="default"/>
+      </w:rPr>
+    </w:lvl>
+    <w:lvl w:ilvl="7" w:tplc="0C0A0003" w:tentative="1">
+      <w:start w:val="1"/>
+      <w:numFmt w:val="bullet"/>
+      <w:lvlText w:val="o"/>
+      <w:lvlJc w:val="left"/>
+      <w:pPr>
+        <w:ind w:left="5760" w:hanging="360"/>
+      </w:pPr>
+      <w:rPr>
+        <w:rFonts w:ascii="Courier New" w:hAnsi="Courier New" w:cs="Courier New" w:hint="default"/>
+      </w:rPr>
+    </w:lvl>
+    <w:lvl w:ilvl="8" w:tplc="0C0A0005" w:tentative="1">
+      <w:start w:val="1"/>
+      <w:numFmt w:val="bullet"/>
+      <w:lvlText w:val=""/>
+      <w:lvlJc w:val="left"/>
+      <w:pPr>
+        <w:ind w:left="6480" w:hanging="360"/>
+      </w:pPr>
+      <w:rPr>
+        <w:rFonts w:ascii="Wingdings" w:hAnsi="Wingdings" w:hint="default"/>
+      </w:rPr>
+    </w:lvl>
+  </w:abstractNum>
+  <w:num w:numId="1">
+    <w:abstractNumId w:val="0"/>
+  </w:num>
+</w:numbering>
 </file>
 
 <file path=word/styles.xml><?xml version="1.0" encoding="utf-8"?>
@@ -440,6 +1847,27 @@
     <w:name w:val="Normal"/>
     <w:qFormat/>
   </w:style>
+  <w:style w:type="paragraph" w:styleId="Ttulo1">
+    <w:name w:val="heading 1"/>
+    <w:basedOn w:val="Normal"/>
+    <w:next w:val="Normal"/>
+    <w:link w:val="Ttulo1Car"/>
+    <w:uiPriority w:val="9"/>
+    <w:qFormat/>
+    <w:rsid w:val="00473C7A"/>
+    <w:pPr>
+      <w:keepNext/>
+      <w:keepLines/>
+      <w:spacing w:before="240" w:after="0"/>
+      <w:outlineLvl w:val="0"/>
+    </w:pPr>
+    <w:rPr>
+      <w:rFonts w:asciiTheme="majorHAnsi" w:eastAsiaTheme="majorEastAsia" w:hAnsiTheme="majorHAnsi" w:cstheme="majorBidi"/>
+      <w:color w:val="2F5496" w:themeColor="accent1" w:themeShade="BF"/>
+      <w:sz w:val="32"/>
+      <w:szCs w:val="32"/>
+    </w:rPr>
+  </w:style>
   <w:style w:type="paragraph" w:styleId="Ttulo2">
     <w:name w:val="heading 2"/>
     <w:basedOn w:val="Normal"/>
@@ -462,10 +1890,31 @@
       <w:szCs w:val="26"/>
     </w:rPr>
   </w:style>
+  <w:style w:type="paragraph" w:styleId="Ttulo3">
+    <w:name w:val="heading 3"/>
+    <w:basedOn w:val="Normal"/>
+    <w:next w:val="Normal"/>
+    <w:link w:val="Ttulo3Car"/>
+    <w:uiPriority w:val="9"/>
+    <w:unhideWhenUsed/>
+    <w:qFormat/>
+    <w:rsid w:val="00F63242"/>
+    <w:pPr>
+      <w:keepNext/>
+      <w:keepLines/>
+      <w:spacing w:before="40" w:after="0"/>
+      <w:outlineLvl w:val="2"/>
+    </w:pPr>
+    <w:rPr>
+      <w:rFonts w:asciiTheme="majorHAnsi" w:eastAsiaTheme="majorEastAsia" w:hAnsiTheme="majorHAnsi" w:cstheme="majorBidi"/>
+      <w:color w:val="1F3763" w:themeColor="accent1" w:themeShade="7F"/>
+      <w:sz w:val="24"/>
+      <w:szCs w:val="24"/>
+    </w:rPr>
+  </w:style>
   <w:style w:type="character" w:default="1" w:styleId="Fuentedeprrafopredeter">
     <w:name w:val="Default Paragraph Font"/>
     <w:uiPriority w:val="1"/>
-    <w:semiHidden/>
     <w:unhideWhenUsed/>
   </w:style>
   <w:style w:type="table" w:default="1" w:styleId="Tablanormal">
@@ -501,6 +1950,132 @@
       <w:sz w:val="26"/>
       <w:szCs w:val="26"/>
     </w:rPr>
+  </w:style>
+  <w:style w:type="paragraph" w:styleId="Textodeglobo">
+    <w:name w:val="Balloon Text"/>
+    <w:basedOn w:val="Normal"/>
+    <w:link w:val="TextodegloboCar"/>
+    <w:uiPriority w:val="99"/>
+    <w:semiHidden/>
+    <w:unhideWhenUsed/>
+    <w:rsid w:val="003C45F3"/>
+    <w:pPr>
+      <w:spacing w:after="0" w:line="240" w:lineRule="auto"/>
+    </w:pPr>
+    <w:rPr>
+      <w:rFonts w:ascii="Segoe UI" w:hAnsi="Segoe UI" w:cs="Segoe UI"/>
+      <w:sz w:val="18"/>
+      <w:szCs w:val="18"/>
+    </w:rPr>
+  </w:style>
+  <w:style w:type="character" w:customStyle="1" w:styleId="TextodegloboCar">
+    <w:name w:val="Texto de globo Car"/>
+    <w:basedOn w:val="Fuentedeprrafopredeter"/>
+    <w:link w:val="Textodeglobo"/>
+    <w:uiPriority w:val="99"/>
+    <w:semiHidden/>
+    <w:rsid w:val="003C45F3"/>
+    <w:rPr>
+      <w:rFonts w:ascii="Segoe UI" w:hAnsi="Segoe UI" w:cs="Segoe UI"/>
+      <w:sz w:val="18"/>
+      <w:szCs w:val="18"/>
+    </w:rPr>
+  </w:style>
+  <w:style w:type="character" w:customStyle="1" w:styleId="Ttulo1Car">
+    <w:name w:val="Título 1 Car"/>
+    <w:basedOn w:val="Fuentedeprrafopredeter"/>
+    <w:link w:val="Ttulo1"/>
+    <w:uiPriority w:val="9"/>
+    <w:rsid w:val="00473C7A"/>
+    <w:rPr>
+      <w:rFonts w:asciiTheme="majorHAnsi" w:eastAsiaTheme="majorEastAsia" w:hAnsiTheme="majorHAnsi" w:cstheme="majorBidi"/>
+      <w:color w:val="2F5496" w:themeColor="accent1" w:themeShade="BF"/>
+      <w:sz w:val="32"/>
+      <w:szCs w:val="32"/>
+    </w:rPr>
+  </w:style>
+  <w:style w:type="paragraph" w:styleId="Sinespaciado">
+    <w:name w:val="No Spacing"/>
+    <w:link w:val="SinespaciadoCar"/>
+    <w:uiPriority w:val="1"/>
+    <w:qFormat/>
+    <w:rsid w:val="00473C7A"/>
+    <w:pPr>
+      <w:spacing w:after="0" w:line="240" w:lineRule="auto"/>
+    </w:pPr>
+  </w:style>
+  <w:style w:type="character" w:customStyle="1" w:styleId="SinespaciadoCar">
+    <w:name w:val="Sin espaciado Car"/>
+    <w:basedOn w:val="Fuentedeprrafopredeter"/>
+    <w:link w:val="Sinespaciado"/>
+    <w:uiPriority w:val="1"/>
+    <w:rsid w:val="00473C7A"/>
+  </w:style>
+  <w:style w:type="character" w:styleId="Hipervnculo">
+    <w:name w:val="Hyperlink"/>
+    <w:basedOn w:val="Fuentedeprrafopredeter"/>
+    <w:uiPriority w:val="99"/>
+    <w:unhideWhenUsed/>
+    <w:rsid w:val="002114FB"/>
+    <w:rPr>
+      <w:color w:val="0563C1" w:themeColor="hyperlink"/>
+      <w:u w:val="single"/>
+    </w:rPr>
+  </w:style>
+  <w:style w:type="character" w:styleId="Mencinsinresolver">
+    <w:name w:val="Unresolved Mention"/>
+    <w:basedOn w:val="Fuentedeprrafopredeter"/>
+    <w:uiPriority w:val="99"/>
+    <w:semiHidden/>
+    <w:unhideWhenUsed/>
+    <w:rsid w:val="002114FB"/>
+    <w:rPr>
+      <w:color w:val="605E5C"/>
+      <w:shd w:val="clear" w:color="auto" w:fill="E1DFDD"/>
+    </w:rPr>
+  </w:style>
+  <w:style w:type="paragraph" w:styleId="Prrafodelista">
+    <w:name w:val="List Paragraph"/>
+    <w:basedOn w:val="Normal"/>
+    <w:uiPriority w:val="34"/>
+    <w:qFormat/>
+    <w:rsid w:val="002114FB"/>
+    <w:pPr>
+      <w:ind w:left="720"/>
+      <w:contextualSpacing/>
+    </w:pPr>
+  </w:style>
+  <w:style w:type="character" w:customStyle="1" w:styleId="Ttulo3Car">
+    <w:name w:val="Título 3 Car"/>
+    <w:basedOn w:val="Fuentedeprrafopredeter"/>
+    <w:link w:val="Ttulo3"/>
+    <w:uiPriority w:val="9"/>
+    <w:rsid w:val="00F63242"/>
+    <w:rPr>
+      <w:rFonts w:asciiTheme="majorHAnsi" w:eastAsiaTheme="majorEastAsia" w:hAnsiTheme="majorHAnsi" w:cstheme="majorBidi"/>
+      <w:color w:val="1F3763" w:themeColor="accent1" w:themeShade="7F"/>
+      <w:sz w:val="24"/>
+      <w:szCs w:val="24"/>
+    </w:rPr>
+  </w:style>
+  <w:style w:type="table" w:styleId="Tablaconcuadrcula">
+    <w:name w:val="Table Grid"/>
+    <w:basedOn w:val="Tablanormal"/>
+    <w:uiPriority w:val="39"/>
+    <w:rsid w:val="00DF1C3C"/>
+    <w:pPr>
+      <w:spacing w:after="0" w:line="240" w:lineRule="auto"/>
+    </w:pPr>
+    <w:tblPr>
+      <w:tblBorders>
+        <w:top w:val="single" w:sz="4" w:space="0" w:color="auto"/>
+        <w:left w:val="single" w:sz="4" w:space="0" w:color="auto"/>
+        <w:bottom w:val="single" w:sz="4" w:space="0" w:color="auto"/>
+        <w:right w:val="single" w:sz="4" w:space="0" w:color="auto"/>
+        <w:insideH w:val="single" w:sz="4" w:space="0" w:color="auto"/>
+        <w:insideV w:val="single" w:sz="4" w:space="0" w:color="auto"/>
+      </w:tblBorders>
+    </w:tblPr>
   </w:style>
 </w:styles>
 </file>
@@ -798,4 +2373,23 @@
     </a:ext>
   </a:extLst>
 </a:theme>
+</file>
+
+<file path=customXml/item1.xml><?xml version="1.0" encoding="utf-8"?>
+<CoverPageProperties xmlns="http://schemas.microsoft.com/office/2006/coverPageProps">
+  <PublishDate>2019</PublishDate>
+  <Abstract/>
+  <CompanyAddress/>
+  <CompanyPhone/>
+  <CompanyFax/>
+  <CompanyEmail/>
+</CoverPageProperties>
+</file>
+
+<file path=customXml/itemProps1.xml><?xml version="1.0" encoding="utf-8"?>
+<ds:datastoreItem xmlns:ds="http://schemas.openxmlformats.org/officeDocument/2006/customXml" ds:itemID="{55AF091B-3C7A-41E3-B477-F2FDAA23CFDA}">
+  <ds:schemaRefs>
+    <ds:schemaRef ds:uri="http://schemas.microsoft.com/office/2006/coverPageProps"/>
+  </ds:schemaRefs>
+</ds:datastoreItem>
 </file>
--- a/Estimaciones.docx
+++ b/Estimaciones.docx
@@ -115,7 +115,6 @@
                                       <w:color w:val="4472C4" w:themeColor="accent1"/>
                                       <w:sz w:val="72"/>
                                       <w:szCs w:val="72"/>
-                                      <w:lang w:val="en-US"/>
                                     </w:rPr>
                                     <w:alias w:val="Título"/>
                                     <w:tag w:val=""/>
@@ -123,13 +122,13 @@
                                     <w:dataBinding w:prefixMappings="xmlns:ns0='http://purl.org/dc/elements/1.1/' xmlns:ns1='http://schemas.openxmlformats.org/package/2006/metadata/core-properties' " w:xpath="/ns1:coreProperties[1]/ns0:title[1]" w:storeItemID="{6C3C8BC8-F283-45AE-878A-BAB7291924A1}"/>
                                     <w:text/>
                                   </w:sdtPr>
+                                  <w:sdtEndPr/>
                                   <w:sdtContent>
                                     <w:r>
                                       <w:rPr>
                                         <w:color w:val="4472C4" w:themeColor="accent1"/>
                                         <w:sz w:val="72"/>
                                         <w:szCs w:val="72"/>
-                                        <w:lang w:val="en-US"/>
                                       </w:rPr>
                                       <w:t>Estimates</w:t>
                                     </w:r>
@@ -150,6 +149,7 @@
                                   <w:dataBinding w:prefixMappings="xmlns:ns0='http://purl.org/dc/elements/1.1/' xmlns:ns1='http://schemas.openxmlformats.org/package/2006/metadata/core-properties' " w:xpath="/ns1:coreProperties[1]/ns0:subject[1]" w:storeItemID="{6C3C8BC8-F283-45AE-878A-BAB7291924A1}"/>
                                   <w:text/>
                                 </w:sdtPr>
+                                <w:sdtEndPr/>
                                 <w:sdtContent>
                                   <w:p>
                                     <w:pPr>
@@ -199,6 +199,7 @@
                                     <w:dataBinding w:prefixMappings="xmlns:ns0='http://purl.org/dc/elements/1.1/' xmlns:ns1='http://schemas.openxmlformats.org/package/2006/metadata/core-properties' " w:xpath="/ns1:coreProperties[1]/ns0:creator[1]" w:storeItemID="{6C3C8BC8-F283-45AE-878A-BAB7291924A1}"/>
                                     <w:text/>
                                   </w:sdtPr>
+                                  <w:sdtEndPr/>
                                   <w:sdtContent>
                                     <w:r>
                                       <w:rPr>
@@ -329,7 +330,6 @@
                                 <w:color w:val="4472C4" w:themeColor="accent1"/>
                                 <w:sz w:val="72"/>
                                 <w:szCs w:val="72"/>
-                                <w:lang w:val="en-US"/>
                               </w:rPr>
                               <w:alias w:val="Título"/>
                               <w:tag w:val=""/>
@@ -337,13 +337,13 @@
                               <w:dataBinding w:prefixMappings="xmlns:ns0='http://purl.org/dc/elements/1.1/' xmlns:ns1='http://schemas.openxmlformats.org/package/2006/metadata/core-properties' " w:xpath="/ns1:coreProperties[1]/ns0:title[1]" w:storeItemID="{6C3C8BC8-F283-45AE-878A-BAB7291924A1}"/>
                               <w:text/>
                             </w:sdtPr>
+                            <w:sdtEndPr/>
                             <w:sdtContent>
                               <w:r>
                                 <w:rPr>
                                   <w:color w:val="4472C4" w:themeColor="accent1"/>
                                   <w:sz w:val="72"/>
                                   <w:szCs w:val="72"/>
-                                  <w:lang w:val="en-US"/>
                                 </w:rPr>
                                 <w:t>Estimates</w:t>
                               </w:r>
@@ -364,6 +364,7 @@
                             <w:dataBinding w:prefixMappings="xmlns:ns0='http://purl.org/dc/elements/1.1/' xmlns:ns1='http://schemas.openxmlformats.org/package/2006/metadata/core-properties' " w:xpath="/ns1:coreProperties[1]/ns0:subject[1]" w:storeItemID="{6C3C8BC8-F283-45AE-878A-BAB7291924A1}"/>
                             <w:text/>
                           </w:sdtPr>
+                          <w:sdtEndPr/>
                           <w:sdtContent>
                             <w:p>
                               <w:pPr>
@@ -413,6 +414,7 @@
                               <w:dataBinding w:prefixMappings="xmlns:ns0='http://purl.org/dc/elements/1.1/' xmlns:ns1='http://schemas.openxmlformats.org/package/2006/metadata/core-properties' " w:xpath="/ns1:coreProperties[1]/ns0:creator[1]" w:storeItemID="{6C3C8BC8-F283-45AE-878A-BAB7291924A1}"/>
                               <w:text/>
                             </w:sdtPr>
+                            <w:sdtEndPr/>
                             <w:sdtContent>
                               <w:r>
                                 <w:rPr>
@@ -591,6 +593,7 @@
                                     <w:calendar w:val="gregorian"/>
                                   </w:date>
                                 </w:sdtPr>
+                                <w:sdtEndPr/>
                                 <w:sdtContent>
                                   <w:p>
                                     <w:pPr>
@@ -657,6 +660,7 @@
                               <w:calendar w:val="gregorian"/>
                             </w:date>
                           </w:sdtPr>
+                          <w:sdtEndPr/>
                           <w:sdtContent>
                             <w:p>
                               <w:pPr>
@@ -708,7 +712,13 @@
           <w:lang w:val="en-US"/>
         </w:rPr>
         <w:lastRenderedPageBreak/>
-        <w:t>Estimated Project Cost</w:t>
+        <w:t xml:space="preserve">Estimated Project </w:t>
+      </w:r>
+      <w:r>
+        <w:rPr>
+          <w:lang w:val="en-US"/>
+        </w:rPr>
+        <w:t>Budget</w:t>
       </w:r>
     </w:p>
     <w:p>
@@ -729,7 +739,19 @@
         <w:rPr>
           <w:lang w:val="en-US"/>
         </w:rPr>
-        <w:t xml:space="preserve">Estimated I + D </w:t>
+        <w:t>Estimated I + D</w:t>
+      </w:r>
+      <w:r>
+        <w:rPr>
+          <w:lang w:val="en-US"/>
+        </w:rPr>
+        <w:t xml:space="preserve"> Budget</w:t>
+      </w:r>
+      <w:r>
+        <w:rPr>
+          <w:lang w:val="en-US"/>
+        </w:rPr>
+        <w:t xml:space="preserve"> – Global View</w:t>
       </w:r>
     </w:p>
     <w:p>
@@ -738,19 +760,12 @@
           <w:lang w:val="en-US"/>
         </w:rPr>
       </w:pPr>
-    </w:p>
-    <w:p>
-      <w:pPr>
-        <w:rPr>
-          <w:lang w:val="en-US"/>
-        </w:rPr>
-      </w:pPr>
       <w:r>
         <w:drawing>
-          <wp:inline distT="0" distB="0" distL="0" distR="0" wp14:anchorId="7C3F928A" wp14:editId="0CD81C07">
+          <wp:inline distT="0" distB="0" distL="0" distR="0" wp14:anchorId="03E3BED1" wp14:editId="740D1174">
             <wp:extent cx="5400040" cy="5969635"/>
             <wp:effectExtent l="0" t="0" r="0" b="0"/>
-            <wp:docPr id="6" name="Imagen 6"/>
+            <wp:docPr id="1" name="Imagen 1"/>
             <wp:cNvGraphicFramePr>
               <a:graphicFrameLocks xmlns:a="http://schemas.openxmlformats.org/drawingml/2006/main" noChangeAspect="1"/>
             </wp:cNvGraphicFramePr>
@@ -758,13 +773,13 @@
               <a:graphicData uri="http://schemas.openxmlformats.org/drawingml/2006/picture">
                 <pic:pic xmlns:pic="http://schemas.openxmlformats.org/drawingml/2006/picture">
                   <pic:nvPicPr>
-                    <pic:cNvPr id="0" name="Picture 6"/>
+                    <pic:cNvPr id="0" name="Picture 1"/>
                     <pic:cNvPicPr>
                       <a:picLocks noChangeAspect="1" noChangeArrowheads="1"/>
                     </pic:cNvPicPr>
                   </pic:nvPicPr>
                   <pic:blipFill>
-                    <a:blip r:embed="rId6">
+                    <a:blip r:embed="rId8">
                       <a:extLst>
                         <a:ext uri="{28A0092B-C50C-407E-A947-70E740481C1C}">
                           <a14:useLocalDpi xmlns:a14="http://schemas.microsoft.com/office/drawing/2010/main" val="0"/>
@@ -802,8 +817,6 @@
           <w:lang w:val="en-US"/>
         </w:rPr>
       </w:pPr>
-      <w:bookmarkStart w:id="0" w:name="_GoBack"/>
-      <w:bookmarkEnd w:id="0"/>
     </w:p>
     <w:p>
       <w:pPr>
@@ -818,6 +831,12 @@
         </w:rPr>
         <w:t>Personnel</w:t>
       </w:r>
+      <w:r>
+        <w:rPr>
+          <w:lang w:val="en-US"/>
+        </w:rPr>
+        <w:t xml:space="preserve"> View</w:t>
+      </w:r>
     </w:p>
     <w:p>
       <w:pPr>
@@ -826,106 +845,11 @@
         </w:rPr>
       </w:pPr>
       <w:r>
-        <w:rPr>
-          <w:lang w:val="en-US"/>
-        </w:rPr>
-        <w:tab/>
-      </w:r>
-    </w:p>
-    <w:p>
-      <w:pPr>
-        <w:pStyle w:val="Ttulo3"/>
-        <w:rPr>
-          <w:lang w:val="en-US"/>
-        </w:rPr>
-      </w:pPr>
-      <w:r>
-        <w:rPr>
-          <w:lang w:val="en-US"/>
-        </w:rPr>
-        <w:t>Execution</w:t>
-      </w:r>
-    </w:p>
-    <w:p>
-      <w:pPr>
-        <w:rPr>
-          <w:lang w:val="en-US"/>
-        </w:rPr>
-      </w:pPr>
-      <w:r>
-        <w:rPr>
-          <w:lang w:val="en-US"/>
-        </w:rPr>
-        <w:tab/>
-      </w:r>
-    </w:p>
-    <w:p>
-      <w:pPr>
-        <w:pStyle w:val="Ttulo3"/>
-        <w:rPr>
-          <w:lang w:val="en-US"/>
-        </w:rPr>
-      </w:pPr>
-      <w:r>
-        <w:rPr>
-          <w:lang w:val="en-US"/>
-        </w:rPr>
-        <w:t>Complementary</w:t>
-      </w:r>
-    </w:p>
-    <w:p>
-      <w:pPr>
-        <w:rPr>
-          <w:lang w:val="en-US"/>
-        </w:rPr>
-      </w:pPr>
-      <w:r>
-        <w:rPr>
-          <w:lang w:val="en-US"/>
-        </w:rPr>
-        <w:tab/>
-      </w:r>
-    </w:p>
-    <w:p>
-      <w:pPr>
-        <w:rPr>
-          <w:lang w:val="en-US"/>
-        </w:rPr>
-      </w:pPr>
-    </w:p>
-    <w:p>
-      <w:pPr>
-        <w:rPr>
-          <w:lang w:val="en-US"/>
-        </w:rPr>
-      </w:pPr>
-    </w:p>
-    <w:p>
-      <w:pPr>
-        <w:pStyle w:val="Ttulo2"/>
-        <w:rPr>
-          <w:lang w:val="en-US"/>
-        </w:rPr>
-      </w:pPr>
-      <w:r>
-        <w:rPr>
-          <w:lang w:val="en-US"/>
-        </w:rPr>
-        <w:t>Flow Table</w:t>
-      </w:r>
-    </w:p>
-    <w:p>
-      <w:pPr>
-        <w:rPr>
-          <w:lang w:val="en-US"/>
-        </w:rPr>
-      </w:pPr>
-      <w:r>
         <w:drawing>
-          <wp:inline distT="0" distB="0" distL="0" distR="0" wp14:anchorId="6E4E79A5" wp14:editId="0D6F4F29">
-            <wp:extent cx="5400040" cy="2190750"/>
+          <wp:inline distT="0" distB="0" distL="0" distR="0" wp14:anchorId="3DBEEB2C" wp14:editId="184F7133">
+            <wp:extent cx="5400040" cy="766445"/>
             <wp:effectExtent l="0" t="0" r="0" b="0"/>
-            <wp:docPr id="4" name="Imagen 4"/>
+            <wp:docPr id="8" name="Imagen 8"/>
             <wp:cNvGraphicFramePr>
               <a:graphicFrameLocks xmlns:a="http://schemas.openxmlformats.org/drawingml/2006/main" noChangeAspect="1"/>
             </wp:cNvGraphicFramePr>
@@ -939,7 +863,7 @@
                     </pic:cNvPicPr>
                   </pic:nvPicPr>
                   <pic:blipFill>
-                    <a:blip r:embed="rId7">
+                    <a:blip r:embed="rId9">
                       <a:extLst>
                         <a:ext uri="{28A0092B-C50C-407E-A947-70E740481C1C}">
                           <a14:useLocalDpi xmlns:a14="http://schemas.microsoft.com/office/drawing/2010/main" val="0"/>
@@ -954,7 +878,7 @@
                   <pic:spPr bwMode="auto">
                     <a:xfrm>
                       <a:off x="0" y="0"/>
-                      <a:ext cx="5400040" cy="2190750"/>
+                      <a:ext cx="5400040" cy="766445"/>
                     </a:xfrm>
                     <a:prstGeom prst="rect">
                       <a:avLst/>
@@ -973,7 +897,6 @@
     </w:p>
     <w:p>
       <w:pPr>
-        <w:ind w:firstLine="708"/>
         <w:rPr>
           <w:lang w:val="en-US"/>
         </w:rPr>
@@ -982,13 +905,15 @@
         <w:rPr>
           <w:lang w:val="en-US"/>
         </w:rPr>
-        <w:t>Taking all the calculations shown in the I+D estimate we developed the flow table.</w:t>
-      </w:r>
-      <w:r>
-        <w:rPr>
-          <w:lang w:val="en-US"/>
-        </w:rPr>
-        <w:t xml:space="preserve"> In the flow table we divided the total cost of our workforce and steadily decided to spread it during unit of development time. Additionally, most purchased goods and equipment was added in month 0 of  the development cycle since these items will be needed for the development of the project. Furthermore, we plan on separating the personel training of our company in 2, the first bulk being before the software development is started and the second bulk before the final tasks are needed to be realized.</w:t>
+        <w:tab/>
+        <w:t xml:space="preserve">The average salary for each different type of worker was calculated using the sources detailed at the bottom of the document. The salaries for each worker take into consideration the number of months they are required to work for (we currently assume we will be paying </w:t>
+      </w:r>
+      <w:r>
+        <w:rPr>
+          <w:lang w:val="en-US"/>
+        </w:rPr>
+        <w:lastRenderedPageBreak/>
+        <w:t>our workers on a monthly basis and not an hourly basis) and an average of 39.3% salary that will be destined to taxes and social security. This leaves us with a formula much like this one:</w:t>
       </w:r>
     </w:p>
     <w:p>
@@ -1002,43 +927,65 @@
           <w:lang w:val="en-US"/>
         </w:rPr>
         <w:tab/>
-        <w:t>We will also be utilizing a half way pay system, where the project will receive 43.75% of the projects total cost at its halfway point</w:t>
-      </w:r>
-      <w:r>
-        <w:rPr>
-          <w:lang w:val="en-US"/>
-        </w:rPr>
-        <w:t>,</w:t>
-      </w:r>
-      <w:r>
-        <w:rPr>
-          <w:lang w:val="en-US"/>
-        </w:rPr>
-        <w:t xml:space="preserve"> in order to fully be able to pay for the </w:t>
-      </w:r>
-      <w:r>
-        <w:rPr>
-          <w:lang w:val="en-US"/>
-        </w:rPr>
-        <w:t>development</w:t>
-      </w:r>
-      <w:r>
-        <w:rPr>
-          <w:lang w:val="en-US"/>
-        </w:rPr>
-        <w:t xml:space="preserve"> of the project</w:t>
-      </w:r>
-      <w:r>
-        <w:rPr>
-          <w:lang w:val="en-US"/>
-        </w:rPr>
-        <w:t xml:space="preserve"> and the rest of the pay at the end</w:t>
-      </w:r>
-      <w:r>
-        <w:rPr>
-          <w:lang w:val="en-US"/>
-        </w:rPr>
-        <w:t>.</w:t>
+        <w:t xml:space="preserve">Total Salary = </w:t>
+      </w:r>
+      <w:proofErr w:type="spellStart"/>
+      <w:r>
+        <w:rPr>
+          <w:lang w:val="en-US"/>
+        </w:rPr>
+        <w:t>Work_Months</w:t>
+      </w:r>
+      <w:proofErr w:type="spellEnd"/>
+      <w:r>
+        <w:rPr>
+          <w:lang w:val="en-US"/>
+        </w:rPr>
+        <w:t xml:space="preserve"> * </w:t>
+      </w:r>
+      <w:r>
+        <w:rPr>
+          <w:lang w:val="en-US"/>
+        </w:rPr>
+        <w:t>(</w:t>
+      </w:r>
+      <w:proofErr w:type="spellStart"/>
+      <w:r>
+        <w:rPr>
+          <w:lang w:val="en-US"/>
+        </w:rPr>
+        <w:t>Base_Salary</w:t>
+      </w:r>
+      <w:proofErr w:type="spellEnd"/>
+      <w:r>
+        <w:rPr>
+          <w:lang w:val="en-US"/>
+        </w:rPr>
+        <w:t xml:space="preserve"> * </w:t>
+      </w:r>
+      <w:r>
+        <w:rPr>
+          <w:lang w:val="en-US"/>
+        </w:rPr>
+        <w:t>(1+</w:t>
+      </w:r>
+      <w:r>
+        <w:rPr>
+          <w:lang w:val="en-US"/>
+        </w:rPr>
+        <w:t>TAXES_AND_SS</w:t>
+      </w:r>
+      <w:r>
+        <w:rPr>
+          <w:lang w:val="en-US"/>
+        </w:rPr>
+        <w:t>)</w:t>
+      </w:r>
+      <w:r>
+        <w:rPr>
+          <w:lang w:val="en-US"/>
+        </w:rPr>
+        <w:t>)</w:t>
       </w:r>
     </w:p>
     <w:p>
@@ -1048,11 +995,71 @@
         </w:rPr>
       </w:pPr>
       <w:r>
+        <w:rPr>
+          <w:lang w:val="en-US"/>
+        </w:rPr>
+        <w:tab/>
+        <w:t>Vacation time and other festivities are encompassed in the number of work months the worker works for, so it won´t be needed to be added to the formula.</w:t>
+      </w:r>
+      <w:r>
+        <w:rPr>
+          <w:lang w:val="en-US"/>
+        </w:rPr>
+        <w:t xml:space="preserve"> Doing all the calculations leaves us with a total of </w:t>
+      </w:r>
+      <w:r>
+        <w:rPr>
+          <w:color w:val="538135" w:themeColor="accent6" w:themeShade="BF"/>
+          <w:lang w:val="en-US"/>
+        </w:rPr>
+        <w:t>70604,01€.</w:t>
+      </w:r>
+    </w:p>
+    <w:p>
+      <w:pPr>
+        <w:rPr>
+          <w:lang w:val="en-US"/>
+        </w:rPr>
+      </w:pPr>
+    </w:p>
+    <w:p>
+      <w:pPr>
+        <w:pStyle w:val="Ttulo3"/>
+        <w:rPr>
+          <w:lang w:val="en-US"/>
+        </w:rPr>
+      </w:pPr>
+      <w:r>
+        <w:rPr>
+          <w:lang w:val="en-US"/>
+        </w:rPr>
+        <w:t>Execution</w:t>
+      </w:r>
+      <w:r>
+        <w:rPr>
+          <w:lang w:val="en-US"/>
+        </w:rPr>
+        <w:t xml:space="preserve"> View</w:t>
+      </w:r>
+    </w:p>
+    <w:p>
+      <w:pPr>
+        <w:rPr>
+          <w:lang w:val="en-US"/>
+        </w:rPr>
+      </w:pPr>
+      <w:r>
+        <w:rPr>
+          <w:lang w:val="en-US"/>
+        </w:rPr>
+        <w:tab/>
+      </w:r>
+      <w:r>
         <w:drawing>
-          <wp:inline distT="0" distB="0" distL="0" distR="0" wp14:anchorId="0889E44A" wp14:editId="713B38D3">
-            <wp:extent cx="5400040" cy="1574165"/>
-            <wp:effectExtent l="0" t="0" r="0" b="6985"/>
-            <wp:docPr id="5" name="Imagen 5"/>
+          <wp:inline distT="0" distB="0" distL="0" distR="0" wp14:anchorId="0EF1A8E0" wp14:editId="7BBF8CB1">
+            <wp:extent cx="5400040" cy="3004820"/>
+            <wp:effectExtent l="0" t="0" r="0" b="5080"/>
+            <wp:docPr id="9" name="Imagen 9"/>
             <wp:cNvGraphicFramePr>
               <a:graphicFrameLocks xmlns:a="http://schemas.openxmlformats.org/drawingml/2006/main" noChangeAspect="1"/>
             </wp:cNvGraphicFramePr>
@@ -1066,7 +1073,3719 @@
                     </pic:cNvPicPr>
                   </pic:nvPicPr>
                   <pic:blipFill>
-                    <a:blip r:embed="rId8">
+                    <a:blip r:embed="rId10">
+                      <a:extLst>
+                        <a:ext uri="{28A0092B-C50C-407E-A947-70E740481C1C}">
+                          <a14:useLocalDpi xmlns:a14="http://schemas.microsoft.com/office/drawing/2010/main" val="0"/>
+                        </a:ext>
+                      </a:extLst>
+                    </a:blip>
+                    <a:srcRect/>
+                    <a:stretch>
+                      <a:fillRect/>
+                    </a:stretch>
+                  </pic:blipFill>
+                  <pic:spPr bwMode="auto">
+                    <a:xfrm>
+                      <a:off x="0" y="0"/>
+                      <a:ext cx="5400040" cy="3004820"/>
+                    </a:xfrm>
+                    <a:prstGeom prst="rect">
+                      <a:avLst/>
+                    </a:prstGeom>
+                    <a:noFill/>
+                    <a:ln>
+                      <a:noFill/>
+                    </a:ln>
+                  </pic:spPr>
+                </pic:pic>
+              </a:graphicData>
+            </a:graphic>
+          </wp:inline>
+        </w:drawing>
+      </w:r>
+    </w:p>
+    <w:p>
+      <w:pPr>
+        <w:rPr>
+          <w:lang w:val="en-US"/>
+        </w:rPr>
+      </w:pPr>
+      <w:r>
+        <w:rPr>
+          <w:lang w:val="en-US"/>
+        </w:rPr>
+        <w:tab/>
+        <w:t>The execution costs will take into consideration all materials</w:t>
+      </w:r>
+      <w:r>
+        <w:rPr>
+          <w:lang w:val="en-US"/>
+        </w:rPr>
+        <w:t xml:space="preserve"> needed for the development of the project and its further use in the company. With that we can assume the </w:t>
+      </w:r>
+      <w:r>
+        <w:rPr>
+          <w:b/>
+          <w:lang w:val="en-US"/>
+        </w:rPr>
+        <w:t>phones, computers, monitors and furniture</w:t>
+      </w:r>
+      <w:r>
+        <w:rPr>
+          <w:lang w:val="en-US"/>
+        </w:rPr>
+        <w:t xml:space="preserve"> will be used in the company for future projects. We also remove the </w:t>
+      </w:r>
+      <w:r>
+        <w:rPr>
+          <w:b/>
+          <w:lang w:val="en-US"/>
+        </w:rPr>
+        <w:t>amortization</w:t>
+      </w:r>
+      <w:r>
+        <w:rPr>
+          <w:lang w:val="en-US"/>
+        </w:rPr>
+        <w:t xml:space="preserve"> that the use of the furniture and computers will provide for the project. </w:t>
+      </w:r>
+    </w:p>
+    <w:p>
+      <w:pPr>
+        <w:rPr>
+          <w:lang w:val="en-US"/>
+        </w:rPr>
+      </w:pPr>
+      <w:r>
+        <w:rPr>
+          <w:lang w:val="en-US"/>
+        </w:rPr>
+        <w:tab/>
+        <w:t xml:space="preserve">The project will either develop using new technologies or use existing free software to create it, so we won’t be adding software costs. There will be a need to </w:t>
+      </w:r>
+      <w:r>
+        <w:rPr>
+          <w:b/>
+          <w:lang w:val="en-US"/>
+        </w:rPr>
+        <w:t>investigate new technologies</w:t>
+      </w:r>
+      <w:r>
+        <w:rPr>
+          <w:lang w:val="en-US"/>
+        </w:rPr>
+        <w:t xml:space="preserve">, so costs involving this investigation and a </w:t>
+      </w:r>
+      <w:r>
+        <w:rPr>
+          <w:b/>
+          <w:lang w:val="en-US"/>
+        </w:rPr>
+        <w:t>legal and ethics report</w:t>
+      </w:r>
+      <w:r>
+        <w:rPr>
+          <w:lang w:val="en-US"/>
+        </w:rPr>
+        <w:t xml:space="preserve"> regarding the project will be needed to be developed.</w:t>
+      </w:r>
+    </w:p>
+    <w:p>
+      <w:pPr>
+        <w:rPr>
+          <w:lang w:val="en-US"/>
+        </w:rPr>
+      </w:pPr>
+      <w:r>
+        <w:rPr>
+          <w:lang w:val="en-US"/>
+        </w:rPr>
+        <w:tab/>
+        <w:t xml:space="preserve">We have estimated the number of </w:t>
+      </w:r>
+      <w:r>
+        <w:rPr>
+          <w:b/>
+          <w:lang w:val="en-US"/>
+        </w:rPr>
+        <w:t>pens, paper, office food consumption and office maintenance costs</w:t>
+      </w:r>
+      <w:r>
+        <w:rPr>
+          <w:lang w:val="en-US"/>
+        </w:rPr>
+        <w:t xml:space="preserve"> that will be needed to be done during the development time of the project.</w:t>
+      </w:r>
+    </w:p>
+    <w:p>
+      <w:pPr>
+        <w:rPr>
+          <w:lang w:val="en-US"/>
+        </w:rPr>
+      </w:pPr>
+      <w:r>
+        <w:rPr>
+          <w:lang w:val="en-US"/>
+        </w:rPr>
+        <w:tab/>
+        <w:t xml:space="preserve">Additionally, in the last stages of the project there will be a need for a </w:t>
+      </w:r>
+      <w:r>
+        <w:rPr>
+          <w:b/>
+          <w:lang w:val="en-US"/>
+        </w:rPr>
+        <w:t>transporter</w:t>
+      </w:r>
+      <w:r>
+        <w:rPr>
+          <w:lang w:val="en-US"/>
+        </w:rPr>
+        <w:t xml:space="preserve"> to move the servers into a localized building in Granada, be this one of the hospitals or a different one.</w:t>
+      </w:r>
+    </w:p>
+    <w:p>
+      <w:pPr>
+        <w:rPr>
+          <w:lang w:val="en-US"/>
+        </w:rPr>
+      </w:pPr>
+      <w:r>
+        <w:rPr>
+          <w:lang w:val="en-US"/>
+        </w:rPr>
+        <w:tab/>
+      </w:r>
+      <w:r>
+        <w:rPr>
+          <w:lang w:val="en-US"/>
+        </w:rPr>
+        <w:t xml:space="preserve">The total costs of this view </w:t>
+      </w:r>
+      <w:r>
+        <w:rPr>
+          <w:lang w:val="en-US"/>
+        </w:rPr>
+        <w:t>are</w:t>
+      </w:r>
+      <w:r>
+        <w:rPr>
+          <w:lang w:val="en-US"/>
+        </w:rPr>
+        <w:t xml:space="preserve"> </w:t>
+      </w:r>
+      <w:r>
+        <w:rPr>
+          <w:color w:val="538135" w:themeColor="accent6" w:themeShade="BF"/>
+          <w:lang w:val="en-US"/>
+        </w:rPr>
+        <w:t>18553,75€</w:t>
+      </w:r>
+      <w:r>
+        <w:rPr>
+          <w:lang w:val="en-US"/>
+        </w:rPr>
+        <w:t xml:space="preserve">. </w:t>
+      </w:r>
+    </w:p>
+    <w:p>
+      <w:pPr>
+        <w:pStyle w:val="Ttulo3"/>
+        <w:rPr>
+          <w:lang w:val="en-US"/>
+        </w:rPr>
+      </w:pPr>
+      <w:r>
+        <w:rPr>
+          <w:lang w:val="en-US"/>
+        </w:rPr>
+        <w:lastRenderedPageBreak/>
+        <w:t>Complementary</w:t>
+      </w:r>
+      <w:r>
+        <w:rPr>
+          <w:lang w:val="en-US"/>
+        </w:rPr>
+        <w:t xml:space="preserve"> View</w:t>
+      </w:r>
+    </w:p>
+    <w:p>
+      <w:pPr>
+        <w:rPr>
+          <w:lang w:val="en-US"/>
+        </w:rPr>
+      </w:pPr>
+      <w:r>
+        <w:rPr>
+          <w:lang w:val="en-US"/>
+        </w:rPr>
+        <w:tab/>
+      </w:r>
+      <w:r>
+        <w:drawing>
+          <wp:inline distT="0" distB="0" distL="0" distR="0" wp14:anchorId="391D6146" wp14:editId="52759197">
+            <wp:extent cx="5400040" cy="1613535"/>
+            <wp:effectExtent l="0" t="0" r="0" b="5715"/>
+            <wp:docPr id="10" name="Imagen 10"/>
+            <wp:cNvGraphicFramePr>
+              <a:graphicFrameLocks xmlns:a="http://schemas.openxmlformats.org/drawingml/2006/main" noChangeAspect="1"/>
+            </wp:cNvGraphicFramePr>
+            <a:graphic xmlns:a="http://schemas.openxmlformats.org/drawingml/2006/main">
+              <a:graphicData uri="http://schemas.openxmlformats.org/drawingml/2006/picture">
+                <pic:pic xmlns:pic="http://schemas.openxmlformats.org/drawingml/2006/picture">
+                  <pic:nvPicPr>
+                    <pic:cNvPr id="0" name="Picture 6"/>
+                    <pic:cNvPicPr>
+                      <a:picLocks noChangeAspect="1" noChangeArrowheads="1"/>
+                    </pic:cNvPicPr>
+                  </pic:nvPicPr>
+                  <pic:blipFill>
+                    <a:blip r:embed="rId11">
+                      <a:extLst>
+                        <a:ext uri="{28A0092B-C50C-407E-A947-70E740481C1C}">
+                          <a14:useLocalDpi xmlns:a14="http://schemas.microsoft.com/office/drawing/2010/main" val="0"/>
+                        </a:ext>
+                      </a:extLst>
+                    </a:blip>
+                    <a:srcRect/>
+                    <a:stretch>
+                      <a:fillRect/>
+                    </a:stretch>
+                  </pic:blipFill>
+                  <pic:spPr bwMode="auto">
+                    <a:xfrm>
+                      <a:off x="0" y="0"/>
+                      <a:ext cx="5400040" cy="1613535"/>
+                    </a:xfrm>
+                    <a:prstGeom prst="rect">
+                      <a:avLst/>
+                    </a:prstGeom>
+                    <a:noFill/>
+                    <a:ln>
+                      <a:noFill/>
+                    </a:ln>
+                  </pic:spPr>
+                </pic:pic>
+              </a:graphicData>
+            </a:graphic>
+          </wp:inline>
+        </w:drawing>
+      </w:r>
+    </w:p>
+    <w:p>
+      <w:pPr>
+        <w:rPr>
+          <w:lang w:val="en-US"/>
+        </w:rPr>
+      </w:pPr>
+      <w:r>
+        <w:rPr>
+          <w:lang w:val="en-US"/>
+        </w:rPr>
+        <w:tab/>
+        <w:t xml:space="preserve">Complementary costs will firstly take into consideration the costs needed to be done, at the start of the project, to investigate the hospitals in Granada and its current systems. We estimated the worker in charge of this task need </w:t>
+      </w:r>
+      <w:r>
+        <w:rPr>
+          <w:b/>
+          <w:lang w:val="en-US"/>
+        </w:rPr>
+        <w:t>travel costs, stay costs and diets</w:t>
+      </w:r>
+      <w:r>
+        <w:rPr>
+          <w:lang w:val="en-US"/>
+        </w:rPr>
+        <w:t xml:space="preserve"> in order to eat. </w:t>
+      </w:r>
+    </w:p>
+    <w:p>
+      <w:pPr>
+        <w:rPr>
+          <w:lang w:val="en-US"/>
+        </w:rPr>
+      </w:pPr>
+      <w:r>
+        <w:rPr>
+          <w:lang w:val="en-US"/>
+        </w:rPr>
+        <w:tab/>
+        <w:t xml:space="preserve">Additionally, we don´t expect to need the diffusion of pamphlets or posters to be needed for our project, as at most it would use a virtual website to publish its results. </w:t>
+      </w:r>
+    </w:p>
+    <w:p>
+      <w:pPr>
+        <w:rPr>
+          <w:lang w:val="en-US"/>
+        </w:rPr>
+      </w:pPr>
+      <w:r>
+        <w:rPr>
+          <w:lang w:val="en-US"/>
+        </w:rPr>
+        <w:tab/>
+        <w:t>We will use most of the total cost of this view in the teaching of our working personnel, this would take into consideration the teaching of all the developers, the web designers, the documenters and possibly the medical staff involved.</w:t>
+      </w:r>
+    </w:p>
+    <w:p>
+      <w:pPr>
+        <w:rPr>
+          <w:lang w:val="en-US"/>
+        </w:rPr>
+      </w:pPr>
+      <w:r>
+        <w:rPr>
+          <w:lang w:val="en-US"/>
+        </w:rPr>
+        <w:tab/>
+        <w:t xml:space="preserve">All the calculations lead us into a total of </w:t>
+      </w:r>
+      <w:r>
+        <w:rPr>
+          <w:color w:val="538135" w:themeColor="accent6" w:themeShade="BF"/>
+          <w:lang w:val="en-US"/>
+        </w:rPr>
+        <w:t>26240€</w:t>
+      </w:r>
+      <w:r>
+        <w:rPr>
+          <w:lang w:val="en-US"/>
+        </w:rPr>
+        <w:t>.</w:t>
+      </w:r>
+    </w:p>
+    <w:p>
+      <w:pPr>
+        <w:pStyle w:val="Ttulo2"/>
+        <w:rPr>
+          <w:lang w:val="en-US"/>
+        </w:rPr>
+      </w:pPr>
+    </w:p>
+    <w:p>
+      <w:pPr>
+        <w:pStyle w:val="Ttulo2"/>
+        <w:rPr>
+          <w:lang w:val="en-US"/>
+        </w:rPr>
+      </w:pPr>
+      <w:r>
+        <w:rPr>
+          <w:lang w:val="en-US"/>
+        </w:rPr>
+        <w:t xml:space="preserve">Estimated </w:t>
+      </w:r>
+      <w:r>
+        <w:rPr>
+          <w:lang w:val="en-US"/>
+        </w:rPr>
+        <w:t>Budget – by Tasks</w:t>
+      </w:r>
+    </w:p>
+    <w:p>
+      <w:pPr>
+        <w:rPr>
+          <w:lang w:val="en-US"/>
+        </w:rPr>
+      </w:pPr>
+      <w:r>
+        <w:rPr>
+          <w:lang w:val="en-US"/>
+        </w:rPr>
+        <w:tab/>
+        <w:t>In order to make the estimated budget detailed by tasks, we will be grouping the tasks beforehand so that we can avoid much of the clutter caused by minor tasks.</w:t>
+      </w:r>
+    </w:p>
+    <w:tbl>
+      <w:tblPr>
+        <w:tblStyle w:val="Tabladelista4-nfasis4"/>
+        <w:tblW w:w="0" w:type="auto"/>
+        <w:tblLook w:val="04A0" w:firstRow="1" w:lastRow="0" w:firstColumn="1" w:lastColumn="0" w:noHBand="0" w:noVBand="1"/>
+      </w:tblPr>
+      <w:tblGrid>
+        <w:gridCol w:w="2123"/>
+        <w:gridCol w:w="2123"/>
+        <w:gridCol w:w="2124"/>
+        <w:gridCol w:w="2124"/>
+      </w:tblGrid>
+      <w:tr>
+        <w:trPr>
+          <w:cnfStyle w:val="100000000000" w:firstRow="1" w:lastRow="0" w:firstColumn="0" w:lastColumn="0" w:oddVBand="0" w:evenVBand="0" w:oddHBand="0" w:evenHBand="0" w:firstRowFirstColumn="0" w:firstRowLastColumn="0" w:lastRowFirstColumn="0" w:lastRowLastColumn="0"/>
+        </w:trPr>
+        <w:tc>
+          <w:tcPr>
+            <w:cnfStyle w:val="001000000000" w:firstRow="0" w:lastRow="0" w:firstColumn="1" w:lastColumn="0" w:oddVBand="0" w:evenVBand="0" w:oddHBand="0" w:evenHBand="0" w:firstRowFirstColumn="0" w:firstRowLastColumn="0" w:lastRowFirstColumn="0" w:lastRowLastColumn="0"/>
+            <w:tcW w:w="2123" w:type="dxa"/>
+          </w:tcPr>
+          <w:p>
+            <w:pPr>
+              <w:rPr>
+                <w:lang w:val="en-US"/>
+              </w:rPr>
+            </w:pPr>
+            <w:r>
+              <w:rPr>
+                <w:lang w:val="en-US"/>
+              </w:rPr>
+              <w:t>Task</w:t>
+            </w:r>
+          </w:p>
+        </w:tc>
+        <w:tc>
+          <w:tcPr>
+            <w:tcW w:w="2123" w:type="dxa"/>
+          </w:tcPr>
+          <w:p>
+            <w:pPr>
+              <w:cnfStyle w:val="100000000000" w:firstRow="1" w:lastRow="0" w:firstColumn="0" w:lastColumn="0" w:oddVBand="0" w:evenVBand="0" w:oddHBand="0" w:evenHBand="0" w:firstRowFirstColumn="0" w:firstRowLastColumn="0" w:lastRowFirstColumn="0" w:lastRowLastColumn="0"/>
+              <w:rPr>
+                <w:lang w:val="en-US"/>
+              </w:rPr>
+            </w:pPr>
+            <w:r>
+              <w:rPr>
+                <w:lang w:val="en-US"/>
+              </w:rPr>
+              <w:t>Personnel Involved</w:t>
+            </w:r>
+          </w:p>
+        </w:tc>
+        <w:tc>
+          <w:tcPr>
+            <w:tcW w:w="2124" w:type="dxa"/>
+          </w:tcPr>
+          <w:p>
+            <w:pPr>
+              <w:cnfStyle w:val="100000000000" w:firstRow="1" w:lastRow="0" w:firstColumn="0" w:lastColumn="0" w:oddVBand="0" w:evenVBand="0" w:oddHBand="0" w:evenHBand="0" w:firstRowFirstColumn="0" w:firstRowLastColumn="0" w:lastRowFirstColumn="0" w:lastRowLastColumn="0"/>
+              <w:rPr>
+                <w:lang w:val="en-US"/>
+              </w:rPr>
+            </w:pPr>
+            <w:r>
+              <w:rPr>
+                <w:lang w:val="en-US"/>
+              </w:rPr>
+              <w:t>Duration</w:t>
+            </w:r>
+            <w:r>
+              <w:rPr>
+                <w:lang w:val="en-US"/>
+              </w:rPr>
+              <w:t xml:space="preserve"> (Days)</w:t>
+            </w:r>
+          </w:p>
+        </w:tc>
+        <w:tc>
+          <w:tcPr>
+            <w:tcW w:w="2124" w:type="dxa"/>
+          </w:tcPr>
+          <w:p>
+            <w:pPr>
+              <w:cnfStyle w:val="100000000000" w:firstRow="1" w:lastRow="0" w:firstColumn="0" w:lastColumn="0" w:oddVBand="0" w:evenVBand="0" w:oddHBand="0" w:evenHBand="0" w:firstRowFirstColumn="0" w:firstRowLastColumn="0" w:lastRowFirstColumn="0" w:lastRowLastColumn="0"/>
+              <w:rPr>
+                <w:lang w:val="en-US"/>
+              </w:rPr>
+            </w:pPr>
+            <w:r>
+              <w:rPr>
+                <w:lang w:val="en-US"/>
+              </w:rPr>
+              <w:t>Total</w:t>
+            </w:r>
+            <w:r>
+              <w:rPr>
+                <w:lang w:val="en-US"/>
+              </w:rPr>
+              <w:t xml:space="preserve"> (€)</w:t>
+            </w:r>
+          </w:p>
+        </w:tc>
+      </w:tr>
+      <w:tr>
+        <w:trPr>
+          <w:cnfStyle w:val="000000100000" w:firstRow="0" w:lastRow="0" w:firstColumn="0" w:lastColumn="0" w:oddVBand="0" w:evenVBand="0" w:oddHBand="1" w:evenHBand="0" w:firstRowFirstColumn="0" w:firstRowLastColumn="0" w:lastRowFirstColumn="0" w:lastRowLastColumn="0"/>
+        </w:trPr>
+        <w:tc>
+          <w:tcPr>
+            <w:cnfStyle w:val="001000000000" w:firstRow="0" w:lastRow="0" w:firstColumn="1" w:lastColumn="0" w:oddVBand="0" w:evenVBand="0" w:oddHBand="0" w:evenHBand="0" w:firstRowFirstColumn="0" w:firstRowLastColumn="0" w:lastRowFirstColumn="0" w:lastRowLastColumn="0"/>
+            <w:tcW w:w="2123" w:type="dxa"/>
+            <w:vMerge w:val="restart"/>
+          </w:tcPr>
+          <w:p>
+            <w:pPr>
+              <w:rPr>
+                <w:lang w:val="en-US"/>
+              </w:rPr>
+            </w:pPr>
+            <w:r>
+              <w:rPr>
+                <w:lang w:val="en-US"/>
+              </w:rPr>
+              <w:t xml:space="preserve">Preparation </w:t>
+            </w:r>
+          </w:p>
+        </w:tc>
+        <w:tc>
+          <w:tcPr>
+            <w:tcW w:w="2123" w:type="dxa"/>
+          </w:tcPr>
+          <w:p>
+            <w:pPr>
+              <w:cnfStyle w:val="000000100000" w:firstRow="0" w:lastRow="0" w:firstColumn="0" w:lastColumn="0" w:oddVBand="0" w:evenVBand="0" w:oddHBand="1" w:evenHBand="0" w:firstRowFirstColumn="0" w:firstRowLastColumn="0" w:lastRowFirstColumn="0" w:lastRowLastColumn="0"/>
+              <w:rPr>
+                <w:lang w:val="en-US"/>
+              </w:rPr>
+            </w:pPr>
+            <w:r>
+              <w:rPr>
+                <w:lang w:val="en-US"/>
+              </w:rPr>
+              <w:t xml:space="preserve">System </w:t>
+            </w:r>
+            <w:proofErr w:type="spellStart"/>
+            <w:r>
+              <w:rPr>
+                <w:lang w:val="en-US"/>
+              </w:rPr>
+              <w:t>Arquitect</w:t>
+            </w:r>
+            <w:proofErr w:type="spellEnd"/>
+          </w:p>
+        </w:tc>
+        <w:tc>
+          <w:tcPr>
+            <w:tcW w:w="2124" w:type="dxa"/>
+            <w:vMerge w:val="restart"/>
+          </w:tcPr>
+          <w:p>
+            <w:pPr>
+              <w:cnfStyle w:val="000000100000" w:firstRow="0" w:lastRow="0" w:firstColumn="0" w:lastColumn="0" w:oddVBand="0" w:evenVBand="0" w:oddHBand="1" w:evenHBand="0" w:firstRowFirstColumn="0" w:firstRowLastColumn="0" w:lastRowFirstColumn="0" w:lastRowLastColumn="0"/>
+              <w:rPr>
+                <w:lang w:val="en-US"/>
+              </w:rPr>
+            </w:pPr>
+            <w:r>
+              <w:rPr>
+                <w:lang w:val="en-US"/>
+              </w:rPr>
+              <w:t xml:space="preserve">0,5 </w:t>
+            </w:r>
+          </w:p>
+        </w:tc>
+        <w:tc>
+          <w:tcPr>
+            <w:tcW w:w="2124" w:type="dxa"/>
+            <w:vMerge w:val="restart"/>
+          </w:tcPr>
+          <w:p>
+            <w:pPr>
+              <w:cnfStyle w:val="000000100000" w:firstRow="0" w:lastRow="0" w:firstColumn="0" w:lastColumn="0" w:oddVBand="0" w:evenVBand="0" w:oddHBand="1" w:evenHBand="0" w:firstRowFirstColumn="0" w:firstRowLastColumn="0" w:lastRowFirstColumn="0" w:lastRowLastColumn="0"/>
+              <w:rPr>
+                <w:lang w:val="en-US"/>
+              </w:rPr>
+            </w:pPr>
+            <w:r>
+              <w:rPr>
+                <w:lang w:val="en-US"/>
+              </w:rPr>
+              <w:t>120,7</w:t>
+            </w:r>
+            <w:r>
+              <w:rPr>
+                <w:lang w:val="en-US"/>
+              </w:rPr>
+              <w:t>3</w:t>
+            </w:r>
+          </w:p>
+        </w:tc>
+      </w:tr>
+      <w:tr>
+        <w:tc>
+          <w:tcPr>
+            <w:cnfStyle w:val="001000000000" w:firstRow="0" w:lastRow="0" w:firstColumn="1" w:lastColumn="0" w:oddVBand="0" w:evenVBand="0" w:oddHBand="0" w:evenHBand="0" w:firstRowFirstColumn="0" w:firstRowLastColumn="0" w:lastRowFirstColumn="0" w:lastRowLastColumn="0"/>
+            <w:tcW w:w="2123" w:type="dxa"/>
+            <w:vMerge/>
+          </w:tcPr>
+          <w:p>
+            <w:pPr>
+              <w:rPr>
+                <w:lang w:val="en-US"/>
+              </w:rPr>
+            </w:pPr>
+          </w:p>
+        </w:tc>
+        <w:tc>
+          <w:tcPr>
+            <w:tcW w:w="2123" w:type="dxa"/>
+          </w:tcPr>
+          <w:p>
+            <w:pPr>
+              <w:cnfStyle w:val="000000000000" w:firstRow="0" w:lastRow="0" w:firstColumn="0" w:lastColumn="0" w:oddVBand="0" w:evenVBand="0" w:oddHBand="0" w:evenHBand="0" w:firstRowFirstColumn="0" w:firstRowLastColumn="0" w:lastRowFirstColumn="0" w:lastRowLastColumn="0"/>
+              <w:rPr>
+                <w:lang w:val="en-US"/>
+              </w:rPr>
+            </w:pPr>
+            <w:r>
+              <w:rPr>
+                <w:lang w:val="en-US"/>
+              </w:rPr>
+              <w:t>Design Leader</w:t>
+            </w:r>
+          </w:p>
+        </w:tc>
+        <w:tc>
+          <w:tcPr>
+            <w:tcW w:w="2124" w:type="dxa"/>
+            <w:vMerge/>
+          </w:tcPr>
+          <w:p>
+            <w:pPr>
+              <w:cnfStyle w:val="000000000000" w:firstRow="0" w:lastRow="0" w:firstColumn="0" w:lastColumn="0" w:oddVBand="0" w:evenVBand="0" w:oddHBand="0" w:evenHBand="0" w:firstRowFirstColumn="0" w:firstRowLastColumn="0" w:lastRowFirstColumn="0" w:lastRowLastColumn="0"/>
+              <w:rPr>
+                <w:lang w:val="en-US"/>
+              </w:rPr>
+            </w:pPr>
+          </w:p>
+        </w:tc>
+        <w:tc>
+          <w:tcPr>
+            <w:tcW w:w="2124" w:type="dxa"/>
+            <w:vMerge/>
+          </w:tcPr>
+          <w:p>
+            <w:pPr>
+              <w:cnfStyle w:val="000000000000" w:firstRow="0" w:lastRow="0" w:firstColumn="0" w:lastColumn="0" w:oddVBand="0" w:evenVBand="0" w:oddHBand="0" w:evenHBand="0" w:firstRowFirstColumn="0" w:firstRowLastColumn="0" w:lastRowFirstColumn="0" w:lastRowLastColumn="0"/>
+              <w:rPr>
+                <w:lang w:val="en-US"/>
+              </w:rPr>
+            </w:pPr>
+          </w:p>
+        </w:tc>
+      </w:tr>
+      <w:tr>
+        <w:trPr>
+          <w:cnfStyle w:val="000000100000" w:firstRow="0" w:lastRow="0" w:firstColumn="0" w:lastColumn="0" w:oddVBand="0" w:evenVBand="0" w:oddHBand="1" w:evenHBand="0" w:firstRowFirstColumn="0" w:firstRowLastColumn="0" w:lastRowFirstColumn="0" w:lastRowLastColumn="0"/>
+        </w:trPr>
+        <w:tc>
+          <w:tcPr>
+            <w:cnfStyle w:val="001000000000" w:firstRow="0" w:lastRow="0" w:firstColumn="1" w:lastColumn="0" w:oddVBand="0" w:evenVBand="0" w:oddHBand="0" w:evenHBand="0" w:firstRowFirstColumn="0" w:firstRowLastColumn="0" w:lastRowFirstColumn="0" w:lastRowLastColumn="0"/>
+            <w:tcW w:w="2123" w:type="dxa"/>
+            <w:vMerge/>
+          </w:tcPr>
+          <w:p>
+            <w:pPr>
+              <w:rPr>
+                <w:lang w:val="en-US"/>
+              </w:rPr>
+            </w:pPr>
+          </w:p>
+        </w:tc>
+        <w:tc>
+          <w:tcPr>
+            <w:tcW w:w="2123" w:type="dxa"/>
+          </w:tcPr>
+          <w:p>
+            <w:pPr>
+              <w:cnfStyle w:val="000000100000" w:firstRow="0" w:lastRow="0" w:firstColumn="0" w:lastColumn="0" w:oddVBand="0" w:evenVBand="0" w:oddHBand="1" w:evenHBand="0" w:firstRowFirstColumn="0" w:firstRowLastColumn="0" w:lastRowFirstColumn="0" w:lastRowLastColumn="0"/>
+              <w:rPr>
+                <w:lang w:val="en-US"/>
+              </w:rPr>
+            </w:pPr>
+            <w:r>
+              <w:rPr>
+                <w:lang w:val="en-US"/>
+              </w:rPr>
+              <w:t>Programmer Leader</w:t>
+            </w:r>
+          </w:p>
+        </w:tc>
+        <w:tc>
+          <w:tcPr>
+            <w:tcW w:w="2124" w:type="dxa"/>
+            <w:vMerge/>
+          </w:tcPr>
+          <w:p>
+            <w:pPr>
+              <w:cnfStyle w:val="000000100000" w:firstRow="0" w:lastRow="0" w:firstColumn="0" w:lastColumn="0" w:oddVBand="0" w:evenVBand="0" w:oddHBand="1" w:evenHBand="0" w:firstRowFirstColumn="0" w:firstRowLastColumn="0" w:lastRowFirstColumn="0" w:lastRowLastColumn="0"/>
+              <w:rPr>
+                <w:lang w:val="en-US"/>
+              </w:rPr>
+            </w:pPr>
+          </w:p>
+        </w:tc>
+        <w:tc>
+          <w:tcPr>
+            <w:tcW w:w="2124" w:type="dxa"/>
+            <w:vMerge/>
+          </w:tcPr>
+          <w:p>
+            <w:pPr>
+              <w:cnfStyle w:val="000000100000" w:firstRow="0" w:lastRow="0" w:firstColumn="0" w:lastColumn="0" w:oddVBand="0" w:evenVBand="0" w:oddHBand="1" w:evenHBand="0" w:firstRowFirstColumn="0" w:firstRowLastColumn="0" w:lastRowFirstColumn="0" w:lastRowLastColumn="0"/>
+              <w:rPr>
+                <w:lang w:val="en-US"/>
+              </w:rPr>
+            </w:pPr>
+          </w:p>
+        </w:tc>
+      </w:tr>
+      <w:tr>
+        <w:tc>
+          <w:tcPr>
+            <w:cnfStyle w:val="001000000000" w:firstRow="0" w:lastRow="0" w:firstColumn="1" w:lastColumn="0" w:oddVBand="0" w:evenVBand="0" w:oddHBand="0" w:evenHBand="0" w:firstRowFirstColumn="0" w:firstRowLastColumn="0" w:lastRowFirstColumn="0" w:lastRowLastColumn="0"/>
+            <w:tcW w:w="2123" w:type="dxa"/>
+            <w:vMerge/>
+          </w:tcPr>
+          <w:p>
+            <w:pPr>
+              <w:rPr>
+                <w:lang w:val="en-US"/>
+              </w:rPr>
+            </w:pPr>
+          </w:p>
+        </w:tc>
+        <w:tc>
+          <w:tcPr>
+            <w:tcW w:w="2123" w:type="dxa"/>
+          </w:tcPr>
+          <w:p>
+            <w:pPr>
+              <w:cnfStyle w:val="000000000000" w:firstRow="0" w:lastRow="0" w:firstColumn="0" w:lastColumn="0" w:oddVBand="0" w:evenVBand="0" w:oddHBand="0" w:evenHBand="0" w:firstRowFirstColumn="0" w:firstRowLastColumn="0" w:lastRowFirstColumn="0" w:lastRowLastColumn="0"/>
+              <w:rPr>
+                <w:lang w:val="en-US"/>
+              </w:rPr>
+            </w:pPr>
+            <w:r>
+              <w:rPr>
+                <w:lang w:val="en-US"/>
+              </w:rPr>
+              <w:t>Economist</w:t>
+            </w:r>
+          </w:p>
+        </w:tc>
+        <w:tc>
+          <w:tcPr>
+            <w:tcW w:w="2124" w:type="dxa"/>
+            <w:vMerge/>
+          </w:tcPr>
+          <w:p>
+            <w:pPr>
+              <w:cnfStyle w:val="000000000000" w:firstRow="0" w:lastRow="0" w:firstColumn="0" w:lastColumn="0" w:oddVBand="0" w:evenVBand="0" w:oddHBand="0" w:evenHBand="0" w:firstRowFirstColumn="0" w:firstRowLastColumn="0" w:lastRowFirstColumn="0" w:lastRowLastColumn="0"/>
+              <w:rPr>
+                <w:lang w:val="en-US"/>
+              </w:rPr>
+            </w:pPr>
+          </w:p>
+        </w:tc>
+        <w:tc>
+          <w:tcPr>
+            <w:tcW w:w="2124" w:type="dxa"/>
+            <w:vMerge/>
+          </w:tcPr>
+          <w:p>
+            <w:pPr>
+              <w:cnfStyle w:val="000000000000" w:firstRow="0" w:lastRow="0" w:firstColumn="0" w:lastColumn="0" w:oddVBand="0" w:evenVBand="0" w:oddHBand="0" w:evenHBand="0" w:firstRowFirstColumn="0" w:firstRowLastColumn="0" w:lastRowFirstColumn="0" w:lastRowLastColumn="0"/>
+              <w:rPr>
+                <w:lang w:val="en-US"/>
+              </w:rPr>
+            </w:pPr>
+          </w:p>
+        </w:tc>
+      </w:tr>
+      <w:tr>
+        <w:trPr>
+          <w:cnfStyle w:val="000000100000" w:firstRow="0" w:lastRow="0" w:firstColumn="0" w:lastColumn="0" w:oddVBand="0" w:evenVBand="0" w:oddHBand="1" w:evenHBand="0" w:firstRowFirstColumn="0" w:firstRowLastColumn="0" w:lastRowFirstColumn="0" w:lastRowLastColumn="0"/>
+        </w:trPr>
+        <w:tc>
+          <w:tcPr>
+            <w:cnfStyle w:val="001000000000" w:firstRow="0" w:lastRow="0" w:firstColumn="1" w:lastColumn="0" w:oddVBand="0" w:evenVBand="0" w:oddHBand="0" w:evenHBand="0" w:firstRowFirstColumn="0" w:firstRowLastColumn="0" w:lastRowFirstColumn="0" w:lastRowLastColumn="0"/>
+            <w:tcW w:w="2123" w:type="dxa"/>
+            <w:vMerge/>
+          </w:tcPr>
+          <w:p>
+            <w:pPr>
+              <w:rPr>
+                <w:lang w:val="en-US"/>
+              </w:rPr>
+            </w:pPr>
+          </w:p>
+        </w:tc>
+        <w:tc>
+          <w:tcPr>
+            <w:tcW w:w="2123" w:type="dxa"/>
+          </w:tcPr>
+          <w:p>
+            <w:pPr>
+              <w:cnfStyle w:val="000000100000" w:firstRow="0" w:lastRow="0" w:firstColumn="0" w:lastColumn="0" w:oddVBand="0" w:evenVBand="0" w:oddHBand="1" w:evenHBand="0" w:firstRowFirstColumn="0" w:firstRowLastColumn="0" w:lastRowFirstColumn="0" w:lastRowLastColumn="0"/>
+              <w:rPr>
+                <w:lang w:val="en-US"/>
+              </w:rPr>
+            </w:pPr>
+            <w:r>
+              <w:rPr>
+                <w:lang w:val="en-US"/>
+              </w:rPr>
+              <w:t>System Analyst</w:t>
+            </w:r>
+          </w:p>
+        </w:tc>
+        <w:tc>
+          <w:tcPr>
+            <w:tcW w:w="2124" w:type="dxa"/>
+            <w:vMerge/>
+          </w:tcPr>
+          <w:p>
+            <w:pPr>
+              <w:cnfStyle w:val="000000100000" w:firstRow="0" w:lastRow="0" w:firstColumn="0" w:lastColumn="0" w:oddVBand="0" w:evenVBand="0" w:oddHBand="1" w:evenHBand="0" w:firstRowFirstColumn="0" w:firstRowLastColumn="0" w:lastRowFirstColumn="0" w:lastRowLastColumn="0"/>
+              <w:rPr>
+                <w:lang w:val="en-US"/>
+              </w:rPr>
+            </w:pPr>
+          </w:p>
+        </w:tc>
+        <w:tc>
+          <w:tcPr>
+            <w:tcW w:w="2124" w:type="dxa"/>
+            <w:vMerge/>
+          </w:tcPr>
+          <w:p>
+            <w:pPr>
+              <w:cnfStyle w:val="000000100000" w:firstRow="0" w:lastRow="0" w:firstColumn="0" w:lastColumn="0" w:oddVBand="0" w:evenVBand="0" w:oddHBand="1" w:evenHBand="0" w:firstRowFirstColumn="0" w:firstRowLastColumn="0" w:lastRowFirstColumn="0" w:lastRowLastColumn="0"/>
+              <w:rPr>
+                <w:lang w:val="en-US"/>
+              </w:rPr>
+            </w:pPr>
+          </w:p>
+        </w:tc>
+      </w:tr>
+      <w:tr>
+        <w:tc>
+          <w:tcPr>
+            <w:cnfStyle w:val="001000000000" w:firstRow="0" w:lastRow="0" w:firstColumn="1" w:lastColumn="0" w:oddVBand="0" w:evenVBand="0" w:oddHBand="0" w:evenHBand="0" w:firstRowFirstColumn="0" w:firstRowLastColumn="0" w:lastRowFirstColumn="0" w:lastRowLastColumn="0"/>
+            <w:tcW w:w="2123" w:type="dxa"/>
+            <w:vMerge/>
+          </w:tcPr>
+          <w:p>
+            <w:pPr>
+              <w:rPr>
+                <w:lang w:val="en-US"/>
+              </w:rPr>
+            </w:pPr>
+          </w:p>
+        </w:tc>
+        <w:tc>
+          <w:tcPr>
+            <w:tcW w:w="2123" w:type="dxa"/>
+          </w:tcPr>
+          <w:p>
+            <w:pPr>
+              <w:cnfStyle w:val="000000000000" w:firstRow="0" w:lastRow="0" w:firstColumn="0" w:lastColumn="0" w:oddVBand="0" w:evenVBand="0" w:oddHBand="0" w:evenHBand="0" w:firstRowFirstColumn="0" w:firstRowLastColumn="0" w:lastRowFirstColumn="0" w:lastRowLastColumn="0"/>
+              <w:rPr>
+                <w:lang w:val="en-US"/>
+              </w:rPr>
+            </w:pPr>
+            <w:r>
+              <w:rPr>
+                <w:lang w:val="en-US"/>
+              </w:rPr>
+              <w:t xml:space="preserve">Risk </w:t>
+            </w:r>
+            <w:r>
+              <w:rPr>
+                <w:lang w:val="en-US"/>
+              </w:rPr>
+              <w:t>A</w:t>
+            </w:r>
+            <w:r>
+              <w:rPr>
+                <w:lang w:val="en-US"/>
+              </w:rPr>
+              <w:t>nalyst</w:t>
+            </w:r>
+          </w:p>
+        </w:tc>
+        <w:tc>
+          <w:tcPr>
+            <w:tcW w:w="2124" w:type="dxa"/>
+            <w:vMerge/>
+          </w:tcPr>
+          <w:p>
+            <w:pPr>
+              <w:cnfStyle w:val="000000000000" w:firstRow="0" w:lastRow="0" w:firstColumn="0" w:lastColumn="0" w:oddVBand="0" w:evenVBand="0" w:oddHBand="0" w:evenHBand="0" w:firstRowFirstColumn="0" w:firstRowLastColumn="0" w:lastRowFirstColumn="0" w:lastRowLastColumn="0"/>
+              <w:rPr>
+                <w:lang w:val="en-US"/>
+              </w:rPr>
+            </w:pPr>
+          </w:p>
+        </w:tc>
+        <w:tc>
+          <w:tcPr>
+            <w:tcW w:w="2124" w:type="dxa"/>
+            <w:vMerge/>
+          </w:tcPr>
+          <w:p>
+            <w:pPr>
+              <w:cnfStyle w:val="000000000000" w:firstRow="0" w:lastRow="0" w:firstColumn="0" w:lastColumn="0" w:oddVBand="0" w:evenVBand="0" w:oddHBand="0" w:evenHBand="0" w:firstRowFirstColumn="0" w:firstRowLastColumn="0" w:lastRowFirstColumn="0" w:lastRowLastColumn="0"/>
+              <w:rPr>
+                <w:lang w:val="en-US"/>
+              </w:rPr>
+            </w:pPr>
+          </w:p>
+        </w:tc>
+      </w:tr>
+      <w:tr>
+        <w:trPr>
+          <w:cnfStyle w:val="000000100000" w:firstRow="0" w:lastRow="0" w:firstColumn="0" w:lastColumn="0" w:oddVBand="0" w:evenVBand="0" w:oddHBand="1" w:evenHBand="0" w:firstRowFirstColumn="0" w:firstRowLastColumn="0" w:lastRowFirstColumn="0" w:lastRowLastColumn="0"/>
+        </w:trPr>
+        <w:tc>
+          <w:tcPr>
+            <w:cnfStyle w:val="001000000000" w:firstRow="0" w:lastRow="0" w:firstColumn="1" w:lastColumn="0" w:oddVBand="0" w:evenVBand="0" w:oddHBand="0" w:evenHBand="0" w:firstRowFirstColumn="0" w:firstRowLastColumn="0" w:lastRowFirstColumn="0" w:lastRowLastColumn="0"/>
+            <w:tcW w:w="2123" w:type="dxa"/>
+            <w:vMerge/>
+          </w:tcPr>
+          <w:p>
+            <w:pPr>
+              <w:rPr>
+                <w:lang w:val="en-US"/>
+              </w:rPr>
+            </w:pPr>
+          </w:p>
+        </w:tc>
+        <w:tc>
+          <w:tcPr>
+            <w:tcW w:w="2123" w:type="dxa"/>
+          </w:tcPr>
+          <w:p>
+            <w:pPr>
+              <w:cnfStyle w:val="000000100000" w:firstRow="0" w:lastRow="0" w:firstColumn="0" w:lastColumn="0" w:oddVBand="0" w:evenVBand="0" w:oddHBand="1" w:evenHBand="0" w:firstRowFirstColumn="0" w:firstRowLastColumn="0" w:lastRowFirstColumn="0" w:lastRowLastColumn="0"/>
+              <w:rPr>
+                <w:lang w:val="en-US"/>
+              </w:rPr>
+            </w:pPr>
+            <w:r>
+              <w:rPr>
+                <w:lang w:val="en-US"/>
+              </w:rPr>
+              <w:t>Quality Expert</w:t>
+            </w:r>
+          </w:p>
+        </w:tc>
+        <w:tc>
+          <w:tcPr>
+            <w:tcW w:w="2124" w:type="dxa"/>
+            <w:vMerge/>
+          </w:tcPr>
+          <w:p>
+            <w:pPr>
+              <w:cnfStyle w:val="000000100000" w:firstRow="0" w:lastRow="0" w:firstColumn="0" w:lastColumn="0" w:oddVBand="0" w:evenVBand="0" w:oddHBand="1" w:evenHBand="0" w:firstRowFirstColumn="0" w:firstRowLastColumn="0" w:lastRowFirstColumn="0" w:lastRowLastColumn="0"/>
+              <w:rPr>
+                <w:lang w:val="en-US"/>
+              </w:rPr>
+            </w:pPr>
+          </w:p>
+        </w:tc>
+        <w:tc>
+          <w:tcPr>
+            <w:tcW w:w="2124" w:type="dxa"/>
+            <w:vMerge/>
+          </w:tcPr>
+          <w:p>
+            <w:pPr>
+              <w:cnfStyle w:val="000000100000" w:firstRow="0" w:lastRow="0" w:firstColumn="0" w:lastColumn="0" w:oddVBand="0" w:evenVBand="0" w:oddHBand="1" w:evenHBand="0" w:firstRowFirstColumn="0" w:firstRowLastColumn="0" w:lastRowFirstColumn="0" w:lastRowLastColumn="0"/>
+              <w:rPr>
+                <w:lang w:val="en-US"/>
+              </w:rPr>
+            </w:pPr>
+          </w:p>
+        </w:tc>
+      </w:tr>
+      <w:tr>
+        <w:tc>
+          <w:tcPr>
+            <w:cnfStyle w:val="001000000000" w:firstRow="0" w:lastRow="0" w:firstColumn="1" w:lastColumn="0" w:oddVBand="0" w:evenVBand="0" w:oddHBand="0" w:evenHBand="0" w:firstRowFirstColumn="0" w:firstRowLastColumn="0" w:lastRowFirstColumn="0" w:lastRowLastColumn="0"/>
+            <w:tcW w:w="2123" w:type="dxa"/>
+            <w:vMerge/>
+          </w:tcPr>
+          <w:p>
+            <w:pPr>
+              <w:rPr>
+                <w:lang w:val="en-US"/>
+              </w:rPr>
+            </w:pPr>
+          </w:p>
+        </w:tc>
+        <w:tc>
+          <w:tcPr>
+            <w:tcW w:w="2123" w:type="dxa"/>
+          </w:tcPr>
+          <w:p>
+            <w:pPr>
+              <w:cnfStyle w:val="000000000000" w:firstRow="0" w:lastRow="0" w:firstColumn="0" w:lastColumn="0" w:oddVBand="0" w:evenVBand="0" w:oddHBand="0" w:evenHBand="0" w:firstRowFirstColumn="0" w:firstRowLastColumn="0" w:lastRowFirstColumn="0" w:lastRowLastColumn="0"/>
+              <w:rPr>
+                <w:lang w:val="en-US"/>
+              </w:rPr>
+            </w:pPr>
+            <w:r>
+              <w:rPr>
+                <w:lang w:val="en-US"/>
+              </w:rPr>
+              <w:t>Cyber Security System</w:t>
+            </w:r>
+          </w:p>
+        </w:tc>
+        <w:tc>
+          <w:tcPr>
+            <w:tcW w:w="2124" w:type="dxa"/>
+            <w:vMerge/>
+          </w:tcPr>
+          <w:p>
+            <w:pPr>
+              <w:cnfStyle w:val="000000000000" w:firstRow="0" w:lastRow="0" w:firstColumn="0" w:lastColumn="0" w:oddVBand="0" w:evenVBand="0" w:oddHBand="0" w:evenHBand="0" w:firstRowFirstColumn="0" w:firstRowLastColumn="0" w:lastRowFirstColumn="0" w:lastRowLastColumn="0"/>
+              <w:rPr>
+                <w:lang w:val="en-US"/>
+              </w:rPr>
+            </w:pPr>
+          </w:p>
+        </w:tc>
+        <w:tc>
+          <w:tcPr>
+            <w:tcW w:w="2124" w:type="dxa"/>
+            <w:vMerge/>
+          </w:tcPr>
+          <w:p>
+            <w:pPr>
+              <w:cnfStyle w:val="000000000000" w:firstRow="0" w:lastRow="0" w:firstColumn="0" w:lastColumn="0" w:oddVBand="0" w:evenVBand="0" w:oddHBand="0" w:evenHBand="0" w:firstRowFirstColumn="0" w:firstRowLastColumn="0" w:lastRowFirstColumn="0" w:lastRowLastColumn="0"/>
+              <w:rPr>
+                <w:lang w:val="en-US"/>
+              </w:rPr>
+            </w:pPr>
+          </w:p>
+        </w:tc>
+      </w:tr>
+      <w:tr>
+        <w:trPr>
+          <w:cnfStyle w:val="000000100000" w:firstRow="0" w:lastRow="0" w:firstColumn="0" w:lastColumn="0" w:oddVBand="0" w:evenVBand="0" w:oddHBand="1" w:evenHBand="0" w:firstRowFirstColumn="0" w:firstRowLastColumn="0" w:lastRowFirstColumn="0" w:lastRowLastColumn="0"/>
+        </w:trPr>
+        <w:tc>
+          <w:tcPr>
+            <w:cnfStyle w:val="001000000000" w:firstRow="0" w:lastRow="0" w:firstColumn="1" w:lastColumn="0" w:oddVBand="0" w:evenVBand="0" w:oddHBand="0" w:evenHBand="0" w:firstRowFirstColumn="0" w:firstRowLastColumn="0" w:lastRowFirstColumn="0" w:lastRowLastColumn="0"/>
+            <w:tcW w:w="2123" w:type="dxa"/>
+            <w:vMerge/>
+          </w:tcPr>
+          <w:p>
+            <w:pPr>
+              <w:rPr>
+                <w:lang w:val="en-US"/>
+              </w:rPr>
+            </w:pPr>
+          </w:p>
+        </w:tc>
+        <w:tc>
+          <w:tcPr>
+            <w:tcW w:w="2123" w:type="dxa"/>
+          </w:tcPr>
+          <w:p>
+            <w:pPr>
+              <w:cnfStyle w:val="000000100000" w:firstRow="0" w:lastRow="0" w:firstColumn="0" w:lastColumn="0" w:oddVBand="0" w:evenVBand="0" w:oddHBand="1" w:evenHBand="0" w:firstRowFirstColumn="0" w:firstRowLastColumn="0" w:lastRowFirstColumn="0" w:lastRowLastColumn="0"/>
+              <w:rPr>
+                <w:lang w:val="en-US"/>
+              </w:rPr>
+            </w:pPr>
+            <w:r>
+              <w:rPr>
+                <w:lang w:val="en-US"/>
+              </w:rPr>
+              <w:t>DB administrator</w:t>
+            </w:r>
+          </w:p>
+        </w:tc>
+        <w:tc>
+          <w:tcPr>
+            <w:tcW w:w="2124" w:type="dxa"/>
+            <w:vMerge/>
+          </w:tcPr>
+          <w:p>
+            <w:pPr>
+              <w:cnfStyle w:val="000000100000" w:firstRow="0" w:lastRow="0" w:firstColumn="0" w:lastColumn="0" w:oddVBand="0" w:evenVBand="0" w:oddHBand="1" w:evenHBand="0" w:firstRowFirstColumn="0" w:firstRowLastColumn="0" w:lastRowFirstColumn="0" w:lastRowLastColumn="0"/>
+              <w:rPr>
+                <w:lang w:val="en-US"/>
+              </w:rPr>
+            </w:pPr>
+          </w:p>
+        </w:tc>
+        <w:tc>
+          <w:tcPr>
+            <w:tcW w:w="2124" w:type="dxa"/>
+            <w:vMerge/>
+          </w:tcPr>
+          <w:p>
+            <w:pPr>
+              <w:cnfStyle w:val="000000100000" w:firstRow="0" w:lastRow="0" w:firstColumn="0" w:lastColumn="0" w:oddVBand="0" w:evenVBand="0" w:oddHBand="1" w:evenHBand="0" w:firstRowFirstColumn="0" w:firstRowLastColumn="0" w:lastRowFirstColumn="0" w:lastRowLastColumn="0"/>
+              <w:rPr>
+                <w:lang w:val="en-US"/>
+              </w:rPr>
+            </w:pPr>
+          </w:p>
+        </w:tc>
+      </w:tr>
+      <w:tr>
+        <w:tc>
+          <w:tcPr>
+            <w:cnfStyle w:val="001000000000" w:firstRow="0" w:lastRow="0" w:firstColumn="1" w:lastColumn="0" w:oddVBand="0" w:evenVBand="0" w:oddHBand="0" w:evenHBand="0" w:firstRowFirstColumn="0" w:firstRowLastColumn="0" w:lastRowFirstColumn="0" w:lastRowLastColumn="0"/>
+            <w:tcW w:w="2123" w:type="dxa"/>
+            <w:vMerge w:val="restart"/>
+          </w:tcPr>
+          <w:p>
+            <w:pPr>
+              <w:rPr>
+                <w:lang w:val="en-US"/>
+              </w:rPr>
+            </w:pPr>
+            <w:r>
+              <w:rPr>
+                <w:lang w:val="en-US"/>
+              </w:rPr>
+              <w:t>Presentation</w:t>
+            </w:r>
+          </w:p>
+        </w:tc>
+        <w:tc>
+          <w:tcPr>
+            <w:tcW w:w="2123" w:type="dxa"/>
+          </w:tcPr>
+          <w:p>
+            <w:pPr>
+              <w:cnfStyle w:val="000000000000" w:firstRow="0" w:lastRow="0" w:firstColumn="0" w:lastColumn="0" w:oddVBand="0" w:evenVBand="0" w:oddHBand="0" w:evenHBand="0" w:firstRowFirstColumn="0" w:firstRowLastColumn="0" w:lastRowFirstColumn="0" w:lastRowLastColumn="0"/>
+              <w:rPr>
+                <w:lang w:val="en-US"/>
+              </w:rPr>
+            </w:pPr>
+            <w:r>
+              <w:rPr>
+                <w:lang w:val="en-US"/>
+              </w:rPr>
+              <w:t>Team Leader</w:t>
+            </w:r>
+          </w:p>
+        </w:tc>
+        <w:tc>
+          <w:tcPr>
+            <w:tcW w:w="2124" w:type="dxa"/>
+            <w:vMerge w:val="restart"/>
+          </w:tcPr>
+          <w:p>
+            <w:pPr>
+              <w:cnfStyle w:val="000000000000" w:firstRow="0" w:lastRow="0" w:firstColumn="0" w:lastColumn="0" w:oddVBand="0" w:evenVBand="0" w:oddHBand="0" w:evenHBand="0" w:firstRowFirstColumn="0" w:firstRowLastColumn="0" w:lastRowFirstColumn="0" w:lastRowLastColumn="0"/>
+              <w:rPr>
+                <w:lang w:val="en-US"/>
+              </w:rPr>
+            </w:pPr>
+            <w:r>
+              <w:rPr>
+                <w:lang w:val="en-US"/>
+              </w:rPr>
+              <w:t>3</w:t>
+            </w:r>
+          </w:p>
+        </w:tc>
+        <w:tc>
+          <w:tcPr>
+            <w:tcW w:w="2124" w:type="dxa"/>
+            <w:vMerge w:val="restart"/>
+          </w:tcPr>
+          <w:p>
+            <w:pPr>
+              <w:cnfStyle w:val="000000000000" w:firstRow="0" w:lastRow="0" w:firstColumn="0" w:lastColumn="0" w:oddVBand="0" w:evenVBand="0" w:oddHBand="0" w:evenHBand="0" w:firstRowFirstColumn="0" w:firstRowLastColumn="0" w:lastRowFirstColumn="0" w:lastRowLastColumn="0"/>
+              <w:rPr>
+                <w:lang w:val="en-US"/>
+              </w:rPr>
+            </w:pPr>
+            <w:r>
+              <w:rPr>
+                <w:lang w:val="en-US"/>
+              </w:rPr>
+              <w:t>724,35</w:t>
+            </w:r>
+          </w:p>
+        </w:tc>
+      </w:tr>
+      <w:tr>
+        <w:trPr>
+          <w:cnfStyle w:val="000000100000" w:firstRow="0" w:lastRow="0" w:firstColumn="0" w:lastColumn="0" w:oddVBand="0" w:evenVBand="0" w:oddHBand="1" w:evenHBand="0" w:firstRowFirstColumn="0" w:firstRowLastColumn="0" w:lastRowFirstColumn="0" w:lastRowLastColumn="0"/>
+        </w:trPr>
+        <w:tc>
+          <w:tcPr>
+            <w:cnfStyle w:val="001000000000" w:firstRow="0" w:lastRow="0" w:firstColumn="1" w:lastColumn="0" w:oddVBand="0" w:evenVBand="0" w:oddHBand="0" w:evenHBand="0" w:firstRowFirstColumn="0" w:firstRowLastColumn="0" w:lastRowFirstColumn="0" w:lastRowLastColumn="0"/>
+            <w:tcW w:w="2123" w:type="dxa"/>
+            <w:vMerge/>
+          </w:tcPr>
+          <w:p>
+            <w:pPr>
+              <w:rPr>
+                <w:lang w:val="en-US"/>
+              </w:rPr>
+            </w:pPr>
+          </w:p>
+        </w:tc>
+        <w:tc>
+          <w:tcPr>
+            <w:tcW w:w="2123" w:type="dxa"/>
+          </w:tcPr>
+          <w:p>
+            <w:pPr>
+              <w:cnfStyle w:val="000000100000" w:firstRow="0" w:lastRow="0" w:firstColumn="0" w:lastColumn="0" w:oddVBand="0" w:evenVBand="0" w:oddHBand="1" w:evenHBand="0" w:firstRowFirstColumn="0" w:firstRowLastColumn="0" w:lastRowFirstColumn="0" w:lastRowLastColumn="0"/>
+              <w:rPr>
+                <w:lang w:val="en-US"/>
+              </w:rPr>
+            </w:pPr>
+            <w:r>
+              <w:rPr>
+                <w:lang w:val="en-US"/>
+              </w:rPr>
+              <w:t>Economist</w:t>
+            </w:r>
+          </w:p>
+        </w:tc>
+        <w:tc>
+          <w:tcPr>
+            <w:tcW w:w="2124" w:type="dxa"/>
+            <w:vMerge/>
+          </w:tcPr>
+          <w:p>
+            <w:pPr>
+              <w:cnfStyle w:val="000000100000" w:firstRow="0" w:lastRow="0" w:firstColumn="0" w:lastColumn="0" w:oddVBand="0" w:evenVBand="0" w:oddHBand="1" w:evenHBand="0" w:firstRowFirstColumn="0" w:firstRowLastColumn="0" w:lastRowFirstColumn="0" w:lastRowLastColumn="0"/>
+              <w:rPr>
+                <w:lang w:val="en-US"/>
+              </w:rPr>
+            </w:pPr>
+          </w:p>
+        </w:tc>
+        <w:tc>
+          <w:tcPr>
+            <w:tcW w:w="2124" w:type="dxa"/>
+            <w:vMerge/>
+          </w:tcPr>
+          <w:p>
+            <w:pPr>
+              <w:cnfStyle w:val="000000100000" w:firstRow="0" w:lastRow="0" w:firstColumn="0" w:lastColumn="0" w:oddVBand="0" w:evenVBand="0" w:oddHBand="1" w:evenHBand="0" w:firstRowFirstColumn="0" w:firstRowLastColumn="0" w:lastRowFirstColumn="0" w:lastRowLastColumn="0"/>
+              <w:rPr>
+                <w:lang w:val="en-US"/>
+              </w:rPr>
+            </w:pPr>
+          </w:p>
+        </w:tc>
+      </w:tr>
+      <w:tr>
+        <w:tc>
+          <w:tcPr>
+            <w:cnfStyle w:val="001000000000" w:firstRow="0" w:lastRow="0" w:firstColumn="1" w:lastColumn="0" w:oddVBand="0" w:evenVBand="0" w:oddHBand="0" w:evenHBand="0" w:firstRowFirstColumn="0" w:firstRowLastColumn="0" w:lastRowFirstColumn="0" w:lastRowLastColumn="0"/>
+            <w:tcW w:w="2123" w:type="dxa"/>
+            <w:vMerge/>
+          </w:tcPr>
+          <w:p>
+            <w:pPr>
+              <w:rPr>
+                <w:lang w:val="en-US"/>
+              </w:rPr>
+            </w:pPr>
+          </w:p>
+        </w:tc>
+        <w:tc>
+          <w:tcPr>
+            <w:tcW w:w="2123" w:type="dxa"/>
+          </w:tcPr>
+          <w:p>
+            <w:pPr>
+              <w:cnfStyle w:val="000000000000" w:firstRow="0" w:lastRow="0" w:firstColumn="0" w:lastColumn="0" w:oddVBand="0" w:evenVBand="0" w:oddHBand="0" w:evenHBand="0" w:firstRowFirstColumn="0" w:firstRowLastColumn="0" w:lastRowFirstColumn="0" w:lastRowLastColumn="0"/>
+              <w:rPr>
+                <w:lang w:val="en-US"/>
+              </w:rPr>
+            </w:pPr>
+            <w:r>
+              <w:rPr>
+                <w:lang w:val="en-US"/>
+              </w:rPr>
+              <w:t>Risk Analyst</w:t>
+            </w:r>
+          </w:p>
+        </w:tc>
+        <w:tc>
+          <w:tcPr>
+            <w:tcW w:w="2124" w:type="dxa"/>
+            <w:vMerge/>
+          </w:tcPr>
+          <w:p>
+            <w:pPr>
+              <w:cnfStyle w:val="000000000000" w:firstRow="0" w:lastRow="0" w:firstColumn="0" w:lastColumn="0" w:oddVBand="0" w:evenVBand="0" w:oddHBand="0" w:evenHBand="0" w:firstRowFirstColumn="0" w:firstRowLastColumn="0" w:lastRowFirstColumn="0" w:lastRowLastColumn="0"/>
+              <w:rPr>
+                <w:lang w:val="en-US"/>
+              </w:rPr>
+            </w:pPr>
+          </w:p>
+        </w:tc>
+        <w:tc>
+          <w:tcPr>
+            <w:tcW w:w="2124" w:type="dxa"/>
+            <w:vMerge/>
+          </w:tcPr>
+          <w:p>
+            <w:pPr>
+              <w:cnfStyle w:val="000000000000" w:firstRow="0" w:lastRow="0" w:firstColumn="0" w:lastColumn="0" w:oddVBand="0" w:evenVBand="0" w:oddHBand="0" w:evenHBand="0" w:firstRowFirstColumn="0" w:firstRowLastColumn="0" w:lastRowFirstColumn="0" w:lastRowLastColumn="0"/>
+              <w:rPr>
+                <w:lang w:val="en-US"/>
+              </w:rPr>
+            </w:pPr>
+          </w:p>
+        </w:tc>
+      </w:tr>
+      <w:tr>
+        <w:trPr>
+          <w:cnfStyle w:val="000000100000" w:firstRow="0" w:lastRow="0" w:firstColumn="0" w:lastColumn="0" w:oddVBand="0" w:evenVBand="0" w:oddHBand="1" w:evenHBand="0" w:firstRowFirstColumn="0" w:firstRowLastColumn="0" w:lastRowFirstColumn="0" w:lastRowLastColumn="0"/>
+        </w:trPr>
+        <w:tc>
+          <w:tcPr>
+            <w:cnfStyle w:val="001000000000" w:firstRow="0" w:lastRow="0" w:firstColumn="1" w:lastColumn="0" w:oddVBand="0" w:evenVBand="0" w:oddHBand="0" w:evenHBand="0" w:firstRowFirstColumn="0" w:firstRowLastColumn="0" w:lastRowFirstColumn="0" w:lastRowLastColumn="0"/>
+            <w:tcW w:w="2123" w:type="dxa"/>
+            <w:vMerge/>
+          </w:tcPr>
+          <w:p>
+            <w:pPr>
+              <w:rPr>
+                <w:lang w:val="en-US"/>
+              </w:rPr>
+            </w:pPr>
+          </w:p>
+        </w:tc>
+        <w:tc>
+          <w:tcPr>
+            <w:tcW w:w="2123" w:type="dxa"/>
+          </w:tcPr>
+          <w:p>
+            <w:pPr>
+              <w:cnfStyle w:val="000000100000" w:firstRow="0" w:lastRow="0" w:firstColumn="0" w:lastColumn="0" w:oddVBand="0" w:evenVBand="0" w:oddHBand="1" w:evenHBand="0" w:firstRowFirstColumn="0" w:firstRowLastColumn="0" w:lastRowFirstColumn="0" w:lastRowLastColumn="0"/>
+              <w:rPr>
+                <w:lang w:val="en-US"/>
+              </w:rPr>
+            </w:pPr>
+            <w:r>
+              <w:rPr>
+                <w:lang w:val="en-US"/>
+              </w:rPr>
+              <w:t>Quality Expert</w:t>
+            </w:r>
+          </w:p>
+        </w:tc>
+        <w:tc>
+          <w:tcPr>
+            <w:tcW w:w="2124" w:type="dxa"/>
+            <w:vMerge/>
+          </w:tcPr>
+          <w:p>
+            <w:pPr>
+              <w:cnfStyle w:val="000000100000" w:firstRow="0" w:lastRow="0" w:firstColumn="0" w:lastColumn="0" w:oddVBand="0" w:evenVBand="0" w:oddHBand="1" w:evenHBand="0" w:firstRowFirstColumn="0" w:firstRowLastColumn="0" w:lastRowFirstColumn="0" w:lastRowLastColumn="0"/>
+              <w:rPr>
+                <w:lang w:val="en-US"/>
+              </w:rPr>
+            </w:pPr>
+          </w:p>
+        </w:tc>
+        <w:tc>
+          <w:tcPr>
+            <w:tcW w:w="2124" w:type="dxa"/>
+            <w:vMerge/>
+          </w:tcPr>
+          <w:p>
+            <w:pPr>
+              <w:cnfStyle w:val="000000100000" w:firstRow="0" w:lastRow="0" w:firstColumn="0" w:lastColumn="0" w:oddVBand="0" w:evenVBand="0" w:oddHBand="1" w:evenHBand="0" w:firstRowFirstColumn="0" w:firstRowLastColumn="0" w:lastRowFirstColumn="0" w:lastRowLastColumn="0"/>
+              <w:rPr>
+                <w:lang w:val="en-US"/>
+              </w:rPr>
+            </w:pPr>
+          </w:p>
+        </w:tc>
+      </w:tr>
+      <w:tr>
+        <w:tc>
+          <w:tcPr>
+            <w:cnfStyle w:val="001000000000" w:firstRow="0" w:lastRow="0" w:firstColumn="1" w:lastColumn="0" w:oddVBand="0" w:evenVBand="0" w:oddHBand="0" w:evenHBand="0" w:firstRowFirstColumn="0" w:firstRowLastColumn="0" w:lastRowFirstColumn="0" w:lastRowLastColumn="0"/>
+            <w:tcW w:w="2123" w:type="dxa"/>
+            <w:vMerge/>
+          </w:tcPr>
+          <w:p>
+            <w:pPr>
+              <w:rPr>
+                <w:lang w:val="en-US"/>
+              </w:rPr>
+            </w:pPr>
+          </w:p>
+        </w:tc>
+        <w:tc>
+          <w:tcPr>
+            <w:tcW w:w="2123" w:type="dxa"/>
+          </w:tcPr>
+          <w:p>
+            <w:pPr>
+              <w:cnfStyle w:val="000000000000" w:firstRow="0" w:lastRow="0" w:firstColumn="0" w:lastColumn="0" w:oddVBand="0" w:evenVBand="0" w:oddHBand="0" w:evenHBand="0" w:firstRowFirstColumn="0" w:firstRowLastColumn="0" w:lastRowFirstColumn="0" w:lastRowLastColumn="0"/>
+              <w:rPr>
+                <w:lang w:val="en-US"/>
+              </w:rPr>
+            </w:pPr>
+            <w:r>
+              <w:rPr>
+                <w:lang w:val="en-US"/>
+              </w:rPr>
+              <w:t>Cyber Security System</w:t>
+            </w:r>
+          </w:p>
+        </w:tc>
+        <w:tc>
+          <w:tcPr>
+            <w:tcW w:w="2124" w:type="dxa"/>
+            <w:vMerge/>
+          </w:tcPr>
+          <w:p>
+            <w:pPr>
+              <w:cnfStyle w:val="000000000000" w:firstRow="0" w:lastRow="0" w:firstColumn="0" w:lastColumn="0" w:oddVBand="0" w:evenVBand="0" w:oddHBand="0" w:evenHBand="0" w:firstRowFirstColumn="0" w:firstRowLastColumn="0" w:lastRowFirstColumn="0" w:lastRowLastColumn="0"/>
+              <w:rPr>
+                <w:lang w:val="en-US"/>
+              </w:rPr>
+            </w:pPr>
+          </w:p>
+        </w:tc>
+        <w:tc>
+          <w:tcPr>
+            <w:tcW w:w="2124" w:type="dxa"/>
+            <w:vMerge/>
+          </w:tcPr>
+          <w:p>
+            <w:pPr>
+              <w:cnfStyle w:val="000000000000" w:firstRow="0" w:lastRow="0" w:firstColumn="0" w:lastColumn="0" w:oddVBand="0" w:evenVBand="0" w:oddHBand="0" w:evenHBand="0" w:firstRowFirstColumn="0" w:firstRowLastColumn="0" w:lastRowFirstColumn="0" w:lastRowLastColumn="0"/>
+              <w:rPr>
+                <w:lang w:val="en-US"/>
+              </w:rPr>
+            </w:pPr>
+          </w:p>
+        </w:tc>
+      </w:tr>
+      <w:tr>
+        <w:trPr>
+          <w:cnfStyle w:val="000000100000" w:firstRow="0" w:lastRow="0" w:firstColumn="0" w:lastColumn="0" w:oddVBand="0" w:evenVBand="0" w:oddHBand="1" w:evenHBand="0" w:firstRowFirstColumn="0" w:firstRowLastColumn="0" w:lastRowFirstColumn="0" w:lastRowLastColumn="0"/>
+        </w:trPr>
+        <w:tc>
+          <w:tcPr>
+            <w:cnfStyle w:val="001000000000" w:firstRow="0" w:lastRow="0" w:firstColumn="1" w:lastColumn="0" w:oddVBand="0" w:evenVBand="0" w:oddHBand="0" w:evenHBand="0" w:firstRowFirstColumn="0" w:firstRowLastColumn="0" w:lastRowFirstColumn="0" w:lastRowLastColumn="0"/>
+            <w:tcW w:w="2123" w:type="dxa"/>
+            <w:vMerge/>
+          </w:tcPr>
+          <w:p>
+            <w:pPr>
+              <w:rPr>
+                <w:lang w:val="en-US"/>
+              </w:rPr>
+            </w:pPr>
+          </w:p>
+        </w:tc>
+        <w:tc>
+          <w:tcPr>
+            <w:tcW w:w="2123" w:type="dxa"/>
+          </w:tcPr>
+          <w:p>
+            <w:pPr>
+              <w:cnfStyle w:val="000000100000" w:firstRow="0" w:lastRow="0" w:firstColumn="0" w:lastColumn="0" w:oddVBand="0" w:evenVBand="0" w:oddHBand="1" w:evenHBand="0" w:firstRowFirstColumn="0" w:firstRowLastColumn="0" w:lastRowFirstColumn="0" w:lastRowLastColumn="0"/>
+              <w:rPr>
+                <w:lang w:val="en-US"/>
+              </w:rPr>
+            </w:pPr>
+            <w:r>
+              <w:rPr>
+                <w:lang w:val="en-US"/>
+              </w:rPr>
+              <w:t>DB administrator</w:t>
+            </w:r>
+          </w:p>
+        </w:tc>
+        <w:tc>
+          <w:tcPr>
+            <w:tcW w:w="2124" w:type="dxa"/>
+            <w:vMerge/>
+          </w:tcPr>
+          <w:p>
+            <w:pPr>
+              <w:cnfStyle w:val="000000100000" w:firstRow="0" w:lastRow="0" w:firstColumn="0" w:lastColumn="0" w:oddVBand="0" w:evenVBand="0" w:oddHBand="1" w:evenHBand="0" w:firstRowFirstColumn="0" w:firstRowLastColumn="0" w:lastRowFirstColumn="0" w:lastRowLastColumn="0"/>
+              <w:rPr>
+                <w:lang w:val="en-US"/>
+              </w:rPr>
+            </w:pPr>
+          </w:p>
+        </w:tc>
+        <w:tc>
+          <w:tcPr>
+            <w:tcW w:w="2124" w:type="dxa"/>
+            <w:vMerge/>
+          </w:tcPr>
+          <w:p>
+            <w:pPr>
+              <w:cnfStyle w:val="000000100000" w:firstRow="0" w:lastRow="0" w:firstColumn="0" w:lastColumn="0" w:oddVBand="0" w:evenVBand="0" w:oddHBand="1" w:evenHBand="0" w:firstRowFirstColumn="0" w:firstRowLastColumn="0" w:lastRowFirstColumn="0" w:lastRowLastColumn="0"/>
+              <w:rPr>
+                <w:lang w:val="en-US"/>
+              </w:rPr>
+            </w:pPr>
+          </w:p>
+        </w:tc>
+      </w:tr>
+      <w:tr>
+        <w:tc>
+          <w:tcPr>
+            <w:cnfStyle w:val="001000000000" w:firstRow="0" w:lastRow="0" w:firstColumn="1" w:lastColumn="0" w:oddVBand="0" w:evenVBand="0" w:oddHBand="0" w:evenHBand="0" w:firstRowFirstColumn="0" w:firstRowLastColumn="0" w:lastRowFirstColumn="0" w:lastRowLastColumn="0"/>
+            <w:tcW w:w="2123" w:type="dxa"/>
+            <w:vMerge w:val="restart"/>
+          </w:tcPr>
+          <w:p>
+            <w:pPr>
+              <w:rPr>
+                <w:lang w:val="en-US"/>
+              </w:rPr>
+            </w:pPr>
+            <w:bookmarkStart w:id="0" w:name="_Hlk24542766"/>
+            <w:r>
+              <w:rPr>
+                <w:lang w:val="en-US"/>
+              </w:rPr>
+              <w:t>Development of module 1: Drug Management</w:t>
+            </w:r>
+          </w:p>
+        </w:tc>
+        <w:tc>
+          <w:tcPr>
+            <w:tcW w:w="2123" w:type="dxa"/>
+          </w:tcPr>
+          <w:p>
+            <w:pPr>
+              <w:cnfStyle w:val="000000000000" w:firstRow="0" w:lastRow="0" w:firstColumn="0" w:lastColumn="0" w:oddVBand="0" w:evenVBand="0" w:oddHBand="0" w:evenHBand="0" w:firstRowFirstColumn="0" w:firstRowLastColumn="0" w:lastRowFirstColumn="0" w:lastRowLastColumn="0"/>
+              <w:rPr>
+                <w:lang w:val="en-US"/>
+              </w:rPr>
+            </w:pPr>
+            <w:r>
+              <w:rPr>
+                <w:lang w:val="en-US"/>
+              </w:rPr>
+              <w:t>Programmer Leader</w:t>
+            </w:r>
+          </w:p>
+        </w:tc>
+        <w:tc>
+          <w:tcPr>
+            <w:tcW w:w="2124" w:type="dxa"/>
+            <w:vMerge w:val="restart"/>
+          </w:tcPr>
+          <w:p>
+            <w:pPr>
+              <w:cnfStyle w:val="000000000000" w:firstRow="0" w:lastRow="0" w:firstColumn="0" w:lastColumn="0" w:oddVBand="0" w:evenVBand="0" w:oddHBand="0" w:evenHBand="0" w:firstRowFirstColumn="0" w:firstRowLastColumn="0" w:lastRowFirstColumn="0" w:lastRowLastColumn="0"/>
+              <w:rPr>
+                <w:lang w:val="en-US"/>
+              </w:rPr>
+            </w:pPr>
+            <w:r>
+              <w:rPr>
+                <w:lang w:val="en-US"/>
+              </w:rPr>
+              <w:t>79,25</w:t>
+            </w:r>
+          </w:p>
+        </w:tc>
+        <w:tc>
+          <w:tcPr>
+            <w:tcW w:w="2124" w:type="dxa"/>
+            <w:vMerge w:val="restart"/>
+          </w:tcPr>
+          <w:p>
+            <w:pPr>
+              <w:cnfStyle w:val="000000000000" w:firstRow="0" w:lastRow="0" w:firstColumn="0" w:lastColumn="0" w:oddVBand="0" w:evenVBand="0" w:oddHBand="0" w:evenHBand="0" w:firstRowFirstColumn="0" w:firstRowLastColumn="0" w:lastRowFirstColumn="0" w:lastRowLastColumn="0"/>
+              <w:rPr>
+                <w:lang w:val="en-US"/>
+              </w:rPr>
+            </w:pPr>
+            <w:r>
+              <w:rPr>
+                <w:lang w:val="en-US"/>
+              </w:rPr>
+              <w:t>19134,9</w:t>
+            </w:r>
+            <w:r>
+              <w:rPr>
+                <w:lang w:val="en-US"/>
+              </w:rPr>
+              <w:t>5</w:t>
+            </w:r>
+          </w:p>
+        </w:tc>
+      </w:tr>
+      <w:tr>
+        <w:trPr>
+          <w:cnfStyle w:val="000000100000" w:firstRow="0" w:lastRow="0" w:firstColumn="0" w:lastColumn="0" w:oddVBand="0" w:evenVBand="0" w:oddHBand="1" w:evenHBand="0" w:firstRowFirstColumn="0" w:firstRowLastColumn="0" w:lastRowFirstColumn="0" w:lastRowLastColumn="0"/>
+        </w:trPr>
+        <w:tc>
+          <w:tcPr>
+            <w:cnfStyle w:val="001000000000" w:firstRow="0" w:lastRow="0" w:firstColumn="1" w:lastColumn="0" w:oddVBand="0" w:evenVBand="0" w:oddHBand="0" w:evenHBand="0" w:firstRowFirstColumn="0" w:firstRowLastColumn="0" w:lastRowFirstColumn="0" w:lastRowLastColumn="0"/>
+            <w:tcW w:w="2123" w:type="dxa"/>
+            <w:vMerge/>
+          </w:tcPr>
+          <w:p>
+            <w:pPr>
+              <w:rPr>
+                <w:lang w:val="en-US"/>
+              </w:rPr>
+            </w:pPr>
+          </w:p>
+        </w:tc>
+        <w:tc>
+          <w:tcPr>
+            <w:tcW w:w="2123" w:type="dxa"/>
+          </w:tcPr>
+          <w:p>
+            <w:pPr>
+              <w:cnfStyle w:val="000000100000" w:firstRow="0" w:lastRow="0" w:firstColumn="0" w:lastColumn="0" w:oddVBand="0" w:evenVBand="0" w:oddHBand="1" w:evenHBand="0" w:firstRowFirstColumn="0" w:firstRowLastColumn="0" w:lastRowFirstColumn="0" w:lastRowLastColumn="0"/>
+              <w:rPr>
+                <w:lang w:val="en-US"/>
+              </w:rPr>
+            </w:pPr>
+            <w:r>
+              <w:rPr>
+                <w:lang w:val="en-US"/>
+              </w:rPr>
+              <w:t>Programmer Team</w:t>
+            </w:r>
+          </w:p>
+        </w:tc>
+        <w:tc>
+          <w:tcPr>
+            <w:tcW w:w="2124" w:type="dxa"/>
+            <w:vMerge/>
+          </w:tcPr>
+          <w:p>
+            <w:pPr>
+              <w:cnfStyle w:val="000000100000" w:firstRow="0" w:lastRow="0" w:firstColumn="0" w:lastColumn="0" w:oddVBand="0" w:evenVBand="0" w:oddHBand="1" w:evenHBand="0" w:firstRowFirstColumn="0" w:firstRowLastColumn="0" w:lastRowFirstColumn="0" w:lastRowLastColumn="0"/>
+              <w:rPr>
+                <w:lang w:val="en-US"/>
+              </w:rPr>
+            </w:pPr>
+          </w:p>
+        </w:tc>
+        <w:tc>
+          <w:tcPr>
+            <w:tcW w:w="2124" w:type="dxa"/>
+            <w:vMerge/>
+          </w:tcPr>
+          <w:p>
+            <w:pPr>
+              <w:cnfStyle w:val="000000100000" w:firstRow="0" w:lastRow="0" w:firstColumn="0" w:lastColumn="0" w:oddVBand="0" w:evenVBand="0" w:oddHBand="1" w:evenHBand="0" w:firstRowFirstColumn="0" w:firstRowLastColumn="0" w:lastRowFirstColumn="0" w:lastRowLastColumn="0"/>
+              <w:rPr>
+                <w:lang w:val="en-US"/>
+              </w:rPr>
+            </w:pPr>
+          </w:p>
+        </w:tc>
+      </w:tr>
+      <w:tr>
+        <w:tc>
+          <w:tcPr>
+            <w:cnfStyle w:val="001000000000" w:firstRow="0" w:lastRow="0" w:firstColumn="1" w:lastColumn="0" w:oddVBand="0" w:evenVBand="0" w:oddHBand="0" w:evenHBand="0" w:firstRowFirstColumn="0" w:firstRowLastColumn="0" w:lastRowFirstColumn="0" w:lastRowLastColumn="0"/>
+            <w:tcW w:w="2123" w:type="dxa"/>
+            <w:vMerge/>
+          </w:tcPr>
+          <w:p>
+            <w:pPr>
+              <w:rPr>
+                <w:lang w:val="en-US"/>
+              </w:rPr>
+            </w:pPr>
+          </w:p>
+        </w:tc>
+        <w:tc>
+          <w:tcPr>
+            <w:tcW w:w="2123" w:type="dxa"/>
+          </w:tcPr>
+          <w:p>
+            <w:pPr>
+              <w:cnfStyle w:val="000000000000" w:firstRow="0" w:lastRow="0" w:firstColumn="0" w:lastColumn="0" w:oddVBand="0" w:evenVBand="0" w:oddHBand="0" w:evenHBand="0" w:firstRowFirstColumn="0" w:firstRowLastColumn="0" w:lastRowFirstColumn="0" w:lastRowLastColumn="0"/>
+              <w:rPr>
+                <w:lang w:val="en-US"/>
+              </w:rPr>
+            </w:pPr>
+            <w:r>
+              <w:rPr>
+                <w:lang w:val="en-US"/>
+              </w:rPr>
+              <w:t>Design Leader</w:t>
+            </w:r>
+          </w:p>
+        </w:tc>
+        <w:tc>
+          <w:tcPr>
+            <w:tcW w:w="2124" w:type="dxa"/>
+            <w:vMerge/>
+          </w:tcPr>
+          <w:p>
+            <w:pPr>
+              <w:cnfStyle w:val="000000000000" w:firstRow="0" w:lastRow="0" w:firstColumn="0" w:lastColumn="0" w:oddVBand="0" w:evenVBand="0" w:oddHBand="0" w:evenHBand="0" w:firstRowFirstColumn="0" w:firstRowLastColumn="0" w:lastRowFirstColumn="0" w:lastRowLastColumn="0"/>
+              <w:rPr>
+                <w:lang w:val="en-US"/>
+              </w:rPr>
+            </w:pPr>
+          </w:p>
+        </w:tc>
+        <w:tc>
+          <w:tcPr>
+            <w:tcW w:w="2124" w:type="dxa"/>
+            <w:vMerge/>
+          </w:tcPr>
+          <w:p>
+            <w:pPr>
+              <w:cnfStyle w:val="000000000000" w:firstRow="0" w:lastRow="0" w:firstColumn="0" w:lastColumn="0" w:oddVBand="0" w:evenVBand="0" w:oddHBand="0" w:evenHBand="0" w:firstRowFirstColumn="0" w:firstRowLastColumn="0" w:lastRowFirstColumn="0" w:lastRowLastColumn="0"/>
+              <w:rPr>
+                <w:lang w:val="en-US"/>
+              </w:rPr>
+            </w:pPr>
+          </w:p>
+        </w:tc>
+      </w:tr>
+      <w:tr>
+        <w:trPr>
+          <w:cnfStyle w:val="000000100000" w:firstRow="0" w:lastRow="0" w:firstColumn="0" w:lastColumn="0" w:oddVBand="0" w:evenVBand="0" w:oddHBand="1" w:evenHBand="0" w:firstRowFirstColumn="0" w:firstRowLastColumn="0" w:lastRowFirstColumn="0" w:lastRowLastColumn="0"/>
+        </w:trPr>
+        <w:tc>
+          <w:tcPr>
+            <w:cnfStyle w:val="001000000000" w:firstRow="0" w:lastRow="0" w:firstColumn="1" w:lastColumn="0" w:oddVBand="0" w:evenVBand="0" w:oddHBand="0" w:evenHBand="0" w:firstRowFirstColumn="0" w:firstRowLastColumn="0" w:lastRowFirstColumn="0" w:lastRowLastColumn="0"/>
+            <w:tcW w:w="2123" w:type="dxa"/>
+            <w:vMerge/>
+          </w:tcPr>
+          <w:p>
+            <w:pPr>
+              <w:rPr>
+                <w:lang w:val="en-US"/>
+              </w:rPr>
+            </w:pPr>
+          </w:p>
+        </w:tc>
+        <w:tc>
+          <w:tcPr>
+            <w:tcW w:w="2123" w:type="dxa"/>
+          </w:tcPr>
+          <w:p>
+            <w:pPr>
+              <w:cnfStyle w:val="000000100000" w:firstRow="0" w:lastRow="0" w:firstColumn="0" w:lastColumn="0" w:oddVBand="0" w:evenVBand="0" w:oddHBand="1" w:evenHBand="0" w:firstRowFirstColumn="0" w:firstRowLastColumn="0" w:lastRowFirstColumn="0" w:lastRowLastColumn="0"/>
+              <w:rPr>
+                <w:lang w:val="en-US"/>
+              </w:rPr>
+            </w:pPr>
+            <w:r>
+              <w:rPr>
+                <w:lang w:val="en-US"/>
+              </w:rPr>
+              <w:t>Design Team</w:t>
+            </w:r>
+          </w:p>
+        </w:tc>
+        <w:tc>
+          <w:tcPr>
+            <w:tcW w:w="2124" w:type="dxa"/>
+            <w:vMerge/>
+          </w:tcPr>
+          <w:p>
+            <w:pPr>
+              <w:cnfStyle w:val="000000100000" w:firstRow="0" w:lastRow="0" w:firstColumn="0" w:lastColumn="0" w:oddVBand="0" w:evenVBand="0" w:oddHBand="1" w:evenHBand="0" w:firstRowFirstColumn="0" w:firstRowLastColumn="0" w:lastRowFirstColumn="0" w:lastRowLastColumn="0"/>
+              <w:rPr>
+                <w:lang w:val="en-US"/>
+              </w:rPr>
+            </w:pPr>
+          </w:p>
+        </w:tc>
+        <w:tc>
+          <w:tcPr>
+            <w:tcW w:w="2124" w:type="dxa"/>
+            <w:vMerge/>
+          </w:tcPr>
+          <w:p>
+            <w:pPr>
+              <w:cnfStyle w:val="000000100000" w:firstRow="0" w:lastRow="0" w:firstColumn="0" w:lastColumn="0" w:oddVBand="0" w:evenVBand="0" w:oddHBand="1" w:evenHBand="0" w:firstRowFirstColumn="0" w:firstRowLastColumn="0" w:lastRowFirstColumn="0" w:lastRowLastColumn="0"/>
+              <w:rPr>
+                <w:lang w:val="en-US"/>
+              </w:rPr>
+            </w:pPr>
+          </w:p>
+        </w:tc>
+      </w:tr>
+      <w:tr>
+        <w:tc>
+          <w:tcPr>
+            <w:cnfStyle w:val="001000000000" w:firstRow="0" w:lastRow="0" w:firstColumn="1" w:lastColumn="0" w:oddVBand="0" w:evenVBand="0" w:oddHBand="0" w:evenHBand="0" w:firstRowFirstColumn="0" w:firstRowLastColumn="0" w:lastRowFirstColumn="0" w:lastRowLastColumn="0"/>
+            <w:tcW w:w="2123" w:type="dxa"/>
+            <w:vMerge/>
+          </w:tcPr>
+          <w:p>
+            <w:pPr>
+              <w:rPr>
+                <w:lang w:val="en-US"/>
+              </w:rPr>
+            </w:pPr>
+          </w:p>
+        </w:tc>
+        <w:tc>
+          <w:tcPr>
+            <w:tcW w:w="2123" w:type="dxa"/>
+          </w:tcPr>
+          <w:p>
+            <w:pPr>
+              <w:cnfStyle w:val="000000000000" w:firstRow="0" w:lastRow="0" w:firstColumn="0" w:lastColumn="0" w:oddVBand="0" w:evenVBand="0" w:oddHBand="0" w:evenHBand="0" w:firstRowFirstColumn="0" w:firstRowLastColumn="0" w:lastRowFirstColumn="0" w:lastRowLastColumn="0"/>
+              <w:rPr>
+                <w:lang w:val="en-US"/>
+              </w:rPr>
+            </w:pPr>
+            <w:r>
+              <w:rPr>
+                <w:lang w:val="en-US"/>
+              </w:rPr>
+              <w:t xml:space="preserve">System </w:t>
+            </w:r>
+            <w:proofErr w:type="spellStart"/>
+            <w:r>
+              <w:rPr>
+                <w:lang w:val="en-US"/>
+              </w:rPr>
+              <w:t>Arquitect</w:t>
+            </w:r>
+            <w:proofErr w:type="spellEnd"/>
+          </w:p>
+        </w:tc>
+        <w:tc>
+          <w:tcPr>
+            <w:tcW w:w="2124" w:type="dxa"/>
+            <w:vMerge/>
+          </w:tcPr>
+          <w:p>
+            <w:pPr>
+              <w:cnfStyle w:val="000000000000" w:firstRow="0" w:lastRow="0" w:firstColumn="0" w:lastColumn="0" w:oddVBand="0" w:evenVBand="0" w:oddHBand="0" w:evenHBand="0" w:firstRowFirstColumn="0" w:firstRowLastColumn="0" w:lastRowFirstColumn="0" w:lastRowLastColumn="0"/>
+              <w:rPr>
+                <w:lang w:val="en-US"/>
+              </w:rPr>
+            </w:pPr>
+          </w:p>
+        </w:tc>
+        <w:tc>
+          <w:tcPr>
+            <w:tcW w:w="2124" w:type="dxa"/>
+            <w:vMerge/>
+          </w:tcPr>
+          <w:p>
+            <w:pPr>
+              <w:cnfStyle w:val="000000000000" w:firstRow="0" w:lastRow="0" w:firstColumn="0" w:lastColumn="0" w:oddVBand="0" w:evenVBand="0" w:oddHBand="0" w:evenHBand="0" w:firstRowFirstColumn="0" w:firstRowLastColumn="0" w:lastRowFirstColumn="0" w:lastRowLastColumn="0"/>
+              <w:rPr>
+                <w:lang w:val="en-US"/>
+              </w:rPr>
+            </w:pPr>
+          </w:p>
+        </w:tc>
+      </w:tr>
+      <w:tr>
+        <w:trPr>
+          <w:cnfStyle w:val="000000100000" w:firstRow="0" w:lastRow="0" w:firstColumn="0" w:lastColumn="0" w:oddVBand="0" w:evenVBand="0" w:oddHBand="1" w:evenHBand="0" w:firstRowFirstColumn="0" w:firstRowLastColumn="0" w:lastRowFirstColumn="0" w:lastRowLastColumn="0"/>
+        </w:trPr>
+        <w:tc>
+          <w:tcPr>
+            <w:cnfStyle w:val="001000000000" w:firstRow="0" w:lastRow="0" w:firstColumn="1" w:lastColumn="0" w:oddVBand="0" w:evenVBand="0" w:oddHBand="0" w:evenHBand="0" w:firstRowFirstColumn="0" w:firstRowLastColumn="0" w:lastRowFirstColumn="0" w:lastRowLastColumn="0"/>
+            <w:tcW w:w="2123" w:type="dxa"/>
+            <w:vMerge/>
+          </w:tcPr>
+          <w:p>
+            <w:pPr>
+              <w:rPr>
+                <w:lang w:val="en-US"/>
+              </w:rPr>
+            </w:pPr>
+          </w:p>
+        </w:tc>
+        <w:tc>
+          <w:tcPr>
+            <w:tcW w:w="2123" w:type="dxa"/>
+          </w:tcPr>
+          <w:p>
+            <w:pPr>
+              <w:cnfStyle w:val="000000100000" w:firstRow="0" w:lastRow="0" w:firstColumn="0" w:lastColumn="0" w:oddVBand="0" w:evenVBand="0" w:oddHBand="1" w:evenHBand="0" w:firstRowFirstColumn="0" w:firstRowLastColumn="0" w:lastRowFirstColumn="0" w:lastRowLastColumn="0"/>
+              <w:rPr>
+                <w:lang w:val="en-US"/>
+              </w:rPr>
+            </w:pPr>
+            <w:r>
+              <w:rPr>
+                <w:lang w:val="en-US"/>
+              </w:rPr>
+              <w:t>Project Boss</w:t>
+            </w:r>
+          </w:p>
+        </w:tc>
+        <w:tc>
+          <w:tcPr>
+            <w:tcW w:w="2124" w:type="dxa"/>
+            <w:vMerge/>
+          </w:tcPr>
+          <w:p>
+            <w:pPr>
+              <w:cnfStyle w:val="000000100000" w:firstRow="0" w:lastRow="0" w:firstColumn="0" w:lastColumn="0" w:oddVBand="0" w:evenVBand="0" w:oddHBand="1" w:evenHBand="0" w:firstRowFirstColumn="0" w:firstRowLastColumn="0" w:lastRowFirstColumn="0" w:lastRowLastColumn="0"/>
+              <w:rPr>
+                <w:lang w:val="en-US"/>
+              </w:rPr>
+            </w:pPr>
+          </w:p>
+        </w:tc>
+        <w:tc>
+          <w:tcPr>
+            <w:tcW w:w="2124" w:type="dxa"/>
+            <w:vMerge/>
+          </w:tcPr>
+          <w:p>
+            <w:pPr>
+              <w:cnfStyle w:val="000000100000" w:firstRow="0" w:lastRow="0" w:firstColumn="0" w:lastColumn="0" w:oddVBand="0" w:evenVBand="0" w:oddHBand="1" w:evenHBand="0" w:firstRowFirstColumn="0" w:firstRowLastColumn="0" w:lastRowFirstColumn="0" w:lastRowLastColumn="0"/>
+              <w:rPr>
+                <w:lang w:val="en-US"/>
+              </w:rPr>
+            </w:pPr>
+          </w:p>
+        </w:tc>
+      </w:tr>
+      <w:tr>
+        <w:tc>
+          <w:tcPr>
+            <w:cnfStyle w:val="001000000000" w:firstRow="0" w:lastRow="0" w:firstColumn="1" w:lastColumn="0" w:oddVBand="0" w:evenVBand="0" w:oddHBand="0" w:evenHBand="0" w:firstRowFirstColumn="0" w:firstRowLastColumn="0" w:lastRowFirstColumn="0" w:lastRowLastColumn="0"/>
+            <w:tcW w:w="2123" w:type="dxa"/>
+            <w:vMerge w:val="restart"/>
+          </w:tcPr>
+          <w:p>
+            <w:pPr>
+              <w:rPr>
+                <w:lang w:val="en-US"/>
+              </w:rPr>
+            </w:pPr>
+            <w:bookmarkStart w:id="1" w:name="_Hlk24542893"/>
+            <w:bookmarkEnd w:id="0"/>
+            <w:r>
+              <w:rPr>
+                <w:lang w:val="en-US"/>
+              </w:rPr>
+              <w:t>Development of module 2</w:t>
+            </w:r>
+          </w:p>
+        </w:tc>
+        <w:tc>
+          <w:tcPr>
+            <w:tcW w:w="2123" w:type="dxa"/>
+          </w:tcPr>
+          <w:p>
+            <w:pPr>
+              <w:cnfStyle w:val="000000000000" w:firstRow="0" w:lastRow="0" w:firstColumn="0" w:lastColumn="0" w:oddVBand="0" w:evenVBand="0" w:oddHBand="0" w:evenHBand="0" w:firstRowFirstColumn="0" w:firstRowLastColumn="0" w:lastRowFirstColumn="0" w:lastRowLastColumn="0"/>
+              <w:rPr>
+                <w:lang w:val="en-US"/>
+              </w:rPr>
+            </w:pPr>
+            <w:r>
+              <w:rPr>
+                <w:lang w:val="en-US"/>
+              </w:rPr>
+              <w:t>Programmer Leader</w:t>
+            </w:r>
+          </w:p>
+        </w:tc>
+        <w:tc>
+          <w:tcPr>
+            <w:tcW w:w="2124" w:type="dxa"/>
+            <w:vMerge w:val="restart"/>
+          </w:tcPr>
+          <w:p>
+            <w:pPr>
+              <w:cnfStyle w:val="000000000000" w:firstRow="0" w:lastRow="0" w:firstColumn="0" w:lastColumn="0" w:oddVBand="0" w:evenVBand="0" w:oddHBand="0" w:evenHBand="0" w:firstRowFirstColumn="0" w:firstRowLastColumn="0" w:lastRowFirstColumn="0" w:lastRowLastColumn="0"/>
+              <w:rPr>
+                <w:lang w:val="en-US"/>
+              </w:rPr>
+            </w:pPr>
+            <w:r>
+              <w:rPr>
+                <w:lang w:val="en-US"/>
+              </w:rPr>
+              <w:t>42,25</w:t>
+            </w:r>
+          </w:p>
+        </w:tc>
+        <w:tc>
+          <w:tcPr>
+            <w:tcW w:w="2124" w:type="dxa"/>
+            <w:vMerge w:val="restart"/>
+          </w:tcPr>
+          <w:p>
+            <w:pPr>
+              <w:cnfStyle w:val="000000000000" w:firstRow="0" w:lastRow="0" w:firstColumn="0" w:lastColumn="0" w:oddVBand="0" w:evenVBand="0" w:oddHBand="0" w:evenHBand="0" w:firstRowFirstColumn="0" w:firstRowLastColumn="0" w:lastRowFirstColumn="0" w:lastRowLastColumn="0"/>
+              <w:rPr>
+                <w:lang w:val="en-US"/>
+              </w:rPr>
+            </w:pPr>
+            <w:r>
+              <w:rPr>
+                <w:lang w:val="en-US"/>
+              </w:rPr>
+              <w:t>10201,2</w:t>
+            </w:r>
+            <w:r>
+              <w:rPr>
+                <w:lang w:val="en-US"/>
+              </w:rPr>
+              <w:t>8</w:t>
+            </w:r>
+          </w:p>
+        </w:tc>
+      </w:tr>
+      <w:tr>
+        <w:trPr>
+          <w:cnfStyle w:val="000000100000" w:firstRow="0" w:lastRow="0" w:firstColumn="0" w:lastColumn="0" w:oddVBand="0" w:evenVBand="0" w:oddHBand="1" w:evenHBand="0" w:firstRowFirstColumn="0" w:firstRowLastColumn="0" w:lastRowFirstColumn="0" w:lastRowLastColumn="0"/>
+        </w:trPr>
+        <w:tc>
+          <w:tcPr>
+            <w:cnfStyle w:val="001000000000" w:firstRow="0" w:lastRow="0" w:firstColumn="1" w:lastColumn="0" w:oddVBand="0" w:evenVBand="0" w:oddHBand="0" w:evenHBand="0" w:firstRowFirstColumn="0" w:firstRowLastColumn="0" w:lastRowFirstColumn="0" w:lastRowLastColumn="0"/>
+            <w:tcW w:w="2123" w:type="dxa"/>
+            <w:vMerge/>
+          </w:tcPr>
+          <w:p>
+            <w:pPr>
+              <w:rPr>
+                <w:lang w:val="en-US"/>
+              </w:rPr>
+            </w:pPr>
+          </w:p>
+        </w:tc>
+        <w:tc>
+          <w:tcPr>
+            <w:tcW w:w="2123" w:type="dxa"/>
+          </w:tcPr>
+          <w:p>
+            <w:pPr>
+              <w:cnfStyle w:val="000000100000" w:firstRow="0" w:lastRow="0" w:firstColumn="0" w:lastColumn="0" w:oddVBand="0" w:evenVBand="0" w:oddHBand="1" w:evenHBand="0" w:firstRowFirstColumn="0" w:firstRowLastColumn="0" w:lastRowFirstColumn="0" w:lastRowLastColumn="0"/>
+              <w:rPr>
+                <w:lang w:val="en-US"/>
+              </w:rPr>
+            </w:pPr>
+            <w:r>
+              <w:rPr>
+                <w:lang w:val="en-US"/>
+              </w:rPr>
+              <w:t>Programmer Team</w:t>
+            </w:r>
+          </w:p>
+        </w:tc>
+        <w:tc>
+          <w:tcPr>
+            <w:tcW w:w="2124" w:type="dxa"/>
+            <w:vMerge/>
+          </w:tcPr>
+          <w:p>
+            <w:pPr>
+              <w:cnfStyle w:val="000000100000" w:firstRow="0" w:lastRow="0" w:firstColumn="0" w:lastColumn="0" w:oddVBand="0" w:evenVBand="0" w:oddHBand="1" w:evenHBand="0" w:firstRowFirstColumn="0" w:firstRowLastColumn="0" w:lastRowFirstColumn="0" w:lastRowLastColumn="0"/>
+              <w:rPr>
+                <w:lang w:val="en-US"/>
+              </w:rPr>
+            </w:pPr>
+          </w:p>
+        </w:tc>
+        <w:tc>
+          <w:tcPr>
+            <w:tcW w:w="2124" w:type="dxa"/>
+            <w:vMerge/>
+          </w:tcPr>
+          <w:p>
+            <w:pPr>
+              <w:cnfStyle w:val="000000100000" w:firstRow="0" w:lastRow="0" w:firstColumn="0" w:lastColumn="0" w:oddVBand="0" w:evenVBand="0" w:oddHBand="1" w:evenHBand="0" w:firstRowFirstColumn="0" w:firstRowLastColumn="0" w:lastRowFirstColumn="0" w:lastRowLastColumn="0"/>
+              <w:rPr>
+                <w:lang w:val="en-US"/>
+              </w:rPr>
+            </w:pPr>
+          </w:p>
+        </w:tc>
+      </w:tr>
+      <w:tr>
+        <w:tc>
+          <w:tcPr>
+            <w:cnfStyle w:val="001000000000" w:firstRow="0" w:lastRow="0" w:firstColumn="1" w:lastColumn="0" w:oddVBand="0" w:evenVBand="0" w:oddHBand="0" w:evenHBand="0" w:firstRowFirstColumn="0" w:firstRowLastColumn="0" w:lastRowFirstColumn="0" w:lastRowLastColumn="0"/>
+            <w:tcW w:w="2123" w:type="dxa"/>
+            <w:vMerge/>
+          </w:tcPr>
+          <w:p>
+            <w:pPr>
+              <w:rPr>
+                <w:lang w:val="en-US"/>
+              </w:rPr>
+            </w:pPr>
+          </w:p>
+        </w:tc>
+        <w:tc>
+          <w:tcPr>
+            <w:tcW w:w="2123" w:type="dxa"/>
+          </w:tcPr>
+          <w:p>
+            <w:pPr>
+              <w:cnfStyle w:val="000000000000" w:firstRow="0" w:lastRow="0" w:firstColumn="0" w:lastColumn="0" w:oddVBand="0" w:evenVBand="0" w:oddHBand="0" w:evenHBand="0" w:firstRowFirstColumn="0" w:firstRowLastColumn="0" w:lastRowFirstColumn="0" w:lastRowLastColumn="0"/>
+              <w:rPr>
+                <w:lang w:val="en-US"/>
+              </w:rPr>
+            </w:pPr>
+            <w:r>
+              <w:rPr>
+                <w:lang w:val="en-US"/>
+              </w:rPr>
+              <w:t>Design Leader</w:t>
+            </w:r>
+          </w:p>
+        </w:tc>
+        <w:tc>
+          <w:tcPr>
+            <w:tcW w:w="2124" w:type="dxa"/>
+            <w:vMerge/>
+          </w:tcPr>
+          <w:p>
+            <w:pPr>
+              <w:cnfStyle w:val="000000000000" w:firstRow="0" w:lastRow="0" w:firstColumn="0" w:lastColumn="0" w:oddVBand="0" w:evenVBand="0" w:oddHBand="0" w:evenHBand="0" w:firstRowFirstColumn="0" w:firstRowLastColumn="0" w:lastRowFirstColumn="0" w:lastRowLastColumn="0"/>
+              <w:rPr>
+                <w:lang w:val="en-US"/>
+              </w:rPr>
+            </w:pPr>
+          </w:p>
+        </w:tc>
+        <w:tc>
+          <w:tcPr>
+            <w:tcW w:w="2124" w:type="dxa"/>
+            <w:vMerge/>
+          </w:tcPr>
+          <w:p>
+            <w:pPr>
+              <w:cnfStyle w:val="000000000000" w:firstRow="0" w:lastRow="0" w:firstColumn="0" w:lastColumn="0" w:oddVBand="0" w:evenVBand="0" w:oddHBand="0" w:evenHBand="0" w:firstRowFirstColumn="0" w:firstRowLastColumn="0" w:lastRowFirstColumn="0" w:lastRowLastColumn="0"/>
+              <w:rPr>
+                <w:lang w:val="en-US"/>
+              </w:rPr>
+            </w:pPr>
+          </w:p>
+        </w:tc>
+      </w:tr>
+      <w:tr>
+        <w:trPr>
+          <w:cnfStyle w:val="000000100000" w:firstRow="0" w:lastRow="0" w:firstColumn="0" w:lastColumn="0" w:oddVBand="0" w:evenVBand="0" w:oddHBand="1" w:evenHBand="0" w:firstRowFirstColumn="0" w:firstRowLastColumn="0" w:lastRowFirstColumn="0" w:lastRowLastColumn="0"/>
+        </w:trPr>
+        <w:tc>
+          <w:tcPr>
+            <w:cnfStyle w:val="001000000000" w:firstRow="0" w:lastRow="0" w:firstColumn="1" w:lastColumn="0" w:oddVBand="0" w:evenVBand="0" w:oddHBand="0" w:evenHBand="0" w:firstRowFirstColumn="0" w:firstRowLastColumn="0" w:lastRowFirstColumn="0" w:lastRowLastColumn="0"/>
+            <w:tcW w:w="2123" w:type="dxa"/>
+            <w:vMerge/>
+          </w:tcPr>
+          <w:p>
+            <w:pPr>
+              <w:rPr>
+                <w:lang w:val="en-US"/>
+              </w:rPr>
+            </w:pPr>
+          </w:p>
+        </w:tc>
+        <w:tc>
+          <w:tcPr>
+            <w:tcW w:w="2123" w:type="dxa"/>
+          </w:tcPr>
+          <w:p>
+            <w:pPr>
+              <w:cnfStyle w:val="000000100000" w:firstRow="0" w:lastRow="0" w:firstColumn="0" w:lastColumn="0" w:oddVBand="0" w:evenVBand="0" w:oddHBand="1" w:evenHBand="0" w:firstRowFirstColumn="0" w:firstRowLastColumn="0" w:lastRowFirstColumn="0" w:lastRowLastColumn="0"/>
+              <w:rPr>
+                <w:lang w:val="en-US"/>
+              </w:rPr>
+            </w:pPr>
+            <w:r>
+              <w:rPr>
+                <w:lang w:val="en-US"/>
+              </w:rPr>
+              <w:t>Design Team</w:t>
+            </w:r>
+          </w:p>
+        </w:tc>
+        <w:tc>
+          <w:tcPr>
+            <w:tcW w:w="2124" w:type="dxa"/>
+            <w:vMerge/>
+          </w:tcPr>
+          <w:p>
+            <w:pPr>
+              <w:cnfStyle w:val="000000100000" w:firstRow="0" w:lastRow="0" w:firstColumn="0" w:lastColumn="0" w:oddVBand="0" w:evenVBand="0" w:oddHBand="1" w:evenHBand="0" w:firstRowFirstColumn="0" w:firstRowLastColumn="0" w:lastRowFirstColumn="0" w:lastRowLastColumn="0"/>
+              <w:rPr>
+                <w:lang w:val="en-US"/>
+              </w:rPr>
+            </w:pPr>
+          </w:p>
+        </w:tc>
+        <w:tc>
+          <w:tcPr>
+            <w:tcW w:w="2124" w:type="dxa"/>
+            <w:vMerge/>
+          </w:tcPr>
+          <w:p>
+            <w:pPr>
+              <w:cnfStyle w:val="000000100000" w:firstRow="0" w:lastRow="0" w:firstColumn="0" w:lastColumn="0" w:oddVBand="0" w:evenVBand="0" w:oddHBand="1" w:evenHBand="0" w:firstRowFirstColumn="0" w:firstRowLastColumn="0" w:lastRowFirstColumn="0" w:lastRowLastColumn="0"/>
+              <w:rPr>
+                <w:lang w:val="en-US"/>
+              </w:rPr>
+            </w:pPr>
+          </w:p>
+        </w:tc>
+      </w:tr>
+      <w:tr>
+        <w:tc>
+          <w:tcPr>
+            <w:cnfStyle w:val="001000000000" w:firstRow="0" w:lastRow="0" w:firstColumn="1" w:lastColumn="0" w:oddVBand="0" w:evenVBand="0" w:oddHBand="0" w:evenHBand="0" w:firstRowFirstColumn="0" w:firstRowLastColumn="0" w:lastRowFirstColumn="0" w:lastRowLastColumn="0"/>
+            <w:tcW w:w="2123" w:type="dxa"/>
+            <w:vMerge/>
+          </w:tcPr>
+          <w:p>
+            <w:pPr>
+              <w:rPr>
+                <w:lang w:val="en-US"/>
+              </w:rPr>
+            </w:pPr>
+          </w:p>
+        </w:tc>
+        <w:tc>
+          <w:tcPr>
+            <w:tcW w:w="2123" w:type="dxa"/>
+          </w:tcPr>
+          <w:p>
+            <w:pPr>
+              <w:cnfStyle w:val="000000000000" w:firstRow="0" w:lastRow="0" w:firstColumn="0" w:lastColumn="0" w:oddVBand="0" w:evenVBand="0" w:oddHBand="0" w:evenHBand="0" w:firstRowFirstColumn="0" w:firstRowLastColumn="0" w:lastRowFirstColumn="0" w:lastRowLastColumn="0"/>
+              <w:rPr>
+                <w:lang w:val="en-US"/>
+              </w:rPr>
+            </w:pPr>
+            <w:r>
+              <w:rPr>
+                <w:lang w:val="en-US"/>
+              </w:rPr>
+              <w:t xml:space="preserve">System </w:t>
+            </w:r>
+            <w:proofErr w:type="spellStart"/>
+            <w:r>
+              <w:rPr>
+                <w:lang w:val="en-US"/>
+              </w:rPr>
+              <w:t>Arquitect</w:t>
+            </w:r>
+            <w:proofErr w:type="spellEnd"/>
+          </w:p>
+        </w:tc>
+        <w:tc>
+          <w:tcPr>
+            <w:tcW w:w="2124" w:type="dxa"/>
+            <w:vMerge/>
+          </w:tcPr>
+          <w:p>
+            <w:pPr>
+              <w:cnfStyle w:val="000000000000" w:firstRow="0" w:lastRow="0" w:firstColumn="0" w:lastColumn="0" w:oddVBand="0" w:evenVBand="0" w:oddHBand="0" w:evenHBand="0" w:firstRowFirstColumn="0" w:firstRowLastColumn="0" w:lastRowFirstColumn="0" w:lastRowLastColumn="0"/>
+              <w:rPr>
+                <w:lang w:val="en-US"/>
+              </w:rPr>
+            </w:pPr>
+          </w:p>
+        </w:tc>
+        <w:tc>
+          <w:tcPr>
+            <w:tcW w:w="2124" w:type="dxa"/>
+            <w:vMerge/>
+          </w:tcPr>
+          <w:p>
+            <w:pPr>
+              <w:cnfStyle w:val="000000000000" w:firstRow="0" w:lastRow="0" w:firstColumn="0" w:lastColumn="0" w:oddVBand="0" w:evenVBand="0" w:oddHBand="0" w:evenHBand="0" w:firstRowFirstColumn="0" w:firstRowLastColumn="0" w:lastRowFirstColumn="0" w:lastRowLastColumn="0"/>
+              <w:rPr>
+                <w:lang w:val="en-US"/>
+              </w:rPr>
+            </w:pPr>
+          </w:p>
+        </w:tc>
+      </w:tr>
+      <w:tr>
+        <w:trPr>
+          <w:cnfStyle w:val="000000100000" w:firstRow="0" w:lastRow="0" w:firstColumn="0" w:lastColumn="0" w:oddVBand="0" w:evenVBand="0" w:oddHBand="1" w:evenHBand="0" w:firstRowFirstColumn="0" w:firstRowLastColumn="0" w:lastRowFirstColumn="0" w:lastRowLastColumn="0"/>
+        </w:trPr>
+        <w:tc>
+          <w:tcPr>
+            <w:cnfStyle w:val="001000000000" w:firstRow="0" w:lastRow="0" w:firstColumn="1" w:lastColumn="0" w:oddVBand="0" w:evenVBand="0" w:oddHBand="0" w:evenHBand="0" w:firstRowFirstColumn="0" w:firstRowLastColumn="0" w:lastRowFirstColumn="0" w:lastRowLastColumn="0"/>
+            <w:tcW w:w="2123" w:type="dxa"/>
+            <w:vMerge/>
+          </w:tcPr>
+          <w:p>
+            <w:pPr>
+              <w:rPr>
+                <w:lang w:val="en-US"/>
+              </w:rPr>
+            </w:pPr>
+          </w:p>
+        </w:tc>
+        <w:tc>
+          <w:tcPr>
+            <w:tcW w:w="2123" w:type="dxa"/>
+          </w:tcPr>
+          <w:p>
+            <w:pPr>
+              <w:cnfStyle w:val="000000100000" w:firstRow="0" w:lastRow="0" w:firstColumn="0" w:lastColumn="0" w:oddVBand="0" w:evenVBand="0" w:oddHBand="1" w:evenHBand="0" w:firstRowFirstColumn="0" w:firstRowLastColumn="0" w:lastRowFirstColumn="0" w:lastRowLastColumn="0"/>
+              <w:rPr>
+                <w:lang w:val="en-US"/>
+              </w:rPr>
+            </w:pPr>
+            <w:r>
+              <w:rPr>
+                <w:lang w:val="en-US"/>
+              </w:rPr>
+              <w:t>Project Boss</w:t>
+            </w:r>
+          </w:p>
+        </w:tc>
+        <w:tc>
+          <w:tcPr>
+            <w:tcW w:w="2124" w:type="dxa"/>
+            <w:vMerge/>
+          </w:tcPr>
+          <w:p>
+            <w:pPr>
+              <w:cnfStyle w:val="000000100000" w:firstRow="0" w:lastRow="0" w:firstColumn="0" w:lastColumn="0" w:oddVBand="0" w:evenVBand="0" w:oddHBand="1" w:evenHBand="0" w:firstRowFirstColumn="0" w:firstRowLastColumn="0" w:lastRowFirstColumn="0" w:lastRowLastColumn="0"/>
+              <w:rPr>
+                <w:lang w:val="en-US"/>
+              </w:rPr>
+            </w:pPr>
+          </w:p>
+        </w:tc>
+        <w:tc>
+          <w:tcPr>
+            <w:tcW w:w="2124" w:type="dxa"/>
+            <w:vMerge/>
+          </w:tcPr>
+          <w:p>
+            <w:pPr>
+              <w:cnfStyle w:val="000000100000" w:firstRow="0" w:lastRow="0" w:firstColumn="0" w:lastColumn="0" w:oddVBand="0" w:evenVBand="0" w:oddHBand="1" w:evenHBand="0" w:firstRowFirstColumn="0" w:firstRowLastColumn="0" w:lastRowFirstColumn="0" w:lastRowLastColumn="0"/>
+              <w:rPr>
+                <w:lang w:val="en-US"/>
+              </w:rPr>
+            </w:pPr>
+          </w:p>
+        </w:tc>
+      </w:tr>
+      <w:bookmarkEnd w:id="1"/>
+      <w:tr>
+        <w:tc>
+          <w:tcPr>
+            <w:cnfStyle w:val="001000000000" w:firstRow="0" w:lastRow="0" w:firstColumn="1" w:lastColumn="0" w:oddVBand="0" w:evenVBand="0" w:oddHBand="0" w:evenHBand="0" w:firstRowFirstColumn="0" w:firstRowLastColumn="0" w:lastRowFirstColumn="0" w:lastRowLastColumn="0"/>
+            <w:tcW w:w="2123" w:type="dxa"/>
+            <w:vMerge w:val="restart"/>
+          </w:tcPr>
+          <w:p>
+            <w:pPr>
+              <w:rPr>
+                <w:lang w:val="en-US"/>
+              </w:rPr>
+            </w:pPr>
+            <w:r>
+              <w:rPr>
+                <w:lang w:val="en-US"/>
+              </w:rPr>
+              <w:t>Development of module 3: Medical Staff Communication Channel</w:t>
+            </w:r>
+          </w:p>
+        </w:tc>
+        <w:tc>
+          <w:tcPr>
+            <w:tcW w:w="2123" w:type="dxa"/>
+          </w:tcPr>
+          <w:p>
+            <w:pPr>
+              <w:cnfStyle w:val="000000000000" w:firstRow="0" w:lastRow="0" w:firstColumn="0" w:lastColumn="0" w:oddVBand="0" w:evenVBand="0" w:oddHBand="0" w:evenHBand="0" w:firstRowFirstColumn="0" w:firstRowLastColumn="0" w:lastRowFirstColumn="0" w:lastRowLastColumn="0"/>
+              <w:rPr>
+                <w:lang w:val="en-US"/>
+              </w:rPr>
+            </w:pPr>
+            <w:r>
+              <w:rPr>
+                <w:lang w:val="en-US"/>
+              </w:rPr>
+              <w:t>Programmer Leader</w:t>
+            </w:r>
+          </w:p>
+        </w:tc>
+        <w:tc>
+          <w:tcPr>
+            <w:tcW w:w="2124" w:type="dxa"/>
+            <w:vMerge w:val="restart"/>
+          </w:tcPr>
+          <w:p>
+            <w:pPr>
+              <w:cnfStyle w:val="000000000000" w:firstRow="0" w:lastRow="0" w:firstColumn="0" w:lastColumn="0" w:oddVBand="0" w:evenVBand="0" w:oddHBand="0" w:evenHBand="0" w:firstRowFirstColumn="0" w:firstRowLastColumn="0" w:lastRowFirstColumn="0" w:lastRowLastColumn="0"/>
+              <w:rPr>
+                <w:lang w:val="en-US"/>
+              </w:rPr>
+            </w:pPr>
+            <w:r>
+              <w:rPr>
+                <w:lang w:val="en-US"/>
+              </w:rPr>
+              <w:t>42,25</w:t>
+            </w:r>
+          </w:p>
+        </w:tc>
+        <w:tc>
+          <w:tcPr>
+            <w:tcW w:w="2124" w:type="dxa"/>
+            <w:vMerge w:val="restart"/>
+          </w:tcPr>
+          <w:p>
+            <w:pPr>
+              <w:cnfStyle w:val="000000000000" w:firstRow="0" w:lastRow="0" w:firstColumn="0" w:lastColumn="0" w:oddVBand="0" w:evenVBand="0" w:oddHBand="0" w:evenHBand="0" w:firstRowFirstColumn="0" w:firstRowLastColumn="0" w:lastRowFirstColumn="0" w:lastRowLastColumn="0"/>
+              <w:rPr>
+                <w:lang w:val="en-US"/>
+              </w:rPr>
+            </w:pPr>
+            <w:r>
+              <w:rPr>
+                <w:lang w:val="en-US"/>
+              </w:rPr>
+              <w:t>10201,2</w:t>
+            </w:r>
+            <w:r>
+              <w:rPr>
+                <w:lang w:val="en-US"/>
+              </w:rPr>
+              <w:t>8</w:t>
+            </w:r>
+          </w:p>
+        </w:tc>
+      </w:tr>
+      <w:tr>
+        <w:trPr>
+          <w:cnfStyle w:val="000000100000" w:firstRow="0" w:lastRow="0" w:firstColumn="0" w:lastColumn="0" w:oddVBand="0" w:evenVBand="0" w:oddHBand="1" w:evenHBand="0" w:firstRowFirstColumn="0" w:firstRowLastColumn="0" w:lastRowFirstColumn="0" w:lastRowLastColumn="0"/>
+        </w:trPr>
+        <w:tc>
+          <w:tcPr>
+            <w:cnfStyle w:val="001000000000" w:firstRow="0" w:lastRow="0" w:firstColumn="1" w:lastColumn="0" w:oddVBand="0" w:evenVBand="0" w:oddHBand="0" w:evenHBand="0" w:firstRowFirstColumn="0" w:firstRowLastColumn="0" w:lastRowFirstColumn="0" w:lastRowLastColumn="0"/>
+            <w:tcW w:w="2123" w:type="dxa"/>
+            <w:vMerge/>
+          </w:tcPr>
+          <w:p>
+            <w:pPr>
+              <w:rPr>
+                <w:lang w:val="en-US"/>
+              </w:rPr>
+            </w:pPr>
+          </w:p>
+        </w:tc>
+        <w:tc>
+          <w:tcPr>
+            <w:tcW w:w="2123" w:type="dxa"/>
+          </w:tcPr>
+          <w:p>
+            <w:pPr>
+              <w:cnfStyle w:val="000000100000" w:firstRow="0" w:lastRow="0" w:firstColumn="0" w:lastColumn="0" w:oddVBand="0" w:evenVBand="0" w:oddHBand="1" w:evenHBand="0" w:firstRowFirstColumn="0" w:firstRowLastColumn="0" w:lastRowFirstColumn="0" w:lastRowLastColumn="0"/>
+              <w:rPr>
+                <w:lang w:val="en-US"/>
+              </w:rPr>
+            </w:pPr>
+            <w:r>
+              <w:rPr>
+                <w:lang w:val="en-US"/>
+              </w:rPr>
+              <w:t>Programmer Team</w:t>
+            </w:r>
+          </w:p>
+        </w:tc>
+        <w:tc>
+          <w:tcPr>
+            <w:tcW w:w="2124" w:type="dxa"/>
+            <w:vMerge/>
+          </w:tcPr>
+          <w:p>
+            <w:pPr>
+              <w:cnfStyle w:val="000000100000" w:firstRow="0" w:lastRow="0" w:firstColumn="0" w:lastColumn="0" w:oddVBand="0" w:evenVBand="0" w:oddHBand="1" w:evenHBand="0" w:firstRowFirstColumn="0" w:firstRowLastColumn="0" w:lastRowFirstColumn="0" w:lastRowLastColumn="0"/>
+              <w:rPr>
+                <w:lang w:val="en-US"/>
+              </w:rPr>
+            </w:pPr>
+          </w:p>
+        </w:tc>
+        <w:tc>
+          <w:tcPr>
+            <w:tcW w:w="2124" w:type="dxa"/>
+            <w:vMerge/>
+          </w:tcPr>
+          <w:p>
+            <w:pPr>
+              <w:cnfStyle w:val="000000100000" w:firstRow="0" w:lastRow="0" w:firstColumn="0" w:lastColumn="0" w:oddVBand="0" w:evenVBand="0" w:oddHBand="1" w:evenHBand="0" w:firstRowFirstColumn="0" w:firstRowLastColumn="0" w:lastRowFirstColumn="0" w:lastRowLastColumn="0"/>
+              <w:rPr>
+                <w:lang w:val="en-US"/>
+              </w:rPr>
+            </w:pPr>
+          </w:p>
+        </w:tc>
+      </w:tr>
+      <w:tr>
+        <w:tc>
+          <w:tcPr>
+            <w:cnfStyle w:val="001000000000" w:firstRow="0" w:lastRow="0" w:firstColumn="1" w:lastColumn="0" w:oddVBand="0" w:evenVBand="0" w:oddHBand="0" w:evenHBand="0" w:firstRowFirstColumn="0" w:firstRowLastColumn="0" w:lastRowFirstColumn="0" w:lastRowLastColumn="0"/>
+            <w:tcW w:w="2123" w:type="dxa"/>
+            <w:vMerge/>
+          </w:tcPr>
+          <w:p>
+            <w:pPr>
+              <w:rPr>
+                <w:lang w:val="en-US"/>
+              </w:rPr>
+            </w:pPr>
+          </w:p>
+        </w:tc>
+        <w:tc>
+          <w:tcPr>
+            <w:tcW w:w="2123" w:type="dxa"/>
+          </w:tcPr>
+          <w:p>
+            <w:pPr>
+              <w:cnfStyle w:val="000000000000" w:firstRow="0" w:lastRow="0" w:firstColumn="0" w:lastColumn="0" w:oddVBand="0" w:evenVBand="0" w:oddHBand="0" w:evenHBand="0" w:firstRowFirstColumn="0" w:firstRowLastColumn="0" w:lastRowFirstColumn="0" w:lastRowLastColumn="0"/>
+              <w:rPr>
+                <w:lang w:val="en-US"/>
+              </w:rPr>
+            </w:pPr>
+            <w:r>
+              <w:rPr>
+                <w:lang w:val="en-US"/>
+              </w:rPr>
+              <w:t>Design Leader</w:t>
+            </w:r>
+          </w:p>
+        </w:tc>
+        <w:tc>
+          <w:tcPr>
+            <w:tcW w:w="2124" w:type="dxa"/>
+            <w:vMerge/>
+          </w:tcPr>
+          <w:p>
+            <w:pPr>
+              <w:cnfStyle w:val="000000000000" w:firstRow="0" w:lastRow="0" w:firstColumn="0" w:lastColumn="0" w:oddVBand="0" w:evenVBand="0" w:oddHBand="0" w:evenHBand="0" w:firstRowFirstColumn="0" w:firstRowLastColumn="0" w:lastRowFirstColumn="0" w:lastRowLastColumn="0"/>
+              <w:rPr>
+                <w:lang w:val="en-US"/>
+              </w:rPr>
+            </w:pPr>
+          </w:p>
+        </w:tc>
+        <w:tc>
+          <w:tcPr>
+            <w:tcW w:w="2124" w:type="dxa"/>
+            <w:vMerge/>
+          </w:tcPr>
+          <w:p>
+            <w:pPr>
+              <w:cnfStyle w:val="000000000000" w:firstRow="0" w:lastRow="0" w:firstColumn="0" w:lastColumn="0" w:oddVBand="0" w:evenVBand="0" w:oddHBand="0" w:evenHBand="0" w:firstRowFirstColumn="0" w:firstRowLastColumn="0" w:lastRowFirstColumn="0" w:lastRowLastColumn="0"/>
+              <w:rPr>
+                <w:lang w:val="en-US"/>
+              </w:rPr>
+            </w:pPr>
+          </w:p>
+        </w:tc>
+      </w:tr>
+      <w:tr>
+        <w:trPr>
+          <w:cnfStyle w:val="000000100000" w:firstRow="0" w:lastRow="0" w:firstColumn="0" w:lastColumn="0" w:oddVBand="0" w:evenVBand="0" w:oddHBand="1" w:evenHBand="0" w:firstRowFirstColumn="0" w:firstRowLastColumn="0" w:lastRowFirstColumn="0" w:lastRowLastColumn="0"/>
+        </w:trPr>
+        <w:tc>
+          <w:tcPr>
+            <w:cnfStyle w:val="001000000000" w:firstRow="0" w:lastRow="0" w:firstColumn="1" w:lastColumn="0" w:oddVBand="0" w:evenVBand="0" w:oddHBand="0" w:evenHBand="0" w:firstRowFirstColumn="0" w:firstRowLastColumn="0" w:lastRowFirstColumn="0" w:lastRowLastColumn="0"/>
+            <w:tcW w:w="2123" w:type="dxa"/>
+            <w:vMerge/>
+          </w:tcPr>
+          <w:p>
+            <w:pPr>
+              <w:rPr>
+                <w:lang w:val="en-US"/>
+              </w:rPr>
+            </w:pPr>
+          </w:p>
+        </w:tc>
+        <w:tc>
+          <w:tcPr>
+            <w:tcW w:w="2123" w:type="dxa"/>
+          </w:tcPr>
+          <w:p>
+            <w:pPr>
+              <w:cnfStyle w:val="000000100000" w:firstRow="0" w:lastRow="0" w:firstColumn="0" w:lastColumn="0" w:oddVBand="0" w:evenVBand="0" w:oddHBand="1" w:evenHBand="0" w:firstRowFirstColumn="0" w:firstRowLastColumn="0" w:lastRowFirstColumn="0" w:lastRowLastColumn="0"/>
+              <w:rPr>
+                <w:lang w:val="en-US"/>
+              </w:rPr>
+            </w:pPr>
+            <w:r>
+              <w:rPr>
+                <w:lang w:val="en-US"/>
+              </w:rPr>
+              <w:t>Design Team</w:t>
+            </w:r>
+          </w:p>
+        </w:tc>
+        <w:tc>
+          <w:tcPr>
+            <w:tcW w:w="2124" w:type="dxa"/>
+            <w:vMerge/>
+          </w:tcPr>
+          <w:p>
+            <w:pPr>
+              <w:cnfStyle w:val="000000100000" w:firstRow="0" w:lastRow="0" w:firstColumn="0" w:lastColumn="0" w:oddVBand="0" w:evenVBand="0" w:oddHBand="1" w:evenHBand="0" w:firstRowFirstColumn="0" w:firstRowLastColumn="0" w:lastRowFirstColumn="0" w:lastRowLastColumn="0"/>
+              <w:rPr>
+                <w:lang w:val="en-US"/>
+              </w:rPr>
+            </w:pPr>
+          </w:p>
+        </w:tc>
+        <w:tc>
+          <w:tcPr>
+            <w:tcW w:w="2124" w:type="dxa"/>
+            <w:vMerge/>
+          </w:tcPr>
+          <w:p>
+            <w:pPr>
+              <w:cnfStyle w:val="000000100000" w:firstRow="0" w:lastRow="0" w:firstColumn="0" w:lastColumn="0" w:oddVBand="0" w:evenVBand="0" w:oddHBand="1" w:evenHBand="0" w:firstRowFirstColumn="0" w:firstRowLastColumn="0" w:lastRowFirstColumn="0" w:lastRowLastColumn="0"/>
+              <w:rPr>
+                <w:lang w:val="en-US"/>
+              </w:rPr>
+            </w:pPr>
+          </w:p>
+        </w:tc>
+      </w:tr>
+      <w:tr>
+        <w:tc>
+          <w:tcPr>
+            <w:cnfStyle w:val="001000000000" w:firstRow="0" w:lastRow="0" w:firstColumn="1" w:lastColumn="0" w:oddVBand="0" w:evenVBand="0" w:oddHBand="0" w:evenHBand="0" w:firstRowFirstColumn="0" w:firstRowLastColumn="0" w:lastRowFirstColumn="0" w:lastRowLastColumn="0"/>
+            <w:tcW w:w="2123" w:type="dxa"/>
+            <w:vMerge/>
+          </w:tcPr>
+          <w:p>
+            <w:pPr>
+              <w:rPr>
+                <w:lang w:val="en-US"/>
+              </w:rPr>
+            </w:pPr>
+          </w:p>
+        </w:tc>
+        <w:tc>
+          <w:tcPr>
+            <w:tcW w:w="2123" w:type="dxa"/>
+          </w:tcPr>
+          <w:p>
+            <w:pPr>
+              <w:cnfStyle w:val="000000000000" w:firstRow="0" w:lastRow="0" w:firstColumn="0" w:lastColumn="0" w:oddVBand="0" w:evenVBand="0" w:oddHBand="0" w:evenHBand="0" w:firstRowFirstColumn="0" w:firstRowLastColumn="0" w:lastRowFirstColumn="0" w:lastRowLastColumn="0"/>
+              <w:rPr>
+                <w:lang w:val="en-US"/>
+              </w:rPr>
+            </w:pPr>
+            <w:r>
+              <w:rPr>
+                <w:lang w:val="en-US"/>
+              </w:rPr>
+              <w:t xml:space="preserve">System </w:t>
+            </w:r>
+            <w:proofErr w:type="spellStart"/>
+            <w:r>
+              <w:rPr>
+                <w:lang w:val="en-US"/>
+              </w:rPr>
+              <w:t>Arquitect</w:t>
+            </w:r>
+            <w:proofErr w:type="spellEnd"/>
+          </w:p>
+        </w:tc>
+        <w:tc>
+          <w:tcPr>
+            <w:tcW w:w="2124" w:type="dxa"/>
+            <w:vMerge/>
+          </w:tcPr>
+          <w:p>
+            <w:pPr>
+              <w:cnfStyle w:val="000000000000" w:firstRow="0" w:lastRow="0" w:firstColumn="0" w:lastColumn="0" w:oddVBand="0" w:evenVBand="0" w:oddHBand="0" w:evenHBand="0" w:firstRowFirstColumn="0" w:firstRowLastColumn="0" w:lastRowFirstColumn="0" w:lastRowLastColumn="0"/>
+              <w:rPr>
+                <w:lang w:val="en-US"/>
+              </w:rPr>
+            </w:pPr>
+          </w:p>
+        </w:tc>
+        <w:tc>
+          <w:tcPr>
+            <w:tcW w:w="2124" w:type="dxa"/>
+            <w:vMerge/>
+          </w:tcPr>
+          <w:p>
+            <w:pPr>
+              <w:cnfStyle w:val="000000000000" w:firstRow="0" w:lastRow="0" w:firstColumn="0" w:lastColumn="0" w:oddVBand="0" w:evenVBand="0" w:oddHBand="0" w:evenHBand="0" w:firstRowFirstColumn="0" w:firstRowLastColumn="0" w:lastRowFirstColumn="0" w:lastRowLastColumn="0"/>
+              <w:rPr>
+                <w:lang w:val="en-US"/>
+              </w:rPr>
+            </w:pPr>
+          </w:p>
+        </w:tc>
+      </w:tr>
+      <w:tr>
+        <w:trPr>
+          <w:cnfStyle w:val="000000100000" w:firstRow="0" w:lastRow="0" w:firstColumn="0" w:lastColumn="0" w:oddVBand="0" w:evenVBand="0" w:oddHBand="1" w:evenHBand="0" w:firstRowFirstColumn="0" w:firstRowLastColumn="0" w:lastRowFirstColumn="0" w:lastRowLastColumn="0"/>
+        </w:trPr>
+        <w:tc>
+          <w:tcPr>
+            <w:cnfStyle w:val="001000000000" w:firstRow="0" w:lastRow="0" w:firstColumn="1" w:lastColumn="0" w:oddVBand="0" w:evenVBand="0" w:oddHBand="0" w:evenHBand="0" w:firstRowFirstColumn="0" w:firstRowLastColumn="0" w:lastRowFirstColumn="0" w:lastRowLastColumn="0"/>
+            <w:tcW w:w="2123" w:type="dxa"/>
+            <w:vMerge/>
+          </w:tcPr>
+          <w:p>
+            <w:pPr>
+              <w:rPr>
+                <w:lang w:val="en-US"/>
+              </w:rPr>
+            </w:pPr>
+          </w:p>
+        </w:tc>
+        <w:tc>
+          <w:tcPr>
+            <w:tcW w:w="2123" w:type="dxa"/>
+          </w:tcPr>
+          <w:p>
+            <w:pPr>
+              <w:cnfStyle w:val="000000100000" w:firstRow="0" w:lastRow="0" w:firstColumn="0" w:lastColumn="0" w:oddVBand="0" w:evenVBand="0" w:oddHBand="1" w:evenHBand="0" w:firstRowFirstColumn="0" w:firstRowLastColumn="0" w:lastRowFirstColumn="0" w:lastRowLastColumn="0"/>
+              <w:rPr>
+                <w:lang w:val="en-US"/>
+              </w:rPr>
+            </w:pPr>
+            <w:r>
+              <w:rPr>
+                <w:lang w:val="en-US"/>
+              </w:rPr>
+              <w:t>Project Boss</w:t>
+            </w:r>
+          </w:p>
+        </w:tc>
+        <w:tc>
+          <w:tcPr>
+            <w:tcW w:w="2124" w:type="dxa"/>
+            <w:vMerge/>
+          </w:tcPr>
+          <w:p>
+            <w:pPr>
+              <w:cnfStyle w:val="000000100000" w:firstRow="0" w:lastRow="0" w:firstColumn="0" w:lastColumn="0" w:oddVBand="0" w:evenVBand="0" w:oddHBand="1" w:evenHBand="0" w:firstRowFirstColumn="0" w:firstRowLastColumn="0" w:lastRowFirstColumn="0" w:lastRowLastColumn="0"/>
+              <w:rPr>
+                <w:lang w:val="en-US"/>
+              </w:rPr>
+            </w:pPr>
+          </w:p>
+        </w:tc>
+        <w:tc>
+          <w:tcPr>
+            <w:tcW w:w="2124" w:type="dxa"/>
+            <w:vMerge/>
+          </w:tcPr>
+          <w:p>
+            <w:pPr>
+              <w:cnfStyle w:val="000000100000" w:firstRow="0" w:lastRow="0" w:firstColumn="0" w:lastColumn="0" w:oddVBand="0" w:evenVBand="0" w:oddHBand="1" w:evenHBand="0" w:firstRowFirstColumn="0" w:firstRowLastColumn="0" w:lastRowFirstColumn="0" w:lastRowLastColumn="0"/>
+              <w:rPr>
+                <w:lang w:val="en-US"/>
+              </w:rPr>
+            </w:pPr>
+          </w:p>
+        </w:tc>
+      </w:tr>
+      <w:tr>
+        <w:tc>
+          <w:tcPr>
+            <w:cnfStyle w:val="001000000000" w:firstRow="0" w:lastRow="0" w:firstColumn="1" w:lastColumn="0" w:oddVBand="0" w:evenVBand="0" w:oddHBand="0" w:evenHBand="0" w:firstRowFirstColumn="0" w:firstRowLastColumn="0" w:lastRowFirstColumn="0" w:lastRowLastColumn="0"/>
+            <w:tcW w:w="2123" w:type="dxa"/>
+            <w:vMerge w:val="restart"/>
+          </w:tcPr>
+          <w:p>
+            <w:pPr>
+              <w:rPr>
+                <w:lang w:val="en-US"/>
+              </w:rPr>
+            </w:pPr>
+            <w:r>
+              <w:rPr>
+                <w:lang w:val="en-US"/>
+              </w:rPr>
+              <w:t>Documentation</w:t>
+            </w:r>
+          </w:p>
+        </w:tc>
+        <w:tc>
+          <w:tcPr>
+            <w:tcW w:w="2123" w:type="dxa"/>
+          </w:tcPr>
+          <w:p>
+            <w:pPr>
+              <w:cnfStyle w:val="000000000000" w:firstRow="0" w:lastRow="0" w:firstColumn="0" w:lastColumn="0" w:oddVBand="0" w:evenVBand="0" w:oddHBand="0" w:evenHBand="0" w:firstRowFirstColumn="0" w:firstRowLastColumn="0" w:lastRowFirstColumn="0" w:lastRowLastColumn="0"/>
+              <w:rPr>
+                <w:lang w:val="en-US"/>
+              </w:rPr>
+            </w:pPr>
+            <w:r>
+              <w:rPr>
+                <w:lang w:val="en-US"/>
+              </w:rPr>
+              <w:t>Programmer Leader</w:t>
+            </w:r>
+          </w:p>
+        </w:tc>
+        <w:tc>
+          <w:tcPr>
+            <w:tcW w:w="2124" w:type="dxa"/>
+            <w:vMerge w:val="restart"/>
+          </w:tcPr>
+          <w:p>
+            <w:pPr>
+              <w:cnfStyle w:val="000000000000" w:firstRow="0" w:lastRow="0" w:firstColumn="0" w:lastColumn="0" w:oddVBand="0" w:evenVBand="0" w:oddHBand="0" w:evenHBand="0" w:firstRowFirstColumn="0" w:firstRowLastColumn="0" w:lastRowFirstColumn="0" w:lastRowLastColumn="0"/>
+              <w:rPr>
+                <w:lang w:val="en-US"/>
+              </w:rPr>
+            </w:pPr>
+            <w:r>
+              <w:rPr>
+                <w:lang w:val="en-US"/>
+              </w:rPr>
+              <w:t>36,667</w:t>
+            </w:r>
+          </w:p>
+        </w:tc>
+        <w:tc>
+          <w:tcPr>
+            <w:tcW w:w="2124" w:type="dxa"/>
+            <w:vMerge w:val="restart"/>
+          </w:tcPr>
+          <w:p>
+            <w:pPr>
+              <w:cnfStyle w:val="000000000000" w:firstRow="0" w:lastRow="0" w:firstColumn="0" w:lastColumn="0" w:oddVBand="0" w:evenVBand="0" w:oddHBand="0" w:evenHBand="0" w:firstRowFirstColumn="0" w:firstRowLastColumn="0" w:lastRowFirstColumn="0" w:lastRowLastColumn="0"/>
+              <w:rPr>
+                <w:lang w:val="en-US"/>
+              </w:rPr>
+            </w:pPr>
+            <w:r>
+              <w:rPr>
+                <w:lang w:val="en-US"/>
+              </w:rPr>
+              <w:t>8853,26</w:t>
+            </w:r>
+          </w:p>
+        </w:tc>
+      </w:tr>
+      <w:tr>
+        <w:trPr>
+          <w:cnfStyle w:val="000000100000" w:firstRow="0" w:lastRow="0" w:firstColumn="0" w:lastColumn="0" w:oddVBand="0" w:evenVBand="0" w:oddHBand="1" w:evenHBand="0" w:firstRowFirstColumn="0" w:firstRowLastColumn="0" w:lastRowFirstColumn="0" w:lastRowLastColumn="0"/>
+        </w:trPr>
+        <w:tc>
+          <w:tcPr>
+            <w:cnfStyle w:val="001000000000" w:firstRow="0" w:lastRow="0" w:firstColumn="1" w:lastColumn="0" w:oddVBand="0" w:evenVBand="0" w:oddHBand="0" w:evenHBand="0" w:firstRowFirstColumn="0" w:firstRowLastColumn="0" w:lastRowFirstColumn="0" w:lastRowLastColumn="0"/>
+            <w:tcW w:w="2123" w:type="dxa"/>
+            <w:vMerge/>
+          </w:tcPr>
+          <w:p>
+            <w:pPr>
+              <w:rPr>
+                <w:lang w:val="en-US"/>
+              </w:rPr>
+            </w:pPr>
+          </w:p>
+        </w:tc>
+        <w:tc>
+          <w:tcPr>
+            <w:tcW w:w="2123" w:type="dxa"/>
+          </w:tcPr>
+          <w:p>
+            <w:pPr>
+              <w:cnfStyle w:val="000000100000" w:firstRow="0" w:lastRow="0" w:firstColumn="0" w:lastColumn="0" w:oddVBand="0" w:evenVBand="0" w:oddHBand="1" w:evenHBand="0" w:firstRowFirstColumn="0" w:firstRowLastColumn="0" w:lastRowFirstColumn="0" w:lastRowLastColumn="0"/>
+              <w:rPr>
+                <w:lang w:val="en-US"/>
+              </w:rPr>
+            </w:pPr>
+            <w:r>
+              <w:rPr>
+                <w:lang w:val="en-US"/>
+              </w:rPr>
+              <w:t>Programmer Team</w:t>
+            </w:r>
+          </w:p>
+        </w:tc>
+        <w:tc>
+          <w:tcPr>
+            <w:tcW w:w="2124" w:type="dxa"/>
+            <w:vMerge/>
+          </w:tcPr>
+          <w:p>
+            <w:pPr>
+              <w:cnfStyle w:val="000000100000" w:firstRow="0" w:lastRow="0" w:firstColumn="0" w:lastColumn="0" w:oddVBand="0" w:evenVBand="0" w:oddHBand="1" w:evenHBand="0" w:firstRowFirstColumn="0" w:firstRowLastColumn="0" w:lastRowFirstColumn="0" w:lastRowLastColumn="0"/>
+              <w:rPr>
+                <w:lang w:val="en-US"/>
+              </w:rPr>
+            </w:pPr>
+          </w:p>
+        </w:tc>
+        <w:tc>
+          <w:tcPr>
+            <w:tcW w:w="2124" w:type="dxa"/>
+            <w:vMerge/>
+          </w:tcPr>
+          <w:p>
+            <w:pPr>
+              <w:cnfStyle w:val="000000100000" w:firstRow="0" w:lastRow="0" w:firstColumn="0" w:lastColumn="0" w:oddVBand="0" w:evenVBand="0" w:oddHBand="1" w:evenHBand="0" w:firstRowFirstColumn="0" w:firstRowLastColumn="0" w:lastRowFirstColumn="0" w:lastRowLastColumn="0"/>
+              <w:rPr>
+                <w:lang w:val="en-US"/>
+              </w:rPr>
+            </w:pPr>
+          </w:p>
+        </w:tc>
+      </w:tr>
+      <w:tr>
+        <w:tc>
+          <w:tcPr>
+            <w:cnfStyle w:val="001000000000" w:firstRow="0" w:lastRow="0" w:firstColumn="1" w:lastColumn="0" w:oddVBand="0" w:evenVBand="0" w:oddHBand="0" w:evenHBand="0" w:firstRowFirstColumn="0" w:firstRowLastColumn="0" w:lastRowFirstColumn="0" w:lastRowLastColumn="0"/>
+            <w:tcW w:w="2123" w:type="dxa"/>
+            <w:vMerge/>
+          </w:tcPr>
+          <w:p>
+            <w:pPr>
+              <w:rPr>
+                <w:lang w:val="en-US"/>
+              </w:rPr>
+            </w:pPr>
+          </w:p>
+        </w:tc>
+        <w:tc>
+          <w:tcPr>
+            <w:tcW w:w="2123" w:type="dxa"/>
+          </w:tcPr>
+          <w:p>
+            <w:pPr>
+              <w:cnfStyle w:val="000000000000" w:firstRow="0" w:lastRow="0" w:firstColumn="0" w:lastColumn="0" w:oddVBand="0" w:evenVBand="0" w:oddHBand="0" w:evenHBand="0" w:firstRowFirstColumn="0" w:firstRowLastColumn="0" w:lastRowFirstColumn="0" w:lastRowLastColumn="0"/>
+              <w:rPr>
+                <w:lang w:val="en-US"/>
+              </w:rPr>
+            </w:pPr>
+            <w:r>
+              <w:rPr>
+                <w:lang w:val="en-US"/>
+              </w:rPr>
+              <w:t>Design Leader</w:t>
+            </w:r>
+          </w:p>
+        </w:tc>
+        <w:tc>
+          <w:tcPr>
+            <w:tcW w:w="2124" w:type="dxa"/>
+            <w:vMerge/>
+          </w:tcPr>
+          <w:p>
+            <w:pPr>
+              <w:cnfStyle w:val="000000000000" w:firstRow="0" w:lastRow="0" w:firstColumn="0" w:lastColumn="0" w:oddVBand="0" w:evenVBand="0" w:oddHBand="0" w:evenHBand="0" w:firstRowFirstColumn="0" w:firstRowLastColumn="0" w:lastRowFirstColumn="0" w:lastRowLastColumn="0"/>
+              <w:rPr>
+                <w:lang w:val="en-US"/>
+              </w:rPr>
+            </w:pPr>
+          </w:p>
+        </w:tc>
+        <w:tc>
+          <w:tcPr>
+            <w:tcW w:w="2124" w:type="dxa"/>
+            <w:vMerge/>
+          </w:tcPr>
+          <w:p>
+            <w:pPr>
+              <w:cnfStyle w:val="000000000000" w:firstRow="0" w:lastRow="0" w:firstColumn="0" w:lastColumn="0" w:oddVBand="0" w:evenVBand="0" w:oddHBand="0" w:evenHBand="0" w:firstRowFirstColumn="0" w:firstRowLastColumn="0" w:lastRowFirstColumn="0" w:lastRowLastColumn="0"/>
+              <w:rPr>
+                <w:lang w:val="en-US"/>
+              </w:rPr>
+            </w:pPr>
+          </w:p>
+        </w:tc>
+      </w:tr>
+      <w:tr>
+        <w:trPr>
+          <w:cnfStyle w:val="000000100000" w:firstRow="0" w:lastRow="0" w:firstColumn="0" w:lastColumn="0" w:oddVBand="0" w:evenVBand="0" w:oddHBand="1" w:evenHBand="0" w:firstRowFirstColumn="0" w:firstRowLastColumn="0" w:lastRowFirstColumn="0" w:lastRowLastColumn="0"/>
+        </w:trPr>
+        <w:tc>
+          <w:tcPr>
+            <w:cnfStyle w:val="001000000000" w:firstRow="0" w:lastRow="0" w:firstColumn="1" w:lastColumn="0" w:oddVBand="0" w:evenVBand="0" w:oddHBand="0" w:evenHBand="0" w:firstRowFirstColumn="0" w:firstRowLastColumn="0" w:lastRowFirstColumn="0" w:lastRowLastColumn="0"/>
+            <w:tcW w:w="2123" w:type="dxa"/>
+            <w:vMerge/>
+          </w:tcPr>
+          <w:p>
+            <w:pPr>
+              <w:rPr>
+                <w:lang w:val="en-US"/>
+              </w:rPr>
+            </w:pPr>
+          </w:p>
+        </w:tc>
+        <w:tc>
+          <w:tcPr>
+            <w:tcW w:w="2123" w:type="dxa"/>
+          </w:tcPr>
+          <w:p>
+            <w:pPr>
+              <w:cnfStyle w:val="000000100000" w:firstRow="0" w:lastRow="0" w:firstColumn="0" w:lastColumn="0" w:oddVBand="0" w:evenVBand="0" w:oddHBand="1" w:evenHBand="0" w:firstRowFirstColumn="0" w:firstRowLastColumn="0" w:lastRowFirstColumn="0" w:lastRowLastColumn="0"/>
+              <w:rPr>
+                <w:lang w:val="en-US"/>
+              </w:rPr>
+            </w:pPr>
+            <w:r>
+              <w:rPr>
+                <w:lang w:val="en-US"/>
+              </w:rPr>
+              <w:t>DB Administrator</w:t>
+            </w:r>
+          </w:p>
+        </w:tc>
+        <w:tc>
+          <w:tcPr>
+            <w:tcW w:w="2124" w:type="dxa"/>
+            <w:vMerge/>
+          </w:tcPr>
+          <w:p>
+            <w:pPr>
+              <w:cnfStyle w:val="000000100000" w:firstRow="0" w:lastRow="0" w:firstColumn="0" w:lastColumn="0" w:oddVBand="0" w:evenVBand="0" w:oddHBand="1" w:evenHBand="0" w:firstRowFirstColumn="0" w:firstRowLastColumn="0" w:lastRowFirstColumn="0" w:lastRowLastColumn="0"/>
+              <w:rPr>
+                <w:lang w:val="en-US"/>
+              </w:rPr>
+            </w:pPr>
+          </w:p>
+        </w:tc>
+        <w:tc>
+          <w:tcPr>
+            <w:tcW w:w="2124" w:type="dxa"/>
+            <w:vMerge/>
+          </w:tcPr>
+          <w:p>
+            <w:pPr>
+              <w:cnfStyle w:val="000000100000" w:firstRow="0" w:lastRow="0" w:firstColumn="0" w:lastColumn="0" w:oddVBand="0" w:evenVBand="0" w:oddHBand="1" w:evenHBand="0" w:firstRowFirstColumn="0" w:firstRowLastColumn="0" w:lastRowFirstColumn="0" w:lastRowLastColumn="0"/>
+              <w:rPr>
+                <w:lang w:val="en-US"/>
+              </w:rPr>
+            </w:pPr>
+          </w:p>
+        </w:tc>
+      </w:tr>
+      <w:tr>
+        <w:tc>
+          <w:tcPr>
+            <w:cnfStyle w:val="001000000000" w:firstRow="0" w:lastRow="0" w:firstColumn="1" w:lastColumn="0" w:oddVBand="0" w:evenVBand="0" w:oddHBand="0" w:evenHBand="0" w:firstRowFirstColumn="0" w:firstRowLastColumn="0" w:lastRowFirstColumn="0" w:lastRowLastColumn="0"/>
+            <w:tcW w:w="2123" w:type="dxa"/>
+            <w:vMerge/>
+          </w:tcPr>
+          <w:p>
+            <w:pPr>
+              <w:rPr>
+                <w:lang w:val="en-US"/>
+              </w:rPr>
+            </w:pPr>
+          </w:p>
+        </w:tc>
+        <w:tc>
+          <w:tcPr>
+            <w:tcW w:w="2123" w:type="dxa"/>
+          </w:tcPr>
+          <w:p>
+            <w:pPr>
+              <w:cnfStyle w:val="000000000000" w:firstRow="0" w:lastRow="0" w:firstColumn="0" w:lastColumn="0" w:oddVBand="0" w:evenVBand="0" w:oddHBand="0" w:evenHBand="0" w:firstRowFirstColumn="0" w:firstRowLastColumn="0" w:lastRowFirstColumn="0" w:lastRowLastColumn="0"/>
+              <w:rPr>
+                <w:lang w:val="en-US"/>
+              </w:rPr>
+            </w:pPr>
+            <w:r>
+              <w:rPr>
+                <w:lang w:val="en-US"/>
+              </w:rPr>
+              <w:t>Cyber Security Expert</w:t>
+            </w:r>
+          </w:p>
+        </w:tc>
+        <w:tc>
+          <w:tcPr>
+            <w:tcW w:w="2124" w:type="dxa"/>
+            <w:vMerge/>
+          </w:tcPr>
+          <w:p>
+            <w:pPr>
+              <w:cnfStyle w:val="000000000000" w:firstRow="0" w:lastRow="0" w:firstColumn="0" w:lastColumn="0" w:oddVBand="0" w:evenVBand="0" w:oddHBand="0" w:evenHBand="0" w:firstRowFirstColumn="0" w:firstRowLastColumn="0" w:lastRowFirstColumn="0" w:lastRowLastColumn="0"/>
+              <w:rPr>
+                <w:lang w:val="en-US"/>
+              </w:rPr>
+            </w:pPr>
+          </w:p>
+        </w:tc>
+        <w:tc>
+          <w:tcPr>
+            <w:tcW w:w="2124" w:type="dxa"/>
+            <w:vMerge/>
+          </w:tcPr>
+          <w:p>
+            <w:pPr>
+              <w:cnfStyle w:val="000000000000" w:firstRow="0" w:lastRow="0" w:firstColumn="0" w:lastColumn="0" w:oddVBand="0" w:evenVBand="0" w:oddHBand="0" w:evenHBand="0" w:firstRowFirstColumn="0" w:firstRowLastColumn="0" w:lastRowFirstColumn="0" w:lastRowLastColumn="0"/>
+              <w:rPr>
+                <w:lang w:val="en-US"/>
+              </w:rPr>
+            </w:pPr>
+          </w:p>
+        </w:tc>
+      </w:tr>
+      <w:tr>
+        <w:trPr>
+          <w:cnfStyle w:val="000000100000" w:firstRow="0" w:lastRow="0" w:firstColumn="0" w:lastColumn="0" w:oddVBand="0" w:evenVBand="0" w:oddHBand="1" w:evenHBand="0" w:firstRowFirstColumn="0" w:firstRowLastColumn="0" w:lastRowFirstColumn="0" w:lastRowLastColumn="0"/>
+        </w:trPr>
+        <w:tc>
+          <w:tcPr>
+            <w:cnfStyle w:val="001000000000" w:firstRow="0" w:lastRow="0" w:firstColumn="1" w:lastColumn="0" w:oddVBand="0" w:evenVBand="0" w:oddHBand="0" w:evenHBand="0" w:firstRowFirstColumn="0" w:firstRowLastColumn="0" w:lastRowFirstColumn="0" w:lastRowLastColumn="0"/>
+            <w:tcW w:w="2123" w:type="dxa"/>
+            <w:vMerge/>
+          </w:tcPr>
+          <w:p>
+            <w:pPr>
+              <w:rPr>
+                <w:lang w:val="en-US"/>
+              </w:rPr>
+            </w:pPr>
+          </w:p>
+        </w:tc>
+        <w:tc>
+          <w:tcPr>
+            <w:tcW w:w="2123" w:type="dxa"/>
+          </w:tcPr>
+          <w:p>
+            <w:pPr>
+              <w:cnfStyle w:val="000000100000" w:firstRow="0" w:lastRow="0" w:firstColumn="0" w:lastColumn="0" w:oddVBand="0" w:evenVBand="0" w:oddHBand="1" w:evenHBand="0" w:firstRowFirstColumn="0" w:firstRowLastColumn="0" w:lastRowFirstColumn="0" w:lastRowLastColumn="0"/>
+              <w:rPr>
+                <w:lang w:val="en-US"/>
+              </w:rPr>
+            </w:pPr>
+            <w:r>
+              <w:rPr>
+                <w:lang w:val="en-US"/>
+              </w:rPr>
+              <w:t xml:space="preserve">System </w:t>
+            </w:r>
+            <w:proofErr w:type="spellStart"/>
+            <w:r>
+              <w:rPr>
+                <w:lang w:val="en-US"/>
+              </w:rPr>
+              <w:t>Arquitect</w:t>
+            </w:r>
+            <w:proofErr w:type="spellEnd"/>
+          </w:p>
+        </w:tc>
+        <w:tc>
+          <w:tcPr>
+            <w:tcW w:w="2124" w:type="dxa"/>
+            <w:vMerge/>
+          </w:tcPr>
+          <w:p>
+            <w:pPr>
+              <w:cnfStyle w:val="000000100000" w:firstRow="0" w:lastRow="0" w:firstColumn="0" w:lastColumn="0" w:oddVBand="0" w:evenVBand="0" w:oddHBand="1" w:evenHBand="0" w:firstRowFirstColumn="0" w:firstRowLastColumn="0" w:lastRowFirstColumn="0" w:lastRowLastColumn="0"/>
+              <w:rPr>
+                <w:lang w:val="en-US"/>
+              </w:rPr>
+            </w:pPr>
+          </w:p>
+        </w:tc>
+        <w:tc>
+          <w:tcPr>
+            <w:tcW w:w="2124" w:type="dxa"/>
+            <w:vMerge/>
+          </w:tcPr>
+          <w:p>
+            <w:pPr>
+              <w:cnfStyle w:val="000000100000" w:firstRow="0" w:lastRow="0" w:firstColumn="0" w:lastColumn="0" w:oddVBand="0" w:evenVBand="0" w:oddHBand="1" w:evenHBand="0" w:firstRowFirstColumn="0" w:firstRowLastColumn="0" w:lastRowFirstColumn="0" w:lastRowLastColumn="0"/>
+              <w:rPr>
+                <w:lang w:val="en-US"/>
+              </w:rPr>
+            </w:pPr>
+          </w:p>
+        </w:tc>
+      </w:tr>
+      <w:tr>
+        <w:tc>
+          <w:tcPr>
+            <w:cnfStyle w:val="001000000000" w:firstRow="0" w:lastRow="0" w:firstColumn="1" w:lastColumn="0" w:oddVBand="0" w:evenVBand="0" w:oddHBand="0" w:evenHBand="0" w:firstRowFirstColumn="0" w:firstRowLastColumn="0" w:lastRowFirstColumn="0" w:lastRowLastColumn="0"/>
+            <w:tcW w:w="2123" w:type="dxa"/>
+            <w:vMerge/>
+          </w:tcPr>
+          <w:p>
+            <w:pPr>
+              <w:rPr>
+                <w:lang w:val="en-US"/>
+              </w:rPr>
+            </w:pPr>
+          </w:p>
+        </w:tc>
+        <w:tc>
+          <w:tcPr>
+            <w:tcW w:w="2123" w:type="dxa"/>
+          </w:tcPr>
+          <w:p>
+            <w:pPr>
+              <w:cnfStyle w:val="000000000000" w:firstRow="0" w:lastRow="0" w:firstColumn="0" w:lastColumn="0" w:oddVBand="0" w:evenVBand="0" w:oddHBand="0" w:evenHBand="0" w:firstRowFirstColumn="0" w:firstRowLastColumn="0" w:lastRowFirstColumn="0" w:lastRowLastColumn="0"/>
+              <w:rPr>
+                <w:lang w:val="en-US"/>
+              </w:rPr>
+            </w:pPr>
+            <w:r>
+              <w:rPr>
+                <w:lang w:val="en-US"/>
+              </w:rPr>
+              <w:t>Project Leader</w:t>
+            </w:r>
+          </w:p>
+        </w:tc>
+        <w:tc>
+          <w:tcPr>
+            <w:tcW w:w="2124" w:type="dxa"/>
+            <w:vMerge/>
+          </w:tcPr>
+          <w:p>
+            <w:pPr>
+              <w:cnfStyle w:val="000000000000" w:firstRow="0" w:lastRow="0" w:firstColumn="0" w:lastColumn="0" w:oddVBand="0" w:evenVBand="0" w:oddHBand="0" w:evenHBand="0" w:firstRowFirstColumn="0" w:firstRowLastColumn="0" w:lastRowFirstColumn="0" w:lastRowLastColumn="0"/>
+              <w:rPr>
+                <w:lang w:val="en-US"/>
+              </w:rPr>
+            </w:pPr>
+          </w:p>
+        </w:tc>
+        <w:tc>
+          <w:tcPr>
+            <w:tcW w:w="2124" w:type="dxa"/>
+            <w:vMerge/>
+          </w:tcPr>
+          <w:p>
+            <w:pPr>
+              <w:cnfStyle w:val="000000000000" w:firstRow="0" w:lastRow="0" w:firstColumn="0" w:lastColumn="0" w:oddVBand="0" w:evenVBand="0" w:oddHBand="0" w:evenHBand="0" w:firstRowFirstColumn="0" w:firstRowLastColumn="0" w:lastRowFirstColumn="0" w:lastRowLastColumn="0"/>
+              <w:rPr>
+                <w:lang w:val="en-US"/>
+              </w:rPr>
+            </w:pPr>
+          </w:p>
+        </w:tc>
+      </w:tr>
+      <w:tr>
+        <w:trPr>
+          <w:cnfStyle w:val="000000100000" w:firstRow="0" w:lastRow="0" w:firstColumn="0" w:lastColumn="0" w:oddVBand="0" w:evenVBand="0" w:oddHBand="1" w:evenHBand="0" w:firstRowFirstColumn="0" w:firstRowLastColumn="0" w:lastRowFirstColumn="0" w:lastRowLastColumn="0"/>
+        </w:trPr>
+        <w:tc>
+          <w:tcPr>
+            <w:cnfStyle w:val="001000000000" w:firstRow="0" w:lastRow="0" w:firstColumn="1" w:lastColumn="0" w:oddVBand="0" w:evenVBand="0" w:oddHBand="0" w:evenHBand="0" w:firstRowFirstColumn="0" w:firstRowLastColumn="0" w:lastRowFirstColumn="0" w:lastRowLastColumn="0"/>
+            <w:tcW w:w="2123" w:type="dxa"/>
+            <w:vMerge w:val="restart"/>
+          </w:tcPr>
+          <w:p>
+            <w:pPr>
+              <w:rPr>
+                <w:lang w:val="en-US"/>
+              </w:rPr>
+            </w:pPr>
+            <w:r>
+              <w:rPr>
+                <w:lang w:val="en-US"/>
+              </w:rPr>
+              <w:t>Deployment and Infrastructure</w:t>
+            </w:r>
+          </w:p>
+        </w:tc>
+        <w:tc>
+          <w:tcPr>
+            <w:tcW w:w="2123" w:type="dxa"/>
+          </w:tcPr>
+          <w:p>
+            <w:pPr>
+              <w:cnfStyle w:val="000000100000" w:firstRow="0" w:lastRow="0" w:firstColumn="0" w:lastColumn="0" w:oddVBand="0" w:evenVBand="0" w:oddHBand="1" w:evenHBand="0" w:firstRowFirstColumn="0" w:firstRowLastColumn="0" w:lastRowFirstColumn="0" w:lastRowLastColumn="0"/>
+              <w:rPr>
+                <w:lang w:val="en-US"/>
+              </w:rPr>
+            </w:pPr>
+            <w:r>
+              <w:rPr>
+                <w:lang w:val="en-US"/>
+              </w:rPr>
+              <w:t>Programmer Team</w:t>
+            </w:r>
+          </w:p>
+        </w:tc>
+        <w:tc>
+          <w:tcPr>
+            <w:tcW w:w="2124" w:type="dxa"/>
+            <w:vMerge w:val="restart"/>
+          </w:tcPr>
+          <w:p>
+            <w:pPr>
+              <w:cnfStyle w:val="000000100000" w:firstRow="0" w:lastRow="0" w:firstColumn="0" w:lastColumn="0" w:oddVBand="0" w:evenVBand="0" w:oddHBand="1" w:evenHBand="0" w:firstRowFirstColumn="0" w:firstRowLastColumn="0" w:lastRowFirstColumn="0" w:lastRowLastColumn="0"/>
+              <w:rPr>
+                <w:lang w:val="en-US"/>
+              </w:rPr>
+            </w:pPr>
+            <w:r>
+              <w:rPr>
+                <w:lang w:val="en-US"/>
+              </w:rPr>
+              <w:t>77</w:t>
+            </w:r>
+          </w:p>
+        </w:tc>
+        <w:tc>
+          <w:tcPr>
+            <w:tcW w:w="2124" w:type="dxa"/>
+            <w:vMerge w:val="restart"/>
+          </w:tcPr>
+          <w:p>
+            <w:pPr>
+              <w:cnfStyle w:val="000000100000" w:firstRow="0" w:lastRow="0" w:firstColumn="0" w:lastColumn="0" w:oddVBand="0" w:evenVBand="0" w:oddHBand="1" w:evenHBand="0" w:firstRowFirstColumn="0" w:firstRowLastColumn="0" w:lastRowFirstColumn="0" w:lastRowLastColumn="0"/>
+              <w:rPr>
+                <w:lang w:val="en-US"/>
+              </w:rPr>
+            </w:pPr>
+            <w:r>
+              <w:rPr>
+                <w:lang w:val="en-US"/>
+              </w:rPr>
+              <w:t>18591,68</w:t>
+            </w:r>
+          </w:p>
+        </w:tc>
+      </w:tr>
+      <w:tr>
+        <w:tc>
+          <w:tcPr>
+            <w:cnfStyle w:val="001000000000" w:firstRow="0" w:lastRow="0" w:firstColumn="1" w:lastColumn="0" w:oddVBand="0" w:evenVBand="0" w:oddHBand="0" w:evenHBand="0" w:firstRowFirstColumn="0" w:firstRowLastColumn="0" w:lastRowFirstColumn="0" w:lastRowLastColumn="0"/>
+            <w:tcW w:w="2123" w:type="dxa"/>
+            <w:vMerge/>
+          </w:tcPr>
+          <w:p>
+            <w:pPr>
+              <w:rPr>
+                <w:lang w:val="en-US"/>
+              </w:rPr>
+            </w:pPr>
+          </w:p>
+        </w:tc>
+        <w:tc>
+          <w:tcPr>
+            <w:tcW w:w="2123" w:type="dxa"/>
+          </w:tcPr>
+          <w:p>
+            <w:pPr>
+              <w:cnfStyle w:val="000000000000" w:firstRow="0" w:lastRow="0" w:firstColumn="0" w:lastColumn="0" w:oddVBand="0" w:evenVBand="0" w:oddHBand="0" w:evenHBand="0" w:firstRowFirstColumn="0" w:firstRowLastColumn="0" w:lastRowFirstColumn="0" w:lastRowLastColumn="0"/>
+              <w:rPr>
+                <w:lang w:val="en-US"/>
+              </w:rPr>
+            </w:pPr>
+            <w:r>
+              <w:rPr>
+                <w:lang w:val="en-US"/>
+              </w:rPr>
+              <w:t>Installation Team</w:t>
+            </w:r>
+          </w:p>
+        </w:tc>
+        <w:tc>
+          <w:tcPr>
+            <w:tcW w:w="2124" w:type="dxa"/>
+            <w:vMerge/>
+          </w:tcPr>
+          <w:p>
+            <w:pPr>
+              <w:cnfStyle w:val="000000000000" w:firstRow="0" w:lastRow="0" w:firstColumn="0" w:lastColumn="0" w:oddVBand="0" w:evenVBand="0" w:oddHBand="0" w:evenHBand="0" w:firstRowFirstColumn="0" w:firstRowLastColumn="0" w:lastRowFirstColumn="0" w:lastRowLastColumn="0"/>
+              <w:rPr>
+                <w:lang w:val="en-US"/>
+              </w:rPr>
+            </w:pPr>
+          </w:p>
+        </w:tc>
+        <w:tc>
+          <w:tcPr>
+            <w:tcW w:w="2124" w:type="dxa"/>
+            <w:vMerge/>
+          </w:tcPr>
+          <w:p>
+            <w:pPr>
+              <w:cnfStyle w:val="000000000000" w:firstRow="0" w:lastRow="0" w:firstColumn="0" w:lastColumn="0" w:oddVBand="0" w:evenVBand="0" w:oddHBand="0" w:evenHBand="0" w:firstRowFirstColumn="0" w:firstRowLastColumn="0" w:lastRowFirstColumn="0" w:lastRowLastColumn="0"/>
+              <w:rPr>
+                <w:lang w:val="en-US"/>
+              </w:rPr>
+            </w:pPr>
+          </w:p>
+        </w:tc>
+      </w:tr>
+      <w:tr>
+        <w:trPr>
+          <w:cnfStyle w:val="000000100000" w:firstRow="0" w:lastRow="0" w:firstColumn="0" w:lastColumn="0" w:oddVBand="0" w:evenVBand="0" w:oddHBand="1" w:evenHBand="0" w:firstRowFirstColumn="0" w:firstRowLastColumn="0" w:lastRowFirstColumn="0" w:lastRowLastColumn="0"/>
+        </w:trPr>
+        <w:tc>
+          <w:tcPr>
+            <w:cnfStyle w:val="001000000000" w:firstRow="0" w:lastRow="0" w:firstColumn="1" w:lastColumn="0" w:oddVBand="0" w:evenVBand="0" w:oddHBand="0" w:evenHBand="0" w:firstRowFirstColumn="0" w:firstRowLastColumn="0" w:lastRowFirstColumn="0" w:lastRowLastColumn="0"/>
+            <w:tcW w:w="2123" w:type="dxa"/>
+          </w:tcPr>
+          <w:p>
+            <w:pPr>
+              <w:rPr>
+                <w:lang w:val="en-US"/>
+              </w:rPr>
+            </w:pPr>
+            <w:r>
+              <w:rPr>
+                <w:lang w:val="en-US"/>
+              </w:rPr>
+              <w:t>Delivery</w:t>
+            </w:r>
+          </w:p>
+        </w:tc>
+        <w:tc>
+          <w:tcPr>
+            <w:tcW w:w="2123" w:type="dxa"/>
+          </w:tcPr>
+          <w:p>
+            <w:pPr>
+              <w:cnfStyle w:val="000000100000" w:firstRow="0" w:lastRow="0" w:firstColumn="0" w:lastColumn="0" w:oddVBand="0" w:evenVBand="0" w:oddHBand="1" w:evenHBand="0" w:firstRowFirstColumn="0" w:firstRowLastColumn="0" w:lastRowFirstColumn="0" w:lastRowLastColumn="0"/>
+              <w:rPr>
+                <w:lang w:val="en-US"/>
+              </w:rPr>
+            </w:pPr>
+            <w:r>
+              <w:rPr>
+                <w:lang w:val="en-US"/>
+              </w:rPr>
+              <w:t>Project Boss</w:t>
+            </w:r>
+          </w:p>
+        </w:tc>
+        <w:tc>
+          <w:tcPr>
+            <w:tcW w:w="2124" w:type="dxa"/>
+          </w:tcPr>
+          <w:p>
+            <w:pPr>
+              <w:cnfStyle w:val="000000100000" w:firstRow="0" w:lastRow="0" w:firstColumn="0" w:lastColumn="0" w:oddVBand="0" w:evenVBand="0" w:oddHBand="1" w:evenHBand="0" w:firstRowFirstColumn="0" w:firstRowLastColumn="0" w:lastRowFirstColumn="0" w:lastRowLastColumn="0"/>
+              <w:rPr>
+                <w:lang w:val="en-US"/>
+              </w:rPr>
+            </w:pPr>
+            <w:r>
+              <w:rPr>
+                <w:lang w:val="en-US"/>
+              </w:rPr>
+              <w:t>11,5</w:t>
+            </w:r>
+          </w:p>
+        </w:tc>
+        <w:tc>
+          <w:tcPr>
+            <w:tcW w:w="2124" w:type="dxa"/>
+          </w:tcPr>
+          <w:p>
+            <w:pPr>
+              <w:cnfStyle w:val="000000100000" w:firstRow="0" w:lastRow="0" w:firstColumn="0" w:lastColumn="0" w:oddVBand="0" w:evenVBand="0" w:oddHBand="1" w:evenHBand="0" w:firstRowFirstColumn="0" w:firstRowLastColumn="0" w:lastRowFirstColumn="0" w:lastRowLastColumn="0"/>
+              <w:rPr>
+                <w:lang w:val="en-US"/>
+              </w:rPr>
+            </w:pPr>
+            <w:r>
+              <w:rPr>
+                <w:lang w:val="en-US"/>
+              </w:rPr>
+              <w:t>2776,6</w:t>
+            </w:r>
+            <w:r>
+              <w:rPr>
+                <w:lang w:val="en-US"/>
+              </w:rPr>
+              <w:t>8</w:t>
+            </w:r>
+          </w:p>
+        </w:tc>
+      </w:tr>
+    </w:tbl>
+    <w:p>
+      <w:pPr>
+        <w:rPr>
+          <w:lang w:val="en-US"/>
+        </w:rPr>
+      </w:pPr>
+    </w:p>
+    <w:p>
+      <w:pPr>
+        <w:pStyle w:val="Ttulo2"/>
+        <w:rPr>
+          <w:lang w:val="en-US"/>
+        </w:rPr>
+      </w:pPr>
+      <w:r>
+        <w:rPr>
+          <w:lang w:val="en-US"/>
+        </w:rPr>
+        <w:t>Flow Table</w:t>
+      </w:r>
+    </w:p>
+    <w:p>
+      <w:pPr>
+        <w:rPr>
+          <w:lang w:val="en-US"/>
+        </w:rPr>
+      </w:pPr>
+      <w:r>
+        <w:drawing>
+          <wp:inline distT="0" distB="0" distL="0" distR="0" wp14:anchorId="53753911" wp14:editId="0145D5DD">
+            <wp:extent cx="5400040" cy="2305685"/>
+            <wp:effectExtent l="0" t="0" r="0" b="0"/>
+            <wp:docPr id="2" name="Imagen 2"/>
+            <wp:cNvGraphicFramePr>
+              <a:graphicFrameLocks xmlns:a="http://schemas.openxmlformats.org/drawingml/2006/main" noChangeAspect="1"/>
+            </wp:cNvGraphicFramePr>
+            <a:graphic xmlns:a="http://schemas.openxmlformats.org/drawingml/2006/main">
+              <a:graphicData uri="http://schemas.openxmlformats.org/drawingml/2006/picture">
+                <pic:pic xmlns:pic="http://schemas.openxmlformats.org/drawingml/2006/picture">
+                  <pic:nvPicPr>
+                    <pic:cNvPr id="0" name="Picture 2"/>
+                    <pic:cNvPicPr>
+                      <a:picLocks noChangeAspect="1" noChangeArrowheads="1"/>
+                    </pic:cNvPicPr>
+                  </pic:nvPicPr>
+                  <pic:blipFill>
+                    <a:blip r:embed="rId12">
+                      <a:extLst>
+                        <a:ext uri="{28A0092B-C50C-407E-A947-70E740481C1C}">
+                          <a14:useLocalDpi xmlns:a14="http://schemas.microsoft.com/office/drawing/2010/main" val="0"/>
+                        </a:ext>
+                      </a:extLst>
+                    </a:blip>
+                    <a:srcRect/>
+                    <a:stretch>
+                      <a:fillRect/>
+                    </a:stretch>
+                  </pic:blipFill>
+                  <pic:spPr bwMode="auto">
+                    <a:xfrm>
+                      <a:off x="0" y="0"/>
+                      <a:ext cx="5400040" cy="2305685"/>
+                    </a:xfrm>
+                    <a:prstGeom prst="rect">
+                      <a:avLst/>
+                    </a:prstGeom>
+                    <a:noFill/>
+                    <a:ln>
+                      <a:noFill/>
+                    </a:ln>
+                  </pic:spPr>
+                </pic:pic>
+              </a:graphicData>
+            </a:graphic>
+          </wp:inline>
+        </w:drawing>
+      </w:r>
+    </w:p>
+    <w:p>
+      <w:pPr>
+        <w:ind w:firstLine="708"/>
+        <w:rPr>
+          <w:lang w:val="en-US"/>
+        </w:rPr>
+      </w:pPr>
+      <w:r>
+        <w:rPr>
+          <w:lang w:val="en-US"/>
+        </w:rPr>
+        <w:t>Taking all the calculations shown in the I+D estimate we developed the flow table.</w:t>
+      </w:r>
+      <w:r>
+        <w:rPr>
+          <w:lang w:val="en-US"/>
+        </w:rPr>
+        <w:t xml:space="preserve"> In the flow table we divided the total cost of our workforce and steadily decided to spread it during unit of development time. Additionally, most purchased goods and equipment was added in month 0 of  the development cycle since these items will be needed for the development of the project. Furthermore, we plan on separating the personel training of our </w:t>
+      </w:r>
+      <w:r>
+        <w:rPr>
+          <w:lang w:val="en-US"/>
+        </w:rPr>
+        <w:lastRenderedPageBreak/>
+        <w:t>company in 2, the first bulk being before the software development is started and the second bulk before the final tasks are needed to be realized.</w:t>
+      </w:r>
+    </w:p>
+    <w:p>
+      <w:pPr>
+        <w:rPr>
+          <w:lang w:val="en-US"/>
+        </w:rPr>
+      </w:pPr>
+      <w:r>
+        <w:rPr>
+          <w:lang w:val="en-US"/>
+        </w:rPr>
+        <w:tab/>
+        <w:t>We will also be utilizing a half way pay system, where the project will receive 43.75% of the projects total cost at its halfway point</w:t>
+      </w:r>
+      <w:r>
+        <w:rPr>
+          <w:lang w:val="en-US"/>
+        </w:rPr>
+        <w:t>,</w:t>
+      </w:r>
+      <w:r>
+        <w:rPr>
+          <w:lang w:val="en-US"/>
+        </w:rPr>
+        <w:t xml:space="preserve"> in order to fully be able to pay for the </w:t>
+      </w:r>
+      <w:r>
+        <w:rPr>
+          <w:lang w:val="en-US"/>
+        </w:rPr>
+        <w:t>development</w:t>
+      </w:r>
+      <w:r>
+        <w:rPr>
+          <w:lang w:val="en-US"/>
+        </w:rPr>
+        <w:t xml:space="preserve"> of the project</w:t>
+      </w:r>
+      <w:r>
+        <w:rPr>
+          <w:lang w:val="en-US"/>
+        </w:rPr>
+        <w:t xml:space="preserve"> and the rest of the pay at the end</w:t>
+      </w:r>
+      <w:r>
+        <w:rPr>
+          <w:lang w:val="en-US"/>
+        </w:rPr>
+        <w:t>.</w:t>
+      </w:r>
+    </w:p>
+    <w:p>
+      <w:pPr>
+        <w:rPr>
+          <w:lang w:val="en-US"/>
+        </w:rPr>
+      </w:pPr>
+      <w:r>
+        <w:drawing>
+          <wp:inline distT="0" distB="0" distL="0" distR="0" wp14:anchorId="27797BBD" wp14:editId="568AD593">
+            <wp:extent cx="5400040" cy="1574165"/>
+            <wp:effectExtent l="0" t="0" r="0" b="6985"/>
+            <wp:docPr id="7" name="Imagen 7"/>
+            <wp:cNvGraphicFramePr>
+              <a:graphicFrameLocks xmlns:a="http://schemas.openxmlformats.org/drawingml/2006/main" noChangeAspect="1"/>
+            </wp:cNvGraphicFramePr>
+            <a:graphic xmlns:a="http://schemas.openxmlformats.org/drawingml/2006/main">
+              <a:graphicData uri="http://schemas.openxmlformats.org/drawingml/2006/picture">
+                <pic:pic xmlns:pic="http://schemas.openxmlformats.org/drawingml/2006/picture">
+                  <pic:nvPicPr>
+                    <pic:cNvPr id="0" name="Picture 3"/>
+                    <pic:cNvPicPr>
+                      <a:picLocks noChangeAspect="1" noChangeArrowheads="1"/>
+                    </pic:cNvPicPr>
+                  </pic:nvPicPr>
+                  <pic:blipFill>
+                    <a:blip r:embed="rId13">
                       <a:extLst>
                         <a:ext uri="{28A0092B-C50C-407E-A947-70E740481C1C}">
                           <a14:useLocalDpi xmlns:a14="http://schemas.microsoft.com/office/drawing/2010/main" val="0"/>
@@ -1100,61 +4819,85 @@
     </w:p>
     <w:p>
       <w:pPr>
-        <w:ind w:firstLine="708"/>
+        <w:jc w:val="center"/>
         <w:rPr>
           <w:lang w:val="en-US"/>
         </w:rPr>
       </w:pPr>
       <w:r>
         <w:rPr>
-          <w:lang w:val="en-US"/>
-        </w:rPr>
-        <w:t xml:space="preserve">We developed to 2 VAN calculations, each with a different loan and interest rate on this loan. We calculated that an 11% interest rate each quarter would make the project viable, while a 4% interest rate every semester would make it not viable. After calculating the </w:t>
-      </w:r>
-      <w:r>
-        <w:rPr>
-          <w:lang w:val="en-US"/>
-        </w:rPr>
-        <w:t>VAN,</w:t>
-      </w:r>
-      <w:r>
-        <w:rPr>
-          <w:lang w:val="en-US"/>
-        </w:rPr>
-        <w:t xml:space="preserve"> we calculated the TIR of our sequence and discovered that our project would give us a 1</w:t>
-      </w:r>
-      <w:r>
-        <w:rPr>
-          <w:lang w:val="en-US"/>
-        </w:rPr>
-        <w:t>1</w:t>
-      </w:r>
-      <w:r>
-        <w:rPr>
-          <w:lang w:val="en-US"/>
-        </w:rPr>
-        <w:t>%</w:t>
-      </w:r>
-      <w:r>
-        <w:rPr>
-          <w:lang w:val="en-US"/>
-        </w:rPr>
-        <w:t xml:space="preserve"> internal return.</w:t>
+          <w:noProof/>
+        </w:rPr>
+        <w:drawing>
+          <wp:inline distT="0" distB="0" distL="0" distR="0" wp14:anchorId="5EC8FD3A" wp14:editId="5FA79148">
+            <wp:extent cx="4572000" cy="3124200"/>
+            <wp:effectExtent l="0" t="0" r="0" b="0"/>
+            <wp:docPr id="3" name="Gráfico 3">
+              <a:extLst xmlns:a="http://schemas.openxmlformats.org/drawingml/2006/main">
+                <a:ext uri="{FF2B5EF4-FFF2-40B4-BE49-F238E27FC236}">
+                  <a16:creationId xmlns:a16="http://schemas.microsoft.com/office/drawing/2014/main" id="{9E010BA6-72A2-4637-BF9D-861FA5B58352}"/>
+                </a:ext>
+              </a:extLst>
+            </wp:docPr>
+            <wp:cNvGraphicFramePr/>
+            <a:graphic xmlns:a="http://schemas.openxmlformats.org/drawingml/2006/main">
+              <a:graphicData uri="http://schemas.openxmlformats.org/drawingml/2006/chart">
+                <c:chart xmlns:c="http://schemas.openxmlformats.org/drawingml/2006/chart" xmlns:r="http://schemas.openxmlformats.org/officeDocument/2006/relationships" r:id="rId14"/>
+              </a:graphicData>
+            </a:graphic>
+          </wp:inline>
+        </w:drawing>
       </w:r>
     </w:p>
     <w:p>
       <w:pPr>
+        <w:ind w:firstLine="708"/>
         <w:rPr>
           <w:lang w:val="en-US"/>
         </w:rPr>
       </w:pPr>
-    </w:p>
-    <w:p>
-      <w:pPr>
-        <w:rPr>
-          <w:lang w:val="en-US"/>
-        </w:rPr>
-      </w:pPr>
+      <w:r>
+        <w:rPr>
+          <w:lang w:val="en-US"/>
+        </w:rPr>
+        <w:t xml:space="preserve">We developed to 2 VAN calculations, each with a different loan and interest rate on this loan. We calculated that an 11% interest rate each quarter would make the project viable, while a 4% interest rate every semester would make it not viable. After calculating the </w:t>
+      </w:r>
+      <w:r>
+        <w:rPr>
+          <w:lang w:val="en-US"/>
+        </w:rPr>
+        <w:t>VAN,</w:t>
+      </w:r>
+      <w:r>
+        <w:rPr>
+          <w:lang w:val="en-US"/>
+        </w:rPr>
+        <w:t xml:space="preserve"> we calculated the TIR of our sequence and discovered that our project would give us a 1</w:t>
+      </w:r>
+      <w:r>
+        <w:rPr>
+          <w:lang w:val="en-US"/>
+        </w:rPr>
+        <w:t>1</w:t>
+      </w:r>
+      <w:r>
+        <w:rPr>
+          <w:lang w:val="en-US"/>
+        </w:rPr>
+        <w:t>%</w:t>
+      </w:r>
+      <w:r>
+        <w:rPr>
+          <w:lang w:val="en-US"/>
+        </w:rPr>
+        <w:t xml:space="preserve"> internal return.</w:t>
+      </w:r>
+      <w:r>
+        <w:rPr>
+          <w:lang w:val="en-US"/>
+        </w:rPr>
+        <w:br w:type="page"/>
+      </w:r>
     </w:p>
     <w:p>
       <w:pPr>
@@ -1167,6 +4910,7 @@
         <w:rPr>
           <w:lang w:val="en-US"/>
         </w:rPr>
+        <w:lastRenderedPageBreak/>
         <w:t>Sources</w:t>
       </w:r>
     </w:p>
@@ -1181,7 +4925,31 @@
           <w:lang w:val="en-US"/>
         </w:rPr>
       </w:pPr>
-      <w:hyperlink r:id="rId9" w:history="1">
+      <w:r>
+        <w:rPr>
+          <w:lang w:val="en-US"/>
+        </w:rPr>
+        <w:t>S</w:t>
+      </w:r>
+      <w:r>
+        <w:rPr>
+          <w:lang w:val="en-US"/>
+        </w:rPr>
+        <w:t xml:space="preserve">ystem Analyst Salary: </w:t>
+      </w:r>
+    </w:p>
+    <w:p>
+      <w:pPr>
+        <w:pStyle w:val="Prrafodelista"/>
+        <w:numPr>
+          <w:ilvl w:val="1"/>
+          <w:numId w:val="1"/>
+        </w:numPr>
+        <w:rPr>
+          <w:lang w:val="en-US"/>
+        </w:rPr>
+      </w:pPr>
+      <w:hyperlink r:id="rId15" w:history="1">
         <w:r>
           <w:rPr>
             <w:rStyle w:val="Hipervnculo"/>
@@ -1190,6 +4958,8 @@
           <w:t>https://www.indeed.es/salaries/analista-de-sistema-Salaries</w:t>
         </w:r>
       </w:hyperlink>
+      <w:bookmarkStart w:id="2" w:name="_GoBack"/>
+      <w:bookmarkEnd w:id="2"/>
     </w:p>
     <w:p>
       <w:pPr>
@@ -1202,7 +4972,25 @@
           <w:lang w:val="en-US"/>
         </w:rPr>
       </w:pPr>
-      <w:hyperlink r:id="rId10" w:history="1">
+      <w:r>
+        <w:rPr>
+          <w:lang w:val="en-US"/>
+        </w:rPr>
+        <w:t xml:space="preserve">Software Developer Salary: </w:t>
+      </w:r>
+    </w:p>
+    <w:p>
+      <w:pPr>
+        <w:pStyle w:val="Prrafodelista"/>
+        <w:numPr>
+          <w:ilvl w:val="1"/>
+          <w:numId w:val="1"/>
+        </w:numPr>
+        <w:rPr>
+          <w:lang w:val="en-US"/>
+        </w:rPr>
+      </w:pPr>
+      <w:hyperlink r:id="rId16" w:history="1">
         <w:r>
           <w:rPr>
             <w:rStyle w:val="Hipervnculo"/>
@@ -1229,7 +5017,25 @@
           <w:lang w:val="en-US"/>
         </w:rPr>
       </w:pPr>
-      <w:hyperlink r:id="rId11" w:history="1">
+      <w:r>
+        <w:rPr>
+          <w:lang w:val="en-US"/>
+        </w:rPr>
+        <w:t xml:space="preserve">Visual Designer Salary: </w:t>
+      </w:r>
+    </w:p>
+    <w:p>
+      <w:pPr>
+        <w:pStyle w:val="Prrafodelista"/>
+        <w:numPr>
+          <w:ilvl w:val="1"/>
+          <w:numId w:val="1"/>
+        </w:numPr>
+        <w:rPr>
+          <w:lang w:val="en-US"/>
+        </w:rPr>
+      </w:pPr>
+      <w:hyperlink r:id="rId17" w:history="1">
         <w:r>
           <w:rPr>
             <w:rStyle w:val="Hipervnculo"/>
@@ -1250,7 +5056,25 @@
           <w:lang w:val="en-US"/>
         </w:rPr>
       </w:pPr>
-      <w:hyperlink r:id="rId12" w:history="1">
+      <w:r>
+        <w:rPr>
+          <w:lang w:val="en-US"/>
+        </w:rPr>
+        <w:t xml:space="preserve">Software Documenter Salary: </w:t>
+      </w:r>
+    </w:p>
+    <w:p>
+      <w:pPr>
+        <w:pStyle w:val="Prrafodelista"/>
+        <w:numPr>
+          <w:ilvl w:val="1"/>
+          <w:numId w:val="1"/>
+        </w:numPr>
+        <w:rPr>
+          <w:lang w:val="en-US"/>
+        </w:rPr>
+      </w:pPr>
+      <w:hyperlink r:id="rId18" w:history="1">
         <w:r>
           <w:rPr>
             <w:rStyle w:val="Hipervnculo"/>
@@ -1271,7 +5095,25 @@
           <w:lang w:val="en-US"/>
         </w:rPr>
       </w:pPr>
-      <w:hyperlink r:id="rId13" w:history="1">
+      <w:r>
+        <w:rPr>
+          <w:lang w:val="en-US"/>
+        </w:rPr>
+        <w:t xml:space="preserve">Basic Server: </w:t>
+      </w:r>
+    </w:p>
+    <w:p>
+      <w:pPr>
+        <w:pStyle w:val="Prrafodelista"/>
+        <w:numPr>
+          <w:ilvl w:val="1"/>
+          <w:numId w:val="1"/>
+        </w:numPr>
+        <w:rPr>
+          <w:lang w:val="en-US"/>
+        </w:rPr>
+      </w:pPr>
+      <w:hyperlink r:id="rId19" w:history="1">
         <w:r>
           <w:rPr>
             <w:rStyle w:val="Hipervnculo"/>
@@ -1292,7 +5134,25 @@
           <w:lang w:val="en-US"/>
         </w:rPr>
       </w:pPr>
-      <w:hyperlink r:id="rId14" w:history="1">
+      <w:r>
+        <w:rPr>
+          <w:lang w:val="en-US"/>
+        </w:rPr>
+        <w:t xml:space="preserve">Contracted transporters: </w:t>
+      </w:r>
+    </w:p>
+    <w:p>
+      <w:pPr>
+        <w:pStyle w:val="Prrafodelista"/>
+        <w:numPr>
+          <w:ilvl w:val="1"/>
+          <w:numId w:val="1"/>
+        </w:numPr>
+        <w:rPr>
+          <w:lang w:val="en-US"/>
+        </w:rPr>
+      </w:pPr>
+      <w:hyperlink r:id="rId20" w:history="1">
         <w:r>
           <w:rPr>
             <w:rStyle w:val="Hipervnculo"/>
@@ -1317,6 +5177,8 @@
       </w:pPr>
     </w:p>
     <w:sectPr>
+      <w:headerReference w:type="default" r:id="rId21"/>
+      <w:footerReference w:type="default" r:id="rId22"/>
       <w:pgSz w:w="11906" w:h="16838"/>
       <w:pgMar w:top="1417" w:right="1701" w:bottom="1417" w:left="1701" w:header="708" w:footer="708" w:gutter="0"/>
       <w:pgNumType w:start="0"/>
@@ -1326,6 +5188,135 @@
     </w:sectPr>
   </w:body>
 </w:document>
+</file>
+
+<file path=word/endnotes.xml><?xml version="1.0" encoding="utf-8"?>
+<w:endnotes xmlns:wpc="http://schemas.microsoft.com/office/word/2010/wordprocessingCanvas" xmlns:cx="http://schemas.microsoft.com/office/drawing/2014/chartex" xmlns:cx1="http://schemas.microsoft.com/office/drawing/2015/9/8/chartex" xmlns:cx2="http://schemas.microsoft.com/office/drawing/2015/10/21/chartex" xmlns:cx3="http://schemas.microsoft.com/office/drawing/2016/5/9/chartex" xmlns:cx4="http://schemas.microsoft.com/office/drawing/2016/5/10/chartex" xmlns:cx5="http://schemas.microsoft.com/office/drawing/2016/5/11/chartex" xmlns:cx6="http://schemas.microsoft.com/office/drawing/2016/5/12/chartex" xmlns:cx7="http://schemas.microsoft.com/office/drawing/2016/5/13/chartex" xmlns:cx8="http://schemas.microsoft.com/office/drawing/2016/5/14/chartex" xmlns:mc="http://schemas.openxmlformats.org/markup-compatibility/2006" xmlns:aink="http://schemas.microsoft.com/office/drawing/2016/ink" xmlns:am3d="http://schemas.microsoft.com/office/drawing/2017/model3d" xmlns:o="urn:schemas-microsoft-com:office:office" xmlns:r="http://schemas.openxmlformats.org/officeDocument/2006/relationships" xmlns:m="http://schemas.openxmlformats.org/officeDocument/2006/math" xmlns:v="urn:schemas-microsoft-com:vml" xmlns:wp14="http://schemas.microsoft.com/office/word/2010/wordprocessingDrawing" xmlns:wp="http://schemas.openxmlformats.org/drawingml/2006/wordprocessingDrawing" xmlns:w10="urn:schemas-microsoft-com:office:word" xmlns:w="http://schemas.openxmlformats.org/wordprocessingml/2006/main" xmlns:w14="http://schemas.microsoft.com/office/word/2010/wordml" xmlns:w15="http://schemas.microsoft.com/office/word/2012/wordml" xmlns:w16cid="http://schemas.microsoft.com/office/word/2016/wordml/cid" xmlns:w16se="http://schemas.microsoft.com/office/word/2015/wordml/symex" xmlns:wpg="http://schemas.microsoft.com/office/word/2010/wordprocessingGroup" xmlns:wpi="http://schemas.microsoft.com/office/word/2010/wordprocessingInk" xmlns:wne="http://schemas.microsoft.com/office/word/2006/wordml" xmlns:wps="http://schemas.microsoft.com/office/word/2010/wordprocessingShape" mc:Ignorable="w14 w15 w16se w16cid wp14">
+  <w:endnote w:type="separator" w:id="-1">
+    <w:p>
+      <w:pPr>
+        <w:spacing w:after="0" w:line="240" w:lineRule="auto"/>
+      </w:pPr>
+      <w:r>
+        <w:separator/>
+      </w:r>
+    </w:p>
+  </w:endnote>
+  <w:endnote w:type="continuationSeparator" w:id="0">
+    <w:p>
+      <w:pPr>
+        <w:spacing w:after="0" w:line="240" w:lineRule="auto"/>
+      </w:pPr>
+      <w:r>
+        <w:continuationSeparator/>
+      </w:r>
+    </w:p>
+  </w:endnote>
+</w:endnotes>
+</file>
+
+<file path=word/footer1.xml><?xml version="1.0" encoding="utf-8"?>
+<w:ftr xmlns:wpc="http://schemas.microsoft.com/office/word/2010/wordprocessingCanvas" xmlns:cx="http://schemas.microsoft.com/office/drawing/2014/chartex" xmlns:cx1="http://schemas.microsoft.com/office/drawing/2015/9/8/chartex" xmlns:cx2="http://schemas.microsoft.com/office/drawing/2015/10/21/chartex" xmlns:cx3="http://schemas.microsoft.com/office/drawing/2016/5/9/chartex" xmlns:cx4="http://schemas.microsoft.com/office/drawing/2016/5/10/chartex" xmlns:cx5="http://schemas.microsoft.com/office/drawing/2016/5/11/chartex" xmlns:cx6="http://schemas.microsoft.com/office/drawing/2016/5/12/chartex" xmlns:cx7="http://schemas.microsoft.com/office/drawing/2016/5/13/chartex" xmlns:cx8="http://schemas.microsoft.com/office/drawing/2016/5/14/chartex" xmlns:mc="http://schemas.openxmlformats.org/markup-compatibility/2006" xmlns:aink="http://schemas.microsoft.com/office/drawing/2016/ink" xmlns:am3d="http://schemas.microsoft.com/office/drawing/2017/model3d" xmlns:o="urn:schemas-microsoft-com:office:office" xmlns:r="http://schemas.openxmlformats.org/officeDocument/2006/relationships" xmlns:m="http://schemas.openxmlformats.org/officeDocument/2006/math" xmlns:v="urn:schemas-microsoft-com:vml" xmlns:wp14="http://schemas.microsoft.com/office/word/2010/wordprocessingDrawing" xmlns:wp="http://schemas.openxmlformats.org/drawingml/2006/wordprocessingDrawing" xmlns:w10="urn:schemas-microsoft-com:office:word" xmlns:w="http://schemas.openxmlformats.org/wordprocessingml/2006/main" xmlns:w14="http://schemas.microsoft.com/office/word/2010/wordml" xmlns:w15="http://schemas.microsoft.com/office/word/2012/wordml" xmlns:w16cid="http://schemas.microsoft.com/office/word/2016/wordml/cid" xmlns:w16se="http://schemas.microsoft.com/office/word/2015/wordml/symex" xmlns:wpg="http://schemas.microsoft.com/office/word/2010/wordprocessingGroup" xmlns:wpi="http://schemas.microsoft.com/office/word/2010/wordprocessingInk" xmlns:wne="http://schemas.microsoft.com/office/word/2006/wordml" xmlns:wps="http://schemas.microsoft.com/office/word/2010/wordprocessingShape" mc:Ignorable="w14 w15 w16se w16cid wp14">
+  <w:sdt>
+    <w:sdtPr>
+      <w:id w:val="793406854"/>
+      <w:docPartObj>
+        <w:docPartGallery w:val="Page Numbers (Bottom of Page)"/>
+        <w:docPartUnique/>
+      </w:docPartObj>
+    </w:sdtPr>
+    <w:sdtContent>
+      <w:p>
+        <w:pPr>
+          <w:pStyle w:val="Piedepgina"/>
+          <w:jc w:val="right"/>
+        </w:pPr>
+        <w:r>
+          <w:fldChar w:fldCharType="begin"/>
+        </w:r>
+        <w:r>
+          <w:instrText>PAGE   \* MERGEFORMAT</w:instrText>
+        </w:r>
+        <w:r>
+          <w:fldChar w:fldCharType="separate"/>
+        </w:r>
+        <w:r>
+          <w:t>2</w:t>
+        </w:r>
+        <w:r>
+          <w:fldChar w:fldCharType="end"/>
+        </w:r>
+      </w:p>
+    </w:sdtContent>
+  </w:sdt>
+  <w:p>
+    <w:pPr>
+      <w:pStyle w:val="Piedepgina"/>
+    </w:pPr>
+  </w:p>
+</w:ftr>
+</file>
+
+<file path=word/footnotes.xml><?xml version="1.0" encoding="utf-8"?>
+<w:footnotes xmlns:wpc="http://schemas.microsoft.com/office/word/2010/wordprocessingCanvas" xmlns:cx="http://schemas.microsoft.com/office/drawing/2014/chartex" xmlns:cx1="http://schemas.microsoft.com/office/drawing/2015/9/8/chartex" xmlns:cx2="http://schemas.microsoft.com/office/drawing/2015/10/21/chartex" xmlns:cx3="http://schemas.microsoft.com/office/drawing/2016/5/9/chartex" xmlns:cx4="http://schemas.microsoft.com/office/drawing/2016/5/10/chartex" xmlns:cx5="http://schemas.microsoft.com/office/drawing/2016/5/11/chartex" xmlns:cx6="http://schemas.microsoft.com/office/drawing/2016/5/12/chartex" xmlns:cx7="http://schemas.microsoft.com/office/drawing/2016/5/13/chartex" xmlns:cx8="http://schemas.microsoft.com/office/drawing/2016/5/14/chartex" xmlns:mc="http://schemas.openxmlformats.org/markup-compatibility/2006" xmlns:aink="http://schemas.microsoft.com/office/drawing/2016/ink" xmlns:am3d="http://schemas.microsoft.com/office/drawing/2017/model3d" xmlns:o="urn:schemas-microsoft-com:office:office" xmlns:r="http://schemas.openxmlformats.org/officeDocument/2006/relationships" xmlns:m="http://schemas.openxmlformats.org/officeDocument/2006/math" xmlns:v="urn:schemas-microsoft-com:vml" xmlns:wp14="http://schemas.microsoft.com/office/word/2010/wordprocessingDrawing" xmlns:wp="http://schemas.openxmlformats.org/drawingml/2006/wordprocessingDrawing" xmlns:w10="urn:schemas-microsoft-com:office:word" xmlns:w="http://schemas.openxmlformats.org/wordprocessingml/2006/main" xmlns:w14="http://schemas.microsoft.com/office/word/2010/wordml" xmlns:w15="http://schemas.microsoft.com/office/word/2012/wordml" xmlns:w16cid="http://schemas.microsoft.com/office/word/2016/wordml/cid" xmlns:w16se="http://schemas.microsoft.com/office/word/2015/wordml/symex" xmlns:wpg="http://schemas.microsoft.com/office/word/2010/wordprocessingGroup" xmlns:wpi="http://schemas.microsoft.com/office/word/2010/wordprocessingInk" xmlns:wne="http://schemas.microsoft.com/office/word/2006/wordml" xmlns:wps="http://schemas.microsoft.com/office/word/2010/wordprocessingShape" mc:Ignorable="w14 w15 w16se w16cid wp14">
+  <w:footnote w:type="separator" w:id="-1">
+    <w:p>
+      <w:pPr>
+        <w:spacing w:after="0" w:line="240" w:lineRule="auto"/>
+      </w:pPr>
+      <w:r>
+        <w:separator/>
+      </w:r>
+    </w:p>
+  </w:footnote>
+  <w:footnote w:type="continuationSeparator" w:id="0">
+    <w:p>
+      <w:pPr>
+        <w:spacing w:after="0" w:line="240" w:lineRule="auto"/>
+      </w:pPr>
+      <w:r>
+        <w:continuationSeparator/>
+      </w:r>
+    </w:p>
+  </w:footnote>
+</w:footnotes>
+</file>
+
+<file path=word/header1.xml><?xml version="1.0" encoding="utf-8"?>
+<w:hdr xmlns:wpc="http://schemas.microsoft.com/office/word/2010/wordprocessingCanvas" xmlns:cx="http://schemas.microsoft.com/office/drawing/2014/chartex" xmlns:cx1="http://schemas.microsoft.com/office/drawing/2015/9/8/chartex" xmlns:cx2="http://schemas.microsoft.com/office/drawing/2015/10/21/chartex" xmlns:cx3="http://schemas.microsoft.com/office/drawing/2016/5/9/chartex" xmlns:cx4="http://schemas.microsoft.com/office/drawing/2016/5/10/chartex" xmlns:cx5="http://schemas.microsoft.com/office/drawing/2016/5/11/chartex" xmlns:cx6="http://schemas.microsoft.com/office/drawing/2016/5/12/chartex" xmlns:cx7="http://schemas.microsoft.com/office/drawing/2016/5/13/chartex" xmlns:cx8="http://schemas.microsoft.com/office/drawing/2016/5/14/chartex" xmlns:mc="http://schemas.openxmlformats.org/markup-compatibility/2006" xmlns:aink="http://schemas.microsoft.com/office/drawing/2016/ink" xmlns:am3d="http://schemas.microsoft.com/office/drawing/2017/model3d" xmlns:o="urn:schemas-microsoft-com:office:office" xmlns:r="http://schemas.openxmlformats.org/officeDocument/2006/relationships" xmlns:m="http://schemas.openxmlformats.org/officeDocument/2006/math" xmlns:v="urn:schemas-microsoft-com:vml" xmlns:wp14="http://schemas.microsoft.com/office/word/2010/wordprocessingDrawing" xmlns:wp="http://schemas.openxmlformats.org/drawingml/2006/wordprocessingDrawing" xmlns:w10="urn:schemas-microsoft-com:office:word" xmlns:w="http://schemas.openxmlformats.org/wordprocessingml/2006/main" xmlns:w14="http://schemas.microsoft.com/office/word/2010/wordml" xmlns:w15="http://schemas.microsoft.com/office/word/2012/wordml" xmlns:w16cid="http://schemas.microsoft.com/office/word/2016/wordml/cid" xmlns:w16se="http://schemas.microsoft.com/office/word/2015/wordml/symex" xmlns:wpg="http://schemas.microsoft.com/office/word/2010/wordprocessingGroup" xmlns:wpi="http://schemas.microsoft.com/office/word/2010/wordprocessingInk" xmlns:wne="http://schemas.microsoft.com/office/word/2006/wordml" xmlns:wps="http://schemas.microsoft.com/office/word/2010/wordprocessingShape" mc:Ignorable="w14 w15 w16se w16cid wp14">
+  <w:p>
+    <w:pPr>
+      <w:pStyle w:val="Encabezado"/>
+      <w:rPr>
+        <w:lang w:val="es-ES_tradnl"/>
+      </w:rPr>
+    </w:pPr>
+    <w:r>
+      <w:rPr>
+        <w:lang w:val="es-ES_tradnl"/>
+      </w:rPr>
+      <w:t>PGPI</w:t>
+    </w:r>
+    <w:r>
+      <w:rPr>
+        <w:lang w:val="es-ES_tradnl"/>
+      </w:rPr>
+      <w:tab/>
+    </w:r>
+    <w:r>
+      <w:rPr>
+        <w:lang w:val="es-ES_tradnl"/>
+      </w:rPr>
+      <w:tab/>
+    </w:r>
+    <w:r>
+      <w:rPr>
+        <w:lang w:val="es-ES_tradnl"/>
+      </w:rPr>
+      <w:t>Estimaciones</w:t>
+    </w:r>
+  </w:p>
+</w:hdr>
 </file>
 
 <file path=word/numbering.xml><?xml version="1.0" encoding="utf-8"?>
@@ -1346,7 +5337,7 @@
         <w:rFonts w:ascii="Symbol" w:hAnsi="Symbol" w:hint="default"/>
       </w:rPr>
     </w:lvl>
-    <w:lvl w:ilvl="1" w:tplc="0C0A0003" w:tentative="1">
+    <w:lvl w:ilvl="1" w:tplc="0C0A0003">
       <w:start w:val="1"/>
       <w:numFmt w:val="bullet"/>
       <w:lvlText w:val="o"/>
@@ -2077,7 +6068,972 @@
       </w:tblBorders>
     </w:tblPr>
   </w:style>
+  <w:style w:type="table" w:styleId="Tabladelista4-nfasis4">
+    <w:name w:val="List Table 4 Accent 4"/>
+    <w:basedOn w:val="Tablanormal"/>
+    <w:uiPriority w:val="49"/>
+    <w:rsid w:val="00D57394"/>
+    <w:pPr>
+      <w:spacing w:after="0" w:line="240" w:lineRule="auto"/>
+    </w:pPr>
+    <w:tblPr>
+      <w:tblStyleRowBandSize w:val="1"/>
+      <w:tblStyleColBandSize w:val="1"/>
+      <w:tblBorders>
+        <w:top w:val="single" w:sz="4" w:space="0" w:color="FFD966" w:themeColor="accent4" w:themeTint="99"/>
+        <w:left w:val="single" w:sz="4" w:space="0" w:color="FFD966" w:themeColor="accent4" w:themeTint="99"/>
+        <w:bottom w:val="single" w:sz="4" w:space="0" w:color="FFD966" w:themeColor="accent4" w:themeTint="99"/>
+        <w:right w:val="single" w:sz="4" w:space="0" w:color="FFD966" w:themeColor="accent4" w:themeTint="99"/>
+        <w:insideH w:val="single" w:sz="4" w:space="0" w:color="FFD966" w:themeColor="accent4" w:themeTint="99"/>
+      </w:tblBorders>
+    </w:tblPr>
+    <w:tblStylePr w:type="firstRow">
+      <w:rPr>
+        <w:b/>
+        <w:bCs/>
+        <w:color w:val="FFFFFF" w:themeColor="background1"/>
+      </w:rPr>
+      <w:tblPr/>
+      <w:tcPr>
+        <w:tcBorders>
+          <w:top w:val="single" w:sz="4" w:space="0" w:color="FFC000" w:themeColor="accent4"/>
+          <w:left w:val="single" w:sz="4" w:space="0" w:color="FFC000" w:themeColor="accent4"/>
+          <w:bottom w:val="single" w:sz="4" w:space="0" w:color="FFC000" w:themeColor="accent4"/>
+          <w:right w:val="single" w:sz="4" w:space="0" w:color="FFC000" w:themeColor="accent4"/>
+          <w:insideH w:val="nil"/>
+        </w:tcBorders>
+        <w:shd w:val="clear" w:color="auto" w:fill="FFC000" w:themeFill="accent4"/>
+      </w:tcPr>
+    </w:tblStylePr>
+    <w:tblStylePr w:type="lastRow">
+      <w:rPr>
+        <w:b/>
+        <w:bCs/>
+      </w:rPr>
+      <w:tblPr/>
+      <w:tcPr>
+        <w:tcBorders>
+          <w:top w:val="double" w:sz="4" w:space="0" w:color="FFD966" w:themeColor="accent4" w:themeTint="99"/>
+        </w:tcBorders>
+      </w:tcPr>
+    </w:tblStylePr>
+    <w:tblStylePr w:type="firstCol">
+      <w:rPr>
+        <w:b/>
+        <w:bCs/>
+      </w:rPr>
+    </w:tblStylePr>
+    <w:tblStylePr w:type="lastCol">
+      <w:rPr>
+        <w:b/>
+        <w:bCs/>
+      </w:rPr>
+    </w:tblStylePr>
+    <w:tblStylePr w:type="band1Vert">
+      <w:tblPr/>
+      <w:tcPr>
+        <w:shd w:val="clear" w:color="auto" w:fill="FFF2CC" w:themeFill="accent4" w:themeFillTint="33"/>
+      </w:tcPr>
+    </w:tblStylePr>
+    <w:tblStylePr w:type="band1Horz">
+      <w:tblPr/>
+      <w:tcPr>
+        <w:shd w:val="clear" w:color="auto" w:fill="FFF2CC" w:themeFill="accent4" w:themeFillTint="33"/>
+      </w:tcPr>
+    </w:tblStylePr>
+  </w:style>
+  <w:style w:type="paragraph" w:styleId="Encabezado">
+    <w:name w:val="header"/>
+    <w:basedOn w:val="Normal"/>
+    <w:link w:val="EncabezadoCar"/>
+    <w:uiPriority w:val="99"/>
+    <w:unhideWhenUsed/>
+    <w:rsid w:val="0087773D"/>
+    <w:pPr>
+      <w:tabs>
+        <w:tab w:val="center" w:pos="4252"/>
+        <w:tab w:val="right" w:pos="8504"/>
+      </w:tabs>
+      <w:spacing w:after="0" w:line="240" w:lineRule="auto"/>
+    </w:pPr>
+  </w:style>
+  <w:style w:type="character" w:customStyle="1" w:styleId="EncabezadoCar">
+    <w:name w:val="Encabezado Car"/>
+    <w:basedOn w:val="Fuentedeprrafopredeter"/>
+    <w:link w:val="Encabezado"/>
+    <w:uiPriority w:val="99"/>
+    <w:rsid w:val="0087773D"/>
+  </w:style>
+  <w:style w:type="paragraph" w:styleId="Piedepgina">
+    <w:name w:val="footer"/>
+    <w:basedOn w:val="Normal"/>
+    <w:link w:val="PiedepginaCar"/>
+    <w:uiPriority w:val="99"/>
+    <w:unhideWhenUsed/>
+    <w:rsid w:val="0087773D"/>
+    <w:pPr>
+      <w:tabs>
+        <w:tab w:val="center" w:pos="4252"/>
+        <w:tab w:val="right" w:pos="8504"/>
+      </w:tabs>
+      <w:spacing w:after="0" w:line="240" w:lineRule="auto"/>
+    </w:pPr>
+  </w:style>
+  <w:style w:type="character" w:customStyle="1" w:styleId="PiedepginaCar">
+    <w:name w:val="Pie de página Car"/>
+    <w:basedOn w:val="Fuentedeprrafopredeter"/>
+    <w:link w:val="Piedepgina"/>
+    <w:uiPriority w:val="99"/>
+    <w:rsid w:val="0087773D"/>
+  </w:style>
 </w:styles>
+</file>
+
+<file path=word/charts/chart1.xml><?xml version="1.0" encoding="utf-8"?>
+<c:chartSpace xmlns:c="http://schemas.openxmlformats.org/drawingml/2006/chart" xmlns:a="http://schemas.openxmlformats.org/drawingml/2006/main" xmlns:r="http://schemas.openxmlformats.org/officeDocument/2006/relationships" xmlns:c16r2="http://schemas.microsoft.com/office/drawing/2015/06/chart">
+  <c:date1904 val="0"/>
+  <c:lang val="es-ES"/>
+  <c:roundedCorners val="0"/>
+  <mc:AlternateContent xmlns:mc="http://schemas.openxmlformats.org/markup-compatibility/2006">
+    <mc:Choice xmlns:c14="http://schemas.microsoft.com/office/drawing/2007/8/2/chart" Requires="c14">
+      <c14:style val="102"/>
+    </mc:Choice>
+    <mc:Fallback>
+      <c:style val="2"/>
+    </mc:Fallback>
+  </mc:AlternateContent>
+  <c:chart>
+    <c:title>
+      <c:tx>
+        <c:rich>
+          <a:bodyPr rot="0" spcFirstLastPara="1" vertOverflow="ellipsis" vert="horz" wrap="square" anchor="ctr" anchorCtr="1"/>
+          <a:lstStyle/>
+          <a:p>
+            <a:pPr>
+              <a:defRPr sz="1400" b="0" i="0" u="none" strike="noStrike" kern="1200" spc="0" baseline="0">
+                <a:solidFill>
+                  <a:schemeClr val="tx1">
+                    <a:lumMod val="65000"/>
+                    <a:lumOff val="35000"/>
+                  </a:schemeClr>
+                </a:solidFill>
+                <a:latin typeface="+mn-lt"/>
+                <a:ea typeface="+mn-ea"/>
+                <a:cs typeface="+mn-cs"/>
+              </a:defRPr>
+            </a:pPr>
+            <a:r>
+              <a:rPr lang="es-ES"/>
+              <a:t>Flow</a:t>
+            </a:r>
+            <a:r>
+              <a:rPr lang="es-ES" baseline="0"/>
+              <a:t> Tables</a:t>
+            </a:r>
+          </a:p>
+        </c:rich>
+      </c:tx>
+      <c:overlay val="0"/>
+      <c:spPr>
+        <a:noFill/>
+        <a:ln>
+          <a:noFill/>
+        </a:ln>
+        <a:effectLst/>
+      </c:spPr>
+      <c:txPr>
+        <a:bodyPr rot="0" spcFirstLastPara="1" vertOverflow="ellipsis" vert="horz" wrap="square" anchor="ctr" anchorCtr="1"/>
+        <a:lstStyle/>
+        <a:p>
+          <a:pPr>
+            <a:defRPr sz="1400" b="0" i="0" u="none" strike="noStrike" kern="1200" spc="0" baseline="0">
+              <a:solidFill>
+                <a:schemeClr val="tx1">
+                  <a:lumMod val="65000"/>
+                  <a:lumOff val="35000"/>
+                </a:schemeClr>
+              </a:solidFill>
+              <a:latin typeface="+mn-lt"/>
+              <a:ea typeface="+mn-ea"/>
+              <a:cs typeface="+mn-cs"/>
+            </a:defRPr>
+          </a:pPr>
+          <a:endParaRPr lang="es-ES"/>
+        </a:p>
+      </c:txPr>
+    </c:title>
+    <c:autoTitleDeleted val="0"/>
+    <c:plotArea>
+      <c:layout/>
+      <c:barChart>
+        <c:barDir val="col"/>
+        <c:grouping val="clustered"/>
+        <c:varyColors val="0"/>
+        <c:ser>
+          <c:idx val="0"/>
+          <c:order val="0"/>
+          <c:spPr>
+            <a:solidFill>
+              <a:schemeClr val="accent1"/>
+            </a:solidFill>
+            <a:ln>
+              <a:noFill/>
+            </a:ln>
+            <a:effectLst/>
+          </c:spPr>
+          <c:invertIfNegative val="0"/>
+          <c:val>
+            <c:numRef>
+              <c:f>'Flujo de Cajas + VAN + TIR'!$B$26:$J$26</c:f>
+              <c:numCache>
+                <c:formatCode>General</c:formatCode>
+                <c:ptCount val="9"/>
+                <c:pt idx="0">
+                  <c:v>-27164.260000000002</c:v>
+                </c:pt>
+                <c:pt idx="1">
+                  <c:v>-14869.525625</c:v>
+                </c:pt>
+                <c:pt idx="2">
+                  <c:v>-8995.5256250000002</c:v>
+                </c:pt>
+                <c:pt idx="3">
+                  <c:v>-8995.5256250000002</c:v>
+                </c:pt>
+                <c:pt idx="4">
+                  <c:v>61004.474374999998</c:v>
+                </c:pt>
+                <c:pt idx="5">
+                  <c:v>-18995.525625000002</c:v>
+                </c:pt>
+                <c:pt idx="6">
+                  <c:v>-8995.5256250000002</c:v>
+                </c:pt>
+                <c:pt idx="7">
+                  <c:v>-8995.5256250000002</c:v>
+                </c:pt>
+                <c:pt idx="8">
+                  <c:v>80608.987708333341</c:v>
+                </c:pt>
+              </c:numCache>
+            </c:numRef>
+          </c:val>
+          <c:extLst>
+            <c:ext xmlns:c16="http://schemas.microsoft.com/office/drawing/2014/chart" uri="{C3380CC4-5D6E-409C-BE32-E72D297353CC}">
+              <c16:uniqueId val="{00000000-5A3E-4D0D-9059-CD356BC9F283}"/>
+            </c:ext>
+          </c:extLst>
+        </c:ser>
+        <c:dLbls>
+          <c:showLegendKey val="0"/>
+          <c:showVal val="0"/>
+          <c:showCatName val="0"/>
+          <c:showSerName val="0"/>
+          <c:showPercent val="0"/>
+          <c:showBubbleSize val="0"/>
+        </c:dLbls>
+        <c:gapWidth val="219"/>
+        <c:overlap val="-27"/>
+        <c:axId val="479269664"/>
+        <c:axId val="479270648"/>
+      </c:barChart>
+      <c:catAx>
+        <c:axId val="479269664"/>
+        <c:scaling>
+          <c:orientation val="minMax"/>
+        </c:scaling>
+        <c:delete val="0"/>
+        <c:axPos val="b"/>
+        <c:majorTickMark val="none"/>
+        <c:minorTickMark val="none"/>
+        <c:tickLblPos val="nextTo"/>
+        <c:spPr>
+          <a:noFill/>
+          <a:ln w="9525" cap="flat" cmpd="sng" algn="ctr">
+            <a:solidFill>
+              <a:schemeClr val="tx1">
+                <a:lumMod val="15000"/>
+                <a:lumOff val="85000"/>
+              </a:schemeClr>
+            </a:solidFill>
+            <a:round/>
+          </a:ln>
+          <a:effectLst/>
+        </c:spPr>
+        <c:txPr>
+          <a:bodyPr rot="-60000000" spcFirstLastPara="1" vertOverflow="ellipsis" vert="horz" wrap="square" anchor="ctr" anchorCtr="1"/>
+          <a:lstStyle/>
+          <a:p>
+            <a:pPr>
+              <a:defRPr sz="900" b="0" i="0" u="none" strike="noStrike" kern="1200" baseline="0">
+                <a:solidFill>
+                  <a:schemeClr val="tx1">
+                    <a:lumMod val="65000"/>
+                    <a:lumOff val="35000"/>
+                  </a:schemeClr>
+                </a:solidFill>
+                <a:latin typeface="+mn-lt"/>
+                <a:ea typeface="+mn-ea"/>
+                <a:cs typeface="+mn-cs"/>
+              </a:defRPr>
+            </a:pPr>
+            <a:endParaRPr lang="es-ES"/>
+          </a:p>
+        </c:txPr>
+        <c:crossAx val="479270648"/>
+        <c:crosses val="autoZero"/>
+        <c:auto val="1"/>
+        <c:lblAlgn val="ctr"/>
+        <c:lblOffset val="100"/>
+        <c:noMultiLvlLbl val="0"/>
+      </c:catAx>
+      <c:valAx>
+        <c:axId val="479270648"/>
+        <c:scaling>
+          <c:orientation val="minMax"/>
+        </c:scaling>
+        <c:delete val="0"/>
+        <c:axPos val="l"/>
+        <c:majorGridlines>
+          <c:spPr>
+            <a:ln w="9525" cap="flat" cmpd="sng" algn="ctr">
+              <a:solidFill>
+                <a:schemeClr val="tx1">
+                  <a:lumMod val="15000"/>
+                  <a:lumOff val="85000"/>
+                </a:schemeClr>
+              </a:solidFill>
+              <a:round/>
+            </a:ln>
+            <a:effectLst/>
+          </c:spPr>
+        </c:majorGridlines>
+        <c:numFmt formatCode="General" sourceLinked="1"/>
+        <c:majorTickMark val="none"/>
+        <c:minorTickMark val="none"/>
+        <c:tickLblPos val="nextTo"/>
+        <c:spPr>
+          <a:noFill/>
+          <a:ln>
+            <a:noFill/>
+          </a:ln>
+          <a:effectLst/>
+        </c:spPr>
+        <c:txPr>
+          <a:bodyPr rot="-60000000" spcFirstLastPara="1" vertOverflow="ellipsis" vert="horz" wrap="square" anchor="ctr" anchorCtr="1"/>
+          <a:lstStyle/>
+          <a:p>
+            <a:pPr>
+              <a:defRPr sz="900" b="0" i="0" u="none" strike="noStrike" kern="1200" baseline="0">
+                <a:solidFill>
+                  <a:schemeClr val="tx1">
+                    <a:lumMod val="65000"/>
+                    <a:lumOff val="35000"/>
+                  </a:schemeClr>
+                </a:solidFill>
+                <a:latin typeface="+mn-lt"/>
+                <a:ea typeface="+mn-ea"/>
+                <a:cs typeface="+mn-cs"/>
+              </a:defRPr>
+            </a:pPr>
+            <a:endParaRPr lang="es-ES"/>
+          </a:p>
+        </c:txPr>
+        <c:crossAx val="479269664"/>
+        <c:crosses val="autoZero"/>
+        <c:crossBetween val="between"/>
+      </c:valAx>
+      <c:spPr>
+        <a:noFill/>
+        <a:ln>
+          <a:noFill/>
+        </a:ln>
+        <a:effectLst/>
+      </c:spPr>
+    </c:plotArea>
+    <c:plotVisOnly val="1"/>
+    <c:dispBlanksAs val="gap"/>
+    <c:extLst>
+      <c:ext xmlns:c16r3="http://schemas.microsoft.com/office/drawing/2017/03/chart" uri="{56B9EC1D-385E-4148-901F-78D8002777C0}">
+        <c16r3:dataDisplayOptions16>
+          <c16r3:dispNaAsBlank val="1"/>
+        </c16r3:dataDisplayOptions16>
+      </c:ext>
+    </c:extLst>
+    <c:showDLblsOverMax val="0"/>
+  </c:chart>
+  <c:spPr>
+    <a:solidFill>
+      <a:schemeClr val="bg1"/>
+    </a:solidFill>
+    <a:ln w="9525" cap="flat" cmpd="sng" algn="ctr">
+      <a:solidFill>
+        <a:schemeClr val="tx1">
+          <a:lumMod val="15000"/>
+          <a:lumOff val="85000"/>
+        </a:schemeClr>
+      </a:solidFill>
+      <a:round/>
+    </a:ln>
+    <a:effectLst/>
+  </c:spPr>
+  <c:txPr>
+    <a:bodyPr/>
+    <a:lstStyle/>
+    <a:p>
+      <a:pPr>
+        <a:defRPr/>
+      </a:pPr>
+      <a:endParaRPr lang="es-ES"/>
+    </a:p>
+  </c:txPr>
+  <c:externalData r:id="rId3">
+    <c:autoUpdate val="0"/>
+  </c:externalData>
+</c:chartSpace>
+</file>
+
+<file path=word/charts/colors1.xml><?xml version="1.0" encoding="utf-8"?>
+<cs:colorStyle xmlns:cs="http://schemas.microsoft.com/office/drawing/2012/chartStyle" xmlns:a="http://schemas.openxmlformats.org/drawingml/2006/main" meth="cycle" id="10">
+  <a:schemeClr val="accent1"/>
+  <a:schemeClr val="accent2"/>
+  <a:schemeClr val="accent3"/>
+  <a:schemeClr val="accent4"/>
+  <a:schemeClr val="accent5"/>
+  <a:schemeClr val="accent6"/>
+  <cs:variation/>
+  <cs:variation>
+    <a:lumMod val="60000"/>
+  </cs:variation>
+  <cs:variation>
+    <a:lumMod val="80000"/>
+    <a:lumOff val="20000"/>
+  </cs:variation>
+  <cs:variation>
+    <a:lumMod val="80000"/>
+  </cs:variation>
+  <cs:variation>
+    <a:lumMod val="60000"/>
+    <a:lumOff val="40000"/>
+  </cs:variation>
+  <cs:variation>
+    <a:lumMod val="50000"/>
+  </cs:variation>
+  <cs:variation>
+    <a:lumMod val="70000"/>
+    <a:lumOff val="30000"/>
+  </cs:variation>
+  <cs:variation>
+    <a:lumMod val="70000"/>
+  </cs:variation>
+  <cs:variation>
+    <a:lumMod val="50000"/>
+    <a:lumOff val="50000"/>
+  </cs:variation>
+</cs:colorStyle>
+</file>
+
+<file path=word/charts/style1.xml><?xml version="1.0" encoding="utf-8"?>
+<cs:chartStyle xmlns:cs="http://schemas.microsoft.com/office/drawing/2012/chartStyle" xmlns:a="http://schemas.openxmlformats.org/drawingml/2006/main" id="201">
+  <cs:axisTitle>
+    <cs:lnRef idx="0"/>
+    <cs:fillRef idx="0"/>
+    <cs:effectRef idx="0"/>
+    <cs:fontRef idx="minor">
+      <a:schemeClr val="tx1">
+        <a:lumMod val="65000"/>
+        <a:lumOff val="35000"/>
+      </a:schemeClr>
+    </cs:fontRef>
+    <cs:defRPr sz="1000" kern="1200"/>
+  </cs:axisTitle>
+  <cs:categoryAxis>
+    <cs:lnRef idx="0"/>
+    <cs:fillRef idx="0"/>
+    <cs:effectRef idx="0"/>
+    <cs:fontRef idx="minor">
+      <a:schemeClr val="tx1">
+        <a:lumMod val="65000"/>
+        <a:lumOff val="35000"/>
+      </a:schemeClr>
+    </cs:fontRef>
+    <cs:spPr>
+      <a:ln w="9525" cap="flat" cmpd="sng" algn="ctr">
+        <a:solidFill>
+          <a:schemeClr val="tx1">
+            <a:lumMod val="15000"/>
+            <a:lumOff val="85000"/>
+          </a:schemeClr>
+        </a:solidFill>
+        <a:round/>
+      </a:ln>
+    </cs:spPr>
+    <cs:defRPr sz="900" kern="1200"/>
+  </cs:categoryAxis>
+  <cs:chartArea mods="allowNoFillOverride allowNoLineOverride">
+    <cs:lnRef idx="0"/>
+    <cs:fillRef idx="0"/>
+    <cs:effectRef idx="0"/>
+    <cs:fontRef idx="minor">
+      <a:schemeClr val="tx1"/>
+    </cs:fontRef>
+    <cs:spPr>
+      <a:solidFill>
+        <a:schemeClr val="bg1"/>
+      </a:solidFill>
+      <a:ln w="9525" cap="flat" cmpd="sng" algn="ctr">
+        <a:solidFill>
+          <a:schemeClr val="tx1">
+            <a:lumMod val="15000"/>
+            <a:lumOff val="85000"/>
+          </a:schemeClr>
+        </a:solidFill>
+        <a:round/>
+      </a:ln>
+    </cs:spPr>
+    <cs:defRPr sz="1000" kern="1200"/>
+  </cs:chartArea>
+  <cs:dataLabel>
+    <cs:lnRef idx="0"/>
+    <cs:fillRef idx="0"/>
+    <cs:effectRef idx="0"/>
+    <cs:fontRef idx="minor">
+      <a:schemeClr val="tx1">
+        <a:lumMod val="75000"/>
+        <a:lumOff val="25000"/>
+      </a:schemeClr>
+    </cs:fontRef>
+    <cs:defRPr sz="900" kern="1200"/>
+  </cs:dataLabel>
+  <cs:dataLabelCallout>
+    <cs:lnRef idx="0"/>
+    <cs:fillRef idx="0"/>
+    <cs:effectRef idx="0"/>
+    <cs:fontRef idx="minor">
+      <a:schemeClr val="dk1">
+        <a:lumMod val="65000"/>
+        <a:lumOff val="35000"/>
+      </a:schemeClr>
+    </cs:fontRef>
+    <cs:spPr>
+      <a:solidFill>
+        <a:schemeClr val="lt1"/>
+      </a:solidFill>
+      <a:ln>
+        <a:solidFill>
+          <a:schemeClr val="dk1">
+            <a:lumMod val="25000"/>
+            <a:lumOff val="75000"/>
+          </a:schemeClr>
+        </a:solidFill>
+      </a:ln>
+    </cs:spPr>
+    <cs:defRPr sz="900" kern="1200"/>
+    <cs:bodyPr rot="0" spcFirstLastPara="1" vertOverflow="clip" horzOverflow="clip" vert="horz" wrap="square" lIns="36576" tIns="18288" rIns="36576" bIns="18288" anchor="ctr" anchorCtr="1">
+      <a:spAutoFit/>
+    </cs:bodyPr>
+  </cs:dataLabelCallout>
+  <cs:dataPoint>
+    <cs:lnRef idx="0"/>
+    <cs:fillRef idx="1">
+      <cs:styleClr val="auto"/>
+    </cs:fillRef>
+    <cs:effectRef idx="0"/>
+    <cs:fontRef idx="minor">
+      <a:schemeClr val="tx1"/>
+    </cs:fontRef>
+  </cs:dataPoint>
+  <cs:dataPoint3D>
+    <cs:lnRef idx="0"/>
+    <cs:fillRef idx="1">
+      <cs:styleClr val="auto"/>
+    </cs:fillRef>
+    <cs:effectRef idx="0"/>
+    <cs:fontRef idx="minor">
+      <a:schemeClr val="tx1"/>
+    </cs:fontRef>
+  </cs:dataPoint3D>
+  <cs:dataPointLine>
+    <cs:lnRef idx="0">
+      <cs:styleClr val="auto"/>
+    </cs:lnRef>
+    <cs:fillRef idx="1"/>
+    <cs:effectRef idx="0"/>
+    <cs:fontRef idx="minor">
+      <a:schemeClr val="tx1"/>
+    </cs:fontRef>
+    <cs:spPr>
+      <a:ln w="28575" cap="rnd">
+        <a:solidFill>
+          <a:schemeClr val="phClr"/>
+        </a:solidFill>
+        <a:round/>
+      </a:ln>
+    </cs:spPr>
+  </cs:dataPointLine>
+  <cs:dataPointMarker>
+    <cs:lnRef idx="0">
+      <cs:styleClr val="auto"/>
+    </cs:lnRef>
+    <cs:fillRef idx="1">
+      <cs:styleClr val="auto"/>
+    </cs:fillRef>
+    <cs:effectRef idx="0"/>
+    <cs:fontRef idx="minor">
+      <a:schemeClr val="tx1"/>
+    </cs:fontRef>
+    <cs:spPr>
+      <a:ln w="9525">
+        <a:solidFill>
+          <a:schemeClr val="phClr"/>
+        </a:solidFill>
+      </a:ln>
+    </cs:spPr>
+  </cs:dataPointMarker>
+  <cs:dataPointMarkerLayout symbol="circle" size="5"/>
+  <cs:dataPointWireframe>
+    <cs:lnRef idx="0">
+      <cs:styleClr val="auto"/>
+    </cs:lnRef>
+    <cs:fillRef idx="1"/>
+    <cs:effectRef idx="0"/>
+    <cs:fontRef idx="minor">
+      <a:schemeClr val="tx1"/>
+    </cs:fontRef>
+    <cs:spPr>
+      <a:ln w="9525" cap="rnd">
+        <a:solidFill>
+          <a:schemeClr val="phClr"/>
+        </a:solidFill>
+        <a:round/>
+      </a:ln>
+    </cs:spPr>
+  </cs:dataPointWireframe>
+  <cs:dataTable>
+    <cs:lnRef idx="0"/>
+    <cs:fillRef idx="0"/>
+    <cs:effectRef idx="0"/>
+    <cs:fontRef idx="minor">
+      <a:schemeClr val="tx1">
+        <a:lumMod val="65000"/>
+        <a:lumOff val="35000"/>
+      </a:schemeClr>
+    </cs:fontRef>
+    <cs:spPr>
+      <a:noFill/>
+      <a:ln w="9525" cap="flat" cmpd="sng" algn="ctr">
+        <a:solidFill>
+          <a:schemeClr val="tx1">
+            <a:lumMod val="15000"/>
+            <a:lumOff val="85000"/>
+          </a:schemeClr>
+        </a:solidFill>
+        <a:round/>
+      </a:ln>
+    </cs:spPr>
+    <cs:defRPr sz="900" kern="1200"/>
+  </cs:dataTable>
+  <cs:downBar>
+    <cs:lnRef idx="0"/>
+    <cs:fillRef idx="0"/>
+    <cs:effectRef idx="0"/>
+    <cs:fontRef idx="minor">
+      <a:schemeClr val="dk1"/>
+    </cs:fontRef>
+    <cs:spPr>
+      <a:solidFill>
+        <a:schemeClr val="dk1">
+          <a:lumMod val="65000"/>
+          <a:lumOff val="35000"/>
+        </a:schemeClr>
+      </a:solidFill>
+      <a:ln w="9525">
+        <a:solidFill>
+          <a:schemeClr val="tx1">
+            <a:lumMod val="65000"/>
+            <a:lumOff val="35000"/>
+          </a:schemeClr>
+        </a:solidFill>
+      </a:ln>
+    </cs:spPr>
+  </cs:downBar>
+  <cs:dropLine>
+    <cs:lnRef idx="0"/>
+    <cs:fillRef idx="0"/>
+    <cs:effectRef idx="0"/>
+    <cs:fontRef idx="minor">
+      <a:schemeClr val="tx1"/>
+    </cs:fontRef>
+    <cs:spPr>
+      <a:ln w="9525" cap="flat" cmpd="sng" algn="ctr">
+        <a:solidFill>
+          <a:schemeClr val="tx1">
+            <a:lumMod val="35000"/>
+            <a:lumOff val="65000"/>
+          </a:schemeClr>
+        </a:solidFill>
+        <a:round/>
+      </a:ln>
+    </cs:spPr>
+  </cs:dropLine>
+  <cs:errorBar>
+    <cs:lnRef idx="0"/>
+    <cs:fillRef idx="0"/>
+    <cs:effectRef idx="0"/>
+    <cs:fontRef idx="minor">
+      <a:schemeClr val="tx1"/>
+    </cs:fontRef>
+    <cs:spPr>
+      <a:ln w="9525" cap="flat" cmpd="sng" algn="ctr">
+        <a:solidFill>
+          <a:schemeClr val="tx1">
+            <a:lumMod val="65000"/>
+            <a:lumOff val="35000"/>
+          </a:schemeClr>
+        </a:solidFill>
+        <a:round/>
+      </a:ln>
+    </cs:spPr>
+  </cs:errorBar>
+  <cs:floor>
+    <cs:lnRef idx="0"/>
+    <cs:fillRef idx="0"/>
+    <cs:effectRef idx="0"/>
+    <cs:fontRef idx="minor">
+      <a:schemeClr val="tx1"/>
+    </cs:fontRef>
+    <cs:spPr>
+      <a:noFill/>
+      <a:ln>
+        <a:noFill/>
+      </a:ln>
+    </cs:spPr>
+  </cs:floor>
+  <cs:gridlineMajor>
+    <cs:lnRef idx="0"/>
+    <cs:fillRef idx="0"/>
+    <cs:effectRef idx="0"/>
+    <cs:fontRef idx="minor">
+      <a:schemeClr val="tx1"/>
+    </cs:fontRef>
+    <cs:spPr>
+      <a:ln w="9525" cap="flat" cmpd="sng" algn="ctr">
+        <a:solidFill>
+          <a:schemeClr val="tx1">
+            <a:lumMod val="15000"/>
+            <a:lumOff val="85000"/>
+          </a:schemeClr>
+        </a:solidFill>
+        <a:round/>
+      </a:ln>
+    </cs:spPr>
+  </cs:gridlineMajor>
+  <cs:gridlineMinor>
+    <cs:lnRef idx="0"/>
+    <cs:fillRef idx="0"/>
+    <cs:effectRef idx="0"/>
+    <cs:fontRef idx="minor">
+      <a:schemeClr val="tx1"/>
+    </cs:fontRef>
+    <cs:spPr>
+      <a:ln w="9525" cap="flat" cmpd="sng" algn="ctr">
+        <a:solidFill>
+          <a:schemeClr val="tx1">
+            <a:lumMod val="5000"/>
+            <a:lumOff val="95000"/>
+          </a:schemeClr>
+        </a:solidFill>
+        <a:round/>
+      </a:ln>
+    </cs:spPr>
+  </cs:gridlineMinor>
+  <cs:hiLoLine>
+    <cs:lnRef idx="0"/>
+    <cs:fillRef idx="0"/>
+    <cs:effectRef idx="0"/>
+    <cs:fontRef idx="minor">
+      <a:schemeClr val="tx1"/>
+    </cs:fontRef>
+    <cs:spPr>
+      <a:ln w="9525" cap="flat" cmpd="sng" algn="ctr">
+        <a:solidFill>
+          <a:schemeClr val="tx1">
+            <a:lumMod val="75000"/>
+            <a:lumOff val="25000"/>
+          </a:schemeClr>
+        </a:solidFill>
+        <a:round/>
+      </a:ln>
+    </cs:spPr>
+  </cs:hiLoLine>
+  <cs:leaderLine>
+    <cs:lnRef idx="0"/>
+    <cs:fillRef idx="0"/>
+    <cs:effectRef idx="0"/>
+    <cs:fontRef idx="minor">
+      <a:schemeClr val="tx1"/>
+    </cs:fontRef>
+    <cs:spPr>
+      <a:ln w="9525" cap="flat" cmpd="sng" algn="ctr">
+        <a:solidFill>
+          <a:schemeClr val="tx1">
+            <a:lumMod val="35000"/>
+            <a:lumOff val="65000"/>
+          </a:schemeClr>
+        </a:solidFill>
+        <a:round/>
+      </a:ln>
+    </cs:spPr>
+  </cs:leaderLine>
+  <cs:legend>
+    <cs:lnRef idx="0"/>
+    <cs:fillRef idx="0"/>
+    <cs:effectRef idx="0"/>
+    <cs:fontRef idx="minor">
+      <a:schemeClr val="tx1">
+        <a:lumMod val="65000"/>
+        <a:lumOff val="35000"/>
+      </a:schemeClr>
+    </cs:fontRef>
+    <cs:defRPr sz="900" kern="1200"/>
+  </cs:legend>
+  <cs:plotArea mods="allowNoFillOverride allowNoLineOverride">
+    <cs:lnRef idx="0"/>
+    <cs:fillRef idx="0"/>
+    <cs:effectRef idx="0"/>
+    <cs:fontRef idx="minor">
+      <a:schemeClr val="tx1"/>
+    </cs:fontRef>
+  </cs:plotArea>
+  <cs:plotArea3D mods="allowNoFillOverride allowNoLineOverride">
+    <cs:lnRef idx="0"/>
+    <cs:fillRef idx="0"/>
+    <cs:effectRef idx="0"/>
+    <cs:fontRef idx="minor">
+      <a:schemeClr val="tx1"/>
+    </cs:fontRef>
+  </cs:plotArea3D>
+  <cs:seriesAxis>
+    <cs:lnRef idx="0"/>
+    <cs:fillRef idx="0"/>
+    <cs:effectRef idx="0"/>
+    <cs:fontRef idx="minor">
+      <a:schemeClr val="tx1">
+        <a:lumMod val="65000"/>
+        <a:lumOff val="35000"/>
+      </a:schemeClr>
+    </cs:fontRef>
+    <cs:defRPr sz="900" kern="1200"/>
+  </cs:seriesAxis>
+  <cs:seriesLine>
+    <cs:lnRef idx="0"/>
+    <cs:fillRef idx="0"/>
+    <cs:effectRef idx="0"/>
+    <cs:fontRef idx="minor">
+      <a:schemeClr val="tx1"/>
+    </cs:fontRef>
+    <cs:spPr>
+      <a:ln w="9525" cap="flat" cmpd="sng" algn="ctr">
+        <a:solidFill>
+          <a:schemeClr val="tx1">
+            <a:lumMod val="35000"/>
+            <a:lumOff val="65000"/>
+          </a:schemeClr>
+        </a:solidFill>
+        <a:round/>
+      </a:ln>
+    </cs:spPr>
+  </cs:seriesLine>
+  <cs:title>
+    <cs:lnRef idx="0"/>
+    <cs:fillRef idx="0"/>
+    <cs:effectRef idx="0"/>
+    <cs:fontRef idx="minor">
+      <a:schemeClr val="tx1">
+        <a:lumMod val="65000"/>
+        <a:lumOff val="35000"/>
+      </a:schemeClr>
+    </cs:fontRef>
+    <cs:defRPr sz="1400" b="0" kern="1200" spc="0" baseline="0"/>
+  </cs:title>
+  <cs:trendline>
+    <cs:lnRef idx="0">
+      <cs:styleClr val="auto"/>
+    </cs:lnRef>
+    <cs:fillRef idx="0"/>
+    <cs:effectRef idx="0"/>
+    <cs:fontRef idx="minor">
+      <a:schemeClr val="tx1"/>
+    </cs:fontRef>
+    <cs:spPr>
+      <a:ln w="19050" cap="rnd">
+        <a:solidFill>
+          <a:schemeClr val="phClr"/>
+        </a:solidFill>
+        <a:prstDash val="sysDot"/>
+      </a:ln>
+    </cs:spPr>
+  </cs:trendline>
+  <cs:trendlineLabel>
+    <cs:lnRef idx="0"/>
+    <cs:fillRef idx="0"/>
+    <cs:effectRef idx="0"/>
+    <cs:fontRef idx="minor">
+      <a:schemeClr val="tx1">
+        <a:lumMod val="65000"/>
+        <a:lumOff val="35000"/>
+      </a:schemeClr>
+    </cs:fontRef>
+    <cs:defRPr sz="900" kern="1200"/>
+  </cs:trendlineLabel>
+  <cs:upBar>
+    <cs:lnRef idx="0"/>
+    <cs:fillRef idx="0"/>
+    <cs:effectRef idx="0"/>
+    <cs:fontRef idx="minor">
+      <a:schemeClr val="dk1"/>
+    </cs:fontRef>
+    <cs:spPr>
+      <a:solidFill>
+        <a:schemeClr val="lt1"/>
+      </a:solidFill>
+      <a:ln w="9525">
+        <a:solidFill>
+          <a:schemeClr val="tx1">
+            <a:lumMod val="15000"/>
+            <a:lumOff val="85000"/>
+          </a:schemeClr>
+        </a:solidFill>
+      </a:ln>
+    </cs:spPr>
+  </cs:upBar>
+  <cs:valueAxis>
+    <cs:lnRef idx="0"/>
+    <cs:fillRef idx="0"/>
+    <cs:effectRef idx="0"/>
+    <cs:fontRef idx="minor">
+      <a:schemeClr val="tx1">
+        <a:lumMod val="65000"/>
+        <a:lumOff val="35000"/>
+      </a:schemeClr>
+    </cs:fontRef>
+    <cs:defRPr sz="900" kern="1200"/>
+  </cs:valueAxis>
+  <cs:wall>
+    <cs:lnRef idx="0"/>
+    <cs:fillRef idx="0"/>
+    <cs:effectRef idx="0"/>
+    <cs:fontRef idx="minor">
+      <a:schemeClr val="tx1"/>
+    </cs:fontRef>
+    <cs:spPr>
+      <a:noFill/>
+      <a:ln>
+        <a:noFill/>
+      </a:ln>
+    </cs:spPr>
+  </cs:wall>
+</cs:chartStyle>
 </file>
 
 <file path=word/theme/theme1.xml><?xml version="1.0" encoding="utf-8"?>

--- a/Estimaciones.docx
+++ b/Estimaciones.docx
@@ -2,6 +2,926 @@
 <file path=word/document.xml><?xml version="1.0" encoding="utf-8"?>
 <w:document xmlns:wpc="http://schemas.microsoft.com/office/word/2010/wordprocessingCanvas" xmlns:cx="http://schemas.microsoft.com/office/drawing/2014/chartex" xmlns:cx1="http://schemas.microsoft.com/office/drawing/2015/9/8/chartex" xmlns:cx2="http://schemas.microsoft.com/office/drawing/2015/10/21/chartex" xmlns:cx3="http://schemas.microsoft.com/office/drawing/2016/5/9/chartex" xmlns:cx4="http://schemas.microsoft.com/office/drawing/2016/5/10/chartex" xmlns:cx5="http://schemas.microsoft.com/office/drawing/2016/5/11/chartex" xmlns:cx6="http://schemas.microsoft.com/office/drawing/2016/5/12/chartex" xmlns:cx7="http://schemas.microsoft.com/office/drawing/2016/5/13/chartex" xmlns:cx8="http://schemas.microsoft.com/office/drawing/2016/5/14/chartex" xmlns:mc="http://schemas.openxmlformats.org/markup-compatibility/2006" xmlns:aink="http://schemas.microsoft.com/office/drawing/2016/ink" xmlns:am3d="http://schemas.microsoft.com/office/drawing/2017/model3d" xmlns:o="urn:schemas-microsoft-com:office:office" xmlns:r="http://schemas.openxmlformats.org/officeDocument/2006/relationships" xmlns:m="http://schemas.openxmlformats.org/officeDocument/2006/math" xmlns:v="urn:schemas-microsoft-com:vml" xmlns:wp14="http://schemas.microsoft.com/office/word/2010/wordprocessingDrawing" xmlns:wp="http://schemas.openxmlformats.org/drawingml/2006/wordprocessingDrawing" xmlns:w10="urn:schemas-microsoft-com:office:word" xmlns:w="http://schemas.openxmlformats.org/wordprocessingml/2006/main" xmlns:w14="http://schemas.microsoft.com/office/word/2010/wordml" xmlns:w15="http://schemas.microsoft.com/office/word/2012/wordml" xmlns:w16cid="http://schemas.microsoft.com/office/word/2016/wordml/cid" xmlns:w16se="http://schemas.microsoft.com/office/word/2015/wordml/symex" xmlns:wpg="http://schemas.microsoft.com/office/word/2010/wordprocessingGroup" xmlns:wpi="http://schemas.microsoft.com/office/word/2010/wordprocessingInk" xmlns:wne="http://schemas.microsoft.com/office/word/2006/wordml" xmlns:wps="http://schemas.microsoft.com/office/word/2010/wordprocessingShape" mc:Ignorable="w14 w15 w16se w16cid wp14">
   <w:body>
+    <w:p>
+      <w:pPr>
+        <w:rPr>
+          <w:rFonts w:asciiTheme="minorBidi" w:hAnsiTheme="minorBidi"/>
+        </w:rPr>
+      </w:pPr>
+    </w:p>
+    <w:p>
+      <w:pPr>
+        <w:jc w:val="center"/>
+        <w:rPr>
+          <w:rFonts w:asciiTheme="minorBidi" w:hAnsiTheme="minorBidi"/>
+        </w:rPr>
+      </w:pPr>
+    </w:p>
+    <w:p>
+      <w:pPr>
+        <w:jc w:val="center"/>
+        <w:rPr>
+          <w:rFonts w:asciiTheme="minorBidi" w:hAnsiTheme="minorBidi"/>
+        </w:rPr>
+      </w:pPr>
+    </w:p>
+    <w:p>
+      <w:pPr>
+        <w:jc w:val="center"/>
+        <w:rPr>
+          <w:rFonts w:asciiTheme="minorBidi" w:hAnsiTheme="minorBidi"/>
+        </w:rPr>
+      </w:pPr>
+    </w:p>
+    <w:p>
+      <w:pPr>
+        <w:jc w:val="center"/>
+        <w:rPr>
+          <w:rFonts w:asciiTheme="minorBidi" w:hAnsiTheme="minorBidi"/>
+          <w:b/>
+          <w:bCs/>
+          <w:sz w:val="44"/>
+          <w:szCs w:val="44"/>
+        </w:rPr>
+      </w:pPr>
+      <w:r>
+        <w:rPr>
+          <w:rFonts w:asciiTheme="minorBidi" w:hAnsiTheme="minorBidi"/>
+          <w:b/>
+          <w:bCs/>
+          <w:sz w:val="44"/>
+          <w:szCs w:val="44"/>
+        </w:rPr>
+        <w:t>PGPI</w:t>
+      </w:r>
+    </w:p>
+    <w:p>
+      <w:pPr>
+        <w:spacing w:before="18" w:line="240" w:lineRule="exact"/>
+        <w:jc w:val="center"/>
+        <w:rPr>
+          <w:rFonts w:asciiTheme="minorBidi" w:hAnsiTheme="minorBidi"/>
+          <w:b/>
+          <w:bCs/>
+          <w:sz w:val="32"/>
+          <w:szCs w:val="32"/>
+        </w:rPr>
+      </w:pPr>
+    </w:p>
+    <w:p>
+      <w:pPr>
+        <w:spacing w:before="18" w:line="240" w:lineRule="exact"/>
+        <w:jc w:val="center"/>
+        <w:rPr>
+          <w:rFonts w:asciiTheme="minorBidi" w:hAnsiTheme="minorBidi"/>
+          <w:sz w:val="24"/>
+          <w:szCs w:val="24"/>
+        </w:rPr>
+      </w:pPr>
+    </w:p>
+    <w:p>
+      <w:pPr>
+        <w:pStyle w:val="Ttulo11"/>
+        <w:ind w:right="19"/>
+        <w:jc w:val="center"/>
+        <w:rPr>
+          <w:rStyle w:val="Fuentedeprrafopredeter1"/>
+          <w:rFonts w:asciiTheme="minorBidi" w:hAnsiTheme="minorBidi" w:cstheme="minorBidi"/>
+          <w:w w:val="105"/>
+          <w:lang w:val="es-ES"/>
+        </w:rPr>
+      </w:pPr>
+      <w:r>
+        <w:rPr>
+          <w:rStyle w:val="Fuentedeprrafopredeter1"/>
+          <w:rFonts w:asciiTheme="minorBidi" w:hAnsiTheme="minorBidi" w:cstheme="minorBidi"/>
+          <w:w w:val="105"/>
+          <w:lang w:val="es-ES"/>
+        </w:rPr>
+        <w:t xml:space="preserve">Práctica </w:t>
+      </w:r>
+      <w:r>
+        <w:rPr>
+          <w:rStyle w:val="Fuentedeprrafopredeter1"/>
+          <w:rFonts w:asciiTheme="minorBidi" w:hAnsiTheme="minorBidi" w:cstheme="minorBidi"/>
+          <w:w w:val="105"/>
+          <w:lang w:val="es-ES"/>
+        </w:rPr>
+        <w:t>5</w:t>
+      </w:r>
+    </w:p>
+    <w:p>
+      <w:pPr>
+        <w:pStyle w:val="Ttulo11"/>
+        <w:ind w:right="19"/>
+        <w:jc w:val="center"/>
+        <w:rPr>
+          <w:rStyle w:val="Fuentedeprrafopredeter1"/>
+          <w:rFonts w:asciiTheme="minorBidi" w:hAnsiTheme="minorBidi" w:cstheme="minorBidi"/>
+          <w:w w:val="105"/>
+          <w:lang w:val="es-ES"/>
+        </w:rPr>
+      </w:pPr>
+    </w:p>
+    <w:p>
+      <w:pPr>
+        <w:pStyle w:val="Ttulo11"/>
+        <w:ind w:right="19"/>
+        <w:jc w:val="center"/>
+        <w:rPr>
+          <w:rStyle w:val="Fuentedeprrafopredeter1"/>
+          <w:rFonts w:asciiTheme="minorBidi" w:hAnsiTheme="minorBidi" w:cstheme="minorBidi"/>
+          <w:w w:val="105"/>
+          <w:lang w:val="es-ES"/>
+        </w:rPr>
+      </w:pPr>
+      <w:sdt>
+        <w:sdtPr>
+          <w:rPr>
+            <w:color w:val="4472C4" w:themeColor="accent1"/>
+            <w:sz w:val="72"/>
+            <w:szCs w:val="72"/>
+          </w:rPr>
+          <w:alias w:val="Título"/>
+          <w:tag w:val=""/>
+          <w:id w:val="151731938"/>
+          <w:dataBinding w:prefixMappings="xmlns:ns0='http://purl.org/dc/elements/1.1/' xmlns:ns1='http://schemas.openxmlformats.org/package/2006/metadata/core-properties' " w:xpath="/ns1:coreProperties[1]/ns0:title[1]" w:storeItemID="{6C3C8BC8-F283-45AE-878A-BAB7291924A1}"/>
+          <w:text/>
+        </w:sdtPr>
+        <w:sdtContent>
+          <w:r>
+            <w:rPr>
+              <w:color w:val="4472C4" w:themeColor="accent1"/>
+              <w:sz w:val="72"/>
+              <w:szCs w:val="72"/>
+            </w:rPr>
+            <w:t>Estimates</w:t>
+          </w:r>
+        </w:sdtContent>
+      </w:sdt>
+    </w:p>
+    <w:p>
+      <w:pPr>
+        <w:spacing w:line="200" w:lineRule="exact"/>
+        <w:jc w:val="center"/>
+        <w:rPr>
+          <w:rFonts w:asciiTheme="minorBidi" w:hAnsiTheme="minorBidi"/>
+          <w:sz w:val="20"/>
+          <w:szCs w:val="20"/>
+        </w:rPr>
+      </w:pPr>
+      <w:r>
+        <w:rPr>
+          <w:rFonts w:asciiTheme="minorBidi" w:hAnsiTheme="minorBidi"/>
+          <w:noProof/>
+          <w:sz w:val="20"/>
+          <w:szCs w:val="20"/>
+        </w:rPr>
+        <mc:AlternateContent>
+          <mc:Choice Requires="wps">
+            <w:drawing>
+              <wp:anchor distT="0" distB="0" distL="114300" distR="114300" simplePos="0" relativeHeight="251662336" behindDoc="0" locked="0" layoutInCell="1" allowOverlap="1" wp14:anchorId="786B5D13" wp14:editId="49DE9A50">
+                <wp:simplePos x="0" y="0"/>
+                <wp:positionH relativeFrom="column">
+                  <wp:posOffset>-23040</wp:posOffset>
+                </wp:positionH>
+                <wp:positionV relativeFrom="paragraph">
+                  <wp:posOffset>87120</wp:posOffset>
+                </wp:positionV>
+                <wp:extent cx="6073920" cy="52200"/>
+                <wp:effectExtent l="0" t="0" r="22080" b="24000"/>
+                <wp:wrapSquare wrapText="bothSides"/>
+                <wp:docPr id="4" name="Group 16"/>
+                <wp:cNvGraphicFramePr/>
+                <a:graphic xmlns:a="http://schemas.openxmlformats.org/drawingml/2006/main">
+                  <a:graphicData uri="http://schemas.microsoft.com/office/word/2010/wordprocessingShape">
+                    <wps:wsp>
+                      <wps:cNvSpPr/>
+                      <wps:spPr>
+                        <a:xfrm flipV="1">
+                          <a:off x="0" y="0"/>
+                          <a:ext cx="6073920" cy="52200"/>
+                        </a:xfrm>
+                        <a:custGeom>
+                          <a:avLst/>
+                          <a:gdLst>
+                            <a:gd name="f0" fmla="val 10800000"/>
+                            <a:gd name="f1" fmla="val 5400000"/>
+                            <a:gd name="f2" fmla="val 180"/>
+                            <a:gd name="f3" fmla="val w"/>
+                            <a:gd name="f4" fmla="val h"/>
+                            <a:gd name="f5" fmla="val 0"/>
+                            <a:gd name="f6" fmla="val 4554855"/>
+                            <a:gd name="f7" fmla="val 1270"/>
+                            <a:gd name="f8" fmla="+- 0 0 0"/>
+                            <a:gd name="f9" fmla="*/ f3 1 4554855"/>
+                            <a:gd name="f10" fmla="*/ f4 1 1270"/>
+                            <a:gd name="f11" fmla="val f5"/>
+                            <a:gd name="f12" fmla="val f6"/>
+                            <a:gd name="f13" fmla="val f7"/>
+                            <a:gd name="f14" fmla="*/ f8 f0 1"/>
+                            <a:gd name="f15" fmla="+- f13 0 f11"/>
+                            <a:gd name="f16" fmla="+- f12 0 f11"/>
+                            <a:gd name="f17" fmla="*/ f14 1 f2"/>
+                            <a:gd name="f18" fmla="*/ f16 1 4554855"/>
+                            <a:gd name="f19" fmla="*/ f15 1 1270"/>
+                            <a:gd name="f20" fmla="+- f17 0 f1"/>
+                            <a:gd name="f21" fmla="*/ 0 1 f18"/>
+                            <a:gd name="f22" fmla="*/ 0 1 f19"/>
+                            <a:gd name="f23" fmla="*/ 4554855 1 f18"/>
+                            <a:gd name="f24" fmla="*/ 1270 1 f19"/>
+                            <a:gd name="f25" fmla="*/ f21 f9 1"/>
+                            <a:gd name="f26" fmla="*/ f23 f9 1"/>
+                            <a:gd name="f27" fmla="*/ f24 f10 1"/>
+                            <a:gd name="f28" fmla="*/ f22 f10 1"/>
+                          </a:gdLst>
+                          <a:ahLst/>
+                          <a:cxnLst>
+                            <a:cxn ang="3cd4">
+                              <a:pos x="hc" y="t"/>
+                            </a:cxn>
+                            <a:cxn ang="0">
+                              <a:pos x="r" y="vc"/>
+                            </a:cxn>
+                            <a:cxn ang="cd4">
+                              <a:pos x="hc" y="b"/>
+                            </a:cxn>
+                            <a:cxn ang="cd2">
+                              <a:pos x="l" y="vc"/>
+                            </a:cxn>
+                            <a:cxn ang="f20">
+                              <a:pos x="f25" y="f28"/>
+                            </a:cxn>
+                            <a:cxn ang="f20">
+                              <a:pos x="f26" y="f28"/>
+                            </a:cxn>
+                          </a:cxnLst>
+                          <a:rect l="f25" t="f28" r="f26" b="f27"/>
+                          <a:pathLst>
+                            <a:path w="4554855" h="1270">
+                              <a:moveTo>
+                                <a:pt x="f5" y="f5"/>
+                              </a:moveTo>
+                              <a:lnTo>
+                                <a:pt x="f6" y="f5"/>
+                              </a:lnTo>
+                            </a:path>
+                          </a:pathLst>
+                        </a:custGeom>
+                        <a:noFill/>
+                        <a:ln w="39240">
+                          <a:solidFill>
+                            <a:srgbClr val="000000"/>
+                          </a:solidFill>
+                          <a:prstDash val="solid"/>
+                          <a:round/>
+                        </a:ln>
+                      </wps:spPr>
+                      <wps:txbx>
+                        <w:txbxContent>
+                          <w:p/>
+                        </w:txbxContent>
+                      </wps:txbx>
+                      <wps:bodyPr vert="horz" wrap="square" lIns="6840" tIns="6840" rIns="6840" bIns="6840" compatLnSpc="0">
+                        <a:noAutofit/>
+                      </wps:bodyPr>
+                    </wps:wsp>
+                  </a:graphicData>
+                </a:graphic>
+              </wp:anchor>
+            </w:drawing>
+          </mc:Choice>
+          <mc:Fallback>
+            <w:pict>
+              <v:shape w14:anchorId="786B5D13" id="Group 16" o:spid="_x0000_s1026" style="position:absolute;left:0;text-align:left;margin-left:-1.8pt;margin-top:6.85pt;width:478.25pt;height:4.1pt;flip:y;z-index:251662336;visibility:visible;mso-wrap-style:square;mso-wrap-distance-left:9pt;mso-wrap-distance-top:0;mso-wrap-distance-right:9pt;mso-wrap-distance-bottom:0;mso-position-horizontal:absolute;mso-position-horizontal-relative:text;mso-position-vertical:absolute;mso-position-vertical-relative:text;v-text-anchor:top" coordsize="4554855,1270" o:spt="100" o:gfxdata="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" adj="-11796480,,5400" path="m,l4554855,e" filled="f" strokeweight="1.09mm">
+                <v:stroke joinstyle="round"/>
+                <v:formulas/>
+                <v:path arrowok="t" o:connecttype="custom" o:connectlocs="3036960,0;6073920,26100;3036960,52200;0,26100;0,0;6073920,0" o:connectangles="270,0,90,180,270,270" textboxrect="0,0,4554855,1270"/>
+                <v:textbox inset=".19mm,.19mm,.19mm,.19mm">
+                  <w:txbxContent>
+                    <w:p/>
+                  </w:txbxContent>
+                </v:textbox>
+                <w10:wrap type="square"/>
+              </v:shape>
+            </w:pict>
+          </mc:Fallback>
+        </mc:AlternateContent>
+      </w:r>
+    </w:p>
+    <w:p>
+      <w:pPr>
+        <w:spacing w:before="8" w:line="280" w:lineRule="exact"/>
+        <w:jc w:val="center"/>
+        <w:rPr>
+          <w:rFonts w:asciiTheme="minorBidi" w:hAnsiTheme="minorBidi"/>
+          <w:sz w:val="28"/>
+          <w:szCs w:val="28"/>
+        </w:rPr>
+      </w:pPr>
+    </w:p>
+    <w:p>
+      <w:pPr>
+        <w:spacing w:line="200" w:lineRule="exact"/>
+        <w:jc w:val="center"/>
+        <w:rPr>
+          <w:rFonts w:asciiTheme="minorBidi" w:hAnsiTheme="minorBidi"/>
+          <w:sz w:val="20"/>
+          <w:szCs w:val="20"/>
+        </w:rPr>
+      </w:pPr>
+    </w:p>
+    <w:p>
+      <w:pPr>
+        <w:spacing w:line="200" w:lineRule="exact"/>
+        <w:jc w:val="center"/>
+        <w:rPr>
+          <w:rFonts w:asciiTheme="minorBidi" w:hAnsiTheme="minorBidi"/>
+          <w:sz w:val="20"/>
+          <w:szCs w:val="20"/>
+        </w:rPr>
+      </w:pPr>
+    </w:p>
+    <w:p>
+      <w:pPr>
+        <w:spacing w:line="200" w:lineRule="exact"/>
+        <w:jc w:val="center"/>
+        <w:rPr>
+          <w:rFonts w:asciiTheme="minorBidi" w:hAnsiTheme="minorBidi"/>
+          <w:sz w:val="20"/>
+          <w:szCs w:val="20"/>
+        </w:rPr>
+      </w:pPr>
+    </w:p>
+    <w:p>
+      <w:pPr>
+        <w:pStyle w:val="Ttulo31"/>
+        <w:ind w:left="3540" w:right="3940"/>
+        <w:jc w:val="center"/>
+        <w:rPr>
+          <w:rFonts w:asciiTheme="minorBidi" w:hAnsiTheme="minorBidi" w:cstheme="minorBidi"/>
+          <w:lang w:val="es-ES"/>
+        </w:rPr>
+      </w:pPr>
+      <w:r>
+        <w:rPr>
+          <w:rStyle w:val="Fuentedeprrafopredeter1"/>
+          <w:rFonts w:asciiTheme="minorBidi" w:hAnsiTheme="minorBidi" w:cstheme="minorBidi"/>
+          <w:w w:val="110"/>
+          <w:lang w:val="es-ES"/>
+        </w:rPr>
+        <w:t>Aut</w:t>
+      </w:r>
+      <w:r>
+        <w:rPr>
+          <w:rStyle w:val="Fuentedeprrafopredeter1"/>
+          <w:rFonts w:asciiTheme="minorBidi" w:hAnsiTheme="minorBidi" w:cstheme="minorBidi"/>
+          <w:w w:val="110"/>
+          <w:lang w:val="es-ES"/>
+        </w:rPr>
+        <w:t>o</w:t>
+      </w:r>
+      <w:r>
+        <w:rPr>
+          <w:rStyle w:val="Fuentedeprrafopredeter1"/>
+          <w:rFonts w:asciiTheme="minorBidi" w:hAnsiTheme="minorBidi" w:cstheme="minorBidi"/>
+          <w:w w:val="110"/>
+          <w:lang w:val="es-ES"/>
+        </w:rPr>
+        <w:t>r</w:t>
+      </w:r>
+    </w:p>
+    <w:p>
+      <w:pPr>
+        <w:pStyle w:val="Textoindependiente1"/>
+        <w:spacing w:before="18"/>
+        <w:ind w:left="2421" w:right="2441"/>
+        <w:jc w:val="center"/>
+        <w:rPr>
+          <w:rStyle w:val="Fuentedeprrafopredeter1"/>
+          <w:rFonts w:asciiTheme="minorBidi" w:hAnsiTheme="minorBidi" w:cstheme="minorBidi"/>
+          <w:lang w:val="es-ES"/>
+        </w:rPr>
+      </w:pPr>
+      <w:r>
+        <w:rPr>
+          <w:rStyle w:val="Fuentedeprrafopredeter1"/>
+          <w:rFonts w:asciiTheme="minorBidi" w:hAnsiTheme="minorBidi" w:cstheme="minorBidi"/>
+          <w:lang w:val="es-ES"/>
+        </w:rPr>
+        <w:t xml:space="preserve">Abdullah Taher </w:t>
+      </w:r>
+      <w:proofErr w:type="spellStart"/>
+      <w:r>
+        <w:rPr>
+          <w:rStyle w:val="Fuentedeprrafopredeter1"/>
+          <w:rFonts w:asciiTheme="minorBidi" w:hAnsiTheme="minorBidi" w:cstheme="minorBidi"/>
+          <w:lang w:val="es-ES"/>
+        </w:rPr>
+        <w:t>Saadoon</w:t>
+      </w:r>
+      <w:proofErr w:type="spellEnd"/>
+      <w:r>
+        <w:rPr>
+          <w:rStyle w:val="Fuentedeprrafopredeter1"/>
+          <w:rFonts w:asciiTheme="minorBidi" w:hAnsiTheme="minorBidi" w:cstheme="minorBidi"/>
+          <w:lang w:val="es-ES"/>
+        </w:rPr>
+        <w:t xml:space="preserve"> AL-</w:t>
+      </w:r>
+      <w:proofErr w:type="spellStart"/>
+      <w:r>
+        <w:rPr>
+          <w:rStyle w:val="Fuentedeprrafopredeter1"/>
+          <w:rFonts w:asciiTheme="minorBidi" w:hAnsiTheme="minorBidi" w:cstheme="minorBidi"/>
+          <w:lang w:val="es-ES"/>
+        </w:rPr>
+        <w:t>Musawi</w:t>
+      </w:r>
+      <w:proofErr w:type="spellEnd"/>
+    </w:p>
+    <w:p>
+      <w:pPr>
+        <w:pStyle w:val="Textoindependiente1"/>
+        <w:spacing w:before="18"/>
+        <w:ind w:left="2421" w:right="2441"/>
+        <w:jc w:val="center"/>
+        <w:rPr>
+          <w:rFonts w:asciiTheme="minorBidi" w:hAnsiTheme="minorBidi" w:cstheme="minorBidi"/>
+          <w:lang w:val="es-ES"/>
+        </w:rPr>
+      </w:pPr>
+      <w:r>
+        <w:rPr>
+          <w:rFonts w:asciiTheme="minorBidi" w:hAnsiTheme="minorBidi" w:cstheme="minorBidi"/>
+          <w:lang w:val="es-ES"/>
+        </w:rPr>
+        <w:t>Y</w:t>
+      </w:r>
+    </w:p>
+    <w:p>
+      <w:pPr>
+        <w:pStyle w:val="Textoindependiente1"/>
+        <w:spacing w:before="18"/>
+        <w:ind w:left="2421" w:right="2441"/>
+        <w:jc w:val="center"/>
+        <w:rPr>
+          <w:rFonts w:asciiTheme="minorBidi" w:hAnsiTheme="minorBidi" w:cstheme="minorBidi"/>
+          <w:lang w:val="es-ES"/>
+        </w:rPr>
+      </w:pPr>
+      <w:r>
+        <w:rPr>
+          <w:rFonts w:asciiTheme="minorBidi" w:hAnsiTheme="minorBidi" w:cstheme="minorBidi"/>
+          <w:lang w:val="es-ES"/>
+        </w:rPr>
+        <w:t>OSCAR RUBIO GARCÍA</w:t>
+      </w:r>
+    </w:p>
+    <w:p>
+      <w:pPr>
+        <w:pStyle w:val="Textoindependiente1"/>
+        <w:spacing w:before="18"/>
+        <w:ind w:left="2421" w:right="2441"/>
+        <w:jc w:val="center"/>
+        <w:rPr>
+          <w:rFonts w:asciiTheme="minorBidi" w:hAnsiTheme="minorBidi" w:cstheme="minorBidi"/>
+          <w:lang w:val="es-ES"/>
+        </w:rPr>
+      </w:pPr>
+    </w:p>
+    <w:p>
+      <w:pPr>
+        <w:spacing w:line="200" w:lineRule="exact"/>
+        <w:jc w:val="center"/>
+        <w:rPr>
+          <w:rFonts w:asciiTheme="minorBidi" w:hAnsiTheme="minorBidi"/>
+          <w:sz w:val="20"/>
+          <w:szCs w:val="20"/>
+        </w:rPr>
+      </w:pPr>
+    </w:p>
+    <w:p>
+      <w:pPr>
+        <w:jc w:val="center"/>
+        <w:rPr>
+          <w:rFonts w:asciiTheme="minorBidi" w:hAnsiTheme="minorBidi"/>
+        </w:rPr>
+      </w:pPr>
+      <w:r>
+        <w:rPr>
+          <w:rStyle w:val="Fuentedeprrafopredeter1"/>
+          <w:rFonts w:asciiTheme="minorBidi" w:hAnsiTheme="minorBidi"/>
+          <w:noProof/>
+          <w:lang w:eastAsia="es-ES"/>
+        </w:rPr>
+        <w:drawing>
+          <wp:inline distT="0" distB="0" distL="0" distR="0" wp14:anchorId="7BD2C500" wp14:editId="5FDC9E50">
+            <wp:extent cx="1362240" cy="495360"/>
+            <wp:effectExtent l="0" t="0" r="9360" b="0"/>
+            <wp:docPr id="5" name="Imagen 2"/>
+            <wp:cNvGraphicFramePr/>
+            <a:graphic xmlns:a="http://schemas.openxmlformats.org/drawingml/2006/main">
+              <a:graphicData uri="http://schemas.openxmlformats.org/drawingml/2006/picture">
+                <pic:pic xmlns:pic="http://schemas.openxmlformats.org/drawingml/2006/picture">
+                  <pic:nvPicPr>
+                    <pic:cNvPr id="0" name=""/>
+                    <pic:cNvPicPr/>
+                  </pic:nvPicPr>
+                  <pic:blipFill>
+                    <a:blip r:embed="rId8">
+                      <a:lum/>
+                      <a:alphaModFix/>
+                    </a:blip>
+                    <a:srcRect/>
+                    <a:stretch>
+                      <a:fillRect/>
+                    </a:stretch>
+                  </pic:blipFill>
+                  <pic:spPr>
+                    <a:xfrm>
+                      <a:off x="0" y="0"/>
+                      <a:ext cx="1362240" cy="495360"/>
+                    </a:xfrm>
+                    <a:prstGeom prst="rect">
+                      <a:avLst/>
+                    </a:prstGeom>
+                    <a:noFill/>
+                    <a:ln>
+                      <a:noFill/>
+                      <a:prstDash/>
+                    </a:ln>
+                  </pic:spPr>
+                </pic:pic>
+              </a:graphicData>
+            </a:graphic>
+          </wp:inline>
+        </w:drawing>
+      </w:r>
+    </w:p>
+    <w:p>
+      <w:pPr>
+        <w:spacing w:before="6" w:line="110" w:lineRule="exact"/>
+        <w:jc w:val="center"/>
+        <w:rPr>
+          <w:rFonts w:asciiTheme="minorBidi" w:hAnsiTheme="minorBidi"/>
+          <w:sz w:val="11"/>
+          <w:szCs w:val="11"/>
+        </w:rPr>
+      </w:pPr>
+    </w:p>
+    <w:p>
+      <w:pPr>
+        <w:pStyle w:val="Textoindependiente1"/>
+        <w:spacing w:line="270" w:lineRule="exact"/>
+        <w:ind w:left="974" w:right="994"/>
+        <w:jc w:val="center"/>
+        <w:rPr>
+          <w:rFonts w:asciiTheme="minorBidi" w:hAnsiTheme="minorBidi" w:cstheme="minorBidi"/>
+          <w:lang w:val="es-ES"/>
+        </w:rPr>
+      </w:pPr>
+      <w:r>
+        <w:rPr>
+          <w:rStyle w:val="Fuentedeprrafopredeter1"/>
+          <w:rFonts w:asciiTheme="minorBidi" w:hAnsiTheme="minorBidi" w:cstheme="minorBidi"/>
+          <w:w w:val="115"/>
+          <w:lang w:val="es-ES"/>
+        </w:rPr>
+        <w:t>Escuela</w:t>
+      </w:r>
+      <w:r>
+        <w:rPr>
+          <w:rStyle w:val="Fuentedeprrafopredeter1"/>
+          <w:rFonts w:asciiTheme="minorBidi" w:hAnsiTheme="minorBidi" w:cstheme="minorBidi"/>
+          <w:spacing w:val="32"/>
+          <w:w w:val="115"/>
+          <w:lang w:val="es-ES"/>
+        </w:rPr>
+        <w:t xml:space="preserve"> </w:t>
+      </w:r>
+      <w:r>
+        <w:rPr>
+          <w:rStyle w:val="Fuentedeprrafopredeter1"/>
+          <w:rFonts w:asciiTheme="minorBidi" w:hAnsiTheme="minorBidi" w:cstheme="minorBidi"/>
+          <w:spacing w:val="-1"/>
+          <w:w w:val="115"/>
+          <w:lang w:val="es-ES"/>
+        </w:rPr>
+        <w:t>T</w:t>
+      </w:r>
+      <w:r>
+        <w:rPr>
+          <w:rStyle w:val="Fuentedeprrafopredeter1"/>
+          <w:rFonts w:asciiTheme="minorBidi" w:hAnsiTheme="minorBidi" w:cstheme="minorBidi"/>
+          <w:spacing w:val="-140"/>
+          <w:w w:val="115"/>
+          <w:lang w:val="es-ES"/>
+        </w:rPr>
+        <w:t>é</w:t>
+      </w:r>
+      <w:r>
+        <w:rPr>
+          <w:rStyle w:val="Fuentedeprrafopredeter1"/>
+          <w:rFonts w:asciiTheme="minorBidi" w:hAnsiTheme="minorBidi" w:cstheme="minorBidi"/>
+          <w:w w:val="115"/>
+          <w:lang w:val="es-ES"/>
+        </w:rPr>
+        <w:t>cnica</w:t>
+      </w:r>
+      <w:r>
+        <w:rPr>
+          <w:rStyle w:val="Fuentedeprrafopredeter1"/>
+          <w:rFonts w:asciiTheme="minorBidi" w:hAnsiTheme="minorBidi" w:cstheme="minorBidi"/>
+          <w:spacing w:val="32"/>
+          <w:w w:val="115"/>
+          <w:lang w:val="es-ES"/>
+        </w:rPr>
+        <w:t xml:space="preserve"> </w:t>
+      </w:r>
+      <w:r>
+        <w:rPr>
+          <w:rStyle w:val="Fuentedeprrafopredeter1"/>
+          <w:rFonts w:asciiTheme="minorBidi" w:hAnsiTheme="minorBidi" w:cstheme="minorBidi"/>
+          <w:w w:val="115"/>
+          <w:lang w:val="es-ES"/>
+        </w:rPr>
+        <w:t>Superior</w:t>
+      </w:r>
+      <w:r>
+        <w:rPr>
+          <w:rStyle w:val="Fuentedeprrafopredeter1"/>
+          <w:rFonts w:asciiTheme="minorBidi" w:hAnsiTheme="minorBidi" w:cstheme="minorBidi"/>
+          <w:spacing w:val="33"/>
+          <w:w w:val="115"/>
+          <w:lang w:val="es-ES"/>
+        </w:rPr>
+        <w:t xml:space="preserve"> </w:t>
+      </w:r>
+      <w:r>
+        <w:rPr>
+          <w:rStyle w:val="Fuentedeprrafopredeter1"/>
+          <w:rFonts w:asciiTheme="minorBidi" w:hAnsiTheme="minorBidi" w:cstheme="minorBidi"/>
+          <w:w w:val="115"/>
+          <w:lang w:val="es-ES"/>
+        </w:rPr>
+        <w:t>de</w:t>
+      </w:r>
+      <w:r>
+        <w:rPr>
+          <w:rStyle w:val="Fuentedeprrafopredeter1"/>
+          <w:rFonts w:asciiTheme="minorBidi" w:hAnsiTheme="minorBidi" w:cstheme="minorBidi"/>
+          <w:spacing w:val="31"/>
+          <w:w w:val="115"/>
+          <w:lang w:val="es-ES"/>
+        </w:rPr>
+        <w:t xml:space="preserve"> Ingenierías</w:t>
+      </w:r>
+      <w:r>
+        <w:rPr>
+          <w:rStyle w:val="Fuentedeprrafopredeter1"/>
+          <w:rFonts w:asciiTheme="minorBidi" w:hAnsiTheme="minorBidi" w:cstheme="minorBidi"/>
+          <w:spacing w:val="32"/>
+          <w:w w:val="115"/>
+          <w:lang w:val="es-ES"/>
+        </w:rPr>
+        <w:t xml:space="preserve"> </w:t>
+      </w:r>
+      <w:r>
+        <w:rPr>
+          <w:rStyle w:val="Fuentedeprrafopredeter1"/>
+          <w:rFonts w:asciiTheme="minorBidi" w:hAnsiTheme="minorBidi" w:cstheme="minorBidi"/>
+          <w:w w:val="115"/>
+          <w:lang w:val="es-ES"/>
+        </w:rPr>
+        <w:t>In</w:t>
+      </w:r>
+      <w:r>
+        <w:rPr>
+          <w:rStyle w:val="Fuentedeprrafopredeter1"/>
+          <w:rFonts w:asciiTheme="minorBidi" w:hAnsiTheme="minorBidi" w:cstheme="minorBidi"/>
+          <w:spacing w:val="-5"/>
+          <w:w w:val="115"/>
+          <w:lang w:val="es-ES"/>
+        </w:rPr>
+        <w:t>f</w:t>
+      </w:r>
+      <w:r>
+        <w:rPr>
+          <w:rStyle w:val="Fuentedeprrafopredeter1"/>
+          <w:rFonts w:asciiTheme="minorBidi" w:hAnsiTheme="minorBidi" w:cstheme="minorBidi"/>
+          <w:w w:val="115"/>
+          <w:lang w:val="es-ES"/>
+        </w:rPr>
+        <w:t>orm</w:t>
+      </w:r>
+      <w:r>
+        <w:rPr>
+          <w:rStyle w:val="Fuentedeprrafopredeter1"/>
+          <w:rFonts w:asciiTheme="minorBidi" w:hAnsiTheme="minorBidi" w:cstheme="minorBidi"/>
+          <w:spacing w:val="-136"/>
+          <w:w w:val="115"/>
+          <w:lang w:val="es-ES"/>
+        </w:rPr>
+        <w:t>á</w:t>
+      </w:r>
+      <w:r>
+        <w:rPr>
+          <w:rStyle w:val="Fuentedeprrafopredeter1"/>
+          <w:rFonts w:asciiTheme="minorBidi" w:hAnsiTheme="minorBidi" w:cstheme="minorBidi"/>
+          <w:w w:val="115"/>
+          <w:lang w:val="es-ES"/>
+        </w:rPr>
+        <w:t>tica</w:t>
+      </w:r>
+      <w:r>
+        <w:rPr>
+          <w:rStyle w:val="Fuentedeprrafopredeter1"/>
+          <w:rFonts w:asciiTheme="minorBidi" w:hAnsiTheme="minorBidi" w:cstheme="minorBidi"/>
+          <w:spacing w:val="32"/>
+          <w:w w:val="115"/>
+          <w:lang w:val="es-ES"/>
+        </w:rPr>
+        <w:t xml:space="preserve"> </w:t>
+      </w:r>
+      <w:r>
+        <w:rPr>
+          <w:rStyle w:val="Fuentedeprrafopredeter1"/>
+          <w:rFonts w:asciiTheme="minorBidi" w:hAnsiTheme="minorBidi" w:cstheme="minorBidi"/>
+          <w:w w:val="115"/>
+          <w:lang w:val="es-ES"/>
+        </w:rPr>
+        <w:t>y</w:t>
+      </w:r>
+      <w:r>
+        <w:rPr>
+          <w:rStyle w:val="Fuentedeprrafopredeter1"/>
+          <w:rFonts w:asciiTheme="minorBidi" w:hAnsiTheme="minorBidi" w:cstheme="minorBidi"/>
+          <w:spacing w:val="31"/>
+          <w:w w:val="115"/>
+          <w:lang w:val="es-ES"/>
+        </w:rPr>
+        <w:t xml:space="preserve"> </w:t>
+      </w:r>
+      <w:r>
+        <w:rPr>
+          <w:rStyle w:val="Fuentedeprrafopredeter1"/>
+          <w:rFonts w:asciiTheme="minorBidi" w:hAnsiTheme="minorBidi" w:cstheme="minorBidi"/>
+          <w:w w:val="115"/>
+          <w:lang w:val="es-ES"/>
+        </w:rPr>
+        <w:t>de</w:t>
+      </w:r>
+      <w:r>
+        <w:rPr>
+          <w:rStyle w:val="Fuentedeprrafopredeter1"/>
+          <w:rFonts w:asciiTheme="minorBidi" w:hAnsiTheme="minorBidi" w:cstheme="minorBidi"/>
+          <w:w w:val="105"/>
+          <w:lang w:val="es-ES"/>
+        </w:rPr>
+        <w:t xml:space="preserve"> </w:t>
+      </w:r>
+      <w:r>
+        <w:rPr>
+          <w:rStyle w:val="Fuentedeprrafopredeter1"/>
+          <w:rFonts w:asciiTheme="minorBidi" w:hAnsiTheme="minorBidi" w:cstheme="minorBidi"/>
+          <w:w w:val="115"/>
+          <w:lang w:val="es-ES"/>
+        </w:rPr>
+        <w:t>Telecomunic</w:t>
+      </w:r>
+      <w:r>
+        <w:rPr>
+          <w:rStyle w:val="Fuentedeprrafopredeter1"/>
+          <w:rFonts w:asciiTheme="minorBidi" w:hAnsiTheme="minorBidi" w:cstheme="minorBidi"/>
+          <w:spacing w:val="-5"/>
+          <w:w w:val="115"/>
+          <w:lang w:val="es-ES"/>
+        </w:rPr>
+        <w:t>a</w:t>
+      </w:r>
+      <w:r>
+        <w:rPr>
+          <w:rStyle w:val="Fuentedeprrafopredeter1"/>
+          <w:rFonts w:asciiTheme="minorBidi" w:hAnsiTheme="minorBidi" w:cstheme="minorBidi"/>
+          <w:w w:val="115"/>
+          <w:lang w:val="es-ES"/>
+        </w:rPr>
+        <w:t>ci</w:t>
+      </w:r>
+      <w:r>
+        <w:rPr>
+          <w:rStyle w:val="Fuentedeprrafopredeter1"/>
+          <w:rFonts w:asciiTheme="minorBidi" w:hAnsiTheme="minorBidi" w:cstheme="minorBidi"/>
+          <w:spacing w:val="-133"/>
+          <w:w w:val="115"/>
+          <w:lang w:val="es-ES"/>
+        </w:rPr>
+        <w:t>ó</w:t>
+      </w:r>
+      <w:r>
+        <w:rPr>
+          <w:rStyle w:val="Fuentedeprrafopredeter1"/>
+          <w:rFonts w:asciiTheme="minorBidi" w:hAnsiTheme="minorBidi" w:cstheme="minorBidi"/>
+          <w:w w:val="115"/>
+          <w:lang w:val="es-ES"/>
+        </w:rPr>
+        <w:t>n</w:t>
+      </w:r>
+    </w:p>
+    <w:p>
+      <w:pPr>
+        <w:pStyle w:val="Textoindependiente1"/>
+        <w:spacing w:before="10"/>
+        <w:ind w:right="19"/>
+        <w:jc w:val="center"/>
+        <w:rPr>
+          <w:rFonts w:asciiTheme="minorBidi" w:hAnsiTheme="minorBidi" w:cstheme="minorBidi"/>
+          <w:lang w:val="es-ES"/>
+        </w:rPr>
+      </w:pPr>
+      <w:r>
+        <w:rPr>
+          <w:rStyle w:val="Fuentedeprrafopredeter1"/>
+          <w:rFonts w:asciiTheme="minorBidi" w:hAnsiTheme="minorBidi" w:cstheme="minorBidi"/>
+          <w:w w:val="110"/>
+          <w:lang w:val="es-ES"/>
+        </w:rPr>
+        <w:t>—</w:t>
+      </w:r>
+    </w:p>
+    <w:p>
+      <w:pPr>
+        <w:jc w:val="center"/>
+        <w:rPr>
+          <w:rStyle w:val="Fuentedeprrafopredeter1"/>
+          <w:rFonts w:asciiTheme="minorBidi" w:hAnsiTheme="minorBidi"/>
+          <w:w w:val="95"/>
+        </w:rPr>
+      </w:pPr>
+      <w:r>
+        <w:rPr>
+          <w:rStyle w:val="Fuentedeprrafopredeter1"/>
+          <w:rFonts w:asciiTheme="minorBidi" w:hAnsiTheme="minorBidi"/>
+          <w:w w:val="95"/>
+        </w:rPr>
+        <w:t>Granada,</w:t>
+      </w:r>
+      <w:r>
+        <w:rPr>
+          <w:rStyle w:val="Fuentedeprrafopredeter1"/>
+          <w:rFonts w:asciiTheme="minorBidi" w:hAnsiTheme="minorBidi"/>
+          <w:spacing w:val="-6"/>
+          <w:w w:val="95"/>
+        </w:rPr>
+        <w:t xml:space="preserve"> </w:t>
+      </w:r>
+      <w:proofErr w:type="gramStart"/>
+      <w:r>
+        <w:rPr>
+          <w:rStyle w:val="Fuentedeprrafopredeter1"/>
+          <w:rFonts w:asciiTheme="minorBidi" w:hAnsiTheme="minorBidi"/>
+          <w:spacing w:val="-6"/>
+          <w:w w:val="95"/>
+        </w:rPr>
+        <w:t>Octubre</w:t>
+      </w:r>
+      <w:proofErr w:type="gramEnd"/>
+      <w:r>
+        <w:rPr>
+          <w:rStyle w:val="Fuentedeprrafopredeter1"/>
+          <w:rFonts w:asciiTheme="minorBidi" w:hAnsiTheme="minorBidi"/>
+          <w:spacing w:val="-6"/>
+          <w:w w:val="95"/>
+        </w:rPr>
+        <w:t xml:space="preserve"> </w:t>
+      </w:r>
+      <w:r>
+        <w:rPr>
+          <w:rStyle w:val="Fuentedeprrafopredeter1"/>
+          <w:rFonts w:asciiTheme="minorBidi" w:hAnsiTheme="minorBidi"/>
+          <w:w w:val="95"/>
+        </w:rPr>
+        <w:t>de</w:t>
+      </w:r>
+      <w:r>
+        <w:rPr>
+          <w:rStyle w:val="Fuentedeprrafopredeter1"/>
+          <w:rFonts w:asciiTheme="minorBidi" w:hAnsiTheme="minorBidi"/>
+          <w:spacing w:val="-6"/>
+          <w:w w:val="95"/>
+        </w:rPr>
+        <w:t xml:space="preserve"> </w:t>
+      </w:r>
+      <w:r>
+        <w:rPr>
+          <w:rStyle w:val="Fuentedeprrafopredeter1"/>
+          <w:rFonts w:asciiTheme="minorBidi" w:hAnsiTheme="minorBidi"/>
+          <w:w w:val="95"/>
+        </w:rPr>
+        <w:t>2019</w:t>
+      </w:r>
+    </w:p>
     <w:sdt>
       <w:sdtPr>
         <w:id w:val="1484041108"/>
@@ -16,681 +936,7 @@
         </w:rPr>
       </w:sdtEndPr>
       <w:sdtContent>
-        <w:p/>
         <w:p>
-          <w:pPr>
-            <w:rPr>
-              <w:rFonts w:asciiTheme="majorHAnsi" w:eastAsiaTheme="majorEastAsia" w:hAnsiTheme="majorHAnsi" w:cstheme="majorBidi"/>
-              <w:color w:val="2F5496" w:themeColor="accent1" w:themeShade="BF"/>
-              <w:sz w:val="32"/>
-              <w:szCs w:val="32"/>
-              <w:lang w:val="en-US"/>
-            </w:rPr>
-          </w:pPr>
-          <w:r>
-            <w:rPr>
-              <w:noProof/>
-            </w:rPr>
-            <mc:AlternateContent>
-              <mc:Choice Requires="wps">
-                <w:drawing>
-                  <wp:anchor distT="0" distB="0" distL="182880" distR="182880" simplePos="0" relativeHeight="251660288" behindDoc="0" locked="0" layoutInCell="1" allowOverlap="1" wp14:anchorId="4762957D" wp14:editId="18719A9C">
-                    <wp:simplePos x="0" y="0"/>
-                    <mc:AlternateContent>
-                      <mc:Choice Requires="wp14">
-                        <wp:positionH relativeFrom="margin">
-                          <wp14:pctPosHOffset>7700</wp14:pctPosHOffset>
-                        </wp:positionH>
-                      </mc:Choice>
-                      <mc:Fallback>
-                        <wp:positionH relativeFrom="page">
-                          <wp:posOffset>1495425</wp:posOffset>
-                        </wp:positionH>
-                      </mc:Fallback>
-                    </mc:AlternateContent>
-                    <mc:AlternateContent>
-                      <mc:Choice Requires="wp14">
-                        <wp:positionV relativeFrom="page">
-                          <wp14:pctPosVOffset>54000</wp14:pctPosVOffset>
-                        </wp:positionV>
-                      </mc:Choice>
-                      <mc:Fallback>
-                        <wp:positionV relativeFrom="page">
-                          <wp:posOffset>5773420</wp:posOffset>
-                        </wp:positionV>
-                      </mc:Fallback>
-                    </mc:AlternateContent>
-                    <wp:extent cx="4686300" cy="1644650"/>
-                    <wp:effectExtent l="0" t="0" r="1270" b="12700"/>
-                    <wp:wrapSquare wrapText="bothSides"/>
-                    <wp:docPr id="131" name="Cuadro de texto 131"/>
-                    <wp:cNvGraphicFramePr/>
-                    <a:graphic xmlns:a="http://schemas.openxmlformats.org/drawingml/2006/main">
-                      <a:graphicData uri="http://schemas.microsoft.com/office/word/2010/wordprocessingShape">
-                        <wps:wsp>
-                          <wps:cNvSpPr txBox="1"/>
-                          <wps:spPr>
-                            <a:xfrm>
-                              <a:off x="0" y="0"/>
-                              <a:ext cx="4686300" cy="1644650"/>
-                            </a:xfrm>
-                            <a:prstGeom prst="rect">
-                              <a:avLst/>
-                            </a:prstGeom>
-                            <a:noFill/>
-                            <a:ln w="6350">
-                              <a:noFill/>
-                            </a:ln>
-                            <a:effectLst/>
-                          </wps:spPr>
-                          <wps:style>
-                            <a:lnRef idx="0">
-                              <a:schemeClr val="accent1"/>
-                            </a:lnRef>
-                            <a:fillRef idx="0">
-                              <a:schemeClr val="accent1"/>
-                            </a:fillRef>
-                            <a:effectRef idx="0">
-                              <a:schemeClr val="accent1"/>
-                            </a:effectRef>
-                            <a:fontRef idx="minor">
-                              <a:schemeClr val="dk1"/>
-                            </a:fontRef>
-                          </wps:style>
-                          <wps:txbx>
-                            <w:txbxContent>
-                              <w:p>
-                                <w:pPr>
-                                  <w:pStyle w:val="Sinespaciado"/>
-                                  <w:spacing w:before="40" w:after="560" w:line="216" w:lineRule="auto"/>
-                                  <w:rPr>
-                                    <w:color w:val="4472C4" w:themeColor="accent1"/>
-                                    <w:sz w:val="72"/>
-                                    <w:szCs w:val="72"/>
-                                  </w:rPr>
-                                </w:pPr>
-                                <w:sdt>
-                                  <w:sdtPr>
-                                    <w:rPr>
-                                      <w:color w:val="4472C4" w:themeColor="accent1"/>
-                                      <w:sz w:val="72"/>
-                                      <w:szCs w:val="72"/>
-                                    </w:rPr>
-                                    <w:alias w:val="Título"/>
-                                    <w:tag w:val=""/>
-                                    <w:id w:val="151731938"/>
-                                    <w:dataBinding w:prefixMappings="xmlns:ns0='http://purl.org/dc/elements/1.1/' xmlns:ns1='http://schemas.openxmlformats.org/package/2006/metadata/core-properties' " w:xpath="/ns1:coreProperties[1]/ns0:title[1]" w:storeItemID="{6C3C8BC8-F283-45AE-878A-BAB7291924A1}"/>
-                                    <w:text/>
-                                  </w:sdtPr>
-                                  <w:sdtEndPr/>
-                                  <w:sdtContent>
-                                    <w:r>
-                                      <w:rPr>
-                                        <w:color w:val="4472C4" w:themeColor="accent1"/>
-                                        <w:sz w:val="72"/>
-                                        <w:szCs w:val="72"/>
-                                      </w:rPr>
-                                      <w:t>Estimates</w:t>
-                                    </w:r>
-                                  </w:sdtContent>
-                                </w:sdt>
-                              </w:p>
-                              <w:sdt>
-                                <w:sdtPr>
-                                  <w:rPr>
-                                    <w:caps/>
-                                    <w:color w:val="1F4E79" w:themeColor="accent5" w:themeShade="80"/>
-                                    <w:sz w:val="28"/>
-                                    <w:szCs w:val="28"/>
-                                  </w:rPr>
-                                  <w:alias w:val="Subtítulo"/>
-                                  <w:tag w:val=""/>
-                                  <w:id w:val="-2090151685"/>
-                                  <w:dataBinding w:prefixMappings="xmlns:ns0='http://purl.org/dc/elements/1.1/' xmlns:ns1='http://schemas.openxmlformats.org/package/2006/metadata/core-properties' " w:xpath="/ns1:coreProperties[1]/ns0:subject[1]" w:storeItemID="{6C3C8BC8-F283-45AE-878A-BAB7291924A1}"/>
-                                  <w:text/>
-                                </w:sdtPr>
-                                <w:sdtEndPr/>
-                                <w:sdtContent>
-                                  <w:p>
-                                    <w:pPr>
-                                      <w:pStyle w:val="Sinespaciado"/>
-                                      <w:spacing w:before="40" w:after="40"/>
-                                      <w:rPr>
-                                        <w:caps/>
-                                        <w:color w:val="1F4E79" w:themeColor="accent5" w:themeShade="80"/>
-                                        <w:sz w:val="28"/>
-                                        <w:szCs w:val="28"/>
-                                      </w:rPr>
-                                    </w:pPr>
-                                    <w:r>
-                                      <w:rPr>
-                                        <w:caps/>
-                                        <w:color w:val="1F4E79" w:themeColor="accent5" w:themeShade="80"/>
-                                        <w:sz w:val="28"/>
-                                        <w:szCs w:val="28"/>
-                                      </w:rPr>
-                                      <w:t>PGPI</w:t>
-                                    </w:r>
-                                  </w:p>
-                                </w:sdtContent>
-                              </w:sdt>
-                              <w:p>
-                                <w:pPr>
-                                  <w:pStyle w:val="Sinespaciado"/>
-                                  <w:spacing w:before="80" w:after="40"/>
-                                  <w:rPr>
-                                    <w:caps/>
-                                    <w:color w:val="5B9BD5" w:themeColor="accent5"/>
-                                    <w:sz w:val="24"/>
-                                    <w:szCs w:val="24"/>
-                                  </w:rPr>
-                                </w:pPr>
-                                <w:sdt>
-                                  <w:sdtPr>
-                                    <w:rPr>
-                                      <w:caps/>
-                                      <w:color w:val="5B9BD5" w:themeColor="accent5"/>
-                                      <w:sz w:val="24"/>
-                                      <w:szCs w:val="24"/>
-                                    </w:rPr>
-                                    <w:alias w:val="Autor"/>
-                                    <w:tag w:val=""/>
-                                    <w:id w:val="-1536112409"/>
-                                    <w:dataBinding w:prefixMappings="xmlns:ns0='http://purl.org/dc/elements/1.1/' xmlns:ns1='http://schemas.openxmlformats.org/package/2006/metadata/core-properties' " w:xpath="/ns1:coreProperties[1]/ns0:creator[1]" w:storeItemID="{6C3C8BC8-F283-45AE-878A-BAB7291924A1}"/>
-                                    <w:text/>
-                                  </w:sdtPr>
-                                  <w:sdtEndPr/>
-                                  <w:sdtContent>
-                                    <w:r>
-                                      <w:rPr>
-                                        <w:caps/>
-                                        <w:color w:val="5B9BD5" w:themeColor="accent5"/>
-                                        <w:sz w:val="24"/>
-                                        <w:szCs w:val="24"/>
-                                      </w:rPr>
-                                      <w:t>Oscar</w:t>
-                                    </w:r>
-                                    <w:r>
-                                      <w:rPr>
-                                        <w:caps/>
-                                        <w:color w:val="5B9BD5" w:themeColor="accent5"/>
-                                        <w:sz w:val="24"/>
-                                        <w:szCs w:val="24"/>
-                                      </w:rPr>
-                                      <w:t xml:space="preserve"> Rubio Garcia</w:t>
-                                    </w:r>
-                                  </w:sdtContent>
-                                </w:sdt>
-                                <w:r>
-                                  <w:rPr>
-                                    <w:caps/>
-                                    <w:color w:val="5B9BD5" w:themeColor="accent5"/>
-                                    <w:sz w:val="24"/>
-                                    <w:szCs w:val="24"/>
-                                  </w:rPr>
-                                  <w:t xml:space="preserve"> </w:t>
-                                </w:r>
-                              </w:p>
-                              <w:p>
-                                <w:pPr>
-                                  <w:pStyle w:val="Sinespaciado"/>
-                                  <w:spacing w:before="80" w:after="40"/>
-                                  <w:rPr>
-                                    <w:caps/>
-                                    <w:color w:val="5B9BD5" w:themeColor="accent5"/>
-                                    <w:sz w:val="24"/>
-                                    <w:szCs w:val="24"/>
-                                  </w:rPr>
-                                </w:pPr>
-                                <w:r>
-                                  <w:rPr>
-                                    <w:caps/>
-                                    <w:color w:val="5B9BD5" w:themeColor="accent5"/>
-                                    <w:sz w:val="24"/>
-                                    <w:szCs w:val="24"/>
-                                  </w:rPr>
-                                  <w:t>Abdull</w:t>
-                                </w:r>
-                                <w:r>
-                                  <w:rPr>
-                                    <w:caps/>
-                                    <w:color w:val="5B9BD5" w:themeColor="accent5"/>
-                                    <w:sz w:val="24"/>
-                                    <w:szCs w:val="24"/>
-                                  </w:rPr>
-                                  <w:t>ah Taher</w:t>
-                                </w:r>
-                              </w:p>
-                              <w:p>
-                                <w:pPr>
-                                  <w:pStyle w:val="Sinespaciado"/>
-                                  <w:spacing w:before="80" w:after="40"/>
-                                  <w:rPr>
-                                    <w:caps/>
-                                    <w:color w:val="5B9BD5" w:themeColor="accent5"/>
-                                    <w:sz w:val="24"/>
-                                    <w:szCs w:val="24"/>
-                                  </w:rPr>
-                                </w:pPr>
-                              </w:p>
-                              <w:p>
-                                <w:pPr>
-                                  <w:pStyle w:val="Sinespaciado"/>
-                                  <w:spacing w:before="80" w:after="40"/>
-                                  <w:rPr>
-                                    <w:caps/>
-                                    <w:color w:val="5B9BD5" w:themeColor="accent5"/>
-                                    <w:sz w:val="24"/>
-                                    <w:szCs w:val="24"/>
-                                  </w:rPr>
-                                </w:pPr>
-                              </w:p>
-                            </w:txbxContent>
-                          </wps:txbx>
-                          <wps:bodyPr rot="0" spcFirstLastPara="0" vertOverflow="overflow" horzOverflow="overflow" vert="horz" wrap="square" lIns="0" tIns="0" rIns="0" bIns="0" numCol="1" spcCol="0" rtlCol="0" fromWordArt="0" anchor="t" anchorCtr="0" forceAA="0" compatLnSpc="1">
-                            <a:prstTxWarp prst="textNoShape">
-                              <a:avLst/>
-                            </a:prstTxWarp>
-                            <a:noAutofit/>
-                          </wps:bodyPr>
-                        </wps:wsp>
-                      </a:graphicData>
-                    </a:graphic>
-                    <wp14:sizeRelH relativeFrom="margin">
-                      <wp14:pctWidth>79000</wp14:pctWidth>
-                    </wp14:sizeRelH>
-                    <wp14:sizeRelV relativeFrom="page">
-                      <wp14:pctHeight>0</wp14:pctHeight>
-                    </wp14:sizeRelV>
-                  </wp:anchor>
-                </w:drawing>
-              </mc:Choice>
-              <mc:Fallback>
-                <w:pict>
-                  <v:shapetype w14:anchorId="4762957D" id="_x0000_t202" coordsize="21600,21600" o:spt="202" path="m,l,21600r21600,l21600,xe">
-                    <v:stroke joinstyle="miter"/>
-                    <v:path gradientshapeok="t" o:connecttype="rect"/>
-                  </v:shapetype>
-                  <v:shape id="Cuadro de texto 131" o:spid="_x0000_s1026" type="#_x0000_t202" style="position:absolute;margin-left:0;margin-top:0;width:369pt;height:129.5pt;z-index:251660288;visibility:visible;mso-wrap-style:square;mso-width-percent:790;mso-height-percent:0;mso-left-percent:77;mso-top-percent:540;mso-wrap-distance-left:14.4pt;mso-wrap-distance-top:0;mso-wrap-distance-right:14.4pt;mso-wrap-distance-bottom:0;mso-position-horizontal-relative:margin;mso-position-vertical-relative:page;mso-width-percent:790;mso-height-percent:0;mso-left-percent:77;mso-top-percent:540;mso-width-relative:margin;mso-height-relative:page;v-text-anchor:top" o:gfxdata="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" filled="f" stroked="f" strokeweight=".5pt">
-                    <v:textbox inset="0,0,0,0">
-                      <w:txbxContent>
-                        <w:p>
-                          <w:pPr>
-                            <w:pStyle w:val="Sinespaciado"/>
-                            <w:spacing w:before="40" w:after="560" w:line="216" w:lineRule="auto"/>
-                            <w:rPr>
-                              <w:color w:val="4472C4" w:themeColor="accent1"/>
-                              <w:sz w:val="72"/>
-                              <w:szCs w:val="72"/>
-                            </w:rPr>
-                          </w:pPr>
-                          <w:sdt>
-                            <w:sdtPr>
-                              <w:rPr>
-                                <w:color w:val="4472C4" w:themeColor="accent1"/>
-                                <w:sz w:val="72"/>
-                                <w:szCs w:val="72"/>
-                              </w:rPr>
-                              <w:alias w:val="Título"/>
-                              <w:tag w:val=""/>
-                              <w:id w:val="151731938"/>
-                              <w:dataBinding w:prefixMappings="xmlns:ns0='http://purl.org/dc/elements/1.1/' xmlns:ns1='http://schemas.openxmlformats.org/package/2006/metadata/core-properties' " w:xpath="/ns1:coreProperties[1]/ns0:title[1]" w:storeItemID="{6C3C8BC8-F283-45AE-878A-BAB7291924A1}"/>
-                              <w:text/>
-                            </w:sdtPr>
-                            <w:sdtEndPr/>
-                            <w:sdtContent>
-                              <w:r>
-                                <w:rPr>
-                                  <w:color w:val="4472C4" w:themeColor="accent1"/>
-                                  <w:sz w:val="72"/>
-                                  <w:szCs w:val="72"/>
-                                </w:rPr>
-                                <w:t>Estimates</w:t>
-                              </w:r>
-                            </w:sdtContent>
-                          </w:sdt>
-                        </w:p>
-                        <w:sdt>
-                          <w:sdtPr>
-                            <w:rPr>
-                              <w:caps/>
-                              <w:color w:val="1F4E79" w:themeColor="accent5" w:themeShade="80"/>
-                              <w:sz w:val="28"/>
-                              <w:szCs w:val="28"/>
-                            </w:rPr>
-                            <w:alias w:val="Subtítulo"/>
-                            <w:tag w:val=""/>
-                            <w:id w:val="-2090151685"/>
-                            <w:dataBinding w:prefixMappings="xmlns:ns0='http://purl.org/dc/elements/1.1/' xmlns:ns1='http://schemas.openxmlformats.org/package/2006/metadata/core-properties' " w:xpath="/ns1:coreProperties[1]/ns0:subject[1]" w:storeItemID="{6C3C8BC8-F283-45AE-878A-BAB7291924A1}"/>
-                            <w:text/>
-                          </w:sdtPr>
-                          <w:sdtEndPr/>
-                          <w:sdtContent>
-                            <w:p>
-                              <w:pPr>
-                                <w:pStyle w:val="Sinespaciado"/>
-                                <w:spacing w:before="40" w:after="40"/>
-                                <w:rPr>
-                                  <w:caps/>
-                                  <w:color w:val="1F4E79" w:themeColor="accent5" w:themeShade="80"/>
-                                  <w:sz w:val="28"/>
-                                  <w:szCs w:val="28"/>
-                                </w:rPr>
-                              </w:pPr>
-                              <w:r>
-                                <w:rPr>
-                                  <w:caps/>
-                                  <w:color w:val="1F4E79" w:themeColor="accent5" w:themeShade="80"/>
-                                  <w:sz w:val="28"/>
-                                  <w:szCs w:val="28"/>
-                                </w:rPr>
-                                <w:t>PGPI</w:t>
-                              </w:r>
-                            </w:p>
-                          </w:sdtContent>
-                        </w:sdt>
-                        <w:p>
-                          <w:pPr>
-                            <w:pStyle w:val="Sinespaciado"/>
-                            <w:spacing w:before="80" w:after="40"/>
-                            <w:rPr>
-                              <w:caps/>
-                              <w:color w:val="5B9BD5" w:themeColor="accent5"/>
-                              <w:sz w:val="24"/>
-                              <w:szCs w:val="24"/>
-                            </w:rPr>
-                          </w:pPr>
-                          <w:sdt>
-                            <w:sdtPr>
-                              <w:rPr>
-                                <w:caps/>
-                                <w:color w:val="5B9BD5" w:themeColor="accent5"/>
-                                <w:sz w:val="24"/>
-                                <w:szCs w:val="24"/>
-                              </w:rPr>
-                              <w:alias w:val="Autor"/>
-                              <w:tag w:val=""/>
-                              <w:id w:val="-1536112409"/>
-                              <w:dataBinding w:prefixMappings="xmlns:ns0='http://purl.org/dc/elements/1.1/' xmlns:ns1='http://schemas.openxmlformats.org/package/2006/metadata/core-properties' " w:xpath="/ns1:coreProperties[1]/ns0:creator[1]" w:storeItemID="{6C3C8BC8-F283-45AE-878A-BAB7291924A1}"/>
-                              <w:text/>
-                            </w:sdtPr>
-                            <w:sdtEndPr/>
-                            <w:sdtContent>
-                              <w:r>
-                                <w:rPr>
-                                  <w:caps/>
-                                  <w:color w:val="5B9BD5" w:themeColor="accent5"/>
-                                  <w:sz w:val="24"/>
-                                  <w:szCs w:val="24"/>
-                                </w:rPr>
-                                <w:t>Oscar</w:t>
-                              </w:r>
-                              <w:r>
-                                <w:rPr>
-                                  <w:caps/>
-                                  <w:color w:val="5B9BD5" w:themeColor="accent5"/>
-                                  <w:sz w:val="24"/>
-                                  <w:szCs w:val="24"/>
-                                </w:rPr>
-                                <w:t xml:space="preserve"> Rubio Garcia</w:t>
-                              </w:r>
-                            </w:sdtContent>
-                          </w:sdt>
-                          <w:r>
-                            <w:rPr>
-                              <w:caps/>
-                              <w:color w:val="5B9BD5" w:themeColor="accent5"/>
-                              <w:sz w:val="24"/>
-                              <w:szCs w:val="24"/>
-                            </w:rPr>
-                            <w:t xml:space="preserve"> </w:t>
-                          </w:r>
-                        </w:p>
-                        <w:p>
-                          <w:pPr>
-                            <w:pStyle w:val="Sinespaciado"/>
-                            <w:spacing w:before="80" w:after="40"/>
-                            <w:rPr>
-                              <w:caps/>
-                              <w:color w:val="5B9BD5" w:themeColor="accent5"/>
-                              <w:sz w:val="24"/>
-                              <w:szCs w:val="24"/>
-                            </w:rPr>
-                          </w:pPr>
-                          <w:r>
-                            <w:rPr>
-                              <w:caps/>
-                              <w:color w:val="5B9BD5" w:themeColor="accent5"/>
-                              <w:sz w:val="24"/>
-                              <w:szCs w:val="24"/>
-                            </w:rPr>
-                            <w:t>Abdull</w:t>
-                          </w:r>
-                          <w:r>
-                            <w:rPr>
-                              <w:caps/>
-                              <w:color w:val="5B9BD5" w:themeColor="accent5"/>
-                              <w:sz w:val="24"/>
-                              <w:szCs w:val="24"/>
-                            </w:rPr>
-                            <w:t>ah Taher</w:t>
-                          </w:r>
-                        </w:p>
-                        <w:p>
-                          <w:pPr>
-                            <w:pStyle w:val="Sinespaciado"/>
-                            <w:spacing w:before="80" w:after="40"/>
-                            <w:rPr>
-                              <w:caps/>
-                              <w:color w:val="5B9BD5" w:themeColor="accent5"/>
-                              <w:sz w:val="24"/>
-                              <w:szCs w:val="24"/>
-                            </w:rPr>
-                          </w:pPr>
-                        </w:p>
-                        <w:p>
-                          <w:pPr>
-                            <w:pStyle w:val="Sinespaciado"/>
-                            <w:spacing w:before="80" w:after="40"/>
-                            <w:rPr>
-                              <w:caps/>
-                              <w:color w:val="5B9BD5" w:themeColor="accent5"/>
-                              <w:sz w:val="24"/>
-                              <w:szCs w:val="24"/>
-                            </w:rPr>
-                          </w:pPr>
-                        </w:p>
-                      </w:txbxContent>
-                    </v:textbox>
-                    <w10:wrap type="square" anchorx="margin" anchory="page"/>
-                  </v:shape>
-                </w:pict>
-              </mc:Fallback>
-            </mc:AlternateContent>
-          </w:r>
-          <w:r>
-            <w:rPr>
-              <w:noProof/>
-            </w:rPr>
-            <mc:AlternateContent>
-              <mc:Choice Requires="wps">
-                <w:drawing>
-                  <wp:anchor distT="0" distB="0" distL="114300" distR="114300" simplePos="0" relativeHeight="251659264" behindDoc="0" locked="0" layoutInCell="1" allowOverlap="1" wp14:anchorId="276B6C06" wp14:editId="5F1BEE61">
-                    <wp:simplePos x="0" y="0"/>
-                    <wp:positionH relativeFrom="margin">
-                      <wp:align>right</wp:align>
-                    </wp:positionH>
-                    <mc:AlternateContent>
-                      <mc:Choice Requires="wp14">
-                        <wp:positionV relativeFrom="page">
-                          <wp14:pctPosVOffset>2300</wp14:pctPosVOffset>
-                        </wp:positionV>
-                      </mc:Choice>
-                      <mc:Fallback>
-                        <wp:positionV relativeFrom="page">
-                          <wp:posOffset>245745</wp:posOffset>
-                        </wp:positionV>
-                      </mc:Fallback>
-                    </mc:AlternateContent>
-                    <wp:extent cx="594360" cy="987552"/>
-                    <wp:effectExtent l="0" t="0" r="0" b="5080"/>
-                    <wp:wrapNone/>
-                    <wp:docPr id="132" name="Rectángulo 132"/>
-                    <wp:cNvGraphicFramePr>
-                      <a:graphicFrameLocks xmlns:a="http://schemas.openxmlformats.org/drawingml/2006/main" noChangeAspect="1"/>
-                    </wp:cNvGraphicFramePr>
-                    <a:graphic xmlns:a="http://schemas.openxmlformats.org/drawingml/2006/main">
-                      <a:graphicData uri="http://schemas.microsoft.com/office/word/2010/wordprocessingShape">
-                        <wps:wsp>
-                          <wps:cNvSpPr>
-                            <a:spLocks noChangeAspect="1"/>
-                          </wps:cNvSpPr>
-                          <wps:spPr>
-                            <a:xfrm>
-                              <a:off x="0" y="0"/>
-                              <a:ext cx="594360" cy="987552"/>
-                            </a:xfrm>
-                            <a:prstGeom prst="rect">
-                              <a:avLst/>
-                            </a:prstGeom>
-                            <a:ln>
-                              <a:noFill/>
-                            </a:ln>
-                          </wps:spPr>
-                          <wps:style>
-                            <a:lnRef idx="2">
-                              <a:schemeClr val="accent1">
-                                <a:shade val="50000"/>
-                              </a:schemeClr>
-                            </a:lnRef>
-                            <a:fillRef idx="1">
-                              <a:schemeClr val="accent1"/>
-                            </a:fillRef>
-                            <a:effectRef idx="0">
-                              <a:schemeClr val="accent1"/>
-                            </a:effectRef>
-                            <a:fontRef idx="minor">
-                              <a:schemeClr val="lt1"/>
-                            </a:fontRef>
-                          </wps:style>
-                          <wps:txbx>
-                            <w:txbxContent>
-                              <w:sdt>
-                                <w:sdtPr>
-                                  <w:rPr>
-                                    <w:color w:val="FFFFFF" w:themeColor="background1"/>
-                                    <w:sz w:val="24"/>
-                                    <w:szCs w:val="24"/>
-                                  </w:rPr>
-                                  <w:alias w:val="Año"/>
-                                  <w:tag w:val=""/>
-                                  <w:id w:val="-785116381"/>
-                                  <w:dataBinding w:prefixMappings="xmlns:ns0='http://schemas.microsoft.com/office/2006/coverPageProps' " w:xpath="/ns0:CoverPageProperties[1]/ns0:PublishDate[1]" w:storeItemID="{55AF091B-3C7A-41E3-B477-F2FDAA23CFDA}"/>
-                                  <w:date w:fullDate="2019-01-01T00:00:00Z">
-                                    <w:dateFormat w:val="yyyy"/>
-                                    <w:lid w:val="es-ES"/>
-                                    <w:storeMappedDataAs w:val="dateTime"/>
-                                    <w:calendar w:val="gregorian"/>
-                                  </w:date>
-                                </w:sdtPr>
-                                <w:sdtEndPr/>
-                                <w:sdtContent>
-                                  <w:p>
-                                    <w:pPr>
-                                      <w:pStyle w:val="Sinespaciado"/>
-                                      <w:jc w:val="right"/>
-                                      <w:rPr>
-                                        <w:color w:val="FFFFFF" w:themeColor="background1"/>
-                                        <w:sz w:val="24"/>
-                                        <w:szCs w:val="24"/>
-                                      </w:rPr>
-                                    </w:pPr>
-                                    <w:r>
-                                      <w:rPr>
-                                        <w:color w:val="FFFFFF" w:themeColor="background1"/>
-                                        <w:sz w:val="24"/>
-                                        <w:szCs w:val="24"/>
-                                      </w:rPr>
-                                      <w:t>2019</w:t>
-                                    </w:r>
-                                  </w:p>
-                                </w:sdtContent>
-                              </w:sdt>
-                            </w:txbxContent>
-                          </wps:txbx>
-                          <wps:bodyPr rot="0" spcFirstLastPara="0" vertOverflow="overflow" horzOverflow="overflow" vert="horz" wrap="square" lIns="45720" tIns="45720" rIns="45720" bIns="45720" numCol="1" spcCol="0" rtlCol="0" fromWordArt="0" anchor="b" anchorCtr="0" forceAA="0" compatLnSpc="1">
-                            <a:prstTxWarp prst="textNoShape">
-                              <a:avLst/>
-                            </a:prstTxWarp>
-                            <a:noAutofit/>
-                          </wps:bodyPr>
-                        </wps:wsp>
-                      </a:graphicData>
-                    </a:graphic>
-                    <wp14:sizeRelH relativeFrom="page">
-                      <wp14:pctWidth>7600</wp14:pctWidth>
-                    </wp14:sizeRelH>
-                    <wp14:sizeRelV relativeFrom="page">
-                      <wp14:pctHeight>9800</wp14:pctHeight>
-                    </wp14:sizeRelV>
-                  </wp:anchor>
-                </w:drawing>
-              </mc:Choice>
-              <mc:Fallback>
-                <w:pict>
-                  <v:rect w14:anchorId="276B6C06" id="Rectángulo 132" o:spid="_x0000_s1027" style="position:absolute;margin-left:-4.4pt;margin-top:0;width:46.8pt;height:77.75pt;z-index:251659264;visibility:visible;mso-wrap-style:square;mso-width-percent:76;mso-height-percent:98;mso-top-percent:23;mso-wrap-distance-left:9pt;mso-wrap-distance-top:0;mso-wrap-distance-right:9pt;mso-wrap-distance-bottom:0;mso-position-horizontal:right;mso-position-horizontal-relative:margin;mso-position-vertical-relative:page;mso-width-percent:76;mso-height-percent:98;mso-top-percent:23;mso-width-relative:page;mso-height-relative:page;v-text-anchor:bottom" o:gfxdata="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" fillcolor="#4472c4 [3204]" stroked="f" strokeweight="1pt">
-                    <o:lock v:ext="edit" aspectratio="t"/>
-                    <v:textbox inset="3.6pt,,3.6pt">
-                      <w:txbxContent>
-                        <w:sdt>
-                          <w:sdtPr>
-                            <w:rPr>
-                              <w:color w:val="FFFFFF" w:themeColor="background1"/>
-                              <w:sz w:val="24"/>
-                              <w:szCs w:val="24"/>
-                            </w:rPr>
-                            <w:alias w:val="Año"/>
-                            <w:tag w:val=""/>
-                            <w:id w:val="-785116381"/>
-                            <w:dataBinding w:prefixMappings="xmlns:ns0='http://schemas.microsoft.com/office/2006/coverPageProps' " w:xpath="/ns0:CoverPageProperties[1]/ns0:PublishDate[1]" w:storeItemID="{55AF091B-3C7A-41E3-B477-F2FDAA23CFDA}"/>
-                            <w:date w:fullDate="2019-01-01T00:00:00Z">
-                              <w:dateFormat w:val="yyyy"/>
-                              <w:lid w:val="es-ES"/>
-                              <w:storeMappedDataAs w:val="dateTime"/>
-                              <w:calendar w:val="gregorian"/>
-                            </w:date>
-                          </w:sdtPr>
-                          <w:sdtEndPr/>
-                          <w:sdtContent>
-                            <w:p>
-                              <w:pPr>
-                                <w:pStyle w:val="Sinespaciado"/>
-                                <w:jc w:val="right"/>
-                                <w:rPr>
-                                  <w:color w:val="FFFFFF" w:themeColor="background1"/>
-                                  <w:sz w:val="24"/>
-                                  <w:szCs w:val="24"/>
-                                </w:rPr>
-                              </w:pPr>
-                              <w:r>
-                                <w:rPr>
-                                  <w:color w:val="FFFFFF" w:themeColor="background1"/>
-                                  <w:sz w:val="24"/>
-                                  <w:szCs w:val="24"/>
-                                </w:rPr>
-                                <w:t>2019</w:t>
-                              </w:r>
-                            </w:p>
-                          </w:sdtContent>
-                        </w:sdt>
-                      </w:txbxContent>
-                    </v:textbox>
-                    <w10:wrap anchorx="margin" anchory="page"/>
-                  </v:rect>
-                </w:pict>
-              </mc:Fallback>
-            </mc:AlternateContent>
-          </w:r>
           <w:r>
             <w:rPr>
               <w:lang w:val="en-US"/>
@@ -702,7 +948,7 @@
     </w:sdt>
     <w:p>
       <w:pPr>
-        <w:pStyle w:val="Ttulo1"/>
+        <w:pStyle w:val="Heading1"/>
         <w:rPr>
           <w:lang w:val="en-US"/>
         </w:rPr>
@@ -730,7 +976,7 @@
     </w:p>
     <w:p>
       <w:pPr>
-        <w:pStyle w:val="Ttulo2"/>
+        <w:pStyle w:val="Heading2"/>
         <w:rPr>
           <w:lang w:val="en-US"/>
         </w:rPr>
@@ -782,7 +1028,7 @@
                     </pic:cNvPicPr>
                   </pic:nvPicPr>
                   <pic:blipFill>
-                    <a:blip r:embed="rId8">
+                    <a:blip r:embed="rId9">
                       <a:extLst>
                         <a:ext uri="{28A0092B-C50C-407E-A947-70E740481C1C}">
                           <a14:useLocalDpi xmlns:a14="http://schemas.microsoft.com/office/drawing/2010/main" val="0"/>
@@ -823,7 +1069,7 @@
     </w:p>
     <w:p>
       <w:pPr>
-        <w:pStyle w:val="Ttulo3"/>
+        <w:pStyle w:val="Heading3"/>
         <w:rPr>
           <w:lang w:val="en-US"/>
         </w:rPr>
@@ -869,7 +1115,7 @@
                     </pic:cNvPicPr>
                   </pic:nvPicPr>
                   <pic:blipFill>
-                    <a:blip r:embed="rId9">
+                    <a:blip r:embed="rId10">
                       <a:extLst>
                         <a:ext uri="{28A0092B-C50C-407E-A947-70E740481C1C}">
                           <a14:useLocalDpi xmlns:a14="http://schemas.microsoft.com/office/drawing/2010/main" val="0"/>
@@ -1030,7 +1276,7 @@
     </w:p>
     <w:p>
       <w:pPr>
-        <w:pStyle w:val="Ttulo3"/>
+        <w:pStyle w:val="Heading3"/>
         <w:rPr>
           <w:lang w:val="en-US"/>
         </w:rPr>
@@ -1082,7 +1328,7 @@
                     </pic:cNvPicPr>
                   </pic:nvPicPr>
                   <pic:blipFill>
-                    <a:blip r:embed="rId10">
+                    <a:blip r:embed="rId11">
                       <a:extLst>
                         <a:ext uri="{28A0092B-C50C-407E-A947-70E740481C1C}">
                           <a14:useLocalDpi xmlns:a14="http://schemas.microsoft.com/office/drawing/2010/main" val="0"/>
@@ -1300,7 +1546,7 @@
     </w:p>
     <w:p>
       <w:pPr>
-        <w:pStyle w:val="Ttulo3"/>
+        <w:pStyle w:val="Heading3"/>
         <w:rPr>
           <w:lang w:val="en-US"/>
         </w:rPr>
@@ -1353,7 +1599,7 @@
                     </pic:cNvPicPr>
                   </pic:nvPicPr>
                   <pic:blipFill>
-                    <a:blip r:embed="rId11">
+                    <a:blip r:embed="rId12">
                       <a:extLst>
                         <a:ext uri="{28A0092B-C50C-407E-A947-70E740481C1C}">
                           <a14:useLocalDpi xmlns:a14="http://schemas.microsoft.com/office/drawing/2010/main" val="0"/>
@@ -1469,7 +1715,7 @@
     </w:p>
     <w:p>
       <w:pPr>
-        <w:pStyle w:val="Ttulo2"/>
+        <w:pStyle w:val="Heading2"/>
         <w:rPr>
           <w:lang w:val="en-US"/>
         </w:rPr>
@@ -1477,7 +1723,7 @@
     </w:p>
     <w:p>
       <w:pPr>
-        <w:pStyle w:val="Ttulo2"/>
+        <w:pStyle w:val="Heading2"/>
         <w:rPr>
           <w:lang w:val="en-US"/>
         </w:rPr>
@@ -1511,7 +1757,7 @@
     </w:p>
     <w:tbl>
       <w:tblPr>
-        <w:tblStyle w:val="Tabladelista3-nfasis4"/>
+        <w:tblStyle w:val="ListTable3-Accent4"/>
         <w:tblW w:w="0" w:type="auto"/>
         <w:tblLook w:val="04A0" w:firstRow="1" w:lastRow="0" w:firstColumn="1" w:lastColumn="0" w:noHBand="0" w:noVBand="1"/>
       </w:tblPr>
@@ -4844,7 +5090,7 @@
     </w:p>
     <w:p>
       <w:pPr>
-        <w:pStyle w:val="Ttulo2"/>
+        <w:pStyle w:val="Heading2"/>
         <w:rPr>
           <w:lang w:val="en-US"/>
         </w:rPr>
@@ -4855,8 +5101,6 @@
         </w:rPr>
         <w:t>Flow Table</w:t>
       </w:r>
-      <w:bookmarkStart w:id="2" w:name="_GoBack"/>
-      <w:bookmarkEnd w:id="2"/>
     </w:p>
     <w:p>
       <w:pPr>
@@ -4886,7 +5130,7 @@
                     </pic:cNvPicPr>
                   </pic:nvPicPr>
                   <pic:blipFill>
-                    <a:blip r:embed="rId12">
+                    <a:blip r:embed="rId13">
                       <a:extLst>
                         <a:ext uri="{28A0092B-C50C-407E-A947-70E740481C1C}">
                           <a14:useLocalDpi xmlns:a14="http://schemas.microsoft.com/office/drawing/2010/main" val="0"/>
@@ -5030,7 +5274,7 @@
                     </pic:cNvPicPr>
                   </pic:nvPicPr>
                   <pic:blipFill>
-                    <a:blip r:embed="rId13">
+                    <a:blip r:embed="rId14">
                       <a:extLst>
                         <a:ext uri="{28A0092B-C50C-407E-A947-70E740481C1C}">
                           <a14:useLocalDpi xmlns:a14="http://schemas.microsoft.com/office/drawing/2010/main" val="0"/>
@@ -5087,7 +5331,7 @@
             <wp:cNvGraphicFramePr/>
             <a:graphic xmlns:a="http://schemas.openxmlformats.org/drawingml/2006/main">
               <a:graphicData uri="http://schemas.openxmlformats.org/drawingml/2006/chart">
-                <c:chart xmlns:c="http://schemas.openxmlformats.org/drawingml/2006/chart" xmlns:r="http://schemas.openxmlformats.org/officeDocument/2006/relationships" r:id="rId14"/>
+                <c:chart xmlns:c="http://schemas.openxmlformats.org/drawingml/2006/chart" xmlns:r="http://schemas.openxmlformats.org/officeDocument/2006/relationships" r:id="rId15"/>
               </a:graphicData>
             </a:graphic>
           </wp:inline>
@@ -5162,7 +5406,7 @@
     </w:p>
     <w:p>
       <w:pPr>
-        <w:pStyle w:val="Ttulo2"/>
+        <w:pStyle w:val="Heading2"/>
         <w:rPr>
           <w:lang w:val="en-US"/>
         </w:rPr>
@@ -5177,7 +5421,7 @@
     </w:p>
     <w:p>
       <w:pPr>
-        <w:pStyle w:val="Prrafodelista"/>
+        <w:pStyle w:val="ListParagraph"/>
         <w:numPr>
           <w:ilvl w:val="0"/>
           <w:numId w:val="1"/>
@@ -5201,7 +5445,7 @@
     </w:p>
     <w:p>
       <w:pPr>
-        <w:pStyle w:val="Prrafodelista"/>
+        <w:pStyle w:val="ListParagraph"/>
         <w:numPr>
           <w:ilvl w:val="1"/>
           <w:numId w:val="1"/>
@@ -5210,10 +5454,10 @@
           <w:lang w:val="en-US"/>
         </w:rPr>
       </w:pPr>
-      <w:hyperlink r:id="rId15" w:history="1">
+      <w:hyperlink r:id="rId16" w:history="1">
         <w:r>
           <w:rPr>
-            <w:rStyle w:val="Hipervnculo"/>
+            <w:rStyle w:val="Hyperlink"/>
             <w:lang w:val="en-US"/>
           </w:rPr>
           <w:t>https://www.indeed.es/salaries/analista-de-sistema-Salaries</w:t>
@@ -5222,7 +5466,7 @@
     </w:p>
     <w:p>
       <w:pPr>
-        <w:pStyle w:val="Prrafodelista"/>
+        <w:pStyle w:val="ListParagraph"/>
         <w:numPr>
           <w:ilvl w:val="0"/>
           <w:numId w:val="1"/>
@@ -5240,7 +5484,7 @@
     </w:p>
     <w:p>
       <w:pPr>
-        <w:pStyle w:val="Prrafodelista"/>
+        <w:pStyle w:val="ListParagraph"/>
         <w:numPr>
           <w:ilvl w:val="1"/>
           <w:numId w:val="1"/>
@@ -5249,10 +5493,10 @@
           <w:lang w:val="en-US"/>
         </w:rPr>
       </w:pPr>
-      <w:hyperlink r:id="rId16" w:anchor=":~:targetText=Software%20Engineer%20Salaries%20in%20Europe%2C%20February%202019&amp;targetText=French%2C%20Finnish%2C%20and%20Dutch%20developers,to%20%2455K%20per%20year" w:history="1">
+      <w:hyperlink r:id="rId17" w:anchor=":~:targetText=Software%20Engineer%20Salaries%20in%20Europe%2C%20February%202019&amp;targetText=French%2C%20Finnish%2C%20and%20Dutch%20developers,to%20%2455K%20per%20year" w:history="1">
         <w:r>
           <w:rPr>
-            <w:rStyle w:val="Hipervnculo"/>
+            <w:rStyle w:val="Hyperlink"/>
             <w:lang w:val="en-US"/>
           </w:rPr>
           <w:t>https://www.daxx.com/blog/development-trends/it-salaries-software-developer-trends-2019#:~:targetText=Software%20Engineer%20Salaries%20in%20Europe%2C%20February%202019&amp;targetText=French%2C%20Finnish%2C%20and%20Dutch%20developers,to%20%2455K%20per%20year</w:t>
@@ -5267,7 +5511,7 @@
     </w:p>
     <w:p>
       <w:pPr>
-        <w:pStyle w:val="Prrafodelista"/>
+        <w:pStyle w:val="ListParagraph"/>
         <w:numPr>
           <w:ilvl w:val="0"/>
           <w:numId w:val="1"/>
@@ -5285,7 +5529,7 @@
     </w:p>
     <w:p>
       <w:pPr>
-        <w:pStyle w:val="Prrafodelista"/>
+        <w:pStyle w:val="ListParagraph"/>
         <w:numPr>
           <w:ilvl w:val="1"/>
           <w:numId w:val="1"/>
@@ -5294,10 +5538,10 @@
           <w:lang w:val="en-US"/>
         </w:rPr>
       </w:pPr>
-      <w:hyperlink r:id="rId17" w:history="1">
+      <w:hyperlink r:id="rId18" w:history="1">
         <w:r>
           <w:rPr>
-            <w:rStyle w:val="Hipervnculo"/>
+            <w:rStyle w:val="Hyperlink"/>
             <w:lang w:val="en-US"/>
           </w:rPr>
           <w:t>https://www.glassdoor.es/Sueldos/visual-designer-sueldo-SRCH_KO0,15.htm?countryRedirect=true</w:t>
@@ -5306,7 +5550,7 @@
     </w:p>
     <w:p>
       <w:pPr>
-        <w:pStyle w:val="Prrafodelista"/>
+        <w:pStyle w:val="ListParagraph"/>
         <w:numPr>
           <w:ilvl w:val="0"/>
           <w:numId w:val="1"/>
@@ -5324,7 +5568,7 @@
     </w:p>
     <w:p>
       <w:pPr>
-        <w:pStyle w:val="Prrafodelista"/>
+        <w:pStyle w:val="ListParagraph"/>
         <w:numPr>
           <w:ilvl w:val="1"/>
           <w:numId w:val="1"/>
@@ -5333,10 +5577,10 @@
           <w:lang w:val="en-US"/>
         </w:rPr>
       </w:pPr>
-      <w:hyperlink r:id="rId18" w:history="1">
+      <w:hyperlink r:id="rId19" w:history="1">
         <w:r>
           <w:rPr>
-            <w:rStyle w:val="Hipervnculo"/>
+            <w:rStyle w:val="Hyperlink"/>
             <w:lang w:val="en-US"/>
           </w:rPr>
           <w:t>https://www.google.com/search?rlz=1C1CHBF_esES822ES822&amp;biw=1919&amp;bih=959&amp;ei=-cLFXYyBDsv4aIyzgpAP&amp;q=software+documentation+salary&amp;oq=software+documentation+salary&amp;gs_l=psy-ab.3..0i30.2365.3921..4023...0.0..0.101.818.8j1......0....1..gws-wiz.......0i7i30i19j0i19j0i8i7i30i19j0i13i30i19j0i13i5i30i19j0i7i30.8HAqn6c06bw&amp;ved=0ahUKEwjM4b3SrdvlAhVLPBoKHYyZAPIQ4dUDCAs&amp;uact=5</w:t>
@@ -5345,7 +5589,7 @@
     </w:p>
     <w:p>
       <w:pPr>
-        <w:pStyle w:val="Prrafodelista"/>
+        <w:pStyle w:val="ListParagraph"/>
         <w:numPr>
           <w:ilvl w:val="0"/>
           <w:numId w:val="1"/>
@@ -5363,7 +5607,7 @@
     </w:p>
     <w:p>
       <w:pPr>
-        <w:pStyle w:val="Prrafodelista"/>
+        <w:pStyle w:val="ListParagraph"/>
         <w:numPr>
           <w:ilvl w:val="1"/>
           <w:numId w:val="1"/>
@@ -5372,10 +5616,10 @@
           <w:lang w:val="en-US"/>
         </w:rPr>
       </w:pPr>
-      <w:hyperlink r:id="rId19" w:anchor="sku-QNA0297" w:history="1">
+      <w:hyperlink r:id="rId20" w:anchor="sku-QNA0297" w:history="1">
         <w:r>
           <w:rPr>
-            <w:rStyle w:val="Hipervnculo"/>
+            <w:rStyle w:val="Hyperlink"/>
             <w:lang w:val="en-US"/>
           </w:rPr>
           <w:t>https://www.macnificos.com/qnap-tvs-951x-servidor-nas?gclid=EAIaIQobChMI3L2kkp7R5QIVB_hRCh2NHAl_EAYYBCABEgJP7_D_BwE#sku-QNA0297</w:t>
@@ -5384,7 +5628,7 @@
     </w:p>
     <w:p>
       <w:pPr>
-        <w:pStyle w:val="Prrafodelista"/>
+        <w:pStyle w:val="ListParagraph"/>
         <w:numPr>
           <w:ilvl w:val="0"/>
           <w:numId w:val="1"/>
@@ -5402,7 +5646,7 @@
     </w:p>
     <w:p>
       <w:pPr>
-        <w:pStyle w:val="Prrafodelista"/>
+        <w:pStyle w:val="ListParagraph"/>
         <w:numPr>
           <w:ilvl w:val="1"/>
           <w:numId w:val="1"/>
@@ -5411,10 +5655,10 @@
           <w:lang w:val="en-US"/>
         </w:rPr>
       </w:pPr>
-      <w:hyperlink r:id="rId20" w:history="1">
+      <w:hyperlink r:id="rId21" w:history="1">
         <w:r>
           <w:rPr>
-            <w:rStyle w:val="Hipervnculo"/>
+            <w:rStyle w:val="Hyperlink"/>
             <w:lang w:val="en-US"/>
           </w:rPr>
           <w:t>https://www.google.com/search?rlz=1C1CHBD_esES870ES870&amp;ei=zG7AXa-rOJClUqWrtogB&amp;q=salario+transportista&amp;oq=salario+transportista&amp;gs_l=psy-ab.3..0j0i30l2j0i8i30l6.3385.4344..4456...0.1..0.106.745.8j1......0....1..gws-wiz.......0i71j0i13j0i13i30j0i8i13i30.jfkqw3BniIg&amp;ved=0ahUKEwivwbnVmNHlAhWQkhQKHaWVDREQ4dUDCAs&amp;uact=5</w:t>
@@ -5436,8 +5680,8 @@
       </w:pPr>
     </w:p>
     <w:sectPr>
-      <w:headerReference w:type="default" r:id="rId21"/>
-      <w:footerReference w:type="default" r:id="rId22"/>
+      <w:headerReference w:type="default" r:id="rId22"/>
+      <w:footerReference w:type="default" r:id="rId23"/>
       <w:pgSz w:w="11906" w:h="16838"/>
       <w:pgMar w:top="1417" w:right="1701" w:bottom="1417" w:left="1701" w:header="708" w:footer="708" w:gutter="0"/>
       <w:pgNumType w:start="0"/>
@@ -5488,7 +5732,7 @@
     <w:sdtContent>
       <w:p>
         <w:pPr>
-          <w:pStyle w:val="Piedepgina"/>
+          <w:pStyle w:val="Footer"/>
           <w:jc w:val="right"/>
         </w:pPr>
         <w:r>
@@ -5511,7 +5755,7 @@
   </w:sdt>
   <w:p>
     <w:pPr>
-      <w:pStyle w:val="Piedepgina"/>
+      <w:pStyle w:val="Footer"/>
     </w:pPr>
   </w:p>
 </w:ftr>
@@ -5546,7 +5790,7 @@
 <w:hdr xmlns:wpc="http://schemas.microsoft.com/office/word/2010/wordprocessingCanvas" xmlns:cx="http://schemas.microsoft.com/office/drawing/2014/chartex" xmlns:cx1="http://schemas.microsoft.com/office/drawing/2015/9/8/chartex" xmlns:cx2="http://schemas.microsoft.com/office/drawing/2015/10/21/chartex" xmlns:cx3="http://schemas.microsoft.com/office/drawing/2016/5/9/chartex" xmlns:cx4="http://schemas.microsoft.com/office/drawing/2016/5/10/chartex" xmlns:cx5="http://schemas.microsoft.com/office/drawing/2016/5/11/chartex" xmlns:cx6="http://schemas.microsoft.com/office/drawing/2016/5/12/chartex" xmlns:cx7="http://schemas.microsoft.com/office/drawing/2016/5/13/chartex" xmlns:cx8="http://schemas.microsoft.com/office/drawing/2016/5/14/chartex" xmlns:mc="http://schemas.openxmlformats.org/markup-compatibility/2006" xmlns:aink="http://schemas.microsoft.com/office/drawing/2016/ink" xmlns:am3d="http://schemas.microsoft.com/office/drawing/2017/model3d" xmlns:o="urn:schemas-microsoft-com:office:office" xmlns:r="http://schemas.openxmlformats.org/officeDocument/2006/relationships" xmlns:m="http://schemas.openxmlformats.org/officeDocument/2006/math" xmlns:v="urn:schemas-microsoft-com:vml" xmlns:wp14="http://schemas.microsoft.com/office/word/2010/wordprocessingDrawing" xmlns:wp="http://schemas.openxmlformats.org/drawingml/2006/wordprocessingDrawing" xmlns:w10="urn:schemas-microsoft-com:office:word" xmlns:w="http://schemas.openxmlformats.org/wordprocessingml/2006/main" xmlns:w14="http://schemas.microsoft.com/office/word/2010/wordml" xmlns:w15="http://schemas.microsoft.com/office/word/2012/wordml" xmlns:w16cid="http://schemas.microsoft.com/office/word/2016/wordml/cid" xmlns:w16se="http://schemas.microsoft.com/office/word/2015/wordml/symex" xmlns:wpg="http://schemas.microsoft.com/office/word/2010/wordprocessingGroup" xmlns:wpi="http://schemas.microsoft.com/office/word/2010/wordprocessingInk" xmlns:wne="http://schemas.microsoft.com/office/word/2006/wordml" xmlns:wps="http://schemas.microsoft.com/office/word/2010/wordprocessingShape" mc:Ignorable="w14 w15 w16se w16cid wp14">
   <w:p>
     <w:pPr>
-      <w:pStyle w:val="Encabezado"/>
+      <w:pStyle w:val="Header"/>
       <w:rPr>
         <w:lang w:val="es-ES_tradnl"/>
       </w:rPr>
@@ -5717,7 +5961,7 @@
       </w:pPr>
     </w:pPrDefault>
   </w:docDefaults>
-  <w:latentStyles w:defLockedState="0" w:defUIPriority="99" w:defSemiHidden="0" w:defUnhideWhenUsed="0" w:defQFormat="0" w:count="375">
+  <w:latentStyles w:defLockedState="0" w:defUIPriority="99" w:defSemiHidden="0" w:defUnhideWhenUsed="0" w:defQFormat="0" w:count="376">
     <w:lsdException w:name="Normal" w:uiPriority="0" w:qFormat="1"/>
     <w:lsdException w:name="heading 1" w:uiPriority="9" w:qFormat="1"/>
     <w:lsdException w:name="heading 2" w:semiHidden="1" w:uiPriority="9" w:unhideWhenUsed="1" w:qFormat="1"/>
@@ -5823,7 +6067,6 @@
     <w:lsdException w:name="HTML Sample" w:semiHidden="1" w:unhideWhenUsed="1"/>
     <w:lsdException w:name="HTML Typewriter" w:semiHidden="1" w:unhideWhenUsed="1"/>
     <w:lsdException w:name="HTML Variable" w:semiHidden="1" w:unhideWhenUsed="1"/>
-    <w:lsdException w:name="Normal Table" w:semiHidden="1" w:unhideWhenUsed="1"/>
     <w:lsdException w:name="annotation subject" w:semiHidden="1" w:unhideWhenUsed="1"/>
     <w:lsdException w:name="No List" w:semiHidden="1" w:unhideWhenUsed="1"/>
     <w:lsdException w:name="Outline List 1" w:semiHidden="1" w:unhideWhenUsed="1"/>
@@ -5870,10 +6113,8 @@
     <w:lsdException w:name="Table Subtle 2" w:semiHidden="1" w:unhideWhenUsed="1"/>
     <w:lsdException w:name="Table Web 1" w:semiHidden="1" w:unhideWhenUsed="1"/>
     <w:lsdException w:name="Table Web 2" w:semiHidden="1" w:unhideWhenUsed="1"/>
-    <w:lsdException w:name="Table Web 3" w:semiHidden="1" w:unhideWhenUsed="1"/>
     <w:lsdException w:name="Balloon Text" w:semiHidden="1" w:unhideWhenUsed="1"/>
     <w:lsdException w:name="Table Grid" w:uiPriority="39"/>
-    <w:lsdException w:name="Table Theme" w:semiHidden="1" w:unhideWhenUsed="1"/>
     <w:lsdException w:name="Placeholder Text" w:semiHidden="1"/>
     <w:lsdException w:name="No Spacing" w:uiPriority="1" w:qFormat="1"/>
     <w:lsdException w:name="Light Shading" w:uiPriority="60"/>
@@ -6093,16 +6334,17 @@
     <w:lsdException w:name="Smart Hyperlink" w:semiHidden="1" w:unhideWhenUsed="1"/>
     <w:lsdException w:name="Hashtag" w:semiHidden="1" w:unhideWhenUsed="1"/>
     <w:lsdException w:name="Unresolved Mention" w:semiHidden="1" w:unhideWhenUsed="1"/>
+    <w:lsdException w:name="Smart Link" w:semiHidden="1" w:unhideWhenUsed="1"/>
   </w:latentStyles>
   <w:style w:type="paragraph" w:default="1" w:styleId="Normal">
     <w:name w:val="Normal"/>
     <w:qFormat/>
   </w:style>
-  <w:style w:type="paragraph" w:styleId="Ttulo1">
+  <w:style w:type="paragraph" w:styleId="Heading1">
     <w:name w:val="heading 1"/>
     <w:basedOn w:val="Normal"/>
     <w:next w:val="Normal"/>
-    <w:link w:val="Ttulo1Car"/>
+    <w:link w:val="Heading1Char"/>
     <w:uiPriority w:val="9"/>
     <w:qFormat/>
     <w:rsid w:val="00473C7A"/>
@@ -6119,11 +6361,11 @@
       <w:szCs w:val="32"/>
     </w:rPr>
   </w:style>
-  <w:style w:type="paragraph" w:styleId="Ttulo2">
+  <w:style w:type="paragraph" w:styleId="Heading2">
     <w:name w:val="heading 2"/>
     <w:basedOn w:val="Normal"/>
     <w:next w:val="Normal"/>
-    <w:link w:val="Ttulo2Car"/>
+    <w:link w:val="Heading2Char"/>
     <w:uiPriority w:val="9"/>
     <w:unhideWhenUsed/>
     <w:qFormat/>
@@ -6141,11 +6383,11 @@
       <w:szCs w:val="26"/>
     </w:rPr>
   </w:style>
-  <w:style w:type="paragraph" w:styleId="Ttulo3">
+  <w:style w:type="paragraph" w:styleId="Heading3">
     <w:name w:val="heading 3"/>
     <w:basedOn w:val="Normal"/>
     <w:next w:val="Normal"/>
-    <w:link w:val="Ttulo3Car"/>
+    <w:link w:val="Heading3Char"/>
     <w:uiPriority w:val="9"/>
     <w:unhideWhenUsed/>
     <w:qFormat/>
@@ -6163,13 +6405,13 @@
       <w:szCs w:val="24"/>
     </w:rPr>
   </w:style>
-  <w:style w:type="character" w:default="1" w:styleId="Fuentedeprrafopredeter">
+  <w:style w:type="character" w:default="1" w:styleId="DefaultParagraphFont">
     <w:name w:val="Default Paragraph Font"/>
     <w:uiPriority w:val="1"/>
     <w:semiHidden/>
     <w:unhideWhenUsed/>
   </w:style>
-  <w:style w:type="table" w:default="1" w:styleId="Tablanormal">
+  <w:style w:type="table" w:default="1" w:styleId="TableNormal">
     <w:name w:val="Normal Table"/>
     <w:uiPriority w:val="99"/>
     <w:semiHidden/>
@@ -6184,16 +6426,16 @@
       </w:tblCellMar>
     </w:tblPr>
   </w:style>
-  <w:style w:type="numbering" w:default="1" w:styleId="Sinlista">
+  <w:style w:type="numbering" w:default="1" w:styleId="NoList">
     <w:name w:val="No List"/>
     <w:uiPriority w:val="99"/>
     <w:semiHidden/>
     <w:unhideWhenUsed/>
   </w:style>
-  <w:style w:type="character" w:customStyle="1" w:styleId="Ttulo2Car">
-    <w:name w:val="Título 2 Car"/>
-    <w:basedOn w:val="Fuentedeprrafopredeter"/>
-    <w:link w:val="Ttulo2"/>
+  <w:style w:type="character" w:customStyle="1" w:styleId="Heading2Char">
+    <w:name w:val="Heading 2 Char"/>
+    <w:basedOn w:val="DefaultParagraphFont"/>
+    <w:link w:val="Heading2"/>
     <w:uiPriority w:val="9"/>
     <w:rsid w:val="001968D8"/>
     <w:rPr>
@@ -6203,10 +6445,10 @@
       <w:szCs w:val="26"/>
     </w:rPr>
   </w:style>
-  <w:style w:type="paragraph" w:styleId="Textodeglobo">
+  <w:style w:type="paragraph" w:styleId="BalloonText">
     <w:name w:val="Balloon Text"/>
     <w:basedOn w:val="Normal"/>
-    <w:link w:val="TextodegloboCar"/>
+    <w:link w:val="BalloonTextChar"/>
     <w:uiPriority w:val="99"/>
     <w:semiHidden/>
     <w:unhideWhenUsed/>
@@ -6220,10 +6462,10 @@
       <w:szCs w:val="18"/>
     </w:rPr>
   </w:style>
-  <w:style w:type="character" w:customStyle="1" w:styleId="TextodegloboCar">
-    <w:name w:val="Texto de globo Car"/>
-    <w:basedOn w:val="Fuentedeprrafopredeter"/>
-    <w:link w:val="Textodeglobo"/>
+  <w:style w:type="character" w:customStyle="1" w:styleId="BalloonTextChar">
+    <w:name w:val="Balloon Text Char"/>
+    <w:basedOn w:val="DefaultParagraphFont"/>
+    <w:link w:val="BalloonText"/>
     <w:uiPriority w:val="99"/>
     <w:semiHidden/>
     <w:rsid w:val="003C45F3"/>
@@ -6233,10 +6475,10 @@
       <w:szCs w:val="18"/>
     </w:rPr>
   </w:style>
-  <w:style w:type="character" w:customStyle="1" w:styleId="Ttulo1Car">
-    <w:name w:val="Título 1 Car"/>
-    <w:basedOn w:val="Fuentedeprrafopredeter"/>
-    <w:link w:val="Ttulo1"/>
+  <w:style w:type="character" w:customStyle="1" w:styleId="Heading1Char">
+    <w:name w:val="Heading 1 Char"/>
+    <w:basedOn w:val="DefaultParagraphFont"/>
+    <w:link w:val="Heading1"/>
     <w:uiPriority w:val="9"/>
     <w:rsid w:val="00473C7A"/>
     <w:rPr>
@@ -6246,9 +6488,9 @@
       <w:szCs w:val="32"/>
     </w:rPr>
   </w:style>
-  <w:style w:type="paragraph" w:styleId="Sinespaciado">
+  <w:style w:type="paragraph" w:styleId="NoSpacing">
     <w:name w:val="No Spacing"/>
-    <w:link w:val="SinespaciadoCar"/>
+    <w:link w:val="NoSpacingChar"/>
     <w:uiPriority w:val="1"/>
     <w:qFormat/>
     <w:rsid w:val="00473C7A"/>
@@ -6256,16 +6498,16 @@
       <w:spacing w:after="0" w:line="240" w:lineRule="auto"/>
     </w:pPr>
   </w:style>
-  <w:style w:type="character" w:customStyle="1" w:styleId="SinespaciadoCar">
-    <w:name w:val="Sin espaciado Car"/>
-    <w:basedOn w:val="Fuentedeprrafopredeter"/>
-    <w:link w:val="Sinespaciado"/>
+  <w:style w:type="character" w:customStyle="1" w:styleId="NoSpacingChar">
+    <w:name w:val="No Spacing Char"/>
+    <w:basedOn w:val="DefaultParagraphFont"/>
+    <w:link w:val="NoSpacing"/>
     <w:uiPriority w:val="1"/>
     <w:rsid w:val="00473C7A"/>
   </w:style>
-  <w:style w:type="character" w:styleId="Hipervnculo">
+  <w:style w:type="character" w:styleId="Hyperlink">
     <w:name w:val="Hyperlink"/>
-    <w:basedOn w:val="Fuentedeprrafopredeter"/>
+    <w:basedOn w:val="DefaultParagraphFont"/>
     <w:uiPriority w:val="99"/>
     <w:unhideWhenUsed/>
     <w:rsid w:val="002114FB"/>
@@ -6274,9 +6516,9 @@
       <w:u w:val="single"/>
     </w:rPr>
   </w:style>
-  <w:style w:type="character" w:styleId="Mencinsinresolver">
+  <w:style w:type="character" w:styleId="UnresolvedMention">
     <w:name w:val="Unresolved Mention"/>
-    <w:basedOn w:val="Fuentedeprrafopredeter"/>
+    <w:basedOn w:val="DefaultParagraphFont"/>
     <w:uiPriority w:val="99"/>
     <w:semiHidden/>
     <w:unhideWhenUsed/>
@@ -6286,7 +6528,7 @@
       <w:shd w:val="clear" w:color="auto" w:fill="E1DFDD"/>
     </w:rPr>
   </w:style>
-  <w:style w:type="paragraph" w:styleId="Prrafodelista">
+  <w:style w:type="paragraph" w:styleId="ListParagraph">
     <w:name w:val="List Paragraph"/>
     <w:basedOn w:val="Normal"/>
     <w:uiPriority w:val="34"/>
@@ -6297,10 +6539,10 @@
       <w:contextualSpacing/>
     </w:pPr>
   </w:style>
-  <w:style w:type="character" w:customStyle="1" w:styleId="Ttulo3Car">
-    <w:name w:val="Título 3 Car"/>
-    <w:basedOn w:val="Fuentedeprrafopredeter"/>
-    <w:link w:val="Ttulo3"/>
+  <w:style w:type="character" w:customStyle="1" w:styleId="Heading3Char">
+    <w:name w:val="Heading 3 Char"/>
+    <w:basedOn w:val="DefaultParagraphFont"/>
+    <w:link w:val="Heading3"/>
     <w:uiPriority w:val="9"/>
     <w:rsid w:val="00F63242"/>
     <w:rPr>
@@ -6310,9 +6552,9 @@
       <w:szCs w:val="24"/>
     </w:rPr>
   </w:style>
-  <w:style w:type="table" w:styleId="Tablaconcuadrcula">
+  <w:style w:type="table" w:styleId="TableGrid">
     <w:name w:val="Table Grid"/>
-    <w:basedOn w:val="Tablanormal"/>
+    <w:basedOn w:val="TableNormal"/>
     <w:uiPriority w:val="39"/>
     <w:rsid w:val="00DF1C3C"/>
     <w:pPr>
@@ -6329,9 +6571,9 @@
       </w:tblBorders>
     </w:tblPr>
   </w:style>
-  <w:style w:type="table" w:styleId="Tabladelista4-nfasis4">
+  <w:style w:type="table" w:styleId="ListTable4-Accent4">
     <w:name w:val="List Table 4 Accent 4"/>
-    <w:basedOn w:val="Tablanormal"/>
+    <w:basedOn w:val="TableNormal"/>
     <w:uiPriority w:val="49"/>
     <w:rsid w:val="00D57394"/>
     <w:pPr>
@@ -6403,10 +6645,10 @@
       </w:tcPr>
     </w:tblStylePr>
   </w:style>
-  <w:style w:type="paragraph" w:styleId="Encabezado">
+  <w:style w:type="paragraph" w:styleId="Header">
     <w:name w:val="header"/>
     <w:basedOn w:val="Normal"/>
-    <w:link w:val="EncabezadoCar"/>
+    <w:link w:val="HeaderChar"/>
     <w:uiPriority w:val="99"/>
     <w:unhideWhenUsed/>
     <w:rsid w:val="0087773D"/>
@@ -6418,17 +6660,17 @@
       <w:spacing w:after="0" w:line="240" w:lineRule="auto"/>
     </w:pPr>
   </w:style>
-  <w:style w:type="character" w:customStyle="1" w:styleId="EncabezadoCar">
-    <w:name w:val="Encabezado Car"/>
-    <w:basedOn w:val="Fuentedeprrafopredeter"/>
-    <w:link w:val="Encabezado"/>
+  <w:style w:type="character" w:customStyle="1" w:styleId="HeaderChar">
+    <w:name w:val="Header Char"/>
+    <w:basedOn w:val="DefaultParagraphFont"/>
+    <w:link w:val="Header"/>
     <w:uiPriority w:val="99"/>
     <w:rsid w:val="0087773D"/>
   </w:style>
-  <w:style w:type="paragraph" w:styleId="Piedepgina">
+  <w:style w:type="paragraph" w:styleId="Footer">
     <w:name w:val="footer"/>
     <w:basedOn w:val="Normal"/>
-    <w:link w:val="PiedepginaCar"/>
+    <w:link w:val="FooterChar"/>
     <w:uiPriority w:val="99"/>
     <w:unhideWhenUsed/>
     <w:rsid w:val="0087773D"/>
@@ -6440,16 +6682,16 @@
       <w:spacing w:after="0" w:line="240" w:lineRule="auto"/>
     </w:pPr>
   </w:style>
-  <w:style w:type="character" w:customStyle="1" w:styleId="PiedepginaCar">
-    <w:name w:val="Pie de página Car"/>
-    <w:basedOn w:val="Fuentedeprrafopredeter"/>
-    <w:link w:val="Piedepgina"/>
+  <w:style w:type="character" w:customStyle="1" w:styleId="FooterChar">
+    <w:name w:val="Footer Char"/>
+    <w:basedOn w:val="DefaultParagraphFont"/>
+    <w:link w:val="Footer"/>
     <w:uiPriority w:val="99"/>
     <w:rsid w:val="0087773D"/>
   </w:style>
-  <w:style w:type="table" w:styleId="Tabladelista4-nfasis1">
+  <w:style w:type="table" w:styleId="ListTable4-Accent1">
     <w:name w:val="List Table 4 Accent 1"/>
-    <w:basedOn w:val="Tablanormal"/>
+    <w:basedOn w:val="TableNormal"/>
     <w:uiPriority w:val="49"/>
     <w:rsid w:val="00065748"/>
     <w:pPr>
@@ -6521,9 +6763,9 @@
       </w:tcPr>
     </w:tblStylePr>
   </w:style>
-  <w:style w:type="table" w:styleId="Tabladelista3-nfasis4">
+  <w:style w:type="table" w:styleId="ListTable3-Accent4">
     <w:name w:val="List Table 3 Accent 4"/>
-    <w:basedOn w:val="Tablanormal"/>
+    <w:basedOn w:val="TableNormal"/>
     <w:uiPriority w:val="48"/>
     <w:rsid w:val="00065748"/>
     <w:pPr>
@@ -6645,13 +6887,74 @@
       </w:tcPr>
     </w:tblStylePr>
   </w:style>
+  <w:style w:type="paragraph" w:customStyle="1" w:styleId="Ttulo11">
+    <w:name w:val="Título 11"/>
+    <w:basedOn w:val="Normal"/>
+    <w:rsid w:val="00995CCC"/>
+    <w:pPr>
+      <w:widowControl w:val="0"/>
+      <w:suppressAutoHyphens/>
+      <w:autoSpaceDN w:val="0"/>
+      <w:spacing w:before="12" w:after="0" w:line="240" w:lineRule="auto"/>
+      <w:textAlignment w:val="baseline"/>
+      <w:outlineLvl w:val="0"/>
+    </w:pPr>
+    <w:rPr>
+      <w:rFonts w:ascii="Arial" w:eastAsia="Arial" w:hAnsi="Arial" w:cs="Arial"/>
+      <w:b/>
+      <w:bCs/>
+      <w:sz w:val="49"/>
+      <w:szCs w:val="49"/>
+      <w:lang w:val="en-US" w:eastAsia="en-US"/>
+    </w:rPr>
+  </w:style>
+  <w:style w:type="paragraph" w:customStyle="1" w:styleId="Ttulo31">
+    <w:name w:val="Título 31"/>
+    <w:basedOn w:val="Normal"/>
+    <w:rsid w:val="00995CCC"/>
+    <w:pPr>
+      <w:widowControl w:val="0"/>
+      <w:suppressAutoHyphens/>
+      <w:autoSpaceDN w:val="0"/>
+      <w:spacing w:after="0" w:line="240" w:lineRule="auto"/>
+      <w:ind w:left="198"/>
+      <w:textAlignment w:val="baseline"/>
+      <w:outlineLvl w:val="2"/>
+    </w:pPr>
+    <w:rPr>
+      <w:rFonts w:ascii="Arial" w:eastAsia="Arial" w:hAnsi="Arial" w:cs="Arial"/>
+      <w:b/>
+      <w:bCs/>
+      <w:lang w:val="en-US" w:eastAsia="en-US"/>
+    </w:rPr>
+  </w:style>
+  <w:style w:type="paragraph" w:customStyle="1" w:styleId="Textoindependiente1">
+    <w:name w:val="Texto independiente1"/>
+    <w:basedOn w:val="Normal"/>
+    <w:rsid w:val="00995CCC"/>
+    <w:pPr>
+      <w:widowControl w:val="0"/>
+      <w:suppressAutoHyphens/>
+      <w:autoSpaceDN w:val="0"/>
+      <w:spacing w:after="0" w:line="240" w:lineRule="auto"/>
+      <w:textAlignment w:val="baseline"/>
+    </w:pPr>
+    <w:rPr>
+      <w:rFonts w:ascii="Arial" w:eastAsia="Arial" w:hAnsi="Arial" w:cs="Arial"/>
+      <w:lang w:val="en-US" w:eastAsia="en-US"/>
+    </w:rPr>
+  </w:style>
+  <w:style w:type="character" w:customStyle="1" w:styleId="Fuentedeprrafopredeter1">
+    <w:name w:val="Fuente de párrafo predeter.1"/>
+    <w:rsid w:val="00995CCC"/>
+  </w:style>
 </w:styles>
 </file>
 
 <file path=word/charts/chart1.xml><?xml version="1.0" encoding="utf-8"?>
 <c:chartSpace xmlns:c="http://schemas.openxmlformats.org/drawingml/2006/chart" xmlns:a="http://schemas.openxmlformats.org/drawingml/2006/main" xmlns:r="http://schemas.openxmlformats.org/officeDocument/2006/relationships" xmlns:c16r2="http://schemas.microsoft.com/office/drawing/2015/06/chart">
   <c:date1904 val="0"/>
-  <c:lang val="es-ES"/>
+  <c:lang val="en-US"/>
   <c:roundedCorners val="0"/>
   <mc:AlternateContent xmlns:mc="http://schemas.openxmlformats.org/markup-compatibility/2006">
     <mc:Choice xmlns:c14="http://schemas.microsoft.com/office/drawing/2007/8/2/chart" Requires="c14">
@@ -6717,7 +7020,7 @@
               <a:cs typeface="+mn-cs"/>
             </a:defRPr>
           </a:pPr>
-          <a:endParaRPr lang="es-ES"/>
+          <a:endParaRPr lang="en-US"/>
         </a:p>
       </c:txPr>
     </c:title>
@@ -6836,7 +7139,7 @@
                 <a:cs typeface="+mn-cs"/>
               </a:defRPr>
             </a:pPr>
-            <a:endParaRPr lang="es-ES"/>
+            <a:endParaRPr lang="en-US"/>
           </a:p>
         </c:txPr>
         <c:crossAx val="479270648"/>
@@ -6895,7 +7198,7 @@
                 <a:cs typeface="+mn-cs"/>
               </a:defRPr>
             </a:pPr>
-            <a:endParaRPr lang="es-ES"/>
+            <a:endParaRPr lang="en-US"/>
           </a:p>
         </c:txPr>
         <c:crossAx val="479269664"/>
@@ -6943,7 +7246,7 @@
       <a:pPr>
         <a:defRPr/>
       </a:pPr>
-      <a:endParaRPr lang="es-ES"/>
+      <a:endParaRPr lang="en-US"/>
     </a:p>
   </c:txPr>
   <c:externalData r:id="rId3">
@@ -7792,7 +8095,7 @@
 
 <file path=customXml/item1.xml><?xml version="1.0" encoding="utf-8"?>
 <CoverPageProperties xmlns="http://schemas.microsoft.com/office/2006/coverPageProps">
-  <PublishDate>2019</PublishDate>
+  <PublishDate>219</PublishDate>
   <Abstract/>
   <CompanyAddress/>
   <CompanyPhone/>

--- a/Estimaciones.docx
+++ b/Estimaciones.docx
@@ -761,6 +761,9 @@
         </w:rPr>
       </w:pPr>
       <w:r>
+        <w:rPr>
+          <w:noProof/>
+        </w:rPr>
         <w:drawing>
           <wp:inline distT="0" distB="0" distL="0" distR="0" wp14:anchorId="03E3BED1" wp14:editId="740D1174">
             <wp:extent cx="5400040" cy="5969635"/>
@@ -845,6 +848,9 @@
         </w:rPr>
       </w:pPr>
       <w:r>
+        <w:rPr>
+          <w:noProof/>
+        </w:rPr>
         <w:drawing>
           <wp:inline distT="0" distB="0" distL="0" distR="0" wp14:anchorId="3DBEEB2C" wp14:editId="184F7133">
             <wp:extent cx="5400040" cy="766445"/>
@@ -1055,6 +1061,9 @@
         <w:tab/>
       </w:r>
       <w:r>
+        <w:rPr>
+          <w:noProof/>
+        </w:rPr>
         <w:drawing>
           <wp:inline distT="0" distB="0" distL="0" distR="0" wp14:anchorId="0EF1A8E0" wp14:editId="7BBF8CB1">
             <wp:extent cx="5400040" cy="3004820"/>
@@ -1323,6 +1332,9 @@
         <w:tab/>
       </w:r>
       <w:r>
+        <w:rPr>
+          <w:noProof/>
+        </w:rPr>
         <w:drawing>
           <wp:inline distT="0" distB="0" distL="0" distR="0" wp14:anchorId="391D6146" wp14:editId="52759197">
             <wp:extent cx="5400040" cy="1613535"/>
@@ -1499,7 +1511,7 @@
     </w:p>
     <w:tbl>
       <w:tblPr>
-        <w:tblStyle w:val="Tabladelista4-nfasis4"/>
+        <w:tblStyle w:val="Tabladelista3-nfasis4"/>
         <w:tblW w:w="0" w:type="auto"/>
         <w:tblLook w:val="04A0" w:firstRow="1" w:lastRow="0" w:firstColumn="1" w:lastColumn="0" w:noHBand="0" w:noVBand="1"/>
       </w:tblPr>
@@ -1515,7 +1527,7 @@
         </w:trPr>
         <w:tc>
           <w:tcPr>
-            <w:cnfStyle w:val="001000000000" w:firstRow="0" w:lastRow="0" w:firstColumn="1" w:lastColumn="0" w:oddVBand="0" w:evenVBand="0" w:oddHBand="0" w:evenHBand="0" w:firstRowFirstColumn="0" w:firstRowLastColumn="0" w:lastRowFirstColumn="0" w:lastRowLastColumn="0"/>
+            <w:cnfStyle w:val="001000000100" w:firstRow="0" w:lastRow="0" w:firstColumn="1" w:lastColumn="0" w:oddVBand="0" w:evenVBand="0" w:oddHBand="0" w:evenHBand="0" w:firstRowFirstColumn="1" w:firstRowLastColumn="0" w:lastRowFirstColumn="0" w:lastRowLastColumn="0"/>
             <w:tcW w:w="2123" w:type="dxa"/>
           </w:tcPr>
           <w:p>
@@ -1632,6 +1644,7 @@
           </w:tcPr>
           <w:p>
             <w:pPr>
+              <w:jc w:val="center"/>
               <w:cnfStyle w:val="000000100000" w:firstRow="0" w:lastRow="0" w:firstColumn="0" w:lastColumn="0" w:oddVBand="0" w:evenVBand="0" w:oddHBand="1" w:evenHBand="0" w:firstRowFirstColumn="0" w:firstRowLastColumn="0" w:lastRowFirstColumn="0" w:lastRowLastColumn="0"/>
               <w:rPr>
                 <w:lang w:val="en-US"/>
@@ -1641,16 +1654,20 @@
               <w:rPr>
                 <w:lang w:val="en-US"/>
               </w:rPr>
-              <w:t xml:space="preserve">System </w:t>
-            </w:r>
-            <w:proofErr w:type="spellStart"/>
-            <w:r>
-              <w:rPr>
-                <w:lang w:val="en-US"/>
-              </w:rPr>
-              <w:t>Arquitect</w:t>
-            </w:r>
-            <w:proofErr w:type="spellEnd"/>
+              <w:t>System Ar</w:t>
+            </w:r>
+            <w:r>
+              <w:rPr>
+                <w:lang w:val="en-US"/>
+              </w:rPr>
+              <w:t>ch</w:t>
+            </w:r>
+            <w:r>
+              <w:rPr>
+                <w:lang w:val="en-US"/>
+              </w:rPr>
+              <w:t>itect</w:t>
+            </w:r>
           </w:p>
         </w:tc>
         <w:tc>
@@ -1696,6 +1713,12 @@
                 <w:lang w:val="en-US"/>
               </w:rPr>
               <w:t>3</w:t>
+            </w:r>
+            <w:r>
+              <w:rPr>
+                <w:lang w:val="en-US"/>
+              </w:rPr>
+              <w:t xml:space="preserve"> €</w:t>
             </w:r>
           </w:p>
         </w:tc>
@@ -1721,6 +1744,7 @@
           </w:tcPr>
           <w:p>
             <w:pPr>
+              <w:jc w:val="center"/>
               <w:cnfStyle w:val="000000000000" w:firstRow="0" w:lastRow="0" w:firstColumn="0" w:lastColumn="0" w:oddVBand="0" w:evenVBand="0" w:oddHBand="0" w:evenHBand="0" w:firstRowFirstColumn="0" w:firstRowLastColumn="0" w:lastRowFirstColumn="0" w:lastRowLastColumn="0"/>
               <w:rPr>
                 <w:lang w:val="en-US"/>
@@ -1787,6 +1811,7 @@
           </w:tcPr>
           <w:p>
             <w:pPr>
+              <w:jc w:val="center"/>
               <w:cnfStyle w:val="000000100000" w:firstRow="0" w:lastRow="0" w:firstColumn="0" w:lastColumn="0" w:oddVBand="0" w:evenVBand="0" w:oddHBand="1" w:evenHBand="0" w:firstRowFirstColumn="0" w:firstRowLastColumn="0" w:lastRowFirstColumn="0" w:lastRowLastColumn="0"/>
               <w:rPr>
                 <w:lang w:val="en-US"/>
@@ -1850,6 +1875,7 @@
           </w:tcPr>
           <w:p>
             <w:pPr>
+              <w:jc w:val="center"/>
               <w:cnfStyle w:val="000000000000" w:firstRow="0" w:lastRow="0" w:firstColumn="0" w:lastColumn="0" w:oddVBand="0" w:evenVBand="0" w:oddHBand="0" w:evenHBand="0" w:firstRowFirstColumn="0" w:firstRowLastColumn="0" w:lastRowFirstColumn="0" w:lastRowLastColumn="0"/>
               <w:rPr>
                 <w:lang w:val="en-US"/>
@@ -1916,6 +1942,7 @@
           </w:tcPr>
           <w:p>
             <w:pPr>
+              <w:jc w:val="center"/>
               <w:cnfStyle w:val="000000100000" w:firstRow="0" w:lastRow="0" w:firstColumn="0" w:lastColumn="0" w:oddVBand="0" w:evenVBand="0" w:oddHBand="1" w:evenHBand="0" w:firstRowFirstColumn="0" w:firstRowLastColumn="0" w:lastRowFirstColumn="0" w:lastRowLastColumn="0"/>
               <w:rPr>
                 <w:lang w:val="en-US"/>
@@ -1979,6 +2006,7 @@
           </w:tcPr>
           <w:p>
             <w:pPr>
+              <w:jc w:val="center"/>
               <w:cnfStyle w:val="000000000000" w:firstRow="0" w:lastRow="0" w:firstColumn="0" w:lastColumn="0" w:oddVBand="0" w:evenVBand="0" w:oddHBand="0" w:evenHBand="0" w:firstRowFirstColumn="0" w:firstRowLastColumn="0" w:lastRowFirstColumn="0" w:lastRowLastColumn="0"/>
               <w:rPr>
                 <w:lang w:val="en-US"/>
@@ -1988,19 +2016,7 @@
               <w:rPr>
                 <w:lang w:val="en-US"/>
               </w:rPr>
-              <w:t xml:space="preserve">Risk </w:t>
-            </w:r>
-            <w:r>
-              <w:rPr>
-                <w:lang w:val="en-US"/>
-              </w:rPr>
-              <w:t>A</w:t>
-            </w:r>
-            <w:r>
-              <w:rPr>
-                <w:lang w:val="en-US"/>
-              </w:rPr>
-              <w:t>nalyst</w:t>
+              <w:t>Risk Analyst</w:t>
             </w:r>
           </w:p>
         </w:tc>
@@ -2057,6 +2073,7 @@
           </w:tcPr>
           <w:p>
             <w:pPr>
+              <w:jc w:val="center"/>
               <w:cnfStyle w:val="000000100000" w:firstRow="0" w:lastRow="0" w:firstColumn="0" w:lastColumn="0" w:oddVBand="0" w:evenVBand="0" w:oddHBand="1" w:evenHBand="0" w:firstRowFirstColumn="0" w:firstRowLastColumn="0" w:lastRowFirstColumn="0" w:lastRowLastColumn="0"/>
               <w:rPr>
                 <w:lang w:val="en-US"/>
@@ -2120,6 +2137,7 @@
           </w:tcPr>
           <w:p>
             <w:pPr>
+              <w:jc w:val="center"/>
               <w:cnfStyle w:val="000000000000" w:firstRow="0" w:lastRow="0" w:firstColumn="0" w:lastColumn="0" w:oddVBand="0" w:evenVBand="0" w:oddHBand="0" w:evenHBand="0" w:firstRowFirstColumn="0" w:firstRowLastColumn="0" w:lastRowFirstColumn="0" w:lastRowLastColumn="0"/>
               <w:rPr>
                 <w:lang w:val="en-US"/>
@@ -2186,6 +2204,7 @@
           </w:tcPr>
           <w:p>
             <w:pPr>
+              <w:jc w:val="center"/>
               <w:cnfStyle w:val="000000100000" w:firstRow="0" w:lastRow="0" w:firstColumn="0" w:lastColumn="0" w:oddVBand="0" w:evenVBand="0" w:oddHBand="1" w:evenHBand="0" w:firstRowFirstColumn="0" w:firstRowLastColumn="0" w:lastRowFirstColumn="0" w:lastRowLastColumn="0"/>
               <w:rPr>
                 <w:lang w:val="en-US"/>
@@ -2255,6 +2274,7 @@
           </w:tcPr>
           <w:p>
             <w:pPr>
+              <w:jc w:val="center"/>
               <w:cnfStyle w:val="000000000000" w:firstRow="0" w:lastRow="0" w:firstColumn="0" w:lastColumn="0" w:oddVBand="0" w:evenVBand="0" w:oddHBand="0" w:evenHBand="0" w:firstRowFirstColumn="0" w:firstRowLastColumn="0" w:lastRowFirstColumn="0" w:lastRowLastColumn="0"/>
               <w:rPr>
                 <w:lang w:val="en-US"/>
@@ -2305,6 +2325,12 @@
                 <w:lang w:val="en-US"/>
               </w:rPr>
               <w:t>724,35</w:t>
+            </w:r>
+            <w:r>
+              <w:rPr>
+                <w:lang w:val="en-US"/>
+              </w:rPr>
+              <w:t xml:space="preserve"> €</w:t>
             </w:r>
           </w:p>
         </w:tc>
@@ -2333,6 +2359,7 @@
           </w:tcPr>
           <w:p>
             <w:pPr>
+              <w:jc w:val="center"/>
               <w:cnfStyle w:val="000000100000" w:firstRow="0" w:lastRow="0" w:firstColumn="0" w:lastColumn="0" w:oddVBand="0" w:evenVBand="0" w:oddHBand="1" w:evenHBand="0" w:firstRowFirstColumn="0" w:firstRowLastColumn="0" w:lastRowFirstColumn="0" w:lastRowLastColumn="0"/>
               <w:rPr>
                 <w:lang w:val="en-US"/>
@@ -2396,6 +2423,7 @@
           </w:tcPr>
           <w:p>
             <w:pPr>
+              <w:jc w:val="center"/>
               <w:cnfStyle w:val="000000000000" w:firstRow="0" w:lastRow="0" w:firstColumn="0" w:lastColumn="0" w:oddVBand="0" w:evenVBand="0" w:oddHBand="0" w:evenHBand="0" w:firstRowFirstColumn="0" w:firstRowLastColumn="0" w:lastRowFirstColumn="0" w:lastRowLastColumn="0"/>
               <w:rPr>
                 <w:lang w:val="en-US"/>
@@ -2462,6 +2490,7 @@
           </w:tcPr>
           <w:p>
             <w:pPr>
+              <w:jc w:val="center"/>
               <w:cnfStyle w:val="000000100000" w:firstRow="0" w:lastRow="0" w:firstColumn="0" w:lastColumn="0" w:oddVBand="0" w:evenVBand="0" w:oddHBand="1" w:evenHBand="0" w:firstRowFirstColumn="0" w:firstRowLastColumn="0" w:lastRowFirstColumn="0" w:lastRowLastColumn="0"/>
               <w:rPr>
                 <w:lang w:val="en-US"/>
@@ -2525,6 +2554,7 @@
           </w:tcPr>
           <w:p>
             <w:pPr>
+              <w:jc w:val="center"/>
               <w:cnfStyle w:val="000000000000" w:firstRow="0" w:lastRow="0" w:firstColumn="0" w:lastColumn="0" w:oddVBand="0" w:evenVBand="0" w:oddHBand="0" w:evenHBand="0" w:firstRowFirstColumn="0" w:firstRowLastColumn="0" w:lastRowFirstColumn="0" w:lastRowLastColumn="0"/>
               <w:rPr>
                 <w:lang w:val="en-US"/>
@@ -2591,6 +2621,7 @@
           </w:tcPr>
           <w:p>
             <w:pPr>
+              <w:jc w:val="center"/>
               <w:cnfStyle w:val="000000100000" w:firstRow="0" w:lastRow="0" w:firstColumn="0" w:lastColumn="0" w:oddVBand="0" w:evenVBand="0" w:oddHBand="1" w:evenHBand="0" w:firstRowFirstColumn="0" w:firstRowLastColumn="0" w:lastRowFirstColumn="0" w:lastRowLastColumn="0"/>
               <w:rPr>
                 <w:lang w:val="en-US"/>
@@ -2661,6 +2692,7 @@
           </w:tcPr>
           <w:p>
             <w:pPr>
+              <w:jc w:val="center"/>
               <w:cnfStyle w:val="000000000000" w:firstRow="0" w:lastRow="0" w:firstColumn="0" w:lastColumn="0" w:oddVBand="0" w:evenVBand="0" w:oddHBand="0" w:evenHBand="0" w:firstRowFirstColumn="0" w:firstRowLastColumn="0" w:lastRowFirstColumn="0" w:lastRowLastColumn="0"/>
               <w:rPr>
                 <w:lang w:val="en-US"/>
@@ -2717,6 +2749,12 @@
                 <w:lang w:val="en-US"/>
               </w:rPr>
               <w:t>5</w:t>
+            </w:r>
+            <w:r>
+              <w:rPr>
+                <w:lang w:val="en-US"/>
+              </w:rPr>
+              <w:t xml:space="preserve"> €</w:t>
             </w:r>
           </w:p>
         </w:tc>
@@ -2745,6 +2783,7 @@
           </w:tcPr>
           <w:p>
             <w:pPr>
+              <w:jc w:val="center"/>
               <w:cnfStyle w:val="000000100000" w:firstRow="0" w:lastRow="0" w:firstColumn="0" w:lastColumn="0" w:oddVBand="0" w:evenVBand="0" w:oddHBand="1" w:evenHBand="0" w:firstRowFirstColumn="0" w:firstRowLastColumn="0" w:lastRowFirstColumn="0" w:lastRowLastColumn="0"/>
               <w:rPr>
                 <w:lang w:val="en-US"/>
@@ -2808,6 +2847,7 @@
           </w:tcPr>
           <w:p>
             <w:pPr>
+              <w:jc w:val="center"/>
               <w:cnfStyle w:val="000000000000" w:firstRow="0" w:lastRow="0" w:firstColumn="0" w:lastColumn="0" w:oddVBand="0" w:evenVBand="0" w:oddHBand="0" w:evenHBand="0" w:firstRowFirstColumn="0" w:firstRowLastColumn="0" w:lastRowFirstColumn="0" w:lastRowLastColumn="0"/>
               <w:rPr>
                 <w:lang w:val="en-US"/>
@@ -2874,6 +2914,7 @@
           </w:tcPr>
           <w:p>
             <w:pPr>
+              <w:jc w:val="center"/>
               <w:cnfStyle w:val="000000100000" w:firstRow="0" w:lastRow="0" w:firstColumn="0" w:lastColumn="0" w:oddVBand="0" w:evenVBand="0" w:oddHBand="1" w:evenHBand="0" w:firstRowFirstColumn="0" w:firstRowLastColumn="0" w:lastRowFirstColumn="0" w:lastRowLastColumn="0"/>
               <w:rPr>
                 <w:lang w:val="en-US"/>
@@ -2937,6 +2978,7 @@
           </w:tcPr>
           <w:p>
             <w:pPr>
+              <w:jc w:val="center"/>
               <w:cnfStyle w:val="000000000000" w:firstRow="0" w:lastRow="0" w:firstColumn="0" w:lastColumn="0" w:oddVBand="0" w:evenVBand="0" w:oddHBand="0" w:evenHBand="0" w:firstRowFirstColumn="0" w:firstRowLastColumn="0" w:lastRowFirstColumn="0" w:lastRowLastColumn="0"/>
               <w:rPr>
                 <w:lang w:val="en-US"/>
@@ -2948,14 +2990,12 @@
               </w:rPr>
               <w:t xml:space="preserve">System </w:t>
             </w:r>
-            <w:proofErr w:type="spellStart"/>
-            <w:r>
-              <w:rPr>
-                <w:lang w:val="en-US"/>
-              </w:rPr>
-              <w:t>Arquitect</w:t>
-            </w:r>
-            <w:proofErr w:type="spellEnd"/>
+            <w:r>
+              <w:rPr>
+                <w:lang w:val="en-US"/>
+              </w:rPr>
+              <w:t>Architect</w:t>
+            </w:r>
           </w:p>
         </w:tc>
         <w:tc>
@@ -3011,6 +3051,7 @@
           </w:tcPr>
           <w:p>
             <w:pPr>
+              <w:jc w:val="center"/>
               <w:cnfStyle w:val="000000100000" w:firstRow="0" w:lastRow="0" w:firstColumn="0" w:lastColumn="0" w:oddVBand="0" w:evenVBand="0" w:oddHBand="1" w:evenHBand="0" w:firstRowFirstColumn="0" w:firstRowLastColumn="0" w:lastRowFirstColumn="0" w:lastRowLastColumn="0"/>
               <w:rPr>
                 <w:lang w:val="en-US"/>
@@ -3082,6 +3123,7 @@
           </w:tcPr>
           <w:p>
             <w:pPr>
+              <w:jc w:val="center"/>
               <w:cnfStyle w:val="000000000000" w:firstRow="0" w:lastRow="0" w:firstColumn="0" w:lastColumn="0" w:oddVBand="0" w:evenVBand="0" w:oddHBand="0" w:evenHBand="0" w:firstRowFirstColumn="0" w:firstRowLastColumn="0" w:lastRowFirstColumn="0" w:lastRowLastColumn="0"/>
               <w:rPr>
                 <w:lang w:val="en-US"/>
@@ -3138,6 +3180,12 @@
                 <w:lang w:val="en-US"/>
               </w:rPr>
               <w:t>8</w:t>
+            </w:r>
+            <w:r>
+              <w:rPr>
+                <w:lang w:val="en-US"/>
+              </w:rPr>
+              <w:t xml:space="preserve"> €</w:t>
             </w:r>
           </w:p>
         </w:tc>
@@ -3166,6 +3214,7 @@
           </w:tcPr>
           <w:p>
             <w:pPr>
+              <w:jc w:val="center"/>
               <w:cnfStyle w:val="000000100000" w:firstRow="0" w:lastRow="0" w:firstColumn="0" w:lastColumn="0" w:oddVBand="0" w:evenVBand="0" w:oddHBand="1" w:evenHBand="0" w:firstRowFirstColumn="0" w:firstRowLastColumn="0" w:lastRowFirstColumn="0" w:lastRowLastColumn="0"/>
               <w:rPr>
                 <w:lang w:val="en-US"/>
@@ -3229,6 +3278,7 @@
           </w:tcPr>
           <w:p>
             <w:pPr>
+              <w:jc w:val="center"/>
               <w:cnfStyle w:val="000000000000" w:firstRow="0" w:lastRow="0" w:firstColumn="0" w:lastColumn="0" w:oddVBand="0" w:evenVBand="0" w:oddHBand="0" w:evenHBand="0" w:firstRowFirstColumn="0" w:firstRowLastColumn="0" w:lastRowFirstColumn="0" w:lastRowLastColumn="0"/>
               <w:rPr>
                 <w:lang w:val="en-US"/>
@@ -3295,6 +3345,7 @@
           </w:tcPr>
           <w:p>
             <w:pPr>
+              <w:jc w:val="center"/>
               <w:cnfStyle w:val="000000100000" w:firstRow="0" w:lastRow="0" w:firstColumn="0" w:lastColumn="0" w:oddVBand="0" w:evenVBand="0" w:oddHBand="1" w:evenHBand="0" w:firstRowFirstColumn="0" w:firstRowLastColumn="0" w:lastRowFirstColumn="0" w:lastRowLastColumn="0"/>
               <w:rPr>
                 <w:lang w:val="en-US"/>
@@ -3358,6 +3409,7 @@
           </w:tcPr>
           <w:p>
             <w:pPr>
+              <w:jc w:val="center"/>
               <w:cnfStyle w:val="000000000000" w:firstRow="0" w:lastRow="0" w:firstColumn="0" w:lastColumn="0" w:oddVBand="0" w:evenVBand="0" w:oddHBand="0" w:evenHBand="0" w:firstRowFirstColumn="0" w:firstRowLastColumn="0" w:lastRowFirstColumn="0" w:lastRowLastColumn="0"/>
               <w:rPr>
                 <w:lang w:val="en-US"/>
@@ -3369,14 +3421,12 @@
               </w:rPr>
               <w:t xml:space="preserve">System </w:t>
             </w:r>
-            <w:proofErr w:type="spellStart"/>
-            <w:r>
-              <w:rPr>
-                <w:lang w:val="en-US"/>
-              </w:rPr>
-              <w:t>Arquitect</w:t>
-            </w:r>
-            <w:proofErr w:type="spellEnd"/>
+            <w:r>
+              <w:rPr>
+                <w:lang w:val="en-US"/>
+              </w:rPr>
+              <w:t>Architect</w:t>
+            </w:r>
           </w:p>
         </w:tc>
         <w:tc>
@@ -3432,6 +3482,7 @@
           </w:tcPr>
           <w:p>
             <w:pPr>
+              <w:jc w:val="center"/>
               <w:cnfStyle w:val="000000100000" w:firstRow="0" w:lastRow="0" w:firstColumn="0" w:lastColumn="0" w:oddVBand="0" w:evenVBand="0" w:oddHBand="1" w:evenHBand="0" w:firstRowFirstColumn="0" w:firstRowLastColumn="0" w:lastRowFirstColumn="0" w:lastRowLastColumn="0"/>
               <w:rPr>
                 <w:lang w:val="en-US"/>
@@ -3502,6 +3553,7 @@
           </w:tcPr>
           <w:p>
             <w:pPr>
+              <w:jc w:val="center"/>
               <w:cnfStyle w:val="000000000000" w:firstRow="0" w:lastRow="0" w:firstColumn="0" w:lastColumn="0" w:oddVBand="0" w:evenVBand="0" w:oddHBand="0" w:evenHBand="0" w:firstRowFirstColumn="0" w:firstRowLastColumn="0" w:lastRowFirstColumn="0" w:lastRowLastColumn="0"/>
               <w:rPr>
                 <w:lang w:val="en-US"/>
@@ -3558,6 +3610,12 @@
                 <w:lang w:val="en-US"/>
               </w:rPr>
               <w:t>8</w:t>
+            </w:r>
+            <w:r>
+              <w:rPr>
+                <w:lang w:val="en-US"/>
+              </w:rPr>
+              <w:t xml:space="preserve"> €</w:t>
             </w:r>
           </w:p>
         </w:tc>
@@ -3586,6 +3644,7 @@
           </w:tcPr>
           <w:p>
             <w:pPr>
+              <w:jc w:val="center"/>
               <w:cnfStyle w:val="000000100000" w:firstRow="0" w:lastRow="0" w:firstColumn="0" w:lastColumn="0" w:oddVBand="0" w:evenVBand="0" w:oddHBand="1" w:evenHBand="0" w:firstRowFirstColumn="0" w:firstRowLastColumn="0" w:lastRowFirstColumn="0" w:lastRowLastColumn="0"/>
               <w:rPr>
                 <w:lang w:val="en-US"/>
@@ -3649,6 +3708,7 @@
           </w:tcPr>
           <w:p>
             <w:pPr>
+              <w:jc w:val="center"/>
               <w:cnfStyle w:val="000000000000" w:firstRow="0" w:lastRow="0" w:firstColumn="0" w:lastColumn="0" w:oddVBand="0" w:evenVBand="0" w:oddHBand="0" w:evenHBand="0" w:firstRowFirstColumn="0" w:firstRowLastColumn="0" w:lastRowFirstColumn="0" w:lastRowLastColumn="0"/>
               <w:rPr>
                 <w:lang w:val="en-US"/>
@@ -3715,6 +3775,7 @@
           </w:tcPr>
           <w:p>
             <w:pPr>
+              <w:jc w:val="center"/>
               <w:cnfStyle w:val="000000100000" w:firstRow="0" w:lastRow="0" w:firstColumn="0" w:lastColumn="0" w:oddVBand="0" w:evenVBand="0" w:oddHBand="1" w:evenHBand="0" w:firstRowFirstColumn="0" w:firstRowLastColumn="0" w:lastRowFirstColumn="0" w:lastRowLastColumn="0"/>
               <w:rPr>
                 <w:lang w:val="en-US"/>
@@ -3778,6 +3839,7 @@
           </w:tcPr>
           <w:p>
             <w:pPr>
+              <w:jc w:val="center"/>
               <w:cnfStyle w:val="000000000000" w:firstRow="0" w:lastRow="0" w:firstColumn="0" w:lastColumn="0" w:oddVBand="0" w:evenVBand="0" w:oddHBand="0" w:evenHBand="0" w:firstRowFirstColumn="0" w:firstRowLastColumn="0" w:lastRowFirstColumn="0" w:lastRowLastColumn="0"/>
               <w:rPr>
                 <w:lang w:val="en-US"/>
@@ -3789,14 +3851,12 @@
               </w:rPr>
               <w:t xml:space="preserve">System </w:t>
             </w:r>
-            <w:proofErr w:type="spellStart"/>
-            <w:r>
-              <w:rPr>
-                <w:lang w:val="en-US"/>
-              </w:rPr>
-              <w:t>Arquitect</w:t>
-            </w:r>
-            <w:proofErr w:type="spellEnd"/>
+            <w:r>
+              <w:rPr>
+                <w:lang w:val="en-US"/>
+              </w:rPr>
+              <w:t>Architect</w:t>
+            </w:r>
           </w:p>
         </w:tc>
         <w:tc>
@@ -3852,6 +3912,7 @@
           </w:tcPr>
           <w:p>
             <w:pPr>
+              <w:jc w:val="center"/>
               <w:cnfStyle w:val="000000100000" w:firstRow="0" w:lastRow="0" w:firstColumn="0" w:lastColumn="0" w:oddVBand="0" w:evenVBand="0" w:oddHBand="1" w:evenHBand="0" w:firstRowFirstColumn="0" w:firstRowLastColumn="0" w:lastRowFirstColumn="0" w:lastRowLastColumn="0"/>
               <w:rPr>
                 <w:lang w:val="en-US"/>
@@ -3921,6 +3982,7 @@
           </w:tcPr>
           <w:p>
             <w:pPr>
+              <w:jc w:val="center"/>
               <w:cnfStyle w:val="000000000000" w:firstRow="0" w:lastRow="0" w:firstColumn="0" w:lastColumn="0" w:oddVBand="0" w:evenVBand="0" w:oddHBand="0" w:evenHBand="0" w:firstRowFirstColumn="0" w:firstRowLastColumn="0" w:lastRowFirstColumn="0" w:lastRowLastColumn="0"/>
               <w:rPr>
                 <w:lang w:val="en-US"/>
@@ -3971,6 +4033,12 @@
                 <w:lang w:val="en-US"/>
               </w:rPr>
               <w:t>8853,26</w:t>
+            </w:r>
+            <w:r>
+              <w:rPr>
+                <w:lang w:val="en-US"/>
+              </w:rPr>
+              <w:t xml:space="preserve"> €</w:t>
             </w:r>
           </w:p>
         </w:tc>
@@ -3999,6 +4067,7 @@
           </w:tcPr>
           <w:p>
             <w:pPr>
+              <w:jc w:val="center"/>
               <w:cnfStyle w:val="000000100000" w:firstRow="0" w:lastRow="0" w:firstColumn="0" w:lastColumn="0" w:oddVBand="0" w:evenVBand="0" w:oddHBand="1" w:evenHBand="0" w:firstRowFirstColumn="0" w:firstRowLastColumn="0" w:lastRowFirstColumn="0" w:lastRowLastColumn="0"/>
               <w:rPr>
                 <w:lang w:val="en-US"/>
@@ -4062,6 +4131,7 @@
           </w:tcPr>
           <w:p>
             <w:pPr>
+              <w:jc w:val="center"/>
               <w:cnfStyle w:val="000000000000" w:firstRow="0" w:lastRow="0" w:firstColumn="0" w:lastColumn="0" w:oddVBand="0" w:evenVBand="0" w:oddHBand="0" w:evenHBand="0" w:firstRowFirstColumn="0" w:firstRowLastColumn="0" w:lastRowFirstColumn="0" w:lastRowLastColumn="0"/>
               <w:rPr>
                 <w:lang w:val="en-US"/>
@@ -4128,6 +4198,7 @@
           </w:tcPr>
           <w:p>
             <w:pPr>
+              <w:jc w:val="center"/>
               <w:cnfStyle w:val="000000100000" w:firstRow="0" w:lastRow="0" w:firstColumn="0" w:lastColumn="0" w:oddVBand="0" w:evenVBand="0" w:oddHBand="1" w:evenHBand="0" w:firstRowFirstColumn="0" w:firstRowLastColumn="0" w:lastRowFirstColumn="0" w:lastRowLastColumn="0"/>
               <w:rPr>
                 <w:lang w:val="en-US"/>
@@ -4191,6 +4262,7 @@
           </w:tcPr>
           <w:p>
             <w:pPr>
+              <w:jc w:val="center"/>
               <w:cnfStyle w:val="000000000000" w:firstRow="0" w:lastRow="0" w:firstColumn="0" w:lastColumn="0" w:oddVBand="0" w:evenVBand="0" w:oddHBand="0" w:evenHBand="0" w:firstRowFirstColumn="0" w:firstRowLastColumn="0" w:lastRowFirstColumn="0" w:lastRowLastColumn="0"/>
               <w:rPr>
                 <w:lang w:val="en-US"/>
@@ -4257,6 +4329,7 @@
           </w:tcPr>
           <w:p>
             <w:pPr>
+              <w:jc w:val="center"/>
               <w:cnfStyle w:val="000000100000" w:firstRow="0" w:lastRow="0" w:firstColumn="0" w:lastColumn="0" w:oddVBand="0" w:evenVBand="0" w:oddHBand="1" w:evenHBand="0" w:firstRowFirstColumn="0" w:firstRowLastColumn="0" w:lastRowFirstColumn="0" w:lastRowLastColumn="0"/>
               <w:rPr>
                 <w:lang w:val="en-US"/>
@@ -4268,14 +4341,12 @@
               </w:rPr>
               <w:t xml:space="preserve">System </w:t>
             </w:r>
-            <w:proofErr w:type="spellStart"/>
-            <w:r>
-              <w:rPr>
-                <w:lang w:val="en-US"/>
-              </w:rPr>
-              <w:t>Arquitect</w:t>
-            </w:r>
-            <w:proofErr w:type="spellEnd"/>
+            <w:r>
+              <w:rPr>
+                <w:lang w:val="en-US"/>
+              </w:rPr>
+              <w:t>Architect</w:t>
+            </w:r>
           </w:p>
         </w:tc>
         <w:tc>
@@ -4328,6 +4399,7 @@
           </w:tcPr>
           <w:p>
             <w:pPr>
+              <w:jc w:val="center"/>
               <w:cnfStyle w:val="000000000000" w:firstRow="0" w:lastRow="0" w:firstColumn="0" w:lastColumn="0" w:oddVBand="0" w:evenVBand="0" w:oddHBand="0" w:evenHBand="0" w:firstRowFirstColumn="0" w:firstRowLastColumn="0" w:lastRowFirstColumn="0" w:lastRowLastColumn="0"/>
               <w:rPr>
                 <w:lang w:val="en-US"/>
@@ -4400,6 +4472,7 @@
           </w:tcPr>
           <w:p>
             <w:pPr>
+              <w:jc w:val="center"/>
               <w:cnfStyle w:val="000000100000" w:firstRow="0" w:lastRow="0" w:firstColumn="0" w:lastColumn="0" w:oddVBand="0" w:evenVBand="0" w:oddHBand="1" w:evenHBand="0" w:firstRowFirstColumn="0" w:firstRowLastColumn="0" w:lastRowFirstColumn="0" w:lastRowLastColumn="0"/>
               <w:rPr>
                 <w:lang w:val="en-US"/>
@@ -4450,6 +4523,12 @@
                 <w:lang w:val="en-US"/>
               </w:rPr>
               <w:t>18591,68</w:t>
+            </w:r>
+            <w:r>
+              <w:rPr>
+                <w:lang w:val="en-US"/>
+              </w:rPr>
+              <w:t xml:space="preserve"> €</w:t>
             </w:r>
           </w:p>
         </w:tc>
@@ -4475,6 +4554,7 @@
           </w:tcPr>
           <w:p>
             <w:pPr>
+              <w:jc w:val="center"/>
               <w:cnfStyle w:val="000000000000" w:firstRow="0" w:lastRow="0" w:firstColumn="0" w:lastColumn="0" w:oddVBand="0" w:evenVBand="0" w:oddHBand="0" w:evenHBand="0" w:firstRowFirstColumn="0" w:firstRowLastColumn="0" w:lastRowFirstColumn="0" w:lastRowLastColumn="0"/>
               <w:rPr>
                 <w:lang w:val="en-US"/>
@@ -4546,6 +4626,7 @@
           </w:tcPr>
           <w:p>
             <w:pPr>
+              <w:jc w:val="center"/>
               <w:cnfStyle w:val="000000100000" w:firstRow="0" w:lastRow="0" w:firstColumn="0" w:lastColumn="0" w:oddVBand="0" w:evenVBand="0" w:oddHBand="1" w:evenHBand="0" w:firstRowFirstColumn="0" w:firstRowLastColumn="0" w:lastRowFirstColumn="0" w:lastRowLastColumn="0"/>
               <w:rPr>
                 <w:lang w:val="en-US"/>
@@ -4600,11 +4681,160 @@
                 <w:lang w:val="en-US"/>
               </w:rPr>
               <w:t>8</w:t>
+            </w:r>
+            <w:r>
+              <w:rPr>
+                <w:lang w:val="en-US"/>
+              </w:rPr>
+              <w:t xml:space="preserve"> €</w:t>
+            </w:r>
+          </w:p>
+        </w:tc>
+      </w:tr>
+      <w:tr>
+        <w:tc>
+          <w:tcPr>
+            <w:cnfStyle w:val="001000000000" w:firstRow="0" w:lastRow="0" w:firstColumn="1" w:lastColumn="0" w:oddVBand="0" w:evenVBand="0" w:oddHBand="0" w:evenHBand="0" w:firstRowFirstColumn="0" w:firstRowLastColumn="0" w:lastRowFirstColumn="0" w:lastRowLastColumn="0"/>
+            <w:tcW w:w="2123" w:type="dxa"/>
+          </w:tcPr>
+          <w:p>
+            <w:pPr>
+              <w:rPr>
+                <w:color w:val="00B050"/>
+                <w:lang w:val="en-US"/>
+              </w:rPr>
+            </w:pPr>
+            <w:r>
+              <w:rPr>
+                <w:color w:val="00B050"/>
+                <w:lang w:val="en-US"/>
+              </w:rPr>
+              <w:t>TOTAL</w:t>
+            </w:r>
+          </w:p>
+        </w:tc>
+        <w:tc>
+          <w:tcPr>
+            <w:tcW w:w="2123" w:type="dxa"/>
+          </w:tcPr>
+          <w:p>
+            <w:pPr>
+              <w:jc w:val="center"/>
+              <w:cnfStyle w:val="000000000000" w:firstRow="0" w:lastRow="0" w:firstColumn="0" w:lastColumn="0" w:oddVBand="0" w:evenVBand="0" w:oddHBand="0" w:evenHBand="0" w:firstRowFirstColumn="0" w:firstRowLastColumn="0" w:lastRowFirstColumn="0" w:lastRowLastColumn="0"/>
+              <w:rPr>
+                <w:color w:val="00B050"/>
+                <w:lang w:val="en-US"/>
+              </w:rPr>
+            </w:pPr>
+            <w:r>
+              <w:rPr>
+                <w:color w:val="00B050"/>
+                <w:lang w:val="en-US"/>
+              </w:rPr>
+              <w:t>-</w:t>
+            </w:r>
+          </w:p>
+        </w:tc>
+        <w:tc>
+          <w:tcPr>
+            <w:tcW w:w="2124" w:type="dxa"/>
+          </w:tcPr>
+          <w:p>
+            <w:pPr>
+              <w:cnfStyle w:val="000000000000" w:firstRow="0" w:lastRow="0" w:firstColumn="0" w:lastColumn="0" w:oddVBand="0" w:evenVBand="0" w:oddHBand="0" w:evenHBand="0" w:firstRowFirstColumn="0" w:firstRowLastColumn="0" w:lastRowFirstColumn="0" w:lastRowLastColumn="0"/>
+              <w:rPr>
+                <w:color w:val="00B050"/>
+                <w:lang w:val="en-US"/>
+              </w:rPr>
+            </w:pPr>
+            <w:r>
+              <w:rPr>
+                <w:color w:val="00B050"/>
+                <w:lang w:val="en-US"/>
+              </w:rPr>
+              <w:t>292,417</w:t>
+            </w:r>
+          </w:p>
+        </w:tc>
+        <w:tc>
+          <w:tcPr>
+            <w:tcW w:w="2124" w:type="dxa"/>
+          </w:tcPr>
+          <w:p>
+            <w:pPr>
+              <w:cnfStyle w:val="000000000000" w:firstRow="0" w:lastRow="0" w:firstColumn="0" w:lastColumn="0" w:oddVBand="0" w:evenVBand="0" w:oddHBand="0" w:evenHBand="0" w:firstRowFirstColumn="0" w:firstRowLastColumn="0" w:lastRowFirstColumn="0" w:lastRowLastColumn="0"/>
+              <w:rPr>
+                <w:color w:val="00B050"/>
+                <w:lang w:val="en-US"/>
+              </w:rPr>
+            </w:pPr>
+            <w:r>
+              <w:rPr>
+                <w:color w:val="00B050"/>
+                <w:lang w:val="en-US"/>
+              </w:rPr>
+              <w:t>70604,205</w:t>
             </w:r>
           </w:p>
         </w:tc>
       </w:tr>
     </w:tbl>
+    <w:p>
+      <w:pPr>
+        <w:rPr>
+          <w:lang w:val="en-US"/>
+        </w:rPr>
+      </w:pPr>
+      <w:r>
+        <w:rPr>
+          <w:lang w:val="en-US"/>
+        </w:rPr>
+        <w:tab/>
+        <w:t>It´s important to detail that our company will be paying its workers on a monthly case and not based on their worked hours, since we assume the workers will keep working on different projects after this one is done. Due to this</w:t>
+      </w:r>
+      <w:r>
+        <w:rPr>
+          <w:lang w:val="en-US"/>
+        </w:rPr>
+        <w:t>,</w:t>
+      </w:r>
+      <w:r>
+        <w:rPr>
+          <w:lang w:val="en-US"/>
+        </w:rPr>
+        <w:t xml:space="preserve"> the budget by tasks will simply assume the estimated cost of each task </w:t>
+      </w:r>
+      <w:r>
+        <w:rPr>
+          <w:lang w:val="en-US"/>
+        </w:rPr>
+        <w:t>regarding</w:t>
+      </w:r>
+      <w:r>
+        <w:rPr>
+          <w:lang w:val="en-US"/>
+        </w:rPr>
+        <w:t xml:space="preserve"> worker budgets</w:t>
+      </w:r>
+      <w:r>
+        <w:rPr>
+          <w:lang w:val="en-US"/>
+        </w:rPr>
+        <w:t xml:space="preserve"> in the project</w:t>
+      </w:r>
+      <w:r>
+        <w:rPr>
+          <w:lang w:val="en-US"/>
+        </w:rPr>
+        <w:t>.</w:t>
+      </w:r>
+      <w:r>
+        <w:rPr>
+          <w:lang w:val="en-US"/>
+        </w:rPr>
+        <w:t xml:space="preserve"> </w:t>
+      </w:r>
+    </w:p>
     <w:p>
       <w:pPr>
         <w:rPr>
@@ -4625,6 +4855,8 @@
         </w:rPr>
         <w:t>Flow Table</w:t>
       </w:r>
+      <w:bookmarkStart w:id="2" w:name="_GoBack"/>
+      <w:bookmarkEnd w:id="2"/>
     </w:p>
     <w:p>
       <w:pPr>
@@ -4633,6 +4865,9 @@
         </w:rPr>
       </w:pPr>
       <w:r>
+        <w:rPr>
+          <w:noProof/>
+        </w:rPr>
         <w:drawing>
           <wp:inline distT="0" distB="0" distL="0" distR="0" wp14:anchorId="53753911" wp14:editId="0145D5DD">
             <wp:extent cx="5400040" cy="2305685"/>
@@ -4694,20 +4929,14 @@
         <w:rPr>
           <w:lang w:val="en-US"/>
         </w:rPr>
+        <w:lastRenderedPageBreak/>
         <w:t>Taking all the calculations shown in the I+D estimate we developed the flow table.</w:t>
       </w:r>
       <w:r>
         <w:rPr>
           <w:lang w:val="en-US"/>
         </w:rPr>
-        <w:t xml:space="preserve"> In the flow table we divided the total cost of our workforce and steadily decided to spread it during unit of development time. Additionally, most purchased goods and equipment was added in month 0 of  the development cycle since these items will be needed for the development of the project. Furthermore, we plan on separating the personel training of our </w:t>
-      </w:r>
-      <w:r>
-        <w:rPr>
-          <w:lang w:val="en-US"/>
-        </w:rPr>
-        <w:lastRenderedPageBreak/>
-        <w:t>company in 2, the first bulk being before the software development is started and the second bulk before the final tasks are needed to be realized.</w:t>
+        <w:t xml:space="preserve"> In the flow table we divided the total cost of our workforce and steadily decided to spread it during unit of development time. Additionally, most purchased goods and equipment was added in month 0 of  the development cycle since these items will be needed for the development of the project. Furthermore, we plan on separating the personel training of our company in 2, the first bulk being before the software development is started and the second bulk before the final tasks are needed to be realized.</w:t>
       </w:r>
     </w:p>
     <w:p>
@@ -4721,7 +4950,20 @@
           <w:lang w:val="en-US"/>
         </w:rPr>
         <w:tab/>
-        <w:t>We will also be utilizing a half way pay system, where the project will receive 43.75% of the projects total cost at its halfway point</w:t>
+        <w:t xml:space="preserve">We will also be utilizing a half way pay system, where the project will receive </w:t>
+      </w:r>
+      <w:r>
+        <w:rPr>
+          <w:color w:val="000000" w:themeColor="text1"/>
+          <w:lang w:val="en-US"/>
+        </w:rPr>
+        <w:t>43.75</w:t>
+      </w:r>
+      <w:r>
+        <w:rPr>
+          <w:lang w:val="en-US"/>
+        </w:rPr>
+        <w:t>% of the projects total cost at its halfway point</w:t>
       </w:r>
       <w:r>
         <w:rPr>
@@ -4767,6 +5009,9 @@
         </w:rPr>
       </w:pPr>
       <w:r>
+        <w:rPr>
+          <w:noProof/>
+        </w:rPr>
         <w:drawing>
           <wp:inline distT="0" distB="0" distL="0" distR="0" wp14:anchorId="27797BBD" wp14:editId="568AD593">
             <wp:extent cx="5400040" cy="1574165"/>
@@ -4872,25 +5117,41 @@
         <w:rPr>
           <w:lang w:val="en-US"/>
         </w:rPr>
-        <w:t xml:space="preserve"> we calculated the TIR of our sequence and discovered that our project would give us a 1</w:t>
-      </w:r>
-      <w:r>
-        <w:rPr>
+        <w:t xml:space="preserve"> we calculated the TIR of our sequence and discovered that our project would give us a </w:t>
+      </w:r>
+      <w:r>
+        <w:rPr>
+          <w:color w:val="00B050"/>
           <w:lang w:val="en-US"/>
         </w:rPr>
         <w:t>1</w:t>
       </w:r>
       <w:r>
         <w:rPr>
+          <w:color w:val="00B050"/>
+          <w:lang w:val="en-US"/>
+        </w:rPr>
+        <w:t>1</w:t>
+      </w:r>
+      <w:r>
+        <w:rPr>
+          <w:color w:val="00B050"/>
           <w:lang w:val="en-US"/>
         </w:rPr>
         <w:t>%</w:t>
       </w:r>
       <w:r>
         <w:rPr>
-          <w:lang w:val="en-US"/>
-        </w:rPr>
-        <w:t xml:space="preserve"> internal return.</w:t>
+          <w:color w:val="00B050"/>
+          <w:lang w:val="en-US"/>
+        </w:rPr>
+        <w:t xml:space="preserve"> internal return</w:t>
+      </w:r>
+      <w:r>
+        <w:rPr>
+          <w:lang w:val="en-US"/>
+        </w:rPr>
+        <w:t>.</w:t>
       </w:r>
       <w:r>
         <w:rPr>
@@ -4958,8 +5219,6 @@
           <w:t>https://www.indeed.es/salaries/analista-de-sistema-Salaries</w:t>
         </w:r>
       </w:hyperlink>
-      <w:bookmarkStart w:id="2" w:name="_GoBack"/>
-      <w:bookmarkEnd w:id="2"/>
     </w:p>
     <w:p>
       <w:pPr>
@@ -4990,7 +5249,7 @@
           <w:lang w:val="en-US"/>
         </w:rPr>
       </w:pPr>
-      <w:hyperlink r:id="rId16" w:history="1">
+      <w:hyperlink r:id="rId16" w:anchor=":~:targetText=Software%20Engineer%20Salaries%20in%20Europe%2C%20February%202019&amp;targetText=French%2C%20Finnish%2C%20and%20Dutch%20developers,to%20%2455K%20per%20year" w:history="1">
         <w:r>
           <w:rPr>
             <w:rStyle w:val="Hipervnculo"/>
@@ -5113,7 +5372,7 @@
           <w:lang w:val="en-US"/>
         </w:rPr>
       </w:pPr>
-      <w:hyperlink r:id="rId19" w:history="1">
+      <w:hyperlink r:id="rId19" w:anchor="sku-QNA0297" w:history="1">
         <w:r>
           <w:rPr>
             <w:rStyle w:val="Hipervnculo"/>
@@ -5225,6 +5484,7 @@
         <w:docPartUnique/>
       </w:docPartObj>
     </w:sdtPr>
+    <w:sdtEndPr/>
     <w:sdtContent>
       <w:p>
         <w:pPr>
@@ -5906,6 +6166,7 @@
   <w:style w:type="character" w:default="1" w:styleId="Fuentedeprrafopredeter">
     <w:name w:val="Default Paragraph Font"/>
     <w:uiPriority w:val="1"/>
+    <w:semiHidden/>
     <w:unhideWhenUsed/>
   </w:style>
   <w:style w:type="table" w:default="1" w:styleId="Tablanormal">
@@ -6185,6 +6446,204 @@
     <w:link w:val="Piedepgina"/>
     <w:uiPriority w:val="99"/>
     <w:rsid w:val="0087773D"/>
+  </w:style>
+  <w:style w:type="table" w:styleId="Tabladelista4-nfasis1">
+    <w:name w:val="List Table 4 Accent 1"/>
+    <w:basedOn w:val="Tablanormal"/>
+    <w:uiPriority w:val="49"/>
+    <w:rsid w:val="00065748"/>
+    <w:pPr>
+      <w:spacing w:after="0" w:line="240" w:lineRule="auto"/>
+    </w:pPr>
+    <w:tblPr>
+      <w:tblStyleRowBandSize w:val="1"/>
+      <w:tblStyleColBandSize w:val="1"/>
+      <w:tblBorders>
+        <w:top w:val="single" w:sz="4" w:space="0" w:color="8EAADB" w:themeColor="accent1" w:themeTint="99"/>
+        <w:left w:val="single" w:sz="4" w:space="0" w:color="8EAADB" w:themeColor="accent1" w:themeTint="99"/>
+        <w:bottom w:val="single" w:sz="4" w:space="0" w:color="8EAADB" w:themeColor="accent1" w:themeTint="99"/>
+        <w:right w:val="single" w:sz="4" w:space="0" w:color="8EAADB" w:themeColor="accent1" w:themeTint="99"/>
+        <w:insideH w:val="single" w:sz="4" w:space="0" w:color="8EAADB" w:themeColor="accent1" w:themeTint="99"/>
+      </w:tblBorders>
+    </w:tblPr>
+    <w:tblStylePr w:type="firstRow">
+      <w:rPr>
+        <w:b/>
+        <w:bCs/>
+        <w:color w:val="FFFFFF" w:themeColor="background1"/>
+      </w:rPr>
+      <w:tblPr/>
+      <w:tcPr>
+        <w:tcBorders>
+          <w:top w:val="single" w:sz="4" w:space="0" w:color="4472C4" w:themeColor="accent1"/>
+          <w:left w:val="single" w:sz="4" w:space="0" w:color="4472C4" w:themeColor="accent1"/>
+          <w:bottom w:val="single" w:sz="4" w:space="0" w:color="4472C4" w:themeColor="accent1"/>
+          <w:right w:val="single" w:sz="4" w:space="0" w:color="4472C4" w:themeColor="accent1"/>
+          <w:insideH w:val="nil"/>
+        </w:tcBorders>
+        <w:shd w:val="clear" w:color="auto" w:fill="4472C4" w:themeFill="accent1"/>
+      </w:tcPr>
+    </w:tblStylePr>
+    <w:tblStylePr w:type="lastRow">
+      <w:rPr>
+        <w:b/>
+        <w:bCs/>
+      </w:rPr>
+      <w:tblPr/>
+      <w:tcPr>
+        <w:tcBorders>
+          <w:top w:val="double" w:sz="4" w:space="0" w:color="8EAADB" w:themeColor="accent1" w:themeTint="99"/>
+        </w:tcBorders>
+      </w:tcPr>
+    </w:tblStylePr>
+    <w:tblStylePr w:type="firstCol">
+      <w:rPr>
+        <w:b/>
+        <w:bCs/>
+      </w:rPr>
+    </w:tblStylePr>
+    <w:tblStylePr w:type="lastCol">
+      <w:rPr>
+        <w:b/>
+        <w:bCs/>
+      </w:rPr>
+    </w:tblStylePr>
+    <w:tblStylePr w:type="band1Vert">
+      <w:tblPr/>
+      <w:tcPr>
+        <w:shd w:val="clear" w:color="auto" w:fill="D9E2F3" w:themeFill="accent1" w:themeFillTint="33"/>
+      </w:tcPr>
+    </w:tblStylePr>
+    <w:tblStylePr w:type="band1Horz">
+      <w:tblPr/>
+      <w:tcPr>
+        <w:shd w:val="clear" w:color="auto" w:fill="D9E2F3" w:themeFill="accent1" w:themeFillTint="33"/>
+      </w:tcPr>
+    </w:tblStylePr>
+  </w:style>
+  <w:style w:type="table" w:styleId="Tabladelista3-nfasis4">
+    <w:name w:val="List Table 3 Accent 4"/>
+    <w:basedOn w:val="Tablanormal"/>
+    <w:uiPriority w:val="48"/>
+    <w:rsid w:val="00065748"/>
+    <w:pPr>
+      <w:spacing w:after="0" w:line="240" w:lineRule="auto"/>
+    </w:pPr>
+    <w:tblPr>
+      <w:tblStyleRowBandSize w:val="1"/>
+      <w:tblStyleColBandSize w:val="1"/>
+      <w:tblBorders>
+        <w:top w:val="single" w:sz="4" w:space="0" w:color="FFC000" w:themeColor="accent4"/>
+        <w:left w:val="single" w:sz="4" w:space="0" w:color="FFC000" w:themeColor="accent4"/>
+        <w:bottom w:val="single" w:sz="4" w:space="0" w:color="FFC000" w:themeColor="accent4"/>
+        <w:right w:val="single" w:sz="4" w:space="0" w:color="FFC000" w:themeColor="accent4"/>
+      </w:tblBorders>
+    </w:tblPr>
+    <w:tblStylePr w:type="firstRow">
+      <w:rPr>
+        <w:b/>
+        <w:bCs/>
+        <w:color w:val="FFFFFF" w:themeColor="background1"/>
+      </w:rPr>
+      <w:tblPr/>
+      <w:tcPr>
+        <w:shd w:val="clear" w:color="auto" w:fill="FFC000" w:themeFill="accent4"/>
+      </w:tcPr>
+    </w:tblStylePr>
+    <w:tblStylePr w:type="lastRow">
+      <w:rPr>
+        <w:b/>
+        <w:bCs/>
+      </w:rPr>
+      <w:tblPr/>
+      <w:tcPr>
+        <w:tcBorders>
+          <w:top w:val="double" w:sz="4" w:space="0" w:color="FFC000" w:themeColor="accent4"/>
+        </w:tcBorders>
+        <w:shd w:val="clear" w:color="auto" w:fill="FFFFFF" w:themeFill="background1"/>
+      </w:tcPr>
+    </w:tblStylePr>
+    <w:tblStylePr w:type="firstCol">
+      <w:rPr>
+        <w:b/>
+        <w:bCs/>
+      </w:rPr>
+      <w:tblPr/>
+      <w:tcPr>
+        <w:tcBorders>
+          <w:right w:val="nil"/>
+        </w:tcBorders>
+        <w:shd w:val="clear" w:color="auto" w:fill="FFFFFF" w:themeFill="background1"/>
+      </w:tcPr>
+    </w:tblStylePr>
+    <w:tblStylePr w:type="lastCol">
+      <w:rPr>
+        <w:b/>
+        <w:bCs/>
+      </w:rPr>
+      <w:tblPr/>
+      <w:tcPr>
+        <w:tcBorders>
+          <w:left w:val="nil"/>
+        </w:tcBorders>
+        <w:shd w:val="clear" w:color="auto" w:fill="FFFFFF" w:themeFill="background1"/>
+      </w:tcPr>
+    </w:tblStylePr>
+    <w:tblStylePr w:type="band1Vert">
+      <w:tblPr/>
+      <w:tcPr>
+        <w:tcBorders>
+          <w:left w:val="single" w:sz="4" w:space="0" w:color="FFC000" w:themeColor="accent4"/>
+          <w:right w:val="single" w:sz="4" w:space="0" w:color="FFC000" w:themeColor="accent4"/>
+        </w:tcBorders>
+      </w:tcPr>
+    </w:tblStylePr>
+    <w:tblStylePr w:type="band1Horz">
+      <w:tblPr/>
+      <w:tcPr>
+        <w:tcBorders>
+          <w:top w:val="single" w:sz="4" w:space="0" w:color="FFC000" w:themeColor="accent4"/>
+          <w:bottom w:val="single" w:sz="4" w:space="0" w:color="FFC000" w:themeColor="accent4"/>
+          <w:insideH w:val="nil"/>
+        </w:tcBorders>
+      </w:tcPr>
+    </w:tblStylePr>
+    <w:tblStylePr w:type="neCell">
+      <w:tblPr/>
+      <w:tcPr>
+        <w:tcBorders>
+          <w:left w:val="nil"/>
+          <w:bottom w:val="nil"/>
+        </w:tcBorders>
+      </w:tcPr>
+    </w:tblStylePr>
+    <w:tblStylePr w:type="nwCell">
+      <w:tblPr/>
+      <w:tcPr>
+        <w:tcBorders>
+          <w:bottom w:val="nil"/>
+          <w:right w:val="nil"/>
+        </w:tcBorders>
+      </w:tcPr>
+    </w:tblStylePr>
+    <w:tblStylePr w:type="seCell">
+      <w:tblPr/>
+      <w:tcPr>
+        <w:tcBorders>
+          <w:top w:val="double" w:sz="4" w:space="0" w:color="FFC000" w:themeColor="accent4"/>
+          <w:left w:val="nil"/>
+        </w:tcBorders>
+      </w:tcPr>
+    </w:tblStylePr>
+    <w:tblStylePr w:type="swCell">
+      <w:tblPr/>
+      <w:tcPr>
+        <w:tcBorders>
+          <w:top w:val="double" w:sz="4" w:space="0" w:color="FFC000" w:themeColor="accent4"/>
+          <w:right w:val="nil"/>
+        </w:tcBorders>
+      </w:tcPr>
+    </w:tblStylePr>
   </w:style>
 </w:styles>
 </file>
